--- a/Docs/BILA-BIMBINGAN-VII.docx
+++ b/Docs/BILA-BIMBINGAN-VII.docx
@@ -1,6 +1,6 @@
 
 <file path=word/document.xml><?xml version="1.0" encoding="utf-8"?>
-<w:document xmlns:wpc="http://schemas.microsoft.com/office/word/2010/wordprocessingCanvas" xmlns:cx="http://schemas.microsoft.com/office/drawing/2014/chartex" xmlns:cx1="http://schemas.microsoft.com/office/drawing/2015/9/8/chartex" xmlns:cx2="http://schemas.microsoft.com/office/drawing/2015/10/21/chartex" xmlns:cx3="http://schemas.microsoft.com/office/drawing/2016/5/9/chartex" xmlns:cx4="http://schemas.microsoft.com/office/drawing/2016/5/10/chartex" xmlns:cx5="http://schemas.microsoft.com/office/drawing/2016/5/11/chartex" xmlns:cx6="http://schemas.microsoft.com/office/drawing/2016/5/12/chartex" xmlns:cx7="http://schemas.microsoft.com/office/drawing/2016/5/13/chartex" xmlns:cx8="http://schemas.microsoft.com/office/drawing/2016/5/14/chartex" xmlns:mc="http://schemas.openxmlformats.org/markup-compatibility/2006" xmlns:aink="http://schemas.microsoft.com/office/drawing/2016/ink" xmlns:am3d="http://schemas.microsoft.com/office/drawing/2017/model3d" xmlns:o="urn:schemas-microsoft-com:office:office" xmlns:oel="http://schemas.microsoft.com/office/2019/extlst" xmlns:r="http://schemas.openxmlformats.org/officeDocument/2006/relationships" xmlns:m="http://schemas.openxmlformats.org/officeDocument/2006/math" xmlns:v="urn:schemas-microsoft-com:vml" xmlns:wp14="http://schemas.microsoft.com/office/word/2010/wordprocessingDrawing" xmlns:wp="http://schemas.openxmlformats.org/drawingml/2006/wordprocessingDrawing" xmlns:w10="urn:schemas-microsoft-com:office:word" xmlns:w="http://schemas.openxmlformats.org/wordprocessingml/2006/main" xmlns:w14="http://schemas.microsoft.com/office/word/2010/wordml" xmlns:w15="http://schemas.microsoft.com/office/word/2012/wordml" xmlns:w16cex="http://schemas.microsoft.com/office/word/2018/wordml/cex" xmlns:w16cid="http://schemas.microsoft.com/office/word/2016/wordml/cid" xmlns:w16="http://schemas.microsoft.com/office/word/2018/wordml" xmlns:w16du="http://schemas.microsoft.com/office/word/2023/wordml/word16du" xmlns:w16sdtdh="http://schemas.microsoft.com/office/word/2020/wordml/sdtdatahash" xmlns:w16sdtfl="http://schemas.microsoft.com/office/word/2024/wordml/sdtformatlock" xmlns:w16se="http://schemas.microsoft.com/office/word/2015/wordml/symex" xmlns:wpg="http://schemas.microsoft.com/office/word/2010/wordprocessingGroup" xmlns:wpi="http://schemas.microsoft.com/office/word/2010/wordprocessingInk" xmlns:wne="http://schemas.microsoft.com/office/word/2006/wordml" xmlns:wps="http://schemas.microsoft.com/office/word/2010/wordprocessingShape" mc:Ignorable="w14 w15 w16se w16cid w16 w16cex w16sdtdh w16sdtfl w16du wp14">
+<w:document xmlns:wpc="http://schemas.microsoft.com/office/word/2010/wordprocessingCanvas" xmlns:cx="http://schemas.microsoft.com/office/drawing/2014/chartex" xmlns:cx1="http://schemas.microsoft.com/office/drawing/2015/9/8/chartex" xmlns:cx2="http://schemas.microsoft.com/office/drawing/2015/10/21/chartex" xmlns:cx3="http://schemas.microsoft.com/office/drawing/2016/5/9/chartex" xmlns:cx4="http://schemas.microsoft.com/office/drawing/2016/5/10/chartex" xmlns:cx5="http://schemas.microsoft.com/office/drawing/2016/5/11/chartex" xmlns:cx6="http://schemas.microsoft.com/office/drawing/2016/5/12/chartex" xmlns:cx7="http://schemas.microsoft.com/office/drawing/2016/5/13/chartex" xmlns:cx8="http://schemas.microsoft.com/office/drawing/2016/5/14/chartex" xmlns:mc="http://schemas.openxmlformats.org/markup-compatibility/2006" xmlns:aink="http://schemas.microsoft.com/office/drawing/2016/ink" xmlns:am3d="http://schemas.microsoft.com/office/drawing/2017/model3d" xmlns:o="urn:schemas-microsoft-com:office:office" xmlns:r="http://schemas.openxmlformats.org/officeDocument/2006/relationships" xmlns:m="http://schemas.openxmlformats.org/officeDocument/2006/math" xmlns:v="urn:schemas-microsoft-com:vml" xmlns:wp14="http://schemas.microsoft.com/office/word/2010/wordprocessingDrawing" xmlns:wp="http://schemas.openxmlformats.org/drawingml/2006/wordprocessingDrawing" xmlns:w10="urn:schemas-microsoft-com:office:word" xmlns:w="http://schemas.openxmlformats.org/wordprocessingml/2006/main" xmlns:w14="http://schemas.microsoft.com/office/word/2010/wordml" xmlns:w15="http://schemas.microsoft.com/office/word/2012/wordml" xmlns:w16cex="http://schemas.microsoft.com/office/word/2018/wordml/cex" xmlns:w16cid="http://schemas.microsoft.com/office/word/2016/wordml/cid" xmlns:w16="http://schemas.microsoft.com/office/word/2018/wordml" xmlns:w16sdtdh="http://schemas.microsoft.com/office/word/2020/wordml/sdtdatahash" xmlns:w16se="http://schemas.microsoft.com/office/word/2015/wordml/symex" xmlns:wpg="http://schemas.microsoft.com/office/word/2010/wordprocessingGroup" xmlns:wpi="http://schemas.microsoft.com/office/word/2010/wordprocessingInk" xmlns:wne="http://schemas.microsoft.com/office/word/2006/wordml" xmlns:wps="http://schemas.microsoft.com/office/word/2010/wordprocessingShape" mc:Ignorable="w14 w15 w16se w16cid w16 w16cex w16sdtdh wp14">
   <w:body>
     <w:p>
       <w:pPr>
@@ -147,7 +147,6 @@
       <w:r>
         <w:rPr>
           <w:rFonts w:ascii="Calibri" w:eastAsia="Calibri" w:hAnsi="Calibri"/>
-          <w:noProof/>
           <w:sz w:val="22"/>
           <w:lang w:val="en-US"/>
         </w:rPr>
@@ -1112,6 +1111,15 @@
     </w:p>
     <w:sdt>
       <w:sdtPr>
+        <w:rPr>
+          <w:rFonts w:ascii="Times New Roman" w:eastAsiaTheme="minorHAnsi" w:hAnsi="Times New Roman" w:cstheme="minorBidi"/>
+          <w:color w:val="auto"/>
+          <w:kern w:val="2"/>
+          <w:sz w:val="24"/>
+          <w:szCs w:val="28"/>
+          <w:lang w:val="id-ID" w:bidi="th-TH"/>
+          <w14:ligatures w14:val="standardContextual"/>
+        </w:rPr>
         <w:id w:val="1355002124"/>
         <w:docPartObj>
           <w:docPartGallery w:val="Table of Contents"/>
@@ -1120,16 +1128,9 @@
       </w:sdtPr>
       <w:sdtEndPr>
         <w:rPr>
-          <w:rFonts w:ascii="Times New Roman" w:eastAsiaTheme="minorHAnsi" w:hAnsi="Times New Roman" w:cstheme="minorBidi"/>
           <w:b/>
           <w:bCs/>
-          <w:noProof/>
-          <w:color w:val="auto"/>
-          <w:kern w:val="2"/>
-          <w:sz w:val="24"/>
-          <w:szCs w:val="28"/>
-          <w:lang w:val="id-ID" w:bidi="th-TH"/>
-          <w14:ligatures w14:val="standardContextual"/>
+          <w:lang w:val="en-ID"/>
         </w:rPr>
       </w:sdtEndPr>
       <w:sdtContent>
@@ -1144,71 +1145,66 @@
             <w:tabs>
               <w:tab w:val="right" w:leader="dot" w:pos="7927"/>
             </w:tabs>
-            <w:rPr>
-              <w:noProof/>
-            </w:rPr>
           </w:pPr>
           <w:r>
+            <w:rPr>
+              <w:noProof w:val="0"/>
+            </w:rPr>
             <w:fldChar w:fldCharType="begin"/>
           </w:r>
           <w:r>
             <w:instrText xml:space="preserve"> TOC \o "1-3" \h \z \u </w:instrText>
           </w:r>
           <w:r>
+            <w:rPr>
+              <w:noProof w:val="0"/>
+            </w:rPr>
             <w:fldChar w:fldCharType="separate"/>
           </w:r>
           <w:hyperlink w:anchor="_Toc198747210" w:history="1">
             <w:r>
               <w:rPr>
                 <w:rStyle w:val="Hyperlink"/>
-                <w:noProof/>
               </w:rPr>
               <w:t>HALAMAN PERSETUJUAN PEMBIMBING</w:t>
             </w:r>
             <w:r>
               <w:rPr>
-                <w:noProof/>
                 <w:webHidden/>
               </w:rPr>
               <w:tab/>
             </w:r>
             <w:r>
               <w:rPr>
-                <w:noProof/>
                 <w:webHidden/>
               </w:rPr>
               <w:fldChar w:fldCharType="begin"/>
             </w:r>
             <w:r>
               <w:rPr>
-                <w:noProof/>
                 <w:webHidden/>
               </w:rPr>
               <w:instrText xml:space="preserve"> PAGEREF _Toc198747210 \h </w:instrText>
             </w:r>
             <w:r>
               <w:rPr>
-                <w:noProof/>
-                <w:webHidden/>
-              </w:rPr>
-            </w:r>
-            <w:r>
-              <w:rPr>
-                <w:noProof/>
+                <w:webHidden/>
+              </w:rPr>
+            </w:r>
+            <w:r>
+              <w:rPr>
                 <w:webHidden/>
               </w:rPr>
               <w:fldChar w:fldCharType="separate"/>
             </w:r>
             <w:r>
               <w:rPr>
-                <w:noProof/>
                 <w:webHidden/>
               </w:rPr>
               <w:t>i</w:t>
             </w:r>
             <w:r>
               <w:rPr>
-                <w:noProof/>
                 <w:webHidden/>
               </w:rPr>
               <w:fldChar w:fldCharType="end"/>
@@ -1221,62 +1217,51 @@
             <w:tabs>
               <w:tab w:val="right" w:leader="dot" w:pos="7927"/>
             </w:tabs>
-            <w:rPr>
-              <w:noProof/>
-            </w:rPr>
           </w:pPr>
           <w:hyperlink w:anchor="_Toc198747211" w:history="1">
             <w:r>
               <w:rPr>
                 <w:rStyle w:val="Hyperlink"/>
-                <w:noProof/>
               </w:rPr>
               <w:t>DAFTAR ISI</w:t>
             </w:r>
             <w:r>
               <w:rPr>
-                <w:noProof/>
                 <w:webHidden/>
               </w:rPr>
               <w:tab/>
             </w:r>
             <w:r>
               <w:rPr>
-                <w:noProof/>
                 <w:webHidden/>
               </w:rPr>
               <w:fldChar w:fldCharType="begin"/>
             </w:r>
             <w:r>
               <w:rPr>
-                <w:noProof/>
                 <w:webHidden/>
               </w:rPr>
               <w:instrText xml:space="preserve"> PAGEREF _Toc198747211 \h </w:instrText>
             </w:r>
             <w:r>
               <w:rPr>
-                <w:noProof/>
-                <w:webHidden/>
-              </w:rPr>
-            </w:r>
-            <w:r>
-              <w:rPr>
-                <w:noProof/>
+                <w:webHidden/>
+              </w:rPr>
+            </w:r>
+            <w:r>
+              <w:rPr>
                 <w:webHidden/>
               </w:rPr>
               <w:fldChar w:fldCharType="separate"/>
             </w:r>
             <w:r>
               <w:rPr>
-                <w:noProof/>
                 <w:webHidden/>
               </w:rPr>
               <w:t>ii</w:t>
             </w:r>
             <w:r>
               <w:rPr>
-                <w:noProof/>
                 <w:webHidden/>
               </w:rPr>
               <w:fldChar w:fldCharType="end"/>
@@ -1289,62 +1274,51 @@
             <w:tabs>
               <w:tab w:val="right" w:leader="dot" w:pos="7927"/>
             </w:tabs>
-            <w:rPr>
-              <w:noProof/>
-            </w:rPr>
           </w:pPr>
           <w:hyperlink w:anchor="_Toc198747212" w:history="1">
             <w:r>
               <w:rPr>
                 <w:rStyle w:val="Hyperlink"/>
-                <w:noProof/>
               </w:rPr>
               <w:t>DAFTAR TABEL</w:t>
             </w:r>
             <w:r>
               <w:rPr>
-                <w:noProof/>
                 <w:webHidden/>
               </w:rPr>
               <w:tab/>
             </w:r>
             <w:r>
               <w:rPr>
-                <w:noProof/>
                 <w:webHidden/>
               </w:rPr>
               <w:fldChar w:fldCharType="begin"/>
             </w:r>
             <w:r>
               <w:rPr>
-                <w:noProof/>
                 <w:webHidden/>
               </w:rPr>
               <w:instrText xml:space="preserve"> PAGEREF _Toc198747212 \h </w:instrText>
             </w:r>
             <w:r>
               <w:rPr>
-                <w:noProof/>
-                <w:webHidden/>
-              </w:rPr>
-            </w:r>
-            <w:r>
-              <w:rPr>
-                <w:noProof/>
+                <w:webHidden/>
+              </w:rPr>
+            </w:r>
+            <w:r>
+              <w:rPr>
                 <w:webHidden/>
               </w:rPr>
               <w:fldChar w:fldCharType="separate"/>
             </w:r>
             <w:r>
               <w:rPr>
-                <w:noProof/>
                 <w:webHidden/>
               </w:rPr>
               <w:t>iv</w:t>
             </w:r>
             <w:r>
               <w:rPr>
-                <w:noProof/>
                 <w:webHidden/>
               </w:rPr>
               <w:fldChar w:fldCharType="end"/>
@@ -1357,62 +1331,51 @@
             <w:tabs>
               <w:tab w:val="right" w:leader="dot" w:pos="7927"/>
             </w:tabs>
-            <w:rPr>
-              <w:noProof/>
-            </w:rPr>
           </w:pPr>
           <w:hyperlink w:anchor="_Toc198747213" w:history="1">
             <w:r>
               <w:rPr>
                 <w:rStyle w:val="Hyperlink"/>
-                <w:noProof/>
               </w:rPr>
               <w:t>DAFTAR GAMBAR</w:t>
             </w:r>
             <w:r>
               <w:rPr>
-                <w:noProof/>
                 <w:webHidden/>
               </w:rPr>
               <w:tab/>
             </w:r>
             <w:r>
               <w:rPr>
-                <w:noProof/>
                 <w:webHidden/>
               </w:rPr>
               <w:fldChar w:fldCharType="begin"/>
             </w:r>
             <w:r>
               <w:rPr>
-                <w:noProof/>
                 <w:webHidden/>
               </w:rPr>
               <w:instrText xml:space="preserve"> PAGEREF _Toc198747213 \h </w:instrText>
             </w:r>
             <w:r>
               <w:rPr>
-                <w:noProof/>
-                <w:webHidden/>
-              </w:rPr>
-            </w:r>
-            <w:r>
-              <w:rPr>
-                <w:noProof/>
+                <w:webHidden/>
+              </w:rPr>
+            </w:r>
+            <w:r>
+              <w:rPr>
                 <w:webHidden/>
               </w:rPr>
               <w:fldChar w:fldCharType="separate"/>
             </w:r>
             <w:r>
               <w:rPr>
-                <w:noProof/>
                 <w:webHidden/>
               </w:rPr>
               <w:t>v</w:t>
             </w:r>
             <w:r>
               <w:rPr>
-                <w:noProof/>
                 <w:webHidden/>
               </w:rPr>
               <w:fldChar w:fldCharType="end"/>
@@ -1425,62 +1388,51 @@
             <w:tabs>
               <w:tab w:val="right" w:leader="dot" w:pos="7927"/>
             </w:tabs>
-            <w:rPr>
-              <w:noProof/>
-            </w:rPr>
           </w:pPr>
           <w:hyperlink w:anchor="_Toc198747214" w:history="1">
             <w:r>
               <w:rPr>
                 <w:rStyle w:val="Hyperlink"/>
-                <w:noProof/>
               </w:rPr>
               <w:t>BAB I PENDAHULUAN</w:t>
             </w:r>
             <w:r>
               <w:rPr>
-                <w:noProof/>
                 <w:webHidden/>
               </w:rPr>
               <w:tab/>
             </w:r>
             <w:r>
               <w:rPr>
-                <w:noProof/>
                 <w:webHidden/>
               </w:rPr>
               <w:fldChar w:fldCharType="begin"/>
             </w:r>
             <w:r>
               <w:rPr>
-                <w:noProof/>
                 <w:webHidden/>
               </w:rPr>
               <w:instrText xml:space="preserve"> PAGEREF _Toc198747214 \h </w:instrText>
             </w:r>
             <w:r>
               <w:rPr>
-                <w:noProof/>
-                <w:webHidden/>
-              </w:rPr>
-            </w:r>
-            <w:r>
-              <w:rPr>
-                <w:noProof/>
+                <w:webHidden/>
+              </w:rPr>
+            </w:r>
+            <w:r>
+              <w:rPr>
                 <w:webHidden/>
               </w:rPr>
               <w:fldChar w:fldCharType="separate"/>
             </w:r>
             <w:r>
               <w:rPr>
-                <w:noProof/>
                 <w:webHidden/>
               </w:rPr>
               <w:t>1</w:t>
             </w:r>
             <w:r>
               <w:rPr>
-                <w:noProof/>
                 <w:webHidden/>
               </w:rPr>
               <w:fldChar w:fldCharType="end"/>
@@ -1494,75 +1446,60 @@
               <w:tab w:val="left" w:pos="960"/>
               <w:tab w:val="right" w:leader="dot" w:pos="7927"/>
             </w:tabs>
-            <w:rPr>
-              <w:noProof/>
-            </w:rPr>
           </w:pPr>
           <w:hyperlink w:anchor="_Toc198747215" w:history="1">
             <w:r>
               <w:rPr>
                 <w:rStyle w:val="Hyperlink"/>
-                <w:noProof/>
               </w:rPr>
               <w:t>1.1</w:t>
             </w:r>
             <w:r>
-              <w:rPr>
-                <w:noProof/>
-              </w:rPr>
               <w:tab/>
             </w:r>
             <w:r>
               <w:rPr>
                 <w:rStyle w:val="Hyperlink"/>
-                <w:noProof/>
               </w:rPr>
               <w:t>Latar Belakang</w:t>
             </w:r>
             <w:r>
               <w:rPr>
-                <w:noProof/>
                 <w:webHidden/>
               </w:rPr>
               <w:tab/>
             </w:r>
             <w:r>
               <w:rPr>
-                <w:noProof/>
                 <w:webHidden/>
               </w:rPr>
               <w:fldChar w:fldCharType="begin"/>
             </w:r>
             <w:r>
               <w:rPr>
-                <w:noProof/>
                 <w:webHidden/>
               </w:rPr>
               <w:instrText xml:space="preserve"> PAGEREF _Toc198747215 \h </w:instrText>
             </w:r>
             <w:r>
               <w:rPr>
-                <w:noProof/>
-                <w:webHidden/>
-              </w:rPr>
-            </w:r>
-            <w:r>
-              <w:rPr>
-                <w:noProof/>
+                <w:webHidden/>
+              </w:rPr>
+            </w:r>
+            <w:r>
+              <w:rPr>
                 <w:webHidden/>
               </w:rPr>
               <w:fldChar w:fldCharType="separate"/>
             </w:r>
             <w:r>
               <w:rPr>
-                <w:noProof/>
                 <w:webHidden/>
               </w:rPr>
               <w:t>1</w:t>
             </w:r>
             <w:r>
               <w:rPr>
-                <w:noProof/>
                 <w:webHidden/>
               </w:rPr>
               <w:fldChar w:fldCharType="end"/>
@@ -1576,75 +1513,60 @@
               <w:tab w:val="left" w:pos="960"/>
               <w:tab w:val="right" w:leader="dot" w:pos="7927"/>
             </w:tabs>
-            <w:rPr>
-              <w:noProof/>
-            </w:rPr>
           </w:pPr>
           <w:hyperlink w:anchor="_Toc198747216" w:history="1">
             <w:r>
               <w:rPr>
                 <w:rStyle w:val="Hyperlink"/>
-                <w:noProof/>
               </w:rPr>
               <w:t>1.2</w:t>
             </w:r>
             <w:r>
-              <w:rPr>
-                <w:noProof/>
-              </w:rPr>
               <w:tab/>
             </w:r>
             <w:r>
               <w:rPr>
                 <w:rStyle w:val="Hyperlink"/>
-                <w:noProof/>
               </w:rPr>
               <w:t>Rumusan Penelitian</w:t>
             </w:r>
             <w:r>
               <w:rPr>
-                <w:noProof/>
                 <w:webHidden/>
               </w:rPr>
               <w:tab/>
             </w:r>
             <w:r>
               <w:rPr>
-                <w:noProof/>
                 <w:webHidden/>
               </w:rPr>
               <w:fldChar w:fldCharType="begin"/>
             </w:r>
             <w:r>
               <w:rPr>
-                <w:noProof/>
                 <w:webHidden/>
               </w:rPr>
               <w:instrText xml:space="preserve"> PAGEREF _Toc198747216 \h </w:instrText>
             </w:r>
             <w:r>
               <w:rPr>
-                <w:noProof/>
-                <w:webHidden/>
-              </w:rPr>
-            </w:r>
-            <w:r>
-              <w:rPr>
-                <w:noProof/>
+                <w:webHidden/>
+              </w:rPr>
+            </w:r>
+            <w:r>
+              <w:rPr>
                 <w:webHidden/>
               </w:rPr>
               <w:fldChar w:fldCharType="separate"/>
             </w:r>
             <w:r>
               <w:rPr>
-                <w:noProof/>
                 <w:webHidden/>
               </w:rPr>
               <w:t>2</w:t>
             </w:r>
             <w:r>
               <w:rPr>
-                <w:noProof/>
                 <w:webHidden/>
               </w:rPr>
               <w:fldChar w:fldCharType="end"/>
@@ -1658,75 +1580,60 @@
               <w:tab w:val="left" w:pos="960"/>
               <w:tab w:val="right" w:leader="dot" w:pos="7927"/>
             </w:tabs>
-            <w:rPr>
-              <w:noProof/>
-            </w:rPr>
           </w:pPr>
           <w:hyperlink w:anchor="_Toc198747217" w:history="1">
             <w:r>
               <w:rPr>
                 <w:rStyle w:val="Hyperlink"/>
-                <w:noProof/>
               </w:rPr>
               <w:t>1.3</w:t>
             </w:r>
             <w:r>
-              <w:rPr>
-                <w:noProof/>
-              </w:rPr>
               <w:tab/>
             </w:r>
             <w:r>
               <w:rPr>
                 <w:rStyle w:val="Hyperlink"/>
-                <w:noProof/>
               </w:rPr>
               <w:t>Tujuan penelitian</w:t>
             </w:r>
             <w:r>
               <w:rPr>
-                <w:noProof/>
                 <w:webHidden/>
               </w:rPr>
               <w:tab/>
             </w:r>
             <w:r>
               <w:rPr>
-                <w:noProof/>
                 <w:webHidden/>
               </w:rPr>
               <w:fldChar w:fldCharType="begin"/>
             </w:r>
             <w:r>
               <w:rPr>
-                <w:noProof/>
                 <w:webHidden/>
               </w:rPr>
               <w:instrText xml:space="preserve"> PAGEREF _Toc198747217 \h </w:instrText>
             </w:r>
             <w:r>
               <w:rPr>
-                <w:noProof/>
-                <w:webHidden/>
-              </w:rPr>
-            </w:r>
-            <w:r>
-              <w:rPr>
-                <w:noProof/>
+                <w:webHidden/>
+              </w:rPr>
+            </w:r>
+            <w:r>
+              <w:rPr>
                 <w:webHidden/>
               </w:rPr>
               <w:fldChar w:fldCharType="separate"/>
             </w:r>
             <w:r>
               <w:rPr>
-                <w:noProof/>
                 <w:webHidden/>
               </w:rPr>
               <w:t>3</w:t>
             </w:r>
             <w:r>
               <w:rPr>
-                <w:noProof/>
                 <w:webHidden/>
               </w:rPr>
               <w:fldChar w:fldCharType="end"/>
@@ -1740,75 +1647,60 @@
               <w:tab w:val="left" w:pos="960"/>
               <w:tab w:val="right" w:leader="dot" w:pos="7927"/>
             </w:tabs>
-            <w:rPr>
-              <w:noProof/>
-            </w:rPr>
           </w:pPr>
           <w:hyperlink w:anchor="_Toc198747218" w:history="1">
             <w:r>
               <w:rPr>
                 <w:rStyle w:val="Hyperlink"/>
-                <w:noProof/>
               </w:rPr>
               <w:t>1.4</w:t>
             </w:r>
             <w:r>
-              <w:rPr>
-                <w:noProof/>
-              </w:rPr>
               <w:tab/>
             </w:r>
             <w:r>
               <w:rPr>
                 <w:rStyle w:val="Hyperlink"/>
-                <w:noProof/>
               </w:rPr>
               <w:t>Manfaat Penelitian</w:t>
             </w:r>
             <w:r>
               <w:rPr>
-                <w:noProof/>
                 <w:webHidden/>
               </w:rPr>
               <w:tab/>
             </w:r>
             <w:r>
               <w:rPr>
-                <w:noProof/>
                 <w:webHidden/>
               </w:rPr>
               <w:fldChar w:fldCharType="begin"/>
             </w:r>
             <w:r>
               <w:rPr>
-                <w:noProof/>
                 <w:webHidden/>
               </w:rPr>
               <w:instrText xml:space="preserve"> PAGEREF _Toc198747218 \h </w:instrText>
             </w:r>
             <w:r>
               <w:rPr>
-                <w:noProof/>
-                <w:webHidden/>
-              </w:rPr>
-            </w:r>
-            <w:r>
-              <w:rPr>
-                <w:noProof/>
+                <w:webHidden/>
+              </w:rPr>
+            </w:r>
+            <w:r>
+              <w:rPr>
                 <w:webHidden/>
               </w:rPr>
               <w:fldChar w:fldCharType="separate"/>
             </w:r>
             <w:r>
               <w:rPr>
-                <w:noProof/>
                 <w:webHidden/>
               </w:rPr>
               <w:t>3</w:t>
             </w:r>
             <w:r>
               <w:rPr>
-                <w:noProof/>
                 <w:webHidden/>
               </w:rPr>
               <w:fldChar w:fldCharType="end"/>
@@ -1822,75 +1714,60 @@
               <w:tab w:val="left" w:pos="960"/>
               <w:tab w:val="right" w:leader="dot" w:pos="7927"/>
             </w:tabs>
-            <w:rPr>
-              <w:noProof/>
-            </w:rPr>
           </w:pPr>
           <w:hyperlink w:anchor="_Toc198747219" w:history="1">
             <w:r>
               <w:rPr>
                 <w:rStyle w:val="Hyperlink"/>
-                <w:noProof/>
               </w:rPr>
               <w:t>1.5</w:t>
             </w:r>
             <w:r>
-              <w:rPr>
-                <w:noProof/>
-              </w:rPr>
               <w:tab/>
             </w:r>
             <w:r>
               <w:rPr>
                 <w:rStyle w:val="Hyperlink"/>
-                <w:noProof/>
               </w:rPr>
               <w:t>Ruang Lingkup dan Batasan Penelitian</w:t>
             </w:r>
             <w:r>
               <w:rPr>
-                <w:noProof/>
                 <w:webHidden/>
               </w:rPr>
               <w:tab/>
             </w:r>
             <w:r>
               <w:rPr>
-                <w:noProof/>
                 <w:webHidden/>
               </w:rPr>
               <w:fldChar w:fldCharType="begin"/>
             </w:r>
             <w:r>
               <w:rPr>
-                <w:noProof/>
                 <w:webHidden/>
               </w:rPr>
               <w:instrText xml:space="preserve"> PAGEREF _Toc198747219 \h </w:instrText>
             </w:r>
             <w:r>
               <w:rPr>
-                <w:noProof/>
-                <w:webHidden/>
-              </w:rPr>
-            </w:r>
-            <w:r>
-              <w:rPr>
-                <w:noProof/>
+                <w:webHidden/>
+              </w:rPr>
+            </w:r>
+            <w:r>
+              <w:rPr>
                 <w:webHidden/>
               </w:rPr>
               <w:fldChar w:fldCharType="separate"/>
             </w:r>
             <w:r>
               <w:rPr>
-                <w:noProof/>
                 <w:webHidden/>
               </w:rPr>
               <w:t>4</w:t>
             </w:r>
             <w:r>
               <w:rPr>
-                <w:noProof/>
                 <w:webHidden/>
               </w:rPr>
               <w:fldChar w:fldCharType="end"/>
@@ -1904,75 +1781,60 @@
               <w:tab w:val="left" w:pos="1440"/>
               <w:tab w:val="right" w:leader="dot" w:pos="7927"/>
             </w:tabs>
-            <w:rPr>
-              <w:noProof/>
-            </w:rPr>
           </w:pPr>
           <w:hyperlink w:anchor="_Toc198747220" w:history="1">
             <w:r>
               <w:rPr>
                 <w:rStyle w:val="Hyperlink"/>
-                <w:noProof/>
               </w:rPr>
               <w:t>1.5.1</w:t>
             </w:r>
             <w:r>
-              <w:rPr>
-                <w:noProof/>
-              </w:rPr>
               <w:tab/>
             </w:r>
             <w:r>
               <w:rPr>
                 <w:rStyle w:val="Hyperlink"/>
-                <w:noProof/>
               </w:rPr>
               <w:t>Ruang Lingkup Penelitian</w:t>
             </w:r>
             <w:r>
               <w:rPr>
-                <w:noProof/>
                 <w:webHidden/>
               </w:rPr>
               <w:tab/>
             </w:r>
             <w:r>
               <w:rPr>
-                <w:noProof/>
                 <w:webHidden/>
               </w:rPr>
               <w:fldChar w:fldCharType="begin"/>
             </w:r>
             <w:r>
               <w:rPr>
-                <w:noProof/>
                 <w:webHidden/>
               </w:rPr>
               <w:instrText xml:space="preserve"> PAGEREF _Toc198747220 \h </w:instrText>
             </w:r>
             <w:r>
               <w:rPr>
-                <w:noProof/>
-                <w:webHidden/>
-              </w:rPr>
-            </w:r>
-            <w:r>
-              <w:rPr>
-                <w:noProof/>
+                <w:webHidden/>
+              </w:rPr>
+            </w:r>
+            <w:r>
+              <w:rPr>
                 <w:webHidden/>
               </w:rPr>
               <w:fldChar w:fldCharType="separate"/>
             </w:r>
             <w:r>
               <w:rPr>
-                <w:noProof/>
                 <w:webHidden/>
               </w:rPr>
               <w:t>4</w:t>
             </w:r>
             <w:r>
               <w:rPr>
-                <w:noProof/>
                 <w:webHidden/>
               </w:rPr>
               <w:fldChar w:fldCharType="end"/>
@@ -1986,75 +1848,60 @@
               <w:tab w:val="left" w:pos="1440"/>
               <w:tab w:val="right" w:leader="dot" w:pos="7927"/>
             </w:tabs>
-            <w:rPr>
-              <w:noProof/>
-            </w:rPr>
           </w:pPr>
           <w:hyperlink w:anchor="_Toc198747221" w:history="1">
             <w:r>
               <w:rPr>
                 <w:rStyle w:val="Hyperlink"/>
-                <w:noProof/>
               </w:rPr>
               <w:t>1.5.2</w:t>
             </w:r>
             <w:r>
-              <w:rPr>
-                <w:noProof/>
-              </w:rPr>
               <w:tab/>
             </w:r>
             <w:r>
               <w:rPr>
                 <w:rStyle w:val="Hyperlink"/>
-                <w:noProof/>
               </w:rPr>
               <w:t>Batasan Penelitian</w:t>
             </w:r>
             <w:r>
               <w:rPr>
-                <w:noProof/>
                 <w:webHidden/>
               </w:rPr>
               <w:tab/>
             </w:r>
             <w:r>
               <w:rPr>
-                <w:noProof/>
                 <w:webHidden/>
               </w:rPr>
               <w:fldChar w:fldCharType="begin"/>
             </w:r>
             <w:r>
               <w:rPr>
-                <w:noProof/>
                 <w:webHidden/>
               </w:rPr>
               <w:instrText xml:space="preserve"> PAGEREF _Toc198747221 \h </w:instrText>
             </w:r>
             <w:r>
               <w:rPr>
-                <w:noProof/>
-                <w:webHidden/>
-              </w:rPr>
-            </w:r>
-            <w:r>
-              <w:rPr>
-                <w:noProof/>
+                <w:webHidden/>
+              </w:rPr>
+            </w:r>
+            <w:r>
+              <w:rPr>
                 <w:webHidden/>
               </w:rPr>
               <w:fldChar w:fldCharType="separate"/>
             </w:r>
             <w:r>
               <w:rPr>
-                <w:noProof/>
                 <w:webHidden/>
               </w:rPr>
               <w:t>4</w:t>
             </w:r>
             <w:r>
               <w:rPr>
-                <w:noProof/>
                 <w:webHidden/>
               </w:rPr>
               <w:fldChar w:fldCharType="end"/>
@@ -2067,62 +1914,51 @@
             <w:tabs>
               <w:tab w:val="right" w:leader="dot" w:pos="7927"/>
             </w:tabs>
-            <w:rPr>
-              <w:noProof/>
-            </w:rPr>
           </w:pPr>
           <w:hyperlink w:anchor="_Toc198747222" w:history="1">
             <w:r>
               <w:rPr>
                 <w:rStyle w:val="Hyperlink"/>
-                <w:noProof/>
               </w:rPr>
               <w:t>BAB II KAJIAN PUSTAKA</w:t>
             </w:r>
             <w:r>
               <w:rPr>
-                <w:noProof/>
                 <w:webHidden/>
               </w:rPr>
               <w:tab/>
             </w:r>
             <w:r>
               <w:rPr>
-                <w:noProof/>
                 <w:webHidden/>
               </w:rPr>
               <w:fldChar w:fldCharType="begin"/>
             </w:r>
             <w:r>
               <w:rPr>
-                <w:noProof/>
                 <w:webHidden/>
               </w:rPr>
               <w:instrText xml:space="preserve"> PAGEREF _Toc198747222 \h </w:instrText>
             </w:r>
             <w:r>
               <w:rPr>
-                <w:noProof/>
-                <w:webHidden/>
-              </w:rPr>
-            </w:r>
-            <w:r>
-              <w:rPr>
-                <w:noProof/>
+                <w:webHidden/>
+              </w:rPr>
+            </w:r>
+            <w:r>
+              <w:rPr>
                 <w:webHidden/>
               </w:rPr>
               <w:fldChar w:fldCharType="separate"/>
             </w:r>
             <w:r>
               <w:rPr>
-                <w:noProof/>
                 <w:webHidden/>
               </w:rPr>
               <w:t>6</w:t>
             </w:r>
             <w:r>
               <w:rPr>
-                <w:noProof/>
                 <w:webHidden/>
               </w:rPr>
               <w:fldChar w:fldCharType="end"/>
@@ -2136,75 +1972,60 @@
               <w:tab w:val="left" w:pos="960"/>
               <w:tab w:val="right" w:leader="dot" w:pos="7927"/>
             </w:tabs>
-            <w:rPr>
-              <w:noProof/>
-            </w:rPr>
           </w:pPr>
           <w:hyperlink w:anchor="_Toc198747223" w:history="1">
             <w:r>
               <w:rPr>
                 <w:rStyle w:val="Hyperlink"/>
-                <w:noProof/>
               </w:rPr>
               <w:t>2.1</w:t>
             </w:r>
             <w:r>
-              <w:rPr>
-                <w:noProof/>
-              </w:rPr>
               <w:tab/>
             </w:r>
             <w:r>
               <w:rPr>
                 <w:rStyle w:val="Hyperlink"/>
-                <w:noProof/>
               </w:rPr>
               <w:t>Kajian Teori</w:t>
             </w:r>
             <w:r>
               <w:rPr>
-                <w:noProof/>
                 <w:webHidden/>
               </w:rPr>
               <w:tab/>
             </w:r>
             <w:r>
               <w:rPr>
-                <w:noProof/>
                 <w:webHidden/>
               </w:rPr>
               <w:fldChar w:fldCharType="begin"/>
             </w:r>
             <w:r>
               <w:rPr>
-                <w:noProof/>
                 <w:webHidden/>
               </w:rPr>
               <w:instrText xml:space="preserve"> PAGEREF _Toc198747223 \h </w:instrText>
             </w:r>
             <w:r>
               <w:rPr>
-                <w:noProof/>
-                <w:webHidden/>
-              </w:rPr>
-            </w:r>
-            <w:r>
-              <w:rPr>
-                <w:noProof/>
+                <w:webHidden/>
+              </w:rPr>
+            </w:r>
+            <w:r>
+              <w:rPr>
                 <w:webHidden/>
               </w:rPr>
               <w:fldChar w:fldCharType="separate"/>
             </w:r>
             <w:r>
               <w:rPr>
-                <w:noProof/>
                 <w:webHidden/>
               </w:rPr>
               <w:t>6</w:t>
             </w:r>
             <w:r>
               <w:rPr>
-                <w:noProof/>
                 <w:webHidden/>
               </w:rPr>
               <w:fldChar w:fldCharType="end"/>
@@ -2218,28 +2039,20 @@
               <w:tab w:val="left" w:pos="1440"/>
               <w:tab w:val="right" w:leader="dot" w:pos="7927"/>
             </w:tabs>
-            <w:rPr>
-              <w:noProof/>
-            </w:rPr>
           </w:pPr>
           <w:hyperlink w:anchor="_Toc198747224" w:history="1">
             <w:r>
               <w:rPr>
                 <w:rStyle w:val="Hyperlink"/>
-                <w:noProof/>
               </w:rPr>
               <w:t>2.1.1</w:t>
             </w:r>
             <w:r>
-              <w:rPr>
-                <w:noProof/>
-              </w:rPr>
               <w:tab/>
             </w:r>
             <w:r>
               <w:rPr>
                 <w:rStyle w:val="Hyperlink"/>
-                <w:noProof/>
               </w:rPr>
               <w:t xml:space="preserve">Sistem Informasi dan </w:t>
             </w:r>
@@ -2248,54 +2061,46 @@
                 <w:rStyle w:val="Hyperlink"/>
                 <w:i/>
                 <w:iCs/>
-                <w:noProof/>
               </w:rPr>
               <w:t>E-Commerce</w:t>
             </w:r>
             <w:r>
               <w:rPr>
-                <w:noProof/>
                 <w:webHidden/>
               </w:rPr>
               <w:tab/>
             </w:r>
             <w:r>
               <w:rPr>
-                <w:noProof/>
                 <w:webHidden/>
               </w:rPr>
               <w:fldChar w:fldCharType="begin"/>
             </w:r>
             <w:r>
               <w:rPr>
-                <w:noProof/>
                 <w:webHidden/>
               </w:rPr>
               <w:instrText xml:space="preserve"> PAGEREF _Toc198747224 \h </w:instrText>
             </w:r>
             <w:r>
               <w:rPr>
-                <w:noProof/>
-                <w:webHidden/>
-              </w:rPr>
-            </w:r>
-            <w:r>
-              <w:rPr>
-                <w:noProof/>
+                <w:webHidden/>
+              </w:rPr>
+            </w:r>
+            <w:r>
+              <w:rPr>
                 <w:webHidden/>
               </w:rPr>
               <w:fldChar w:fldCharType="separate"/>
             </w:r>
             <w:r>
               <w:rPr>
-                <w:noProof/>
                 <w:webHidden/>
               </w:rPr>
               <w:t>6</w:t>
             </w:r>
             <w:r>
               <w:rPr>
-                <w:noProof/>
                 <w:webHidden/>
               </w:rPr>
               <w:fldChar w:fldCharType="end"/>
@@ -2309,28 +2114,20 @@
               <w:tab w:val="left" w:pos="1440"/>
               <w:tab w:val="right" w:leader="dot" w:pos="7927"/>
             </w:tabs>
-            <w:rPr>
-              <w:noProof/>
-            </w:rPr>
           </w:pPr>
           <w:hyperlink w:anchor="_Toc198747225" w:history="1">
             <w:r>
               <w:rPr>
                 <w:rStyle w:val="Hyperlink"/>
-                <w:noProof/>
               </w:rPr>
               <w:t>2.1.2</w:t>
             </w:r>
             <w:r>
-              <w:rPr>
-                <w:noProof/>
-              </w:rPr>
               <w:tab/>
             </w:r>
             <w:r>
               <w:rPr>
                 <w:rStyle w:val="Hyperlink"/>
-                <w:noProof/>
               </w:rPr>
               <w:t xml:space="preserve">Model Pengembangan </w:t>
             </w:r>
@@ -2339,61 +2136,52 @@
                 <w:rStyle w:val="Hyperlink"/>
                 <w:i/>
                 <w:iCs/>
-                <w:noProof/>
               </w:rPr>
               <w:t>Research and Development</w:t>
             </w:r>
             <w:r>
               <w:rPr>
                 <w:rStyle w:val="Hyperlink"/>
-                <w:noProof/>
               </w:rPr>
               <w:t xml:space="preserve"> (R&amp;D)</w:t>
             </w:r>
             <w:r>
               <w:rPr>
-                <w:noProof/>
                 <w:webHidden/>
               </w:rPr>
               <w:tab/>
             </w:r>
             <w:r>
               <w:rPr>
-                <w:noProof/>
                 <w:webHidden/>
               </w:rPr>
               <w:fldChar w:fldCharType="begin"/>
             </w:r>
             <w:r>
               <w:rPr>
-                <w:noProof/>
                 <w:webHidden/>
               </w:rPr>
               <w:instrText xml:space="preserve"> PAGEREF _Toc198747225 \h </w:instrText>
             </w:r>
             <w:r>
               <w:rPr>
-                <w:noProof/>
-                <w:webHidden/>
-              </w:rPr>
-            </w:r>
-            <w:r>
-              <w:rPr>
-                <w:noProof/>
+                <w:webHidden/>
+              </w:rPr>
+            </w:r>
+            <w:r>
+              <w:rPr>
                 <w:webHidden/>
               </w:rPr>
               <w:fldChar w:fldCharType="separate"/>
             </w:r>
             <w:r>
               <w:rPr>
-                <w:noProof/>
                 <w:webHidden/>
               </w:rPr>
               <w:t>7</w:t>
             </w:r>
             <w:r>
               <w:rPr>
-                <w:noProof/>
                 <w:webHidden/>
               </w:rPr>
               <w:fldChar w:fldCharType="end"/>
@@ -2407,28 +2195,20 @@
               <w:tab w:val="left" w:pos="1440"/>
               <w:tab w:val="right" w:leader="dot" w:pos="7927"/>
             </w:tabs>
-            <w:rPr>
-              <w:noProof/>
-            </w:rPr>
           </w:pPr>
           <w:hyperlink w:anchor="_Toc198747226" w:history="1">
             <w:r>
               <w:rPr>
                 <w:rStyle w:val="Hyperlink"/>
-                <w:noProof/>
               </w:rPr>
               <w:t>2.1.3</w:t>
             </w:r>
             <w:r>
-              <w:rPr>
-                <w:noProof/>
-              </w:rPr>
               <w:tab/>
             </w:r>
             <w:r>
               <w:rPr>
                 <w:rStyle w:val="Hyperlink"/>
-                <w:noProof/>
               </w:rPr>
               <w:t xml:space="preserve">HMTL5 sebagai Teknologi </w:t>
             </w:r>
@@ -2437,54 +2217,46 @@
                 <w:rStyle w:val="Hyperlink"/>
                 <w:i/>
                 <w:iCs/>
-                <w:noProof/>
               </w:rPr>
               <w:t>Front-End</w:t>
             </w:r>
             <w:r>
               <w:rPr>
-                <w:noProof/>
                 <w:webHidden/>
               </w:rPr>
               <w:tab/>
             </w:r>
             <w:r>
               <w:rPr>
-                <w:noProof/>
                 <w:webHidden/>
               </w:rPr>
               <w:fldChar w:fldCharType="begin"/>
             </w:r>
             <w:r>
               <w:rPr>
-                <w:noProof/>
                 <w:webHidden/>
               </w:rPr>
               <w:instrText xml:space="preserve"> PAGEREF _Toc198747226 \h </w:instrText>
             </w:r>
             <w:r>
               <w:rPr>
-                <w:noProof/>
-                <w:webHidden/>
-              </w:rPr>
-            </w:r>
-            <w:r>
-              <w:rPr>
-                <w:noProof/>
+                <w:webHidden/>
+              </w:rPr>
+            </w:r>
+            <w:r>
+              <w:rPr>
                 <w:webHidden/>
               </w:rPr>
               <w:fldChar w:fldCharType="separate"/>
             </w:r>
             <w:r>
               <w:rPr>
-                <w:noProof/>
                 <w:webHidden/>
               </w:rPr>
               <w:t>8</w:t>
             </w:r>
             <w:r>
               <w:rPr>
-                <w:noProof/>
                 <w:webHidden/>
               </w:rPr>
               <w:fldChar w:fldCharType="end"/>
@@ -2498,75 +2270,60 @@
               <w:tab w:val="left" w:pos="1440"/>
               <w:tab w:val="right" w:leader="dot" w:pos="7927"/>
             </w:tabs>
-            <w:rPr>
-              <w:noProof/>
-            </w:rPr>
           </w:pPr>
           <w:hyperlink w:anchor="_Toc198747227" w:history="1">
             <w:r>
               <w:rPr>
                 <w:rStyle w:val="Hyperlink"/>
-                <w:noProof/>
               </w:rPr>
               <w:t>2.1.4</w:t>
             </w:r>
             <w:r>
-              <w:rPr>
-                <w:noProof/>
-              </w:rPr>
               <w:tab/>
             </w:r>
             <w:r>
               <w:rPr>
                 <w:rStyle w:val="Hyperlink"/>
-                <w:noProof/>
               </w:rPr>
               <w:t>Laravel sebagai Framework Back-End</w:t>
             </w:r>
             <w:r>
               <w:rPr>
-                <w:noProof/>
                 <w:webHidden/>
               </w:rPr>
               <w:tab/>
             </w:r>
             <w:r>
               <w:rPr>
-                <w:noProof/>
                 <w:webHidden/>
               </w:rPr>
               <w:fldChar w:fldCharType="begin"/>
             </w:r>
             <w:r>
               <w:rPr>
-                <w:noProof/>
                 <w:webHidden/>
               </w:rPr>
               <w:instrText xml:space="preserve"> PAGEREF _Toc198747227 \h </w:instrText>
             </w:r>
             <w:r>
               <w:rPr>
-                <w:noProof/>
-                <w:webHidden/>
-              </w:rPr>
-            </w:r>
-            <w:r>
-              <w:rPr>
-                <w:noProof/>
+                <w:webHidden/>
+              </w:rPr>
+            </w:r>
+            <w:r>
+              <w:rPr>
                 <w:webHidden/>
               </w:rPr>
               <w:fldChar w:fldCharType="separate"/>
             </w:r>
             <w:r>
               <w:rPr>
-                <w:noProof/>
                 <w:webHidden/>
               </w:rPr>
               <w:t>8</w:t>
             </w:r>
             <w:r>
               <w:rPr>
-                <w:noProof/>
                 <w:webHidden/>
               </w:rPr>
               <w:fldChar w:fldCharType="end"/>
@@ -2580,22 +2337,15 @@
               <w:tab w:val="left" w:pos="1440"/>
               <w:tab w:val="right" w:leader="dot" w:pos="7927"/>
             </w:tabs>
-            <w:rPr>
-              <w:noProof/>
-            </w:rPr>
           </w:pPr>
           <w:hyperlink w:anchor="_Toc198747228" w:history="1">
             <w:r>
               <w:rPr>
                 <w:rStyle w:val="Hyperlink"/>
-                <w:noProof/>
               </w:rPr>
               <w:t>2.1.5</w:t>
             </w:r>
             <w:r>
-              <w:rPr>
-                <w:noProof/>
-              </w:rPr>
               <w:tab/>
             </w:r>
             <w:r>
@@ -2603,61 +2353,52 @@
                 <w:rStyle w:val="Hyperlink"/>
                 <w:i/>
                 <w:iCs/>
-                <w:noProof/>
               </w:rPr>
               <w:t>MySQL</w:t>
             </w:r>
             <w:r>
               <w:rPr>
                 <w:rStyle w:val="Hyperlink"/>
-                <w:noProof/>
               </w:rPr>
               <w:t xml:space="preserve"> sebagai Basis Data Relasional</w:t>
             </w:r>
             <w:r>
               <w:rPr>
-                <w:noProof/>
                 <w:webHidden/>
               </w:rPr>
               <w:tab/>
             </w:r>
             <w:r>
               <w:rPr>
-                <w:noProof/>
                 <w:webHidden/>
               </w:rPr>
               <w:fldChar w:fldCharType="begin"/>
             </w:r>
             <w:r>
               <w:rPr>
-                <w:noProof/>
                 <w:webHidden/>
               </w:rPr>
               <w:instrText xml:space="preserve"> PAGEREF _Toc198747228 \h </w:instrText>
             </w:r>
             <w:r>
               <w:rPr>
-                <w:noProof/>
-                <w:webHidden/>
-              </w:rPr>
-            </w:r>
-            <w:r>
-              <w:rPr>
-                <w:noProof/>
+                <w:webHidden/>
+              </w:rPr>
+            </w:r>
+            <w:r>
+              <w:rPr>
                 <w:webHidden/>
               </w:rPr>
               <w:fldChar w:fldCharType="separate"/>
             </w:r>
             <w:r>
               <w:rPr>
-                <w:noProof/>
                 <w:webHidden/>
               </w:rPr>
               <w:t>9</w:t>
             </w:r>
             <w:r>
               <w:rPr>
-                <w:noProof/>
                 <w:webHidden/>
               </w:rPr>
               <w:fldChar w:fldCharType="end"/>
@@ -2671,75 +2412,60 @@
               <w:tab w:val="left" w:pos="1440"/>
               <w:tab w:val="right" w:leader="dot" w:pos="7927"/>
             </w:tabs>
-            <w:rPr>
-              <w:noProof/>
-            </w:rPr>
           </w:pPr>
           <w:hyperlink w:anchor="_Toc198747229" w:history="1">
             <w:r>
               <w:rPr>
                 <w:rStyle w:val="Hyperlink"/>
-                <w:noProof/>
               </w:rPr>
               <w:t>2.1.6</w:t>
             </w:r>
             <w:r>
-              <w:rPr>
-                <w:noProof/>
-              </w:rPr>
               <w:tab/>
             </w:r>
             <w:r>
               <w:rPr>
                 <w:rStyle w:val="Hyperlink"/>
-                <w:noProof/>
               </w:rPr>
               <w:t>Quick Response Code Indonesian Standard (QRIS)</w:t>
             </w:r>
             <w:r>
               <w:rPr>
-                <w:noProof/>
                 <w:webHidden/>
               </w:rPr>
               <w:tab/>
             </w:r>
             <w:r>
               <w:rPr>
-                <w:noProof/>
                 <w:webHidden/>
               </w:rPr>
               <w:fldChar w:fldCharType="begin"/>
             </w:r>
             <w:r>
               <w:rPr>
-                <w:noProof/>
                 <w:webHidden/>
               </w:rPr>
               <w:instrText xml:space="preserve"> PAGEREF _Toc198747229 \h </w:instrText>
             </w:r>
             <w:r>
               <w:rPr>
-                <w:noProof/>
-                <w:webHidden/>
-              </w:rPr>
-            </w:r>
-            <w:r>
-              <w:rPr>
-                <w:noProof/>
+                <w:webHidden/>
+              </w:rPr>
+            </w:r>
+            <w:r>
+              <w:rPr>
                 <w:webHidden/>
               </w:rPr>
               <w:fldChar w:fldCharType="separate"/>
             </w:r>
             <w:r>
               <w:rPr>
-                <w:noProof/>
                 <w:webHidden/>
               </w:rPr>
               <w:t>9</w:t>
             </w:r>
             <w:r>
               <w:rPr>
-                <w:noProof/>
                 <w:webHidden/>
               </w:rPr>
               <w:fldChar w:fldCharType="end"/>
@@ -2753,28 +2479,20 @@
               <w:tab w:val="left" w:pos="1440"/>
               <w:tab w:val="right" w:leader="dot" w:pos="7927"/>
             </w:tabs>
-            <w:rPr>
-              <w:noProof/>
-            </w:rPr>
           </w:pPr>
           <w:hyperlink w:anchor="_Toc198747230" w:history="1">
             <w:r>
               <w:rPr>
                 <w:rStyle w:val="Hyperlink"/>
-                <w:noProof/>
               </w:rPr>
               <w:t>2.1.7</w:t>
             </w:r>
             <w:r>
-              <w:rPr>
-                <w:noProof/>
-              </w:rPr>
               <w:tab/>
             </w:r>
             <w:r>
               <w:rPr>
                 <w:rStyle w:val="Hyperlink"/>
-                <w:noProof/>
               </w:rPr>
               <w:t xml:space="preserve">Integrasi </w:t>
             </w:r>
@@ -2783,14 +2501,12 @@
                 <w:rStyle w:val="Hyperlink"/>
                 <w:i/>
                 <w:iCs/>
-                <w:noProof/>
               </w:rPr>
               <w:t>Front-End</w:t>
             </w:r>
             <w:r>
               <w:rPr>
                 <w:rStyle w:val="Hyperlink"/>
-                <w:noProof/>
               </w:rPr>
               <w:t xml:space="preserve">, </w:t>
             </w:r>
@@ -2799,61 +2515,52 @@
                 <w:rStyle w:val="Hyperlink"/>
                 <w:i/>
                 <w:iCs/>
-                <w:noProof/>
               </w:rPr>
               <w:t>Back-End</w:t>
             </w:r>
             <w:r>
               <w:rPr>
                 <w:rStyle w:val="Hyperlink"/>
-                <w:noProof/>
               </w:rPr>
               <w:t>, dan Basis Data</w:t>
             </w:r>
             <w:r>
               <w:rPr>
-                <w:noProof/>
                 <w:webHidden/>
               </w:rPr>
               <w:tab/>
             </w:r>
             <w:r>
               <w:rPr>
-                <w:noProof/>
                 <w:webHidden/>
               </w:rPr>
               <w:fldChar w:fldCharType="begin"/>
             </w:r>
             <w:r>
               <w:rPr>
-                <w:noProof/>
                 <w:webHidden/>
               </w:rPr>
               <w:instrText xml:space="preserve"> PAGEREF _Toc198747230 \h </w:instrText>
             </w:r>
             <w:r>
               <w:rPr>
-                <w:noProof/>
-                <w:webHidden/>
-              </w:rPr>
-            </w:r>
-            <w:r>
-              <w:rPr>
-                <w:noProof/>
+                <w:webHidden/>
+              </w:rPr>
+            </w:r>
+            <w:r>
+              <w:rPr>
                 <w:webHidden/>
               </w:rPr>
               <w:fldChar w:fldCharType="separate"/>
             </w:r>
             <w:r>
               <w:rPr>
-                <w:noProof/>
                 <w:webHidden/>
               </w:rPr>
               <w:t>10</w:t>
             </w:r>
             <w:r>
               <w:rPr>
-                <w:noProof/>
                 <w:webHidden/>
               </w:rPr>
               <w:fldChar w:fldCharType="end"/>
@@ -2867,75 +2574,60 @@
               <w:tab w:val="left" w:pos="960"/>
               <w:tab w:val="right" w:leader="dot" w:pos="7927"/>
             </w:tabs>
-            <w:rPr>
-              <w:noProof/>
-            </w:rPr>
           </w:pPr>
           <w:hyperlink w:anchor="_Toc198747231" w:history="1">
             <w:r>
               <w:rPr>
                 <w:rStyle w:val="Hyperlink"/>
-                <w:noProof/>
               </w:rPr>
               <w:t>2.2</w:t>
             </w:r>
             <w:r>
-              <w:rPr>
-                <w:noProof/>
-              </w:rPr>
               <w:tab/>
             </w:r>
             <w:r>
               <w:rPr>
                 <w:rStyle w:val="Hyperlink"/>
-                <w:noProof/>
               </w:rPr>
               <w:t>Penelitian Relevan</w:t>
             </w:r>
             <w:r>
               <w:rPr>
-                <w:noProof/>
                 <w:webHidden/>
               </w:rPr>
               <w:tab/>
             </w:r>
             <w:r>
               <w:rPr>
-                <w:noProof/>
                 <w:webHidden/>
               </w:rPr>
               <w:fldChar w:fldCharType="begin"/>
             </w:r>
             <w:r>
               <w:rPr>
-                <w:noProof/>
                 <w:webHidden/>
               </w:rPr>
               <w:instrText xml:space="preserve"> PAGEREF _Toc198747231 \h </w:instrText>
             </w:r>
             <w:r>
               <w:rPr>
-                <w:noProof/>
-                <w:webHidden/>
-              </w:rPr>
-            </w:r>
-            <w:r>
-              <w:rPr>
-                <w:noProof/>
+                <w:webHidden/>
+              </w:rPr>
+            </w:r>
+            <w:r>
+              <w:rPr>
                 <w:webHidden/>
               </w:rPr>
               <w:fldChar w:fldCharType="separate"/>
             </w:r>
             <w:r>
               <w:rPr>
-                <w:noProof/>
                 <w:webHidden/>
               </w:rPr>
               <w:t>10</w:t>
             </w:r>
             <w:r>
               <w:rPr>
-                <w:noProof/>
                 <w:webHidden/>
               </w:rPr>
               <w:fldChar w:fldCharType="end"/>
@@ -2949,75 +2641,60 @@
               <w:tab w:val="left" w:pos="960"/>
               <w:tab w:val="right" w:leader="dot" w:pos="7927"/>
             </w:tabs>
-            <w:rPr>
-              <w:noProof/>
-            </w:rPr>
           </w:pPr>
           <w:hyperlink w:anchor="_Toc198747232" w:history="1">
             <w:r>
               <w:rPr>
                 <w:rStyle w:val="Hyperlink"/>
-                <w:noProof/>
               </w:rPr>
               <w:t>2.3</w:t>
             </w:r>
             <w:r>
-              <w:rPr>
-                <w:noProof/>
-              </w:rPr>
               <w:tab/>
             </w:r>
             <w:r>
               <w:rPr>
                 <w:rStyle w:val="Hyperlink"/>
-                <w:noProof/>
               </w:rPr>
               <w:t>Kerangka Pemikiran</w:t>
             </w:r>
             <w:r>
               <w:rPr>
-                <w:noProof/>
                 <w:webHidden/>
               </w:rPr>
               <w:tab/>
             </w:r>
             <w:r>
               <w:rPr>
-                <w:noProof/>
                 <w:webHidden/>
               </w:rPr>
               <w:fldChar w:fldCharType="begin"/>
             </w:r>
             <w:r>
               <w:rPr>
-                <w:noProof/>
                 <w:webHidden/>
               </w:rPr>
               <w:instrText xml:space="preserve"> PAGEREF _Toc198747232 \h </w:instrText>
             </w:r>
             <w:r>
               <w:rPr>
-                <w:noProof/>
-                <w:webHidden/>
-              </w:rPr>
-            </w:r>
-            <w:r>
-              <w:rPr>
-                <w:noProof/>
+                <w:webHidden/>
+              </w:rPr>
+            </w:r>
+            <w:r>
+              <w:rPr>
                 <w:webHidden/>
               </w:rPr>
               <w:fldChar w:fldCharType="separate"/>
             </w:r>
             <w:r>
               <w:rPr>
-                <w:noProof/>
                 <w:webHidden/>
               </w:rPr>
               <w:t>13</w:t>
             </w:r>
             <w:r>
               <w:rPr>
-                <w:noProof/>
                 <w:webHidden/>
               </w:rPr>
               <w:fldChar w:fldCharType="end"/>
@@ -3030,62 +2707,51 @@
             <w:tabs>
               <w:tab w:val="right" w:leader="dot" w:pos="7927"/>
             </w:tabs>
-            <w:rPr>
-              <w:noProof/>
-            </w:rPr>
           </w:pPr>
           <w:hyperlink w:anchor="_Toc198747233" w:history="1">
             <w:r>
               <w:rPr>
                 <w:rStyle w:val="Hyperlink"/>
-                <w:noProof/>
               </w:rPr>
               <w:t>BAB III METODE PENELITIAN</w:t>
             </w:r>
             <w:r>
               <w:rPr>
-                <w:noProof/>
                 <w:webHidden/>
               </w:rPr>
               <w:tab/>
             </w:r>
             <w:r>
               <w:rPr>
-                <w:noProof/>
                 <w:webHidden/>
               </w:rPr>
               <w:fldChar w:fldCharType="begin"/>
             </w:r>
             <w:r>
               <w:rPr>
-                <w:noProof/>
                 <w:webHidden/>
               </w:rPr>
               <w:instrText xml:space="preserve"> PAGEREF _Toc198747233 \h </w:instrText>
             </w:r>
             <w:r>
               <w:rPr>
-                <w:noProof/>
-                <w:webHidden/>
-              </w:rPr>
-            </w:r>
-            <w:r>
-              <w:rPr>
-                <w:noProof/>
+                <w:webHidden/>
+              </w:rPr>
+            </w:r>
+            <w:r>
+              <w:rPr>
                 <w:webHidden/>
               </w:rPr>
               <w:fldChar w:fldCharType="separate"/>
             </w:r>
             <w:r>
               <w:rPr>
-                <w:noProof/>
                 <w:webHidden/>
               </w:rPr>
               <w:t>14</w:t>
             </w:r>
             <w:r>
               <w:rPr>
-                <w:noProof/>
                 <w:webHidden/>
               </w:rPr>
               <w:fldChar w:fldCharType="end"/>
@@ -3099,75 +2765,60 @@
               <w:tab w:val="left" w:pos="960"/>
               <w:tab w:val="right" w:leader="dot" w:pos="7927"/>
             </w:tabs>
-            <w:rPr>
-              <w:noProof/>
-            </w:rPr>
           </w:pPr>
           <w:hyperlink w:anchor="_Toc198747234" w:history="1">
             <w:r>
               <w:rPr>
                 <w:rStyle w:val="Hyperlink"/>
-                <w:noProof/>
               </w:rPr>
               <w:t>3.1</w:t>
             </w:r>
             <w:r>
-              <w:rPr>
-                <w:noProof/>
-              </w:rPr>
               <w:tab/>
             </w:r>
             <w:r>
               <w:rPr>
                 <w:rStyle w:val="Hyperlink"/>
-                <w:noProof/>
               </w:rPr>
               <w:t>Desain Penelitian</w:t>
             </w:r>
             <w:r>
               <w:rPr>
-                <w:noProof/>
                 <w:webHidden/>
               </w:rPr>
               <w:tab/>
             </w:r>
             <w:r>
               <w:rPr>
-                <w:noProof/>
                 <w:webHidden/>
               </w:rPr>
               <w:fldChar w:fldCharType="begin"/>
             </w:r>
             <w:r>
               <w:rPr>
-                <w:noProof/>
                 <w:webHidden/>
               </w:rPr>
               <w:instrText xml:space="preserve"> PAGEREF _Toc198747234 \h </w:instrText>
             </w:r>
             <w:r>
               <w:rPr>
-                <w:noProof/>
-                <w:webHidden/>
-              </w:rPr>
-            </w:r>
-            <w:r>
-              <w:rPr>
-                <w:noProof/>
+                <w:webHidden/>
+              </w:rPr>
+            </w:r>
+            <w:r>
+              <w:rPr>
                 <w:webHidden/>
               </w:rPr>
               <w:fldChar w:fldCharType="separate"/>
             </w:r>
             <w:r>
               <w:rPr>
-                <w:noProof/>
                 <w:webHidden/>
               </w:rPr>
               <w:t>14</w:t>
             </w:r>
             <w:r>
               <w:rPr>
-                <w:noProof/>
                 <w:webHidden/>
               </w:rPr>
               <w:fldChar w:fldCharType="end"/>
@@ -3181,75 +2832,60 @@
               <w:tab w:val="left" w:pos="960"/>
               <w:tab w:val="right" w:leader="dot" w:pos="7927"/>
             </w:tabs>
-            <w:rPr>
-              <w:noProof/>
-            </w:rPr>
           </w:pPr>
           <w:hyperlink w:anchor="_Toc198747235" w:history="1">
             <w:r>
               <w:rPr>
                 <w:rStyle w:val="Hyperlink"/>
-                <w:noProof/>
               </w:rPr>
               <w:t>3.2</w:t>
             </w:r>
             <w:r>
-              <w:rPr>
-                <w:noProof/>
-              </w:rPr>
               <w:tab/>
             </w:r>
             <w:r>
               <w:rPr>
                 <w:rStyle w:val="Hyperlink"/>
-                <w:noProof/>
               </w:rPr>
               <w:t>Jadwal dan Lokasi Penelitian</w:t>
             </w:r>
             <w:r>
               <w:rPr>
-                <w:noProof/>
                 <w:webHidden/>
               </w:rPr>
               <w:tab/>
             </w:r>
             <w:r>
               <w:rPr>
-                <w:noProof/>
                 <w:webHidden/>
               </w:rPr>
               <w:fldChar w:fldCharType="begin"/>
             </w:r>
             <w:r>
               <w:rPr>
-                <w:noProof/>
                 <w:webHidden/>
               </w:rPr>
               <w:instrText xml:space="preserve"> PAGEREF _Toc198747235 \h </w:instrText>
             </w:r>
             <w:r>
               <w:rPr>
-                <w:noProof/>
-                <w:webHidden/>
-              </w:rPr>
-            </w:r>
-            <w:r>
-              <w:rPr>
-                <w:noProof/>
+                <w:webHidden/>
+              </w:rPr>
+            </w:r>
+            <w:r>
+              <w:rPr>
                 <w:webHidden/>
               </w:rPr>
               <w:fldChar w:fldCharType="separate"/>
             </w:r>
             <w:r>
               <w:rPr>
-                <w:noProof/>
                 <w:webHidden/>
               </w:rPr>
               <w:t>14</w:t>
             </w:r>
             <w:r>
               <w:rPr>
-                <w:noProof/>
                 <w:webHidden/>
               </w:rPr>
               <w:fldChar w:fldCharType="end"/>
@@ -3263,75 +2899,60 @@
               <w:tab w:val="left" w:pos="960"/>
               <w:tab w:val="right" w:leader="dot" w:pos="7927"/>
             </w:tabs>
-            <w:rPr>
-              <w:noProof/>
-            </w:rPr>
           </w:pPr>
           <w:hyperlink w:anchor="_Toc198747236" w:history="1">
             <w:r>
               <w:rPr>
                 <w:rStyle w:val="Hyperlink"/>
-                <w:noProof/>
               </w:rPr>
               <w:t>3.3</w:t>
             </w:r>
             <w:r>
-              <w:rPr>
-                <w:noProof/>
-              </w:rPr>
               <w:tab/>
             </w:r>
             <w:r>
               <w:rPr>
                 <w:rStyle w:val="Hyperlink"/>
-                <w:noProof/>
               </w:rPr>
               <w:t>Data Penelitian</w:t>
             </w:r>
             <w:r>
               <w:rPr>
-                <w:noProof/>
                 <w:webHidden/>
               </w:rPr>
               <w:tab/>
             </w:r>
             <w:r>
               <w:rPr>
-                <w:noProof/>
                 <w:webHidden/>
               </w:rPr>
               <w:fldChar w:fldCharType="begin"/>
             </w:r>
             <w:r>
               <w:rPr>
-                <w:noProof/>
                 <w:webHidden/>
               </w:rPr>
               <w:instrText xml:space="preserve"> PAGEREF _Toc198747236 \h </w:instrText>
             </w:r>
             <w:r>
               <w:rPr>
-                <w:noProof/>
-                <w:webHidden/>
-              </w:rPr>
-            </w:r>
-            <w:r>
-              <w:rPr>
-                <w:noProof/>
+                <w:webHidden/>
+              </w:rPr>
+            </w:r>
+            <w:r>
+              <w:rPr>
                 <w:webHidden/>
               </w:rPr>
               <w:fldChar w:fldCharType="separate"/>
             </w:r>
             <w:r>
               <w:rPr>
-                <w:noProof/>
                 <w:webHidden/>
               </w:rPr>
               <w:t>14</w:t>
             </w:r>
             <w:r>
               <w:rPr>
-                <w:noProof/>
                 <w:webHidden/>
               </w:rPr>
               <w:fldChar w:fldCharType="end"/>
@@ -3345,75 +2966,60 @@
               <w:tab w:val="left" w:pos="1440"/>
               <w:tab w:val="right" w:leader="dot" w:pos="7927"/>
             </w:tabs>
-            <w:rPr>
-              <w:noProof/>
-            </w:rPr>
           </w:pPr>
           <w:hyperlink w:anchor="_Toc198747237" w:history="1">
             <w:r>
               <w:rPr>
                 <w:rStyle w:val="Hyperlink"/>
-                <w:noProof/>
               </w:rPr>
               <w:t>3.3.1</w:t>
             </w:r>
             <w:r>
-              <w:rPr>
-                <w:noProof/>
-              </w:rPr>
               <w:tab/>
             </w:r>
             <w:r>
               <w:rPr>
                 <w:rStyle w:val="Hyperlink"/>
-                <w:noProof/>
               </w:rPr>
               <w:t>Data Primer</w:t>
             </w:r>
             <w:r>
               <w:rPr>
-                <w:noProof/>
                 <w:webHidden/>
               </w:rPr>
               <w:tab/>
             </w:r>
             <w:r>
               <w:rPr>
-                <w:noProof/>
                 <w:webHidden/>
               </w:rPr>
               <w:fldChar w:fldCharType="begin"/>
             </w:r>
             <w:r>
               <w:rPr>
-                <w:noProof/>
                 <w:webHidden/>
               </w:rPr>
               <w:instrText xml:space="preserve"> PAGEREF _Toc198747237 \h </w:instrText>
             </w:r>
             <w:r>
               <w:rPr>
-                <w:noProof/>
-                <w:webHidden/>
-              </w:rPr>
-            </w:r>
-            <w:r>
-              <w:rPr>
-                <w:noProof/>
+                <w:webHidden/>
+              </w:rPr>
+            </w:r>
+            <w:r>
+              <w:rPr>
                 <w:webHidden/>
               </w:rPr>
               <w:fldChar w:fldCharType="separate"/>
             </w:r>
             <w:r>
               <w:rPr>
-                <w:noProof/>
                 <w:webHidden/>
               </w:rPr>
               <w:t>14</w:t>
             </w:r>
             <w:r>
               <w:rPr>
-                <w:noProof/>
                 <w:webHidden/>
               </w:rPr>
               <w:fldChar w:fldCharType="end"/>
@@ -3427,75 +3033,60 @@
               <w:tab w:val="left" w:pos="1440"/>
               <w:tab w:val="right" w:leader="dot" w:pos="7927"/>
             </w:tabs>
-            <w:rPr>
-              <w:noProof/>
-            </w:rPr>
           </w:pPr>
           <w:hyperlink w:anchor="_Toc198747238" w:history="1">
             <w:r>
               <w:rPr>
                 <w:rStyle w:val="Hyperlink"/>
-                <w:noProof/>
               </w:rPr>
               <w:t>3.3.2</w:t>
             </w:r>
             <w:r>
-              <w:rPr>
-                <w:noProof/>
-              </w:rPr>
               <w:tab/>
             </w:r>
             <w:r>
               <w:rPr>
                 <w:rStyle w:val="Hyperlink"/>
-                <w:noProof/>
               </w:rPr>
               <w:t>Data Sekunder</w:t>
             </w:r>
             <w:r>
               <w:rPr>
-                <w:noProof/>
                 <w:webHidden/>
               </w:rPr>
               <w:tab/>
             </w:r>
             <w:r>
               <w:rPr>
-                <w:noProof/>
                 <w:webHidden/>
               </w:rPr>
               <w:fldChar w:fldCharType="begin"/>
             </w:r>
             <w:r>
               <w:rPr>
-                <w:noProof/>
                 <w:webHidden/>
               </w:rPr>
               <w:instrText xml:space="preserve"> PAGEREF _Toc198747238 \h </w:instrText>
             </w:r>
             <w:r>
               <w:rPr>
-                <w:noProof/>
-                <w:webHidden/>
-              </w:rPr>
-            </w:r>
-            <w:r>
-              <w:rPr>
-                <w:noProof/>
+                <w:webHidden/>
+              </w:rPr>
+            </w:r>
+            <w:r>
+              <w:rPr>
                 <w:webHidden/>
               </w:rPr>
               <w:fldChar w:fldCharType="separate"/>
             </w:r>
             <w:r>
               <w:rPr>
-                <w:noProof/>
                 <w:webHidden/>
               </w:rPr>
               <w:t>15</w:t>
             </w:r>
             <w:r>
               <w:rPr>
-                <w:noProof/>
                 <w:webHidden/>
               </w:rPr>
               <w:fldChar w:fldCharType="end"/>
@@ -3509,75 +3100,60 @@
               <w:tab w:val="left" w:pos="960"/>
               <w:tab w:val="right" w:leader="dot" w:pos="7927"/>
             </w:tabs>
-            <w:rPr>
-              <w:noProof/>
-            </w:rPr>
           </w:pPr>
           <w:hyperlink w:anchor="_Toc198747239" w:history="1">
             <w:r>
               <w:rPr>
                 <w:rStyle w:val="Hyperlink"/>
-                <w:noProof/>
               </w:rPr>
               <w:t>3.4</w:t>
             </w:r>
             <w:r>
-              <w:rPr>
-                <w:noProof/>
-              </w:rPr>
               <w:tab/>
             </w:r>
             <w:r>
               <w:rPr>
                 <w:rStyle w:val="Hyperlink"/>
-                <w:noProof/>
               </w:rPr>
               <w:t>Teknik Pengumpulan Data Penelitian</w:t>
             </w:r>
             <w:r>
               <w:rPr>
-                <w:noProof/>
                 <w:webHidden/>
               </w:rPr>
               <w:tab/>
             </w:r>
             <w:r>
               <w:rPr>
-                <w:noProof/>
                 <w:webHidden/>
               </w:rPr>
               <w:fldChar w:fldCharType="begin"/>
             </w:r>
             <w:r>
               <w:rPr>
-                <w:noProof/>
                 <w:webHidden/>
               </w:rPr>
               <w:instrText xml:space="preserve"> PAGEREF _Toc198747239 \h </w:instrText>
             </w:r>
             <w:r>
               <w:rPr>
-                <w:noProof/>
-                <w:webHidden/>
-              </w:rPr>
-            </w:r>
-            <w:r>
-              <w:rPr>
-                <w:noProof/>
+                <w:webHidden/>
+              </w:rPr>
+            </w:r>
+            <w:r>
+              <w:rPr>
                 <w:webHidden/>
               </w:rPr>
               <w:fldChar w:fldCharType="separate"/>
             </w:r>
             <w:r>
               <w:rPr>
-                <w:noProof/>
                 <w:webHidden/>
               </w:rPr>
               <w:t>15</w:t>
             </w:r>
             <w:r>
               <w:rPr>
-                <w:noProof/>
                 <w:webHidden/>
               </w:rPr>
               <w:fldChar w:fldCharType="end"/>
@@ -3591,75 +3167,60 @@
               <w:tab w:val="left" w:pos="960"/>
               <w:tab w:val="right" w:leader="dot" w:pos="7927"/>
             </w:tabs>
-            <w:rPr>
-              <w:noProof/>
-            </w:rPr>
           </w:pPr>
           <w:hyperlink w:anchor="_Toc198747240" w:history="1">
             <w:r>
               <w:rPr>
                 <w:rStyle w:val="Hyperlink"/>
-                <w:noProof/>
               </w:rPr>
               <w:t>3.5</w:t>
             </w:r>
             <w:r>
-              <w:rPr>
-                <w:noProof/>
-              </w:rPr>
               <w:tab/>
             </w:r>
             <w:r>
               <w:rPr>
                 <w:rStyle w:val="Hyperlink"/>
-                <w:noProof/>
               </w:rPr>
               <w:t>Teknik Analisis Data</w:t>
             </w:r>
             <w:r>
               <w:rPr>
-                <w:noProof/>
                 <w:webHidden/>
               </w:rPr>
               <w:tab/>
             </w:r>
             <w:r>
               <w:rPr>
-                <w:noProof/>
                 <w:webHidden/>
               </w:rPr>
               <w:fldChar w:fldCharType="begin"/>
             </w:r>
             <w:r>
               <w:rPr>
-                <w:noProof/>
                 <w:webHidden/>
               </w:rPr>
               <w:instrText xml:space="preserve"> PAGEREF _Toc198747240 \h </w:instrText>
             </w:r>
             <w:r>
               <w:rPr>
-                <w:noProof/>
-                <w:webHidden/>
-              </w:rPr>
-            </w:r>
-            <w:r>
-              <w:rPr>
-                <w:noProof/>
+                <w:webHidden/>
+              </w:rPr>
+            </w:r>
+            <w:r>
+              <w:rPr>
                 <w:webHidden/>
               </w:rPr>
               <w:fldChar w:fldCharType="separate"/>
             </w:r>
             <w:r>
               <w:rPr>
-                <w:noProof/>
                 <w:webHidden/>
               </w:rPr>
               <w:t>16</w:t>
             </w:r>
             <w:r>
               <w:rPr>
-                <w:noProof/>
                 <w:webHidden/>
               </w:rPr>
               <w:fldChar w:fldCharType="end"/>
@@ -3673,75 +3234,60 @@
               <w:tab w:val="left" w:pos="960"/>
               <w:tab w:val="right" w:leader="dot" w:pos="7927"/>
             </w:tabs>
-            <w:rPr>
-              <w:noProof/>
-            </w:rPr>
           </w:pPr>
           <w:hyperlink w:anchor="_Toc198747241" w:history="1">
             <w:r>
               <w:rPr>
                 <w:rStyle w:val="Hyperlink"/>
-                <w:noProof/>
               </w:rPr>
               <w:t>3.6</w:t>
             </w:r>
             <w:r>
-              <w:rPr>
-                <w:noProof/>
-              </w:rPr>
               <w:tab/>
             </w:r>
             <w:r>
               <w:rPr>
                 <w:rStyle w:val="Hyperlink"/>
-                <w:noProof/>
               </w:rPr>
               <w:t>Perancangan Sistem</w:t>
             </w:r>
             <w:r>
               <w:rPr>
-                <w:noProof/>
                 <w:webHidden/>
               </w:rPr>
               <w:tab/>
             </w:r>
             <w:r>
               <w:rPr>
-                <w:noProof/>
                 <w:webHidden/>
               </w:rPr>
               <w:fldChar w:fldCharType="begin"/>
             </w:r>
             <w:r>
               <w:rPr>
-                <w:noProof/>
                 <w:webHidden/>
               </w:rPr>
               <w:instrText xml:space="preserve"> PAGEREF _Toc198747241 \h </w:instrText>
             </w:r>
             <w:r>
               <w:rPr>
-                <w:noProof/>
-                <w:webHidden/>
-              </w:rPr>
-            </w:r>
-            <w:r>
-              <w:rPr>
-                <w:noProof/>
+                <w:webHidden/>
+              </w:rPr>
+            </w:r>
+            <w:r>
+              <w:rPr>
                 <w:webHidden/>
               </w:rPr>
               <w:fldChar w:fldCharType="separate"/>
             </w:r>
             <w:r>
               <w:rPr>
-                <w:noProof/>
                 <w:webHidden/>
               </w:rPr>
               <w:t>17</w:t>
             </w:r>
             <w:r>
               <w:rPr>
-                <w:noProof/>
                 <w:webHidden/>
               </w:rPr>
               <w:fldChar w:fldCharType="end"/>
@@ -3755,75 +3301,60 @@
               <w:tab w:val="left" w:pos="960"/>
               <w:tab w:val="right" w:leader="dot" w:pos="7927"/>
             </w:tabs>
-            <w:rPr>
-              <w:noProof/>
-            </w:rPr>
           </w:pPr>
           <w:hyperlink w:anchor="_Toc198747242" w:history="1">
             <w:r>
               <w:rPr>
                 <w:rStyle w:val="Hyperlink"/>
-                <w:noProof/>
               </w:rPr>
               <w:t>3.7</w:t>
             </w:r>
             <w:r>
-              <w:rPr>
-                <w:noProof/>
-              </w:rPr>
               <w:tab/>
             </w:r>
             <w:r>
               <w:rPr>
                 <w:rStyle w:val="Hyperlink"/>
-                <w:noProof/>
               </w:rPr>
               <w:t>Validasi dan Pengujian Sistem</w:t>
             </w:r>
             <w:r>
               <w:rPr>
-                <w:noProof/>
                 <w:webHidden/>
               </w:rPr>
               <w:tab/>
             </w:r>
             <w:r>
               <w:rPr>
-                <w:noProof/>
                 <w:webHidden/>
               </w:rPr>
               <w:fldChar w:fldCharType="begin"/>
             </w:r>
             <w:r>
               <w:rPr>
-                <w:noProof/>
                 <w:webHidden/>
               </w:rPr>
               <w:instrText xml:space="preserve"> PAGEREF _Toc198747242 \h </w:instrText>
             </w:r>
             <w:r>
               <w:rPr>
-                <w:noProof/>
-                <w:webHidden/>
-              </w:rPr>
-            </w:r>
-            <w:r>
-              <w:rPr>
-                <w:noProof/>
+                <w:webHidden/>
+              </w:rPr>
+            </w:r>
+            <w:r>
+              <w:rPr>
                 <w:webHidden/>
               </w:rPr>
               <w:fldChar w:fldCharType="separate"/>
             </w:r>
             <w:r>
               <w:rPr>
-                <w:noProof/>
                 <w:webHidden/>
               </w:rPr>
               <w:t>18</w:t>
             </w:r>
             <w:r>
               <w:rPr>
-                <w:noProof/>
                 <w:webHidden/>
               </w:rPr>
               <w:fldChar w:fldCharType="end"/>
@@ -3836,62 +3367,51 @@
             <w:tabs>
               <w:tab w:val="right" w:leader="dot" w:pos="7927"/>
             </w:tabs>
-            <w:rPr>
-              <w:noProof/>
-            </w:rPr>
           </w:pPr>
           <w:hyperlink w:anchor="_Toc198747243" w:history="1">
             <w:r>
               <w:rPr>
                 <w:rStyle w:val="Hyperlink"/>
-                <w:noProof/>
               </w:rPr>
               <w:t>DAFTAR PUSTAKA</w:t>
             </w:r>
             <w:r>
               <w:rPr>
-                <w:noProof/>
                 <w:webHidden/>
               </w:rPr>
               <w:tab/>
             </w:r>
             <w:r>
               <w:rPr>
-                <w:noProof/>
                 <w:webHidden/>
               </w:rPr>
               <w:fldChar w:fldCharType="begin"/>
             </w:r>
             <w:r>
               <w:rPr>
-                <w:noProof/>
                 <w:webHidden/>
               </w:rPr>
               <w:instrText xml:space="preserve"> PAGEREF _Toc198747243 \h </w:instrText>
             </w:r>
             <w:r>
               <w:rPr>
-                <w:noProof/>
-                <w:webHidden/>
-              </w:rPr>
-            </w:r>
-            <w:r>
-              <w:rPr>
-                <w:noProof/>
+                <w:webHidden/>
+              </w:rPr>
+            </w:r>
+            <w:r>
+              <w:rPr>
                 <w:webHidden/>
               </w:rPr>
               <w:fldChar w:fldCharType="separate"/>
             </w:r>
             <w:r>
               <w:rPr>
-                <w:noProof/>
                 <w:webHidden/>
               </w:rPr>
               <w:t>20</w:t>
             </w:r>
             <w:r>
               <w:rPr>
-                <w:noProof/>
                 <w:webHidden/>
               </w:rPr>
               <w:fldChar w:fldCharType="end"/>
@@ -3903,7 +3423,6 @@
             <w:rPr>
               <w:b/>
               <w:bCs/>
-              <w:noProof/>
             </w:rPr>
             <w:fldChar w:fldCharType="end"/>
           </w:r>
@@ -3958,9 +3477,8 @@
         </w:tabs>
         <w:rPr>
           <w:rFonts w:asciiTheme="minorHAnsi" w:eastAsiaTheme="minorEastAsia" w:hAnsiTheme="minorHAnsi"/>
-          <w:noProof/>
           <w:szCs w:val="24"/>
-          <w:lang w:val="en-ID" w:eastAsia="en-ID" w:bidi="ar-SA"/>
+          <w:lang w:eastAsia="en-ID" w:bidi="ar-SA"/>
         </w:rPr>
       </w:pPr>
       <w:r>
@@ -3976,54 +3494,46 @@
         <w:r>
           <w:rPr>
             <w:rStyle w:val="Hyperlink"/>
-            <w:noProof/>
           </w:rPr>
           <w:t>Table 3. 1 Tabel Wawancara</w:t>
         </w:r>
         <w:r>
           <w:rPr>
-            <w:noProof/>
             <w:webHidden/>
           </w:rPr>
           <w:tab/>
         </w:r>
         <w:r>
           <w:rPr>
-            <w:noProof/>
             <w:webHidden/>
           </w:rPr>
           <w:fldChar w:fldCharType="begin"/>
         </w:r>
         <w:r>
           <w:rPr>
-            <w:noProof/>
             <w:webHidden/>
           </w:rPr>
           <w:instrText xml:space="preserve"> PAGEREF _Toc198748997 \h </w:instrText>
         </w:r>
         <w:r>
           <w:rPr>
-            <w:noProof/>
             <w:webHidden/>
           </w:rPr>
         </w:r>
         <w:r>
           <w:rPr>
-            <w:noProof/>
             <w:webHidden/>
           </w:rPr>
           <w:fldChar w:fldCharType="separate"/>
         </w:r>
         <w:r>
           <w:rPr>
-            <w:noProof/>
             <w:webHidden/>
           </w:rPr>
           <w:t>16</w:t>
         </w:r>
         <w:r>
           <w:rPr>
-            <w:noProof/>
             <w:webHidden/>
           </w:rPr>
           <w:fldChar w:fldCharType="end"/>
@@ -4038,63 +3548,54 @@
         </w:tabs>
         <w:rPr>
           <w:rFonts w:asciiTheme="minorHAnsi" w:eastAsiaTheme="minorEastAsia" w:hAnsiTheme="minorHAnsi"/>
-          <w:noProof/>
           <w:szCs w:val="24"/>
-          <w:lang w:val="en-ID" w:eastAsia="en-ID" w:bidi="ar-SA"/>
+          <w:lang w:eastAsia="en-ID" w:bidi="ar-SA"/>
         </w:rPr>
       </w:pPr>
       <w:hyperlink w:anchor="_Toc198748998" w:history="1">
         <w:r>
           <w:rPr>
             <w:rStyle w:val="Hyperlink"/>
-            <w:noProof/>
           </w:rPr>
           <w:t>Table 3. 2 Tabel Kuesioner</w:t>
         </w:r>
         <w:r>
           <w:rPr>
-            <w:noProof/>
             <w:webHidden/>
           </w:rPr>
           <w:tab/>
         </w:r>
         <w:r>
           <w:rPr>
-            <w:noProof/>
             <w:webHidden/>
           </w:rPr>
           <w:fldChar w:fldCharType="begin"/>
         </w:r>
         <w:r>
           <w:rPr>
-            <w:noProof/>
             <w:webHidden/>
           </w:rPr>
           <w:instrText xml:space="preserve"> PAGEREF _Toc198748998 \h </w:instrText>
         </w:r>
         <w:r>
           <w:rPr>
-            <w:noProof/>
             <w:webHidden/>
           </w:rPr>
         </w:r>
         <w:r>
           <w:rPr>
-            <w:noProof/>
             <w:webHidden/>
           </w:rPr>
           <w:fldChar w:fldCharType="separate"/>
         </w:r>
         <w:r>
           <w:rPr>
-            <w:noProof/>
             <w:webHidden/>
           </w:rPr>
           <w:t>16</w:t>
         </w:r>
         <w:r>
           <w:rPr>
-            <w:noProof/>
             <w:webHidden/>
           </w:rPr>
           <w:fldChar w:fldCharType="end"/>
@@ -4109,63 +3610,54 @@
         </w:tabs>
         <w:rPr>
           <w:rFonts w:asciiTheme="minorHAnsi" w:eastAsiaTheme="minorEastAsia" w:hAnsiTheme="minorHAnsi"/>
-          <w:noProof/>
           <w:szCs w:val="24"/>
-          <w:lang w:val="en-ID" w:eastAsia="en-ID" w:bidi="ar-SA"/>
+          <w:lang w:eastAsia="en-ID" w:bidi="ar-SA"/>
         </w:rPr>
       </w:pPr>
       <w:hyperlink w:anchor="_Toc198748999" w:history="1">
         <w:r>
           <w:rPr>
             <w:rStyle w:val="Hyperlink"/>
-            <w:noProof/>
           </w:rPr>
           <w:t>Table 3. 3 Perbandingan sistem lama dan sistem baru</w:t>
         </w:r>
         <w:r>
           <w:rPr>
-            <w:noProof/>
             <w:webHidden/>
           </w:rPr>
           <w:tab/>
         </w:r>
         <w:r>
           <w:rPr>
-            <w:noProof/>
             <w:webHidden/>
           </w:rPr>
           <w:fldChar w:fldCharType="begin"/>
         </w:r>
         <w:r>
           <w:rPr>
-            <w:noProof/>
             <w:webHidden/>
           </w:rPr>
           <w:instrText xml:space="preserve"> PAGEREF _Toc198748999 \h </w:instrText>
         </w:r>
         <w:r>
           <w:rPr>
-            <w:noProof/>
             <w:webHidden/>
           </w:rPr>
         </w:r>
         <w:r>
           <w:rPr>
-            <w:noProof/>
             <w:webHidden/>
           </w:rPr>
           <w:fldChar w:fldCharType="separate"/>
         </w:r>
         <w:r>
           <w:rPr>
-            <w:noProof/>
             <w:webHidden/>
           </w:rPr>
           <w:t>19</w:t>
         </w:r>
         <w:r>
           <w:rPr>
-            <w:noProof/>
             <w:webHidden/>
           </w:rPr>
           <w:fldChar w:fldCharType="end"/>
@@ -4212,9 +3704,6 @@
         <w:tabs>
           <w:tab w:val="right" w:leader="dot" w:pos="7927"/>
         </w:tabs>
-        <w:rPr>
-          <w:noProof/>
-        </w:rPr>
       </w:pPr>
       <w:r>
         <w:fldChar w:fldCharType="begin"/>
@@ -4229,54 +3718,46 @@
         <w:r>
           <w:rPr>
             <w:rStyle w:val="Hyperlink"/>
-            <w:noProof/>
           </w:rPr>
           <w:t>Gambar 2.  1 Alur Research and Development (R&amp;D)</w:t>
         </w:r>
         <w:r>
           <w:rPr>
-            <w:noProof/>
             <w:webHidden/>
           </w:rPr>
           <w:tab/>
         </w:r>
         <w:r>
           <w:rPr>
-            <w:noProof/>
             <w:webHidden/>
           </w:rPr>
           <w:fldChar w:fldCharType="begin"/>
         </w:r>
         <w:r>
           <w:rPr>
-            <w:noProof/>
             <w:webHidden/>
           </w:rPr>
           <w:instrText xml:space="preserve"> PAGEREF _Toc198747626 \h </w:instrText>
         </w:r>
         <w:r>
           <w:rPr>
-            <w:noProof/>
             <w:webHidden/>
           </w:rPr>
         </w:r>
         <w:r>
           <w:rPr>
-            <w:noProof/>
             <w:webHidden/>
           </w:rPr>
           <w:fldChar w:fldCharType="separate"/>
         </w:r>
         <w:r>
           <w:rPr>
-            <w:noProof/>
             <w:webHidden/>
           </w:rPr>
           <w:t>7</w:t>
         </w:r>
         <w:r>
           <w:rPr>
-            <w:noProof/>
             <w:webHidden/>
           </w:rPr>
           <w:fldChar w:fldCharType="end"/>
@@ -4289,62 +3770,51 @@
         <w:tabs>
           <w:tab w:val="right" w:leader="dot" w:pos="7927"/>
         </w:tabs>
-        <w:rPr>
-          <w:noProof/>
-        </w:rPr>
       </w:pPr>
       <w:hyperlink w:anchor="_Toc198747627" w:history="1">
         <w:r>
           <w:rPr>
             <w:rStyle w:val="Hyperlink"/>
-            <w:noProof/>
           </w:rPr>
           <w:t>Gambar 2.  2 Kerangka Pemikiran</w:t>
         </w:r>
         <w:r>
           <w:rPr>
-            <w:noProof/>
             <w:webHidden/>
           </w:rPr>
           <w:tab/>
         </w:r>
         <w:r>
           <w:rPr>
-            <w:noProof/>
             <w:webHidden/>
           </w:rPr>
           <w:fldChar w:fldCharType="begin"/>
         </w:r>
         <w:r>
           <w:rPr>
-            <w:noProof/>
             <w:webHidden/>
           </w:rPr>
           <w:instrText xml:space="preserve"> PAGEREF _Toc198747627 \h </w:instrText>
         </w:r>
         <w:r>
           <w:rPr>
-            <w:noProof/>
             <w:webHidden/>
           </w:rPr>
         </w:r>
         <w:r>
           <w:rPr>
-            <w:noProof/>
             <w:webHidden/>
           </w:rPr>
           <w:fldChar w:fldCharType="separate"/>
         </w:r>
         <w:r>
           <w:rPr>
-            <w:noProof/>
             <w:webHidden/>
           </w:rPr>
           <w:t>13</w:t>
         </w:r>
         <w:r>
           <w:rPr>
-            <w:noProof/>
             <w:webHidden/>
           </w:rPr>
           <w:fldChar w:fldCharType="end"/>
@@ -4371,63 +3841,54 @@
         </w:tabs>
         <w:rPr>
           <w:rFonts w:asciiTheme="minorHAnsi" w:eastAsiaTheme="minorEastAsia" w:hAnsiTheme="minorHAnsi"/>
-          <w:noProof/>
           <w:szCs w:val="24"/>
-          <w:lang w:val="en-ID" w:eastAsia="en-ID" w:bidi="ar-SA"/>
+          <w:lang w:eastAsia="en-ID" w:bidi="ar-SA"/>
         </w:rPr>
       </w:pPr>
       <w:hyperlink w:anchor="_Toc198749047" w:history="1">
         <w:r>
           <w:rPr>
             <w:rStyle w:val="Hyperlink"/>
-            <w:noProof/>
           </w:rPr>
           <w:t>Gambar 3. 1 Use Case Diagram</w:t>
         </w:r>
         <w:r>
           <w:rPr>
-            <w:noProof/>
             <w:webHidden/>
           </w:rPr>
           <w:tab/>
         </w:r>
         <w:r>
           <w:rPr>
-            <w:noProof/>
             <w:webHidden/>
           </w:rPr>
           <w:fldChar w:fldCharType="begin"/>
         </w:r>
         <w:r>
           <w:rPr>
-            <w:noProof/>
             <w:webHidden/>
           </w:rPr>
           <w:instrText xml:space="preserve"> PAGEREF _Toc198749047 \h </w:instrText>
         </w:r>
         <w:r>
           <w:rPr>
-            <w:noProof/>
             <w:webHidden/>
           </w:rPr>
         </w:r>
         <w:r>
           <w:rPr>
-            <w:noProof/>
             <w:webHidden/>
           </w:rPr>
           <w:fldChar w:fldCharType="separate"/>
         </w:r>
         <w:r>
           <w:rPr>
-            <w:noProof/>
             <w:webHidden/>
           </w:rPr>
           <w:t>19</w:t>
         </w:r>
         <w:r>
           <w:rPr>
-            <w:noProof/>
             <w:webHidden/>
           </w:rPr>
           <w:fldChar w:fldCharType="end"/>
@@ -4442,63 +3903,54 @@
         </w:tabs>
         <w:rPr>
           <w:rFonts w:asciiTheme="minorHAnsi" w:eastAsiaTheme="minorEastAsia" w:hAnsiTheme="minorHAnsi"/>
-          <w:noProof/>
           <w:szCs w:val="24"/>
-          <w:lang w:val="en-ID" w:eastAsia="en-ID" w:bidi="ar-SA"/>
+          <w:lang w:eastAsia="en-ID" w:bidi="ar-SA"/>
         </w:rPr>
       </w:pPr>
       <w:hyperlink w:anchor="_Toc198749048" w:history="1">
         <w:r>
           <w:rPr>
             <w:rStyle w:val="Hyperlink"/>
-            <w:noProof/>
           </w:rPr>
           <w:t>Gambar 3. 2 Class Diagram</w:t>
         </w:r>
         <w:r>
           <w:rPr>
-            <w:noProof/>
             <w:webHidden/>
           </w:rPr>
           <w:tab/>
         </w:r>
         <w:r>
           <w:rPr>
-            <w:noProof/>
             <w:webHidden/>
           </w:rPr>
           <w:fldChar w:fldCharType="begin"/>
         </w:r>
         <w:r>
           <w:rPr>
-            <w:noProof/>
             <w:webHidden/>
           </w:rPr>
           <w:instrText xml:space="preserve"> PAGEREF _Toc198749048 \h </w:instrText>
         </w:r>
         <w:r>
           <w:rPr>
-            <w:noProof/>
             <w:webHidden/>
           </w:rPr>
         </w:r>
         <w:r>
           <w:rPr>
-            <w:noProof/>
             <w:webHidden/>
           </w:rPr>
           <w:fldChar w:fldCharType="separate"/>
         </w:r>
         <w:r>
           <w:rPr>
-            <w:noProof/>
             <w:webHidden/>
           </w:rPr>
           <w:t>19</w:t>
         </w:r>
         <w:r>
           <w:rPr>
-            <w:noProof/>
             <w:webHidden/>
           </w:rPr>
           <w:fldChar w:fldCharType="end"/>
@@ -4513,63 +3965,54 @@
         </w:tabs>
         <w:rPr>
           <w:rFonts w:asciiTheme="minorHAnsi" w:eastAsiaTheme="minorEastAsia" w:hAnsiTheme="minorHAnsi"/>
-          <w:noProof/>
           <w:szCs w:val="24"/>
-          <w:lang w:val="en-ID" w:eastAsia="en-ID" w:bidi="ar-SA"/>
+          <w:lang w:eastAsia="en-ID" w:bidi="ar-SA"/>
         </w:rPr>
       </w:pPr>
       <w:hyperlink w:anchor="_Toc198749049" w:history="1">
         <w:r>
           <w:rPr>
             <w:rStyle w:val="Hyperlink"/>
-            <w:noProof/>
           </w:rPr>
           <w:t>Gambar 3. 3 Activity Diagram</w:t>
         </w:r>
         <w:r>
           <w:rPr>
-            <w:noProof/>
             <w:webHidden/>
           </w:rPr>
           <w:tab/>
         </w:r>
         <w:r>
           <w:rPr>
-            <w:noProof/>
             <w:webHidden/>
           </w:rPr>
           <w:fldChar w:fldCharType="begin"/>
         </w:r>
         <w:r>
           <w:rPr>
-            <w:noProof/>
             <w:webHidden/>
           </w:rPr>
           <w:instrText xml:space="preserve"> PAGEREF _Toc198749049 \h </w:instrText>
         </w:r>
         <w:r>
           <w:rPr>
-            <w:noProof/>
             <w:webHidden/>
           </w:rPr>
         </w:r>
         <w:r>
           <w:rPr>
-            <w:noProof/>
             <w:webHidden/>
           </w:rPr>
           <w:fldChar w:fldCharType="separate"/>
         </w:r>
         <w:r>
           <w:rPr>
-            <w:noProof/>
             <w:webHidden/>
           </w:rPr>
           <w:t>19</w:t>
         </w:r>
         <w:r>
           <w:rPr>
-            <w:noProof/>
             <w:webHidden/>
           </w:rPr>
           <w:fldChar w:fldCharType="end"/>
@@ -4602,12 +4045,12 @@
         <w:lastRenderedPageBreak/>
         <w:br/>
       </w:r>
-      <w:bookmarkStart w:id="4" w:name="_Hlk198458261"/>
-      <w:bookmarkStart w:id="5" w:name="_Toc198747214"/>
+      <w:bookmarkStart w:id="4" w:name="_Toc198747214"/>
+      <w:bookmarkStart w:id="5" w:name="_Hlk198458261"/>
       <w:r>
         <w:t>PENDAHULUAN</w:t>
       </w:r>
-      <w:bookmarkEnd w:id="5"/>
+      <w:bookmarkEnd w:id="4"/>
     </w:p>
     <w:p>
       <w:pPr>
@@ -5228,7 +4671,7 @@
         </w:sectPr>
       </w:pPr>
     </w:p>
-    <w:bookmarkEnd w:id="4"/>
+    <w:bookmarkEnd w:id="5"/>
     <w:p>
       <w:pPr>
         <w:pStyle w:val="Heading1"/>
@@ -5465,7 +4908,6 @@
       </w:pPr>
       <w:r>
         <w:rPr>
-          <w:noProof/>
           <w:szCs w:val="24"/>
         </w:rPr>
         <w:drawing>
@@ -5537,9 +4979,6 @@
         <w:fldChar w:fldCharType="separate"/>
       </w:r>
       <w:r>
-        <w:rPr>
-          <w:noProof/>
-        </w:rPr>
         <w:t>1</w:t>
       </w:r>
       <w:r>
@@ -5863,71 +5302,7 @@
         <w:t>MySQL</w:t>
       </w:r>
       <w:r>
-        <w:t xml:space="preserve"> </w:t>
-      </w:r>
-      <w:proofErr w:type="spellStart"/>
-      <w:r>
-        <w:t>adalah</w:t>
-      </w:r>
-      <w:proofErr w:type="spellEnd"/>
-      <w:r>
-        <w:t xml:space="preserve"> </w:t>
-      </w:r>
-      <w:proofErr w:type="spellStart"/>
-      <w:r>
-        <w:t>sistem</w:t>
-      </w:r>
-      <w:proofErr w:type="spellEnd"/>
-      <w:r>
-        <w:t xml:space="preserve"> </w:t>
-      </w:r>
-      <w:proofErr w:type="spellStart"/>
-      <w:r>
-        <w:t>manajemen</w:t>
-      </w:r>
-      <w:proofErr w:type="spellEnd"/>
-      <w:r>
-        <w:t xml:space="preserve"> basis data </w:t>
-      </w:r>
-      <w:proofErr w:type="spellStart"/>
-      <w:r>
-        <w:t>relasional</w:t>
-      </w:r>
-      <w:proofErr w:type="spellEnd"/>
-      <w:r>
-        <w:t xml:space="preserve"> yang </w:t>
-      </w:r>
-      <w:proofErr w:type="spellStart"/>
-      <w:r>
-        <w:t>banyak</w:t>
-      </w:r>
-      <w:proofErr w:type="spellEnd"/>
-      <w:r>
-        <w:t xml:space="preserve"> </w:t>
-      </w:r>
-      <w:proofErr w:type="spellStart"/>
-      <w:r>
-        <w:t>digunakan</w:t>
-      </w:r>
-      <w:proofErr w:type="spellEnd"/>
-      <w:r>
-        <w:t xml:space="preserve"> </w:t>
-      </w:r>
-      <w:proofErr w:type="spellStart"/>
-      <w:r>
-        <w:t>dalam</w:t>
-      </w:r>
-      <w:proofErr w:type="spellEnd"/>
-      <w:r>
-        <w:t xml:space="preserve"> </w:t>
-      </w:r>
-      <w:proofErr w:type="spellStart"/>
-      <w:r>
-        <w:t>aplikasi</w:t>
-      </w:r>
-      <w:proofErr w:type="spellEnd"/>
-      <w:r>
-        <w:t xml:space="preserve"> </w:t>
+        <w:t xml:space="preserve"> adalah sistem manajemen basis data relasional yang banyak digunakan dalam aplikasi </w:t>
       </w:r>
       <w:r>
         <w:rPr>
@@ -5937,135 +5312,7 @@
         <w:t>web</w:t>
       </w:r>
       <w:r>
-        <w:t xml:space="preserve">. Data </w:t>
-      </w:r>
-      <w:proofErr w:type="spellStart"/>
-      <w:r>
-        <w:t>disimpan</w:t>
-      </w:r>
-      <w:proofErr w:type="spellEnd"/>
-      <w:r>
-        <w:t xml:space="preserve"> </w:t>
-      </w:r>
-      <w:proofErr w:type="spellStart"/>
-      <w:r>
-        <w:t>dalam</w:t>
-      </w:r>
-      <w:proofErr w:type="spellEnd"/>
-      <w:r>
-        <w:t xml:space="preserve"> </w:t>
-      </w:r>
-      <w:proofErr w:type="spellStart"/>
-      <w:r>
-        <w:t>bentuk</w:t>
-      </w:r>
-      <w:proofErr w:type="spellEnd"/>
-      <w:r>
-        <w:t xml:space="preserve"> </w:t>
-      </w:r>
-      <w:proofErr w:type="spellStart"/>
-      <w:r>
-        <w:t>tabel</w:t>
-      </w:r>
-      <w:proofErr w:type="spellEnd"/>
-      <w:r>
-        <w:t xml:space="preserve"> yang </w:t>
-      </w:r>
-      <w:proofErr w:type="spellStart"/>
-      <w:r>
-        <w:t>terhubung</w:t>
-      </w:r>
-      <w:proofErr w:type="spellEnd"/>
-      <w:r>
-        <w:t xml:space="preserve"> </w:t>
-      </w:r>
-      <w:proofErr w:type="spellStart"/>
-      <w:r>
-        <w:t>satu</w:t>
-      </w:r>
-      <w:proofErr w:type="spellEnd"/>
-      <w:r>
-        <w:t xml:space="preserve"> </w:t>
-      </w:r>
-      <w:proofErr w:type="spellStart"/>
-      <w:r>
-        <w:t>sama</w:t>
-      </w:r>
-      <w:proofErr w:type="spellEnd"/>
-      <w:r>
-        <w:t xml:space="preserve"> lain </w:t>
-      </w:r>
-      <w:proofErr w:type="spellStart"/>
-      <w:r>
-        <w:t>melalui</w:t>
-      </w:r>
-      <w:proofErr w:type="spellEnd"/>
-      <w:r>
-        <w:t xml:space="preserve"> </w:t>
-      </w:r>
-      <w:proofErr w:type="spellStart"/>
-      <w:r>
-        <w:t>relasi</w:t>
-      </w:r>
-      <w:proofErr w:type="spellEnd"/>
-      <w:r>
-        <w:t xml:space="preserve">, dan </w:t>
-      </w:r>
-      <w:proofErr w:type="spellStart"/>
-      <w:r>
-        <w:t>normalisasi</w:t>
-      </w:r>
-      <w:proofErr w:type="spellEnd"/>
-      <w:r>
-        <w:t xml:space="preserve"> </w:t>
-      </w:r>
-      <w:proofErr w:type="spellStart"/>
-      <w:r>
-        <w:t>digunakan</w:t>
-      </w:r>
-      <w:proofErr w:type="spellEnd"/>
-      <w:r>
-        <w:t xml:space="preserve"> </w:t>
-      </w:r>
-      <w:proofErr w:type="spellStart"/>
-      <w:r>
-        <w:t>untuk</w:t>
-      </w:r>
-      <w:proofErr w:type="spellEnd"/>
-      <w:r>
-        <w:t xml:space="preserve"> </w:t>
-      </w:r>
-      <w:proofErr w:type="spellStart"/>
-      <w:r>
-        <w:t>menghindari</w:t>
-      </w:r>
-      <w:proofErr w:type="spellEnd"/>
-      <w:r>
-        <w:t xml:space="preserve"> </w:t>
-      </w:r>
-      <w:proofErr w:type="spellStart"/>
-      <w:r>
-        <w:t>redundansi</w:t>
-      </w:r>
-      <w:proofErr w:type="spellEnd"/>
-      <w:r>
-        <w:t xml:space="preserve"> dan </w:t>
-      </w:r>
-      <w:proofErr w:type="spellStart"/>
-      <w:r>
-        <w:t>memastikan</w:t>
-      </w:r>
-      <w:proofErr w:type="spellEnd"/>
-      <w:r>
-        <w:t xml:space="preserve"> </w:t>
-      </w:r>
-      <w:proofErr w:type="spellStart"/>
-      <w:r>
-        <w:t>integritas</w:t>
-      </w:r>
-      <w:proofErr w:type="spellEnd"/>
-      <w:r>
-        <w:t xml:space="preserve"> data (Kaur &amp; Kaur, 2020).</w:t>
+        <w:t>. Data disimpan dalam bentuk tabel yang terhubung satu sama lain melalui relasi, dan normalisasi digunakan untuk menghindari redundansi dan memastikan integritas data (Kaur &amp; Kaur, 2020).</w:t>
       </w:r>
     </w:p>
     <w:p>
@@ -6081,119 +5328,7 @@
         <w:t>MySQL</w:t>
       </w:r>
       <w:r>
-        <w:t xml:space="preserve"> </w:t>
-      </w:r>
-      <w:proofErr w:type="spellStart"/>
-      <w:r>
-        <w:t>memungkinkan</w:t>
-      </w:r>
-      <w:proofErr w:type="spellEnd"/>
-      <w:r>
-        <w:t xml:space="preserve"> </w:t>
-      </w:r>
-      <w:proofErr w:type="spellStart"/>
-      <w:r>
-        <w:t>perancangan</w:t>
-      </w:r>
-      <w:proofErr w:type="spellEnd"/>
-      <w:r>
-        <w:t xml:space="preserve"> </w:t>
-      </w:r>
-      <w:proofErr w:type="spellStart"/>
-      <w:r>
-        <w:t>struktur</w:t>
-      </w:r>
-      <w:proofErr w:type="spellEnd"/>
-      <w:r>
-        <w:t xml:space="preserve"> </w:t>
-      </w:r>
-      <w:proofErr w:type="spellStart"/>
-      <w:r>
-        <w:t>tabel</w:t>
-      </w:r>
-      <w:proofErr w:type="spellEnd"/>
-      <w:r>
-        <w:t xml:space="preserve"> </w:t>
-      </w:r>
-      <w:proofErr w:type="spellStart"/>
-      <w:r>
-        <w:t>dengan</w:t>
-      </w:r>
-      <w:proofErr w:type="spellEnd"/>
-      <w:r>
-        <w:t xml:space="preserve"> </w:t>
-      </w:r>
-      <w:proofErr w:type="spellStart"/>
-      <w:r>
-        <w:t>relasi</w:t>
-      </w:r>
-      <w:proofErr w:type="spellEnd"/>
-      <w:r>
-        <w:t xml:space="preserve"> </w:t>
-      </w:r>
-      <w:proofErr w:type="spellStart"/>
-      <w:r>
-        <w:t>satu-ke-satu</w:t>
-      </w:r>
-      <w:proofErr w:type="spellEnd"/>
-      <w:r>
-        <w:t xml:space="preserve">, </w:t>
-      </w:r>
-      <w:proofErr w:type="spellStart"/>
-      <w:r>
-        <w:t>satu-ke-banyak</w:t>
-      </w:r>
-      <w:proofErr w:type="spellEnd"/>
-      <w:r>
-        <w:t xml:space="preserve">, dan </w:t>
-      </w:r>
-      <w:proofErr w:type="spellStart"/>
-      <w:r>
-        <w:t>banyak-ke-banyak</w:t>
-      </w:r>
-      <w:proofErr w:type="spellEnd"/>
-      <w:r>
-        <w:t xml:space="preserve">, </w:t>
-      </w:r>
-      <w:proofErr w:type="spellStart"/>
-      <w:r>
-        <w:t>serta</w:t>
-      </w:r>
-      <w:proofErr w:type="spellEnd"/>
-      <w:r>
-        <w:t xml:space="preserve"> </w:t>
-      </w:r>
-      <w:proofErr w:type="spellStart"/>
-      <w:r>
-        <w:t>mendukung</w:t>
-      </w:r>
-      <w:proofErr w:type="spellEnd"/>
-      <w:r>
-        <w:t xml:space="preserve"> </w:t>
-      </w:r>
-      <w:proofErr w:type="spellStart"/>
-      <w:r>
-        <w:t>operasi</w:t>
-      </w:r>
-      <w:proofErr w:type="spellEnd"/>
-      <w:r>
-        <w:t xml:space="preserve"> </w:t>
-      </w:r>
-      <w:proofErr w:type="spellStart"/>
-      <w:r>
-        <w:t>dasar</w:t>
-      </w:r>
-      <w:proofErr w:type="spellEnd"/>
-      <w:r>
-        <w:t xml:space="preserve"> </w:t>
-      </w:r>
-      <w:proofErr w:type="spellStart"/>
-      <w:r>
-        <w:t>seperti</w:t>
-      </w:r>
-      <w:proofErr w:type="spellEnd"/>
-      <w:r>
-        <w:t xml:space="preserve"> </w:t>
+        <w:t xml:space="preserve"> memungkinkan perancangan struktur tabel dengan relasi satu-ke-satu, satu-ke-banyak, dan banyak-ke-banyak, serta mendukung operasi dasar seperti </w:t>
       </w:r>
       <w:r>
         <w:rPr>
@@ -6249,63 +5384,7 @@
         <w:t>MySQL</w:t>
       </w:r>
       <w:r>
-        <w:t xml:space="preserve"> </w:t>
-      </w:r>
-      <w:proofErr w:type="spellStart"/>
-      <w:r>
-        <w:t>dikenal</w:t>
-      </w:r>
-      <w:proofErr w:type="spellEnd"/>
-      <w:r>
-        <w:t xml:space="preserve"> </w:t>
-      </w:r>
-      <w:proofErr w:type="spellStart"/>
-      <w:r>
-        <w:t>karena</w:t>
-      </w:r>
-      <w:proofErr w:type="spellEnd"/>
-      <w:r>
-        <w:t xml:space="preserve"> </w:t>
-      </w:r>
-      <w:proofErr w:type="spellStart"/>
-      <w:r>
-        <w:t>performanya</w:t>
-      </w:r>
-      <w:proofErr w:type="spellEnd"/>
-      <w:r>
-        <w:t xml:space="preserve"> yang </w:t>
-      </w:r>
-      <w:proofErr w:type="spellStart"/>
-      <w:r>
-        <w:t>stabil</w:t>
-      </w:r>
-      <w:proofErr w:type="spellEnd"/>
-      <w:r>
-        <w:t xml:space="preserve">, open-source, dan </w:t>
-      </w:r>
-      <w:proofErr w:type="spellStart"/>
-      <w:r>
-        <w:t>mendukung</w:t>
-      </w:r>
-      <w:proofErr w:type="spellEnd"/>
-      <w:r>
-        <w:t xml:space="preserve"> </w:t>
-      </w:r>
-      <w:proofErr w:type="spellStart"/>
-      <w:r>
-        <w:t>integrasi</w:t>
-      </w:r>
-      <w:proofErr w:type="spellEnd"/>
-      <w:r>
-        <w:t xml:space="preserve"> </w:t>
-      </w:r>
-      <w:proofErr w:type="spellStart"/>
-      <w:r>
-        <w:t>dengan</w:t>
-      </w:r>
-      <w:proofErr w:type="spellEnd"/>
-      <w:r>
-        <w:t xml:space="preserve"> </w:t>
+        <w:t xml:space="preserve"> dikenal karena performanya yang stabil, open-source, dan mendukung integrasi dengan </w:t>
       </w:r>
       <w:r>
         <w:rPr>
@@ -6315,71 +5394,7 @@
         <w:t>framework</w:t>
       </w:r>
       <w:r>
-        <w:t xml:space="preserve"> </w:t>
-      </w:r>
-      <w:proofErr w:type="spellStart"/>
-      <w:r>
-        <w:t>populer</w:t>
-      </w:r>
-      <w:proofErr w:type="spellEnd"/>
-      <w:r>
-        <w:t xml:space="preserve"> </w:t>
-      </w:r>
-      <w:proofErr w:type="spellStart"/>
-      <w:r>
-        <w:t>seperti</w:t>
-      </w:r>
-      <w:proofErr w:type="spellEnd"/>
-      <w:r>
-        <w:t xml:space="preserve"> Laravel. </w:t>
-      </w:r>
-      <w:proofErr w:type="spellStart"/>
-      <w:r>
-        <w:t>Keunggulan</w:t>
-      </w:r>
-      <w:proofErr w:type="spellEnd"/>
-      <w:r>
-        <w:t xml:space="preserve"> </w:t>
-      </w:r>
-      <w:proofErr w:type="spellStart"/>
-      <w:r>
-        <w:t>lainnya</w:t>
-      </w:r>
-      <w:proofErr w:type="spellEnd"/>
-      <w:r>
-        <w:t xml:space="preserve"> </w:t>
-      </w:r>
-      <w:proofErr w:type="spellStart"/>
-      <w:r>
-        <w:t>adalah</w:t>
-      </w:r>
-      <w:proofErr w:type="spellEnd"/>
-      <w:r>
-        <w:t xml:space="preserve"> </w:t>
-      </w:r>
-      <w:proofErr w:type="spellStart"/>
-      <w:r>
-        <w:t>dukungan</w:t>
-      </w:r>
-      <w:proofErr w:type="spellEnd"/>
-      <w:r>
-        <w:t xml:space="preserve"> </w:t>
-      </w:r>
-      <w:proofErr w:type="spellStart"/>
-      <w:r>
-        <w:t>komunitas</w:t>
-      </w:r>
-      <w:proofErr w:type="spellEnd"/>
-      <w:r>
-        <w:t xml:space="preserve"> global yang </w:t>
-      </w:r>
-      <w:proofErr w:type="spellStart"/>
-      <w:r>
-        <w:t>mempermudah</w:t>
-      </w:r>
-      <w:proofErr w:type="spellEnd"/>
-      <w:r>
-        <w:t xml:space="preserve"> troubleshooting dan pengembangan lanjutan.</w:t>
+        <w:t xml:space="preserve"> populer seperti Laravel. Keunggulan lainnya adalah dukungan komunitas global yang mempermudah troubleshooting dan pengembangan lanjutan.</w:t>
       </w:r>
     </w:p>
     <w:p>
@@ -6397,7 +5412,13 @@
           <w:iCs/>
           <w:lang w:val="id"/>
         </w:rPr>
-        <w:t>Unified Modeling Language (UML</w:t>
+        <w:t>Unified Modeling Language (</w:t>
+      </w:r>
+      <w:r>
+        <w:rPr>
+          <w:lang w:val="id"/>
+        </w:rPr>
+        <w:t>UML</w:t>
       </w:r>
       <w:r>
         <w:rPr>
@@ -6418,6 +5439,23 @@
       </w:r>
       <w:r>
         <w:t>.</w:t>
+      </w:r>
+    </w:p>
+    <w:p>
+      <w:pPr>
+        <w:spacing w:after="160" w:line="259" w:lineRule="auto"/>
+        <w:jc w:val="left"/>
+        <w:rPr>
+          <w:i/>
+          <w:iCs/>
+        </w:rPr>
+      </w:pPr>
+      <w:r>
+        <w:rPr>
+          <w:i/>
+          <w:iCs/>
+        </w:rPr>
+        <w:br w:type="page"/>
       </w:r>
     </w:p>
     <w:p>
@@ -6427,6 +5465,7 @@
           <w:ilvl w:val="6"/>
           <w:numId w:val="1"/>
         </w:numPr>
+        <w:ind w:left="1843"/>
         <w:rPr>
           <w:i/>
           <w:iCs/>
@@ -6437,6 +5476,7 @@
           <w:i/>
           <w:iCs/>
         </w:rPr>
+        <w:lastRenderedPageBreak/>
         <w:t>Use Case Diagra</w:t>
       </w:r>
       <w:r>
@@ -6451,39 +5491,1826 @@
       <w:pPr>
         <w:pStyle w:val="Caption"/>
         <w:jc w:val="center"/>
-      </w:pPr>
-      <w:r>
-        <w:t xml:space="preserve">Tabel 2.  </w:t>
-      </w:r>
-      <w:r>
-        <w:fldChar w:fldCharType="begin"/>
-      </w:r>
-      <w:r>
-        <w:instrText xml:space="preserve"> SEQ Tabel_2._ \* ARABIC </w:instrText>
-      </w:r>
-      <w:r>
-        <w:fldChar w:fldCharType="separate"/>
-      </w:r>
-      <w:r>
-        <w:rPr>
-          <w:noProof/>
-        </w:rPr>
-        <w:t>1</w:t>
-      </w:r>
-      <w:r>
-        <w:fldChar w:fldCharType="end"/>
-      </w:r>
-      <w:r>
-        <w:t xml:space="preserve"> </w:t>
-      </w:r>
-      <w:r>
         <w:rPr>
           <w:i/>
           <w:iCs w:val="0"/>
         </w:rPr>
+      </w:pPr>
+      <w:r>
+        <w:t xml:space="preserve">Tabel 2.  </w:t>
+      </w:r>
+      <w:r>
+        <w:fldChar w:fldCharType="begin"/>
+      </w:r>
+      <w:r>
+        <w:instrText xml:space="preserve"> SEQ Tabel_2._ \* ARABIC </w:instrText>
+      </w:r>
+      <w:r>
+        <w:fldChar w:fldCharType="separate"/>
+      </w:r>
+      <w:r>
+        <w:t>1</w:t>
+      </w:r>
+      <w:r>
+        <w:fldChar w:fldCharType="end"/>
+      </w:r>
+      <w:r>
+        <w:t xml:space="preserve"> </w:t>
+      </w:r>
+      <w:r>
+        <w:rPr>
+          <w:i/>
+          <w:iCs w:val="0"/>
+        </w:rPr>
         <w:t>Use Case Diagram</w:t>
       </w:r>
     </w:p>
+    <w:tbl>
+      <w:tblPr>
+        <w:tblW w:w="8505" w:type="dxa"/>
+        <w:tblInd w:w="-5" w:type="dxa"/>
+        <w:tblBorders>
+          <w:top w:val="single" w:sz="4" w:space="0" w:color="000000"/>
+          <w:left w:val="single" w:sz="4" w:space="0" w:color="000000"/>
+          <w:bottom w:val="single" w:sz="4" w:space="0" w:color="000000"/>
+          <w:right w:val="single" w:sz="4" w:space="0" w:color="000000"/>
+          <w:insideH w:val="single" w:sz="4" w:space="0" w:color="000000"/>
+          <w:insideV w:val="single" w:sz="4" w:space="0" w:color="000000"/>
+        </w:tblBorders>
+        <w:tblLayout w:type="fixed"/>
+        <w:tblCellMar>
+          <w:left w:w="0" w:type="dxa"/>
+          <w:right w:w="0" w:type="dxa"/>
+        </w:tblCellMar>
+        <w:tblLook w:val="01E0" w:firstRow="1" w:lastRow="1" w:firstColumn="1" w:lastColumn="1" w:noHBand="0" w:noVBand="0"/>
+      </w:tblPr>
+      <w:tblGrid>
+        <w:gridCol w:w="511"/>
+        <w:gridCol w:w="1416"/>
+        <w:gridCol w:w="1792"/>
+        <w:gridCol w:w="4786"/>
+      </w:tblGrid>
+      <w:tr>
+        <w:trPr>
+          <w:trHeight w:val="275"/>
+        </w:trPr>
+        <w:tc>
+          <w:tcPr>
+            <w:tcW w:w="511" w:type="dxa"/>
+          </w:tcPr>
+          <w:p>
+            <w:pPr>
+              <w:rPr>
+                <w:b/>
+                <w:bCs/>
+                <w:lang w:val="id"/>
+              </w:rPr>
+            </w:pPr>
+            <w:r>
+              <w:rPr>
+                <w:b/>
+                <w:bCs/>
+                <w:lang w:val="id"/>
+              </w:rPr>
+              <w:t>No</w:t>
+            </w:r>
+          </w:p>
+        </w:tc>
+        <w:tc>
+          <w:tcPr>
+            <w:tcW w:w="1416" w:type="dxa"/>
+          </w:tcPr>
+          <w:p>
+            <w:pPr>
+              <w:rPr>
+                <w:b/>
+                <w:bCs/>
+                <w:lang w:val="id"/>
+              </w:rPr>
+            </w:pPr>
+            <w:r>
+              <w:rPr>
+                <w:b/>
+                <w:bCs/>
+                <w:lang w:val="id"/>
+              </w:rPr>
+              <w:t>Gambar</w:t>
+            </w:r>
+          </w:p>
+        </w:tc>
+        <w:tc>
+          <w:tcPr>
+            <w:tcW w:w="1792" w:type="dxa"/>
+          </w:tcPr>
+          <w:p>
+            <w:pPr>
+              <w:rPr>
+                <w:b/>
+                <w:bCs/>
+                <w:lang w:val="id"/>
+              </w:rPr>
+            </w:pPr>
+            <w:r>
+              <w:rPr>
+                <w:b/>
+                <w:bCs/>
+                <w:lang w:val="id"/>
+              </w:rPr>
+              <w:t>Nama</w:t>
+            </w:r>
+          </w:p>
+        </w:tc>
+        <w:tc>
+          <w:tcPr>
+            <w:tcW w:w="4786" w:type="dxa"/>
+          </w:tcPr>
+          <w:p>
+            <w:pPr>
+              <w:rPr>
+                <w:b/>
+                <w:bCs/>
+                <w:lang w:val="id"/>
+              </w:rPr>
+            </w:pPr>
+            <w:r>
+              <w:rPr>
+                <w:b/>
+                <w:bCs/>
+                <w:lang w:val="id"/>
+              </w:rPr>
+              <w:t>Keterangan</w:t>
+            </w:r>
+          </w:p>
+        </w:tc>
+      </w:tr>
+      <w:tr>
+        <w:trPr>
+          <w:trHeight w:val="1242"/>
+        </w:trPr>
+        <w:tc>
+          <w:tcPr>
+            <w:tcW w:w="511" w:type="dxa"/>
+          </w:tcPr>
+          <w:p>
+            <w:pPr>
+              <w:rPr>
+                <w:lang w:val="id"/>
+              </w:rPr>
+            </w:pPr>
+            <w:r>
+              <w:rPr>
+                <w:lang w:val="id"/>
+              </w:rPr>
+              <w:t>1</w:t>
+            </w:r>
+          </w:p>
+        </w:tc>
+        <w:tc>
+          <w:tcPr>
+            <w:tcW w:w="1416" w:type="dxa"/>
+          </w:tcPr>
+          <w:p>
+            <w:pPr>
+              <w:rPr>
+                <w:i/>
+                <w:lang w:val="id"/>
+              </w:rPr>
+            </w:pPr>
+            <w:r>
+              <w:rPr>
+                <w:lang w:val="id"/>
+              </w:rPr>
+              <w:drawing>
+                <wp:anchor distT="0" distB="0" distL="114300" distR="114300" simplePos="0" relativeHeight="251659264" behindDoc="0" locked="0" layoutInCell="1" allowOverlap="1" wp14:anchorId="11F01366" wp14:editId="4224E7CD">
+                  <wp:simplePos x="0" y="0"/>
+                  <wp:positionH relativeFrom="column">
+                    <wp:posOffset>250190</wp:posOffset>
+                  </wp:positionH>
+                  <wp:positionV relativeFrom="paragraph">
+                    <wp:posOffset>161423</wp:posOffset>
+                  </wp:positionV>
+                  <wp:extent cx="250770" cy="441578"/>
+                  <wp:effectExtent l="0" t="0" r="0" b="0"/>
+                  <wp:wrapNone/>
+                  <wp:docPr id="1739144763" name="Image 2"/>
+                  <wp:cNvGraphicFramePr>
+                    <a:graphicFrameLocks xmlns:a="http://schemas.openxmlformats.org/drawingml/2006/main"/>
+                  </wp:cNvGraphicFramePr>
+                  <a:graphic xmlns:a="http://schemas.openxmlformats.org/drawingml/2006/main">
+                    <a:graphicData uri="http://schemas.openxmlformats.org/drawingml/2006/picture">
+                      <pic:pic xmlns:pic="http://schemas.openxmlformats.org/drawingml/2006/picture">
+                        <pic:nvPicPr>
+                          <pic:cNvPr id="2" name="Image 2"/>
+                          <pic:cNvPicPr/>
+                        </pic:nvPicPr>
+                        <pic:blipFill>
+                          <a:blip r:embed="rId15" cstate="print">
+                            <a:extLst>
+                              <a:ext uri="{28A0092B-C50C-407E-A947-70E740481C1C}">
+                                <a14:useLocalDpi xmlns:a14="http://schemas.microsoft.com/office/drawing/2010/main" val="0"/>
+                              </a:ext>
+                            </a:extLst>
+                          </a:blip>
+                          <a:stretch>
+                            <a:fillRect/>
+                          </a:stretch>
+                        </pic:blipFill>
+                        <pic:spPr>
+                          <a:xfrm>
+                            <a:off x="0" y="0"/>
+                            <a:ext cx="250770" cy="441578"/>
+                          </a:xfrm>
+                          <a:prstGeom prst="rect">
+                            <a:avLst/>
+                          </a:prstGeom>
+                        </pic:spPr>
+                      </pic:pic>
+                    </a:graphicData>
+                  </a:graphic>
+                </wp:anchor>
+              </w:drawing>
+            </w:r>
+          </w:p>
+          <w:p>
+            <w:pPr>
+              <w:rPr>
+                <w:lang w:val="id"/>
+              </w:rPr>
+            </w:pPr>
+          </w:p>
+        </w:tc>
+        <w:tc>
+          <w:tcPr>
+            <w:tcW w:w="1792" w:type="dxa"/>
+          </w:tcPr>
+          <w:p>
+            <w:pPr>
+              <w:rPr>
+                <w:i/>
+                <w:lang w:val="id"/>
+              </w:rPr>
+            </w:pPr>
+            <w:r>
+              <w:rPr>
+                <w:i/>
+                <w:lang w:val="id"/>
+              </w:rPr>
+              <w:t>Actor</w:t>
+            </w:r>
+          </w:p>
+        </w:tc>
+        <w:tc>
+          <w:tcPr>
+            <w:tcW w:w="4786" w:type="dxa"/>
+          </w:tcPr>
+          <w:p>
+            <w:pPr>
+              <w:rPr>
+                <w:lang w:val="id"/>
+              </w:rPr>
+            </w:pPr>
+            <w:r>
+              <w:rPr>
+                <w:lang w:val="id"/>
+              </w:rPr>
+              <w:t>Menspesifikasikan</w:t>
+            </w:r>
+            <w:r>
+              <w:rPr>
+                <w:lang w:val="id"/>
+              </w:rPr>
+              <w:tab/>
+              <w:t>himpuan</w:t>
+            </w:r>
+            <w:r>
+              <w:rPr>
+                <w:lang w:val="id"/>
+              </w:rPr>
+              <w:tab/>
+              <w:t>peran</w:t>
+            </w:r>
+            <w:r>
+              <w:rPr>
+                <w:lang w:val="id"/>
+              </w:rPr>
+              <w:tab/>
+              <w:t>yang pengguna</w:t>
+            </w:r>
+            <w:r>
+              <w:rPr>
+                <w:lang w:val="id"/>
+              </w:rPr>
+              <w:tab/>
+              <w:t>mainkan</w:t>
+            </w:r>
+            <w:r>
+              <w:rPr>
+                <w:lang w:val="id"/>
+              </w:rPr>
+              <w:tab/>
+              <w:t>ketika</w:t>
+            </w:r>
+            <w:r>
+              <w:rPr>
+                <w:lang w:val="id"/>
+              </w:rPr>
+              <w:tab/>
+            </w:r>
+            <w:r>
+              <w:rPr>
+                <w:lang w:val="id"/>
+              </w:rPr>
+              <w:tab/>
+              <w:t>berinteraksi</w:t>
+            </w:r>
+          </w:p>
+          <w:p>
+            <w:pPr>
+              <w:rPr>
+                <w:lang w:val="id"/>
+              </w:rPr>
+            </w:pPr>
+            <w:r>
+              <w:rPr>
+                <w:lang w:val="id"/>
+              </w:rPr>
+              <w:t xml:space="preserve">dengan </w:t>
+            </w:r>
+            <w:r>
+              <w:rPr>
+                <w:i/>
+                <w:lang w:val="id"/>
+              </w:rPr>
+              <w:t>use case</w:t>
+            </w:r>
+            <w:r>
+              <w:rPr>
+                <w:lang w:val="id"/>
+              </w:rPr>
+              <w:t>.</w:t>
+            </w:r>
+          </w:p>
+        </w:tc>
+      </w:tr>
+      <w:tr>
+        <w:trPr>
+          <w:trHeight w:val="2071"/>
+        </w:trPr>
+        <w:tc>
+          <w:tcPr>
+            <w:tcW w:w="511" w:type="dxa"/>
+          </w:tcPr>
+          <w:p>
+            <w:pPr>
+              <w:rPr>
+                <w:i/>
+                <w:lang w:val="id"/>
+              </w:rPr>
+            </w:pPr>
+          </w:p>
+          <w:p>
+            <w:pPr>
+              <w:rPr>
+                <w:lang w:val="id"/>
+              </w:rPr>
+            </w:pPr>
+            <w:r>
+              <w:rPr>
+                <w:lang w:val="id"/>
+              </w:rPr>
+              <w:t>2</w:t>
+            </w:r>
+          </w:p>
+        </w:tc>
+        <w:tc>
+          <w:tcPr>
+            <w:tcW w:w="1416" w:type="dxa"/>
+          </w:tcPr>
+          <w:p>
+            <w:pPr>
+              <w:rPr>
+                <w:i/>
+                <w:lang w:val="id"/>
+              </w:rPr>
+            </w:pPr>
+          </w:p>
+          <w:p>
+            <w:pPr>
+              <w:rPr>
+                <w:i/>
+                <w:lang w:val="id"/>
+              </w:rPr>
+            </w:pPr>
+          </w:p>
+          <w:p>
+            <w:pPr>
+              <w:rPr>
+                <w:lang w:val="id"/>
+              </w:rPr>
+            </w:pPr>
+            <w:r>
+              <w:rPr>
+                <w:lang w:val="id"/>
+              </w:rPr>
+              <w:drawing>
+                <wp:inline distT="0" distB="0" distL="0" distR="0" wp14:anchorId="1CDD82B6" wp14:editId="78EC2E6B">
+                  <wp:extent cx="683540" cy="94106"/>
+                  <wp:effectExtent l="0" t="0" r="0" b="0"/>
+                  <wp:docPr id="3" name="Image 3"/>
+                  <wp:cNvGraphicFramePr>
+                    <a:graphicFrameLocks xmlns:a="http://schemas.openxmlformats.org/drawingml/2006/main"/>
+                  </wp:cNvGraphicFramePr>
+                  <a:graphic xmlns:a="http://schemas.openxmlformats.org/drawingml/2006/main">
+                    <a:graphicData uri="http://schemas.openxmlformats.org/drawingml/2006/picture">
+                      <pic:pic xmlns:pic="http://schemas.openxmlformats.org/drawingml/2006/picture">
+                        <pic:nvPicPr>
+                          <pic:cNvPr id="3" name="Image 3"/>
+                          <pic:cNvPicPr/>
+                        </pic:nvPicPr>
+                        <pic:blipFill>
+                          <a:blip r:embed="rId16" cstate="print"/>
+                          <a:stretch>
+                            <a:fillRect/>
+                          </a:stretch>
+                        </pic:blipFill>
+                        <pic:spPr>
+                          <a:xfrm>
+                            <a:off x="0" y="0"/>
+                            <a:ext cx="683540" cy="94106"/>
+                          </a:xfrm>
+                          <a:prstGeom prst="rect">
+                            <a:avLst/>
+                          </a:prstGeom>
+                        </pic:spPr>
+                      </pic:pic>
+                    </a:graphicData>
+                  </a:graphic>
+                </wp:inline>
+              </w:drawing>
+            </w:r>
+          </w:p>
+        </w:tc>
+        <w:tc>
+          <w:tcPr>
+            <w:tcW w:w="1792" w:type="dxa"/>
+          </w:tcPr>
+          <w:p>
+            <w:pPr>
+              <w:rPr>
+                <w:i/>
+                <w:lang w:val="id"/>
+              </w:rPr>
+            </w:pPr>
+          </w:p>
+          <w:p>
+            <w:pPr>
+              <w:rPr>
+                <w:i/>
+                <w:lang w:val="id"/>
+              </w:rPr>
+            </w:pPr>
+            <w:r>
+              <w:rPr>
+                <w:i/>
+                <w:lang w:val="id"/>
+              </w:rPr>
+              <w:t>Dependency</w:t>
+            </w:r>
+          </w:p>
+        </w:tc>
+        <w:tc>
+          <w:tcPr>
+            <w:tcW w:w="4786" w:type="dxa"/>
+          </w:tcPr>
+          <w:p>
+            <w:pPr>
+              <w:rPr>
+                <w:lang w:val="id"/>
+              </w:rPr>
+            </w:pPr>
+            <w:r>
+              <w:rPr>
+                <w:lang w:val="id"/>
+              </w:rPr>
+              <w:t xml:space="preserve">Hubungan dimana perubahan yang terjadi pada suatu elemen mandiri </w:t>
+            </w:r>
+            <w:r>
+              <w:rPr>
+                <w:i/>
+                <w:lang w:val="id"/>
+              </w:rPr>
+              <w:t xml:space="preserve">(independent) </w:t>
+            </w:r>
+            <w:r>
+              <w:rPr>
+                <w:lang w:val="id"/>
+              </w:rPr>
+              <w:t>akan mempengaruhi elemen yang bergantung padanya elemen yang tidak</w:t>
+            </w:r>
+          </w:p>
+          <w:p>
+            <w:pPr>
+              <w:rPr>
+                <w:lang w:val="id"/>
+              </w:rPr>
+            </w:pPr>
+            <w:r>
+              <w:rPr>
+                <w:lang w:val="id"/>
+              </w:rPr>
+              <w:t>mandiri (</w:t>
+            </w:r>
+            <w:r>
+              <w:rPr>
+                <w:i/>
+                <w:lang w:val="id"/>
+              </w:rPr>
+              <w:t>independent</w:t>
+            </w:r>
+            <w:r>
+              <w:rPr>
+                <w:lang w:val="id"/>
+              </w:rPr>
+              <w:t>).</w:t>
+            </w:r>
+          </w:p>
+        </w:tc>
+      </w:tr>
+      <w:tr>
+        <w:trPr>
+          <w:trHeight w:val="1240"/>
+        </w:trPr>
+        <w:tc>
+          <w:tcPr>
+            <w:tcW w:w="511" w:type="dxa"/>
+          </w:tcPr>
+          <w:p>
+            <w:pPr>
+              <w:rPr>
+                <w:lang w:val="id"/>
+              </w:rPr>
+            </w:pPr>
+            <w:r>
+              <w:rPr>
+                <w:lang w:val="id"/>
+              </w:rPr>
+              <w:t>3</w:t>
+            </w:r>
+          </w:p>
+        </w:tc>
+        <w:tc>
+          <w:tcPr>
+            <w:tcW w:w="1416" w:type="dxa"/>
+          </w:tcPr>
+          <w:p>
+            <w:pPr>
+              <w:rPr>
+                <w:i/>
+                <w:lang w:val="id"/>
+              </w:rPr>
+            </w:pPr>
+          </w:p>
+          <w:p>
+            <w:pPr>
+              <w:rPr>
+                <w:lang w:val="id"/>
+              </w:rPr>
+            </w:pPr>
+            <w:r>
+              <w:rPr>
+                <w:lang w:val="id"/>
+              </w:rPr>
+              <w:drawing>
+                <wp:inline distT="0" distB="0" distL="0" distR="0" wp14:anchorId="17BDC8D1" wp14:editId="66CDBCD6">
+                  <wp:extent cx="623757" cy="91630"/>
+                  <wp:effectExtent l="0" t="0" r="0" b="0"/>
+                  <wp:docPr id="4" name="Image 4"/>
+                  <wp:cNvGraphicFramePr>
+                    <a:graphicFrameLocks xmlns:a="http://schemas.openxmlformats.org/drawingml/2006/main"/>
+                  </wp:cNvGraphicFramePr>
+                  <a:graphic xmlns:a="http://schemas.openxmlformats.org/drawingml/2006/main">
+                    <a:graphicData uri="http://schemas.openxmlformats.org/drawingml/2006/picture">
+                      <pic:pic xmlns:pic="http://schemas.openxmlformats.org/drawingml/2006/picture">
+                        <pic:nvPicPr>
+                          <pic:cNvPr id="4" name="Image 4"/>
+                          <pic:cNvPicPr/>
+                        </pic:nvPicPr>
+                        <pic:blipFill>
+                          <a:blip r:embed="rId17" cstate="print"/>
+                          <a:stretch>
+                            <a:fillRect/>
+                          </a:stretch>
+                        </pic:blipFill>
+                        <pic:spPr>
+                          <a:xfrm>
+                            <a:off x="0" y="0"/>
+                            <a:ext cx="623757" cy="91630"/>
+                          </a:xfrm>
+                          <a:prstGeom prst="rect">
+                            <a:avLst/>
+                          </a:prstGeom>
+                        </pic:spPr>
+                      </pic:pic>
+                    </a:graphicData>
+                  </a:graphic>
+                </wp:inline>
+              </w:drawing>
+            </w:r>
+          </w:p>
+        </w:tc>
+        <w:tc>
+          <w:tcPr>
+            <w:tcW w:w="1792" w:type="dxa"/>
+          </w:tcPr>
+          <w:p>
+            <w:pPr>
+              <w:rPr>
+                <w:i/>
+                <w:lang w:val="id"/>
+              </w:rPr>
+            </w:pPr>
+            <w:r>
+              <w:rPr>
+                <w:i/>
+                <w:lang w:val="id"/>
+              </w:rPr>
+              <w:t>Generalization</w:t>
+            </w:r>
+          </w:p>
+        </w:tc>
+        <w:tc>
+          <w:tcPr>
+            <w:tcW w:w="4786" w:type="dxa"/>
+          </w:tcPr>
+          <w:p>
+            <w:pPr>
+              <w:rPr>
+                <w:lang w:val="id"/>
+              </w:rPr>
+            </w:pPr>
+            <w:r>
+              <w:rPr>
+                <w:lang w:val="id"/>
+              </w:rPr>
+              <w:t>Hubungan dimana objek anak (</w:t>
+            </w:r>
+            <w:r>
+              <w:rPr>
+                <w:i/>
+                <w:lang w:val="id"/>
+              </w:rPr>
+              <w:t>descendent</w:t>
+            </w:r>
+            <w:r>
+              <w:rPr>
+                <w:lang w:val="id"/>
+              </w:rPr>
+              <w:t>) berbagi perilaku dan struktur data dari objek</w:t>
+            </w:r>
+          </w:p>
+          <w:p>
+            <w:pPr>
+              <w:rPr>
+                <w:lang w:val="id"/>
+              </w:rPr>
+            </w:pPr>
+            <w:r>
+              <w:rPr>
+                <w:lang w:val="id"/>
+              </w:rPr>
+              <w:t>yang ada di atasnya objek induk (</w:t>
+            </w:r>
+            <w:r>
+              <w:rPr>
+                <w:i/>
+                <w:lang w:val="id"/>
+              </w:rPr>
+              <w:t>ancestor</w:t>
+            </w:r>
+            <w:r>
+              <w:rPr>
+                <w:lang w:val="id"/>
+              </w:rPr>
+              <w:t>).</w:t>
+            </w:r>
+          </w:p>
+        </w:tc>
+      </w:tr>
+      <w:tr>
+        <w:trPr>
+          <w:trHeight w:val="827"/>
+        </w:trPr>
+        <w:tc>
+          <w:tcPr>
+            <w:tcW w:w="511" w:type="dxa"/>
+          </w:tcPr>
+          <w:p>
+            <w:pPr>
+              <w:rPr>
+                <w:lang w:val="id"/>
+              </w:rPr>
+            </w:pPr>
+            <w:r>
+              <w:rPr>
+                <w:lang w:val="id"/>
+              </w:rPr>
+              <w:t>4</w:t>
+            </w:r>
+          </w:p>
+        </w:tc>
+        <w:tc>
+          <w:tcPr>
+            <w:tcW w:w="1416" w:type="dxa"/>
+          </w:tcPr>
+          <w:p>
+            <w:pPr>
+              <w:rPr>
+                <w:i/>
+                <w:lang w:val="id"/>
+              </w:rPr>
+            </w:pPr>
+          </w:p>
+          <w:p>
+            <w:pPr>
+              <w:rPr>
+                <w:lang w:val="id"/>
+              </w:rPr>
+            </w:pPr>
+            <w:r>
+              <w:rPr>
+                <w:lang w:val="id"/>
+              </w:rPr>
+              <w:drawing>
+                <wp:inline distT="0" distB="0" distL="0" distR="0" wp14:anchorId="7DD23F72" wp14:editId="05D8F33A">
+                  <wp:extent cx="717871" cy="117348"/>
+                  <wp:effectExtent l="0" t="0" r="0" b="0"/>
+                  <wp:docPr id="5" name="Image 5"/>
+                  <wp:cNvGraphicFramePr>
+                    <a:graphicFrameLocks xmlns:a="http://schemas.openxmlformats.org/drawingml/2006/main"/>
+                  </wp:cNvGraphicFramePr>
+                  <a:graphic xmlns:a="http://schemas.openxmlformats.org/drawingml/2006/main">
+                    <a:graphicData uri="http://schemas.openxmlformats.org/drawingml/2006/picture">
+                      <pic:pic xmlns:pic="http://schemas.openxmlformats.org/drawingml/2006/picture">
+                        <pic:nvPicPr>
+                          <pic:cNvPr id="5" name="Image 5"/>
+                          <pic:cNvPicPr/>
+                        </pic:nvPicPr>
+                        <pic:blipFill>
+                          <a:blip r:embed="rId18" cstate="print"/>
+                          <a:stretch>
+                            <a:fillRect/>
+                          </a:stretch>
+                        </pic:blipFill>
+                        <pic:spPr>
+                          <a:xfrm>
+                            <a:off x="0" y="0"/>
+                            <a:ext cx="717871" cy="117348"/>
+                          </a:xfrm>
+                          <a:prstGeom prst="rect">
+                            <a:avLst/>
+                          </a:prstGeom>
+                        </pic:spPr>
+                      </pic:pic>
+                    </a:graphicData>
+                  </a:graphic>
+                </wp:inline>
+              </w:drawing>
+            </w:r>
+          </w:p>
+        </w:tc>
+        <w:tc>
+          <w:tcPr>
+            <w:tcW w:w="1792" w:type="dxa"/>
+          </w:tcPr>
+          <w:p>
+            <w:pPr>
+              <w:rPr>
+                <w:i/>
+                <w:lang w:val="id"/>
+              </w:rPr>
+            </w:pPr>
+            <w:r>
+              <w:rPr>
+                <w:i/>
+                <w:lang w:val="id"/>
+              </w:rPr>
+              <w:t>Include</w:t>
+            </w:r>
+          </w:p>
+        </w:tc>
+        <w:tc>
+          <w:tcPr>
+            <w:tcW w:w="4786" w:type="dxa"/>
+          </w:tcPr>
+          <w:p>
+            <w:pPr>
+              <w:rPr>
+                <w:lang w:val="id"/>
+              </w:rPr>
+            </w:pPr>
+            <w:r>
+              <w:rPr>
+                <w:lang w:val="id"/>
+              </w:rPr>
+              <w:t xml:space="preserve">Menspesifikasikan bahwa </w:t>
+            </w:r>
+            <w:r>
+              <w:rPr>
+                <w:i/>
+                <w:lang w:val="id"/>
+              </w:rPr>
+              <w:t xml:space="preserve">use case </w:t>
+            </w:r>
+            <w:r>
+              <w:rPr>
+                <w:lang w:val="id"/>
+              </w:rPr>
+              <w:t>sumber</w:t>
+            </w:r>
+          </w:p>
+          <w:p>
+            <w:pPr>
+              <w:rPr>
+                <w:lang w:val="id"/>
+              </w:rPr>
+            </w:pPr>
+            <w:r>
+              <w:rPr>
+                <w:lang w:val="id"/>
+              </w:rPr>
+              <w:t xml:space="preserve">secara </w:t>
+            </w:r>
+            <w:r>
+              <w:rPr>
+                <w:i/>
+                <w:lang w:val="id"/>
+              </w:rPr>
+              <w:t>eksplisit</w:t>
+            </w:r>
+            <w:r>
+              <w:rPr>
+                <w:lang w:val="id"/>
+              </w:rPr>
+              <w:t>.</w:t>
+            </w:r>
+          </w:p>
+        </w:tc>
+      </w:tr>
+      <w:tr>
+        <w:trPr>
+          <w:trHeight w:val="1242"/>
+        </w:trPr>
+        <w:tc>
+          <w:tcPr>
+            <w:tcW w:w="511" w:type="dxa"/>
+          </w:tcPr>
+          <w:p>
+            <w:pPr>
+              <w:rPr>
+                <w:lang w:val="id"/>
+              </w:rPr>
+            </w:pPr>
+            <w:r>
+              <w:rPr>
+                <w:lang w:val="id"/>
+              </w:rPr>
+              <w:t>5</w:t>
+            </w:r>
+          </w:p>
+        </w:tc>
+        <w:tc>
+          <w:tcPr>
+            <w:tcW w:w="1416" w:type="dxa"/>
+          </w:tcPr>
+          <w:p>
+            <w:pPr>
+              <w:rPr>
+                <w:i/>
+                <w:lang w:val="id"/>
+              </w:rPr>
+            </w:pPr>
+          </w:p>
+          <w:p>
+            <w:pPr>
+              <w:rPr>
+                <w:lang w:val="id"/>
+              </w:rPr>
+            </w:pPr>
+            <w:r>
+              <w:rPr>
+                <w:lang w:val="id"/>
+              </w:rPr>
+              <w:drawing>
+                <wp:inline distT="0" distB="0" distL="0" distR="0" wp14:anchorId="6EF7A074" wp14:editId="2CD37EAC">
+                  <wp:extent cx="738554" cy="102774"/>
+                  <wp:effectExtent l="0" t="0" r="0" b="0"/>
+                  <wp:docPr id="6" name="Image 6"/>
+                  <wp:cNvGraphicFramePr>
+                    <a:graphicFrameLocks xmlns:a="http://schemas.openxmlformats.org/drawingml/2006/main"/>
+                  </wp:cNvGraphicFramePr>
+                  <a:graphic xmlns:a="http://schemas.openxmlformats.org/drawingml/2006/main">
+                    <a:graphicData uri="http://schemas.openxmlformats.org/drawingml/2006/picture">
+                      <pic:pic xmlns:pic="http://schemas.openxmlformats.org/drawingml/2006/picture">
+                        <pic:nvPicPr>
+                          <pic:cNvPr id="6" name="Image 6"/>
+                          <pic:cNvPicPr/>
+                        </pic:nvPicPr>
+                        <pic:blipFill>
+                          <a:blip r:embed="rId19" cstate="print"/>
+                          <a:stretch>
+                            <a:fillRect/>
+                          </a:stretch>
+                        </pic:blipFill>
+                        <pic:spPr>
+                          <a:xfrm>
+                            <a:off x="0" y="0"/>
+                            <a:ext cx="738554" cy="102774"/>
+                          </a:xfrm>
+                          <a:prstGeom prst="rect">
+                            <a:avLst/>
+                          </a:prstGeom>
+                        </pic:spPr>
+                      </pic:pic>
+                    </a:graphicData>
+                  </a:graphic>
+                </wp:inline>
+              </w:drawing>
+            </w:r>
+          </w:p>
+        </w:tc>
+        <w:tc>
+          <w:tcPr>
+            <w:tcW w:w="1792" w:type="dxa"/>
+          </w:tcPr>
+          <w:p>
+            <w:pPr>
+              <w:rPr>
+                <w:i/>
+                <w:lang w:val="id"/>
+              </w:rPr>
+            </w:pPr>
+            <w:r>
+              <w:rPr>
+                <w:i/>
+                <w:lang w:val="id"/>
+              </w:rPr>
+              <w:t>Extend</w:t>
+            </w:r>
+          </w:p>
+        </w:tc>
+        <w:tc>
+          <w:tcPr>
+            <w:tcW w:w="4786" w:type="dxa"/>
+          </w:tcPr>
+          <w:p>
+            <w:pPr>
+              <w:rPr>
+                <w:lang w:val="id"/>
+              </w:rPr>
+            </w:pPr>
+            <w:r>
+              <w:rPr>
+                <w:lang w:val="id"/>
+              </w:rPr>
+              <w:t xml:space="preserve">Menspesifikasikan bahwa </w:t>
+            </w:r>
+            <w:r>
+              <w:rPr>
+                <w:i/>
+                <w:lang w:val="id"/>
+              </w:rPr>
+              <w:t xml:space="preserve">use case </w:t>
+            </w:r>
+            <w:r>
+              <w:rPr>
+                <w:lang w:val="id"/>
+              </w:rPr>
+              <w:t xml:space="preserve">target memperluas perilaku dari </w:t>
+            </w:r>
+            <w:r>
+              <w:rPr>
+                <w:i/>
+                <w:lang w:val="id"/>
+              </w:rPr>
+              <w:t xml:space="preserve">use case </w:t>
+            </w:r>
+            <w:r>
+              <w:rPr>
+                <w:lang w:val="id"/>
+              </w:rPr>
+              <w:t>sumber</w:t>
+            </w:r>
+          </w:p>
+          <w:p>
+            <w:pPr>
+              <w:rPr>
+                <w:lang w:val="id"/>
+              </w:rPr>
+            </w:pPr>
+            <w:r>
+              <w:rPr>
+                <w:lang w:val="id"/>
+              </w:rPr>
+              <w:t>pada suatu titik yang diberikan.</w:t>
+            </w:r>
+          </w:p>
+        </w:tc>
+      </w:tr>
+      <w:tr>
+        <w:trPr>
+          <w:trHeight w:val="827"/>
+        </w:trPr>
+        <w:tc>
+          <w:tcPr>
+            <w:tcW w:w="511" w:type="dxa"/>
+          </w:tcPr>
+          <w:p>
+            <w:pPr>
+              <w:rPr>
+                <w:lang w:val="id"/>
+              </w:rPr>
+            </w:pPr>
+            <w:r>
+              <w:rPr>
+                <w:lang w:val="id"/>
+              </w:rPr>
+              <w:t>6</w:t>
+            </w:r>
+          </w:p>
+        </w:tc>
+        <w:tc>
+          <w:tcPr>
+            <w:tcW w:w="1416" w:type="dxa"/>
+          </w:tcPr>
+          <w:p>
+            <w:pPr>
+              <w:rPr>
+                <w:i/>
+                <w:lang w:val="id"/>
+              </w:rPr>
+            </w:pPr>
+          </w:p>
+          <w:p>
+            <w:pPr>
+              <w:rPr>
+                <w:lang w:val="id"/>
+              </w:rPr>
+            </w:pPr>
+            <w:r>
+              <w:rPr>
+                <w:lang w:val="id"/>
+              </w:rPr>
+              <w:drawing>
+                <wp:inline distT="0" distB="0" distL="0" distR="0" wp14:anchorId="48AF6221" wp14:editId="0B545712">
+                  <wp:extent cx="742134" cy="8953"/>
+                  <wp:effectExtent l="0" t="0" r="0" b="0"/>
+                  <wp:docPr id="7" name="Image 7"/>
+                  <wp:cNvGraphicFramePr>
+                    <a:graphicFrameLocks xmlns:a="http://schemas.openxmlformats.org/drawingml/2006/main"/>
+                  </wp:cNvGraphicFramePr>
+                  <a:graphic xmlns:a="http://schemas.openxmlformats.org/drawingml/2006/main">
+                    <a:graphicData uri="http://schemas.openxmlformats.org/drawingml/2006/picture">
+                      <pic:pic xmlns:pic="http://schemas.openxmlformats.org/drawingml/2006/picture">
+                        <pic:nvPicPr>
+                          <pic:cNvPr id="7" name="Image 7"/>
+                          <pic:cNvPicPr/>
+                        </pic:nvPicPr>
+                        <pic:blipFill>
+                          <a:blip r:embed="rId20" cstate="print"/>
+                          <a:stretch>
+                            <a:fillRect/>
+                          </a:stretch>
+                        </pic:blipFill>
+                        <pic:spPr>
+                          <a:xfrm>
+                            <a:off x="0" y="0"/>
+                            <a:ext cx="742134" cy="8953"/>
+                          </a:xfrm>
+                          <a:prstGeom prst="rect">
+                            <a:avLst/>
+                          </a:prstGeom>
+                        </pic:spPr>
+                      </pic:pic>
+                    </a:graphicData>
+                  </a:graphic>
+                </wp:inline>
+              </w:drawing>
+            </w:r>
+          </w:p>
+        </w:tc>
+        <w:tc>
+          <w:tcPr>
+            <w:tcW w:w="1792" w:type="dxa"/>
+          </w:tcPr>
+          <w:p>
+            <w:pPr>
+              <w:rPr>
+                <w:i/>
+                <w:lang w:val="id"/>
+              </w:rPr>
+            </w:pPr>
+            <w:r>
+              <w:rPr>
+                <w:i/>
+                <w:lang w:val="id"/>
+              </w:rPr>
+              <w:t>Association</w:t>
+            </w:r>
+          </w:p>
+        </w:tc>
+        <w:tc>
+          <w:tcPr>
+            <w:tcW w:w="4786" w:type="dxa"/>
+          </w:tcPr>
+          <w:p>
+            <w:pPr>
+              <w:rPr>
+                <w:lang w:val="id"/>
+              </w:rPr>
+            </w:pPr>
+            <w:r>
+              <w:rPr>
+                <w:lang w:val="id"/>
+              </w:rPr>
+              <w:t>Apa yang menghubungkan antara objek</w:t>
+            </w:r>
+          </w:p>
+          <w:p>
+            <w:pPr>
+              <w:rPr>
+                <w:lang w:val="id"/>
+              </w:rPr>
+            </w:pPr>
+            <w:r>
+              <w:rPr>
+                <w:lang w:val="id"/>
+              </w:rPr>
+              <w:t>satu dengan objek lainnya.</w:t>
+            </w:r>
+          </w:p>
+        </w:tc>
+      </w:tr>
+      <w:tr>
+        <w:trPr>
+          <w:trHeight w:val="1243"/>
+        </w:trPr>
+        <w:tc>
+          <w:tcPr>
+            <w:tcW w:w="511" w:type="dxa"/>
+          </w:tcPr>
+          <w:p>
+            <w:pPr>
+              <w:rPr>
+                <w:i/>
+                <w:lang w:val="id"/>
+              </w:rPr>
+            </w:pPr>
+          </w:p>
+          <w:p>
+            <w:pPr>
+              <w:rPr>
+                <w:lang w:val="id"/>
+              </w:rPr>
+            </w:pPr>
+            <w:r>
+              <w:rPr>
+                <w:lang w:val="id"/>
+              </w:rPr>
+              <w:t>7</w:t>
+            </w:r>
+          </w:p>
+        </w:tc>
+        <w:tc>
+          <w:tcPr>
+            <w:tcW w:w="1416" w:type="dxa"/>
+          </w:tcPr>
+          <w:p>
+            <w:pPr>
+              <w:rPr>
+                <w:i/>
+                <w:lang w:val="id"/>
+              </w:rPr>
+            </w:pPr>
+            <w:r>
+              <w:rPr>
+                <w:lang w:val="id"/>
+              </w:rPr>
+              <mc:AlternateContent>
+                <mc:Choice Requires="wpg">
+                  <w:drawing>
+                    <wp:anchor distT="0" distB="0" distL="114300" distR="114300" simplePos="0" relativeHeight="251660288" behindDoc="0" locked="0" layoutInCell="1" allowOverlap="1" wp14:anchorId="3D9D012A" wp14:editId="4B4287DE">
+                      <wp:simplePos x="0" y="0"/>
+                      <wp:positionH relativeFrom="column">
+                        <wp:posOffset>276944</wp:posOffset>
+                      </wp:positionH>
+                      <wp:positionV relativeFrom="paragraph">
+                        <wp:posOffset>168646</wp:posOffset>
+                      </wp:positionV>
+                      <wp:extent cx="300355" cy="441959"/>
+                      <wp:effectExtent l="0" t="0" r="4445" b="15875"/>
+                      <wp:wrapNone/>
+                      <wp:docPr id="8" name="Group 8"/>
+                      <wp:cNvGraphicFramePr>
+                        <a:graphicFrameLocks xmlns:a="http://schemas.openxmlformats.org/drawingml/2006/main"/>
+                      </wp:cNvGraphicFramePr>
+                      <a:graphic xmlns:a="http://schemas.openxmlformats.org/drawingml/2006/main">
+                        <a:graphicData uri="http://schemas.microsoft.com/office/word/2010/wordprocessingGroup">
+                          <wpg:wgp>
+                            <wpg:cNvGrpSpPr>
+                              <a:grpSpLocks/>
+                            </wpg:cNvGrpSpPr>
+                            <wpg:grpSpPr>
+                              <a:xfrm>
+                                <a:off x="0" y="0"/>
+                                <a:ext cx="300355" cy="441959"/>
+                                <a:chOff x="0" y="0"/>
+                                <a:chExt cx="300355" cy="441959"/>
+                              </a:xfrm>
+                            </wpg:grpSpPr>
+                            <wps:wsp>
+                              <wps:cNvPr id="9" name="Graphic 9"/>
+                              <wps:cNvSpPr/>
+                              <wps:spPr>
+                                <a:xfrm>
+                                  <a:off x="6095" y="6095"/>
+                                  <a:ext cx="288290" cy="429895"/>
+                                </a:xfrm>
+                                <a:custGeom>
+                                  <a:avLst/>
+                                  <a:gdLst/>
+                                  <a:ahLst/>
+                                  <a:cxnLst/>
+                                  <a:rect l="l" t="t" r="r" b="b"/>
+                                  <a:pathLst>
+                                    <a:path w="288290" h="429895">
+                                      <a:moveTo>
+                                        <a:pt x="0" y="429767"/>
+                                      </a:moveTo>
+                                      <a:lnTo>
+                                        <a:pt x="288036" y="429767"/>
+                                      </a:lnTo>
+                                      <a:lnTo>
+                                        <a:pt x="288036" y="0"/>
+                                      </a:lnTo>
+                                      <a:lnTo>
+                                        <a:pt x="0" y="0"/>
+                                      </a:lnTo>
+                                      <a:lnTo>
+                                        <a:pt x="0" y="429767"/>
+                                      </a:lnTo>
+                                      <a:close/>
+                                    </a:path>
+                                  </a:pathLst>
+                                </a:custGeom>
+                                <a:ln w="12191">
+                                  <a:solidFill>
+                                    <a:srgbClr val="000000"/>
+                                  </a:solidFill>
+                                  <a:prstDash val="solid"/>
+                                </a:ln>
+                              </wps:spPr>
+                              <wps:bodyPr wrap="square" lIns="0" tIns="0" rIns="0" bIns="0" rtlCol="0">
+                                <a:prstTxWarp prst="textNoShape">
+                                  <a:avLst/>
+                                </a:prstTxWarp>
+                                <a:noAutofit/>
+                              </wps:bodyPr>
+                            </wps:wsp>
+                          </wpg:wgp>
+                        </a:graphicData>
+                      </a:graphic>
+                    </wp:anchor>
+                  </w:drawing>
+                </mc:Choice>
+                <mc:Fallback>
+                  <w:pict>
+                    <v:group w14:anchorId="4BC19A4B" id="Group 8" o:spid="_x0000_s1026" style="position:absolute;margin-left:21.8pt;margin-top:13.3pt;width:23.65pt;height:34.8pt;z-index:251660288" coordsize="300355,441959" o:gfxdata="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">
+                      <v:shape id="Graphic 9" o:spid="_x0000_s1027" style="position:absolute;left:6095;top:6095;width:288290;height:429895;visibility:visible;mso-wrap-style:square;v-text-anchor:top" coordsize="288290,429895" o:gfxdata="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" path="m,429767r288036,l288036,,,,,429767xe" filled="f" strokeweight=".33864mm">
+                        <v:path arrowok="t"/>
+                      </v:shape>
+                    </v:group>
+                  </w:pict>
+                </mc:Fallback>
+              </mc:AlternateContent>
+            </w:r>
+          </w:p>
+          <w:p>
+            <w:pPr>
+              <w:rPr>
+                <w:lang w:val="id"/>
+              </w:rPr>
+            </w:pPr>
+          </w:p>
+        </w:tc>
+        <w:tc>
+          <w:tcPr>
+            <w:tcW w:w="1792" w:type="dxa"/>
+          </w:tcPr>
+          <w:p>
+            <w:pPr>
+              <w:rPr>
+                <w:i/>
+                <w:lang w:val="id"/>
+              </w:rPr>
+            </w:pPr>
+            <w:r>
+              <w:rPr>
+                <w:i/>
+                <w:lang w:val="id"/>
+              </w:rPr>
+              <w:t>System</w:t>
+            </w:r>
+          </w:p>
+        </w:tc>
+        <w:tc>
+          <w:tcPr>
+            <w:tcW w:w="4786" w:type="dxa"/>
+          </w:tcPr>
+          <w:p>
+            <w:pPr>
+              <w:rPr>
+                <w:lang w:val="id"/>
+              </w:rPr>
+            </w:pPr>
+            <w:r>
+              <w:rPr>
+                <w:lang w:val="id"/>
+              </w:rPr>
+              <w:t>Menspesifikasikan paket menampilkan yang secara terbatas.</w:t>
+            </w:r>
+          </w:p>
+        </w:tc>
+      </w:tr>
+      <w:tr>
+        <w:trPr>
+          <w:trHeight w:val="1655"/>
+        </w:trPr>
+        <w:tc>
+          <w:tcPr>
+            <w:tcW w:w="511" w:type="dxa"/>
+          </w:tcPr>
+          <w:p>
+            <w:pPr>
+              <w:rPr>
+                <w:i/>
+                <w:lang w:val="id"/>
+              </w:rPr>
+            </w:pPr>
+          </w:p>
+          <w:p>
+            <w:pPr>
+              <w:rPr>
+                <w:lang w:val="id"/>
+              </w:rPr>
+            </w:pPr>
+            <w:r>
+              <w:rPr>
+                <w:lang w:val="id"/>
+              </w:rPr>
+              <w:t>8</w:t>
+            </w:r>
+          </w:p>
+        </w:tc>
+        <w:tc>
+          <w:tcPr>
+            <w:tcW w:w="1416" w:type="dxa"/>
+          </w:tcPr>
+          <w:p>
+            <w:pPr>
+              <w:rPr>
+                <w:i/>
+                <w:lang w:val="id"/>
+              </w:rPr>
+            </w:pPr>
+          </w:p>
+          <w:p>
+            <w:pPr>
+              <w:rPr>
+                <w:lang w:val="id"/>
+              </w:rPr>
+            </w:pPr>
+            <w:r>
+              <w:rPr>
+                <w:lang w:val="id"/>
+              </w:rPr>
+              <w:drawing>
+                <wp:anchor distT="0" distB="0" distL="114300" distR="114300" simplePos="0" relativeHeight="251661312" behindDoc="0" locked="0" layoutInCell="1" allowOverlap="1" wp14:anchorId="526320CC" wp14:editId="3FEE0116">
+                  <wp:simplePos x="0" y="0"/>
+                  <wp:positionH relativeFrom="column">
+                    <wp:posOffset>120770</wp:posOffset>
+                  </wp:positionH>
+                  <wp:positionV relativeFrom="paragraph">
+                    <wp:posOffset>181155</wp:posOffset>
+                  </wp:positionV>
+                  <wp:extent cx="630845" cy="347662"/>
+                  <wp:effectExtent l="0" t="0" r="0" b="0"/>
+                  <wp:wrapNone/>
+                  <wp:docPr id="787104747" name="Image 10"/>
+                  <wp:cNvGraphicFramePr>
+                    <a:graphicFrameLocks xmlns:a="http://schemas.openxmlformats.org/drawingml/2006/main"/>
+                  </wp:cNvGraphicFramePr>
+                  <a:graphic xmlns:a="http://schemas.openxmlformats.org/drawingml/2006/main">
+                    <a:graphicData uri="http://schemas.openxmlformats.org/drawingml/2006/picture">
+                      <pic:pic xmlns:pic="http://schemas.openxmlformats.org/drawingml/2006/picture">
+                        <pic:nvPicPr>
+                          <pic:cNvPr id="10" name="Image 10"/>
+                          <pic:cNvPicPr/>
+                        </pic:nvPicPr>
+                        <pic:blipFill>
+                          <a:blip r:embed="rId21" cstate="print">
+                            <a:extLst>
+                              <a:ext uri="{28A0092B-C50C-407E-A947-70E740481C1C}">
+                                <a14:useLocalDpi xmlns:a14="http://schemas.microsoft.com/office/drawing/2010/main" val="0"/>
+                              </a:ext>
+                            </a:extLst>
+                          </a:blip>
+                          <a:stretch>
+                            <a:fillRect/>
+                          </a:stretch>
+                        </pic:blipFill>
+                        <pic:spPr>
+                          <a:xfrm>
+                            <a:off x="0" y="0"/>
+                            <a:ext cx="630845" cy="347662"/>
+                          </a:xfrm>
+                          <a:prstGeom prst="rect">
+                            <a:avLst/>
+                          </a:prstGeom>
+                        </pic:spPr>
+                      </pic:pic>
+                    </a:graphicData>
+                  </a:graphic>
+                </wp:anchor>
+              </w:drawing>
+            </w:r>
+          </w:p>
+        </w:tc>
+        <w:tc>
+          <w:tcPr>
+            <w:tcW w:w="1792" w:type="dxa"/>
+          </w:tcPr>
+          <w:p>
+            <w:pPr>
+              <w:rPr>
+                <w:i/>
+                <w:lang w:val="id"/>
+              </w:rPr>
+            </w:pPr>
+          </w:p>
+          <w:p>
+            <w:pPr>
+              <w:rPr>
+                <w:i/>
+                <w:lang w:val="id"/>
+              </w:rPr>
+            </w:pPr>
+            <w:r>
+              <w:rPr>
+                <w:i/>
+                <w:lang w:val="id"/>
+              </w:rPr>
+              <w:t>Collaboration</w:t>
+            </w:r>
+          </w:p>
+        </w:tc>
+        <w:tc>
+          <w:tcPr>
+            <w:tcW w:w="4786" w:type="dxa"/>
+          </w:tcPr>
+          <w:p>
+            <w:pPr>
+              <w:rPr>
+                <w:lang w:val="id"/>
+              </w:rPr>
+            </w:pPr>
+            <w:r>
+              <w:rPr>
+                <w:lang w:val="id"/>
+              </w:rPr>
+              <w:t>Interaksi aturan-aturan dan elemen lain yang bekerja sama untuk menyediakan prilaku yang lebih besar dari jumlah dan</w:t>
+            </w:r>
+          </w:p>
+          <w:p>
+            <w:pPr>
+              <w:rPr>
+                <w:lang w:val="id"/>
+              </w:rPr>
+            </w:pPr>
+            <w:r>
+              <w:rPr>
+                <w:lang w:val="id"/>
+              </w:rPr>
+              <w:t>elemen-elemennya (sinergi).</w:t>
+            </w:r>
+          </w:p>
+        </w:tc>
+      </w:tr>
+      <w:tr>
+        <w:trPr>
+          <w:trHeight w:val="1242"/>
+        </w:trPr>
+        <w:tc>
+          <w:tcPr>
+            <w:tcW w:w="511" w:type="dxa"/>
+          </w:tcPr>
+          <w:p>
+            <w:pPr>
+              <w:rPr>
+                <w:lang w:val="id"/>
+              </w:rPr>
+            </w:pPr>
+            <w:r>
+              <w:rPr>
+                <w:lang w:val="id"/>
+              </w:rPr>
+              <w:lastRenderedPageBreak/>
+              <w:t>9</w:t>
+            </w:r>
+          </w:p>
+        </w:tc>
+        <w:tc>
+          <w:tcPr>
+            <w:tcW w:w="1416" w:type="dxa"/>
+          </w:tcPr>
+          <w:p>
+            <w:pPr>
+              <w:rPr>
+                <w:i/>
+                <w:lang w:val="id"/>
+              </w:rPr>
+            </w:pPr>
+          </w:p>
+          <w:p>
+            <w:pPr>
+              <w:rPr>
+                <w:lang w:val="id"/>
+              </w:rPr>
+            </w:pPr>
+            <w:r>
+              <w:rPr>
+                <w:lang w:val="id"/>
+              </w:rPr>
+              <mc:AlternateContent>
+                <mc:Choice Requires="wpg">
+                  <w:drawing>
+                    <wp:inline distT="0" distB="0" distL="0" distR="0" wp14:anchorId="28AC6DB4" wp14:editId="79F95B84">
+                      <wp:extent cx="643255" cy="326390"/>
+                      <wp:effectExtent l="9525" t="0" r="4445" b="6985"/>
+                      <wp:docPr id="824378406" name="Group 824378406"/>
+                      <wp:cNvGraphicFramePr>
+                        <a:graphicFrameLocks xmlns:a="http://schemas.openxmlformats.org/drawingml/2006/main"/>
+                      </wp:cNvGraphicFramePr>
+                      <a:graphic xmlns:a="http://schemas.openxmlformats.org/drawingml/2006/main">
+                        <a:graphicData uri="http://schemas.microsoft.com/office/word/2010/wordprocessingGroup">
+                          <wpg:wgp>
+                            <wpg:cNvGrpSpPr>
+                              <a:grpSpLocks/>
+                            </wpg:cNvGrpSpPr>
+                            <wpg:grpSpPr>
+                              <a:xfrm>
+                                <a:off x="0" y="0"/>
+                                <a:ext cx="643255" cy="326390"/>
+                                <a:chOff x="0" y="0"/>
+                                <a:chExt cx="643255" cy="326390"/>
+                              </a:xfrm>
+                            </wpg:grpSpPr>
+                            <wps:wsp>
+                              <wps:cNvPr id="32571323" name="Graphic 12"/>
+                              <wps:cNvSpPr/>
+                              <wps:spPr>
+                                <a:xfrm>
+                                  <a:off x="6095" y="6095"/>
+                                  <a:ext cx="631190" cy="314325"/>
+                                </a:xfrm>
+                                <a:custGeom>
+                                  <a:avLst/>
+                                  <a:gdLst/>
+                                  <a:ahLst/>
+                                  <a:cxnLst/>
+                                  <a:rect l="l" t="t" r="r" b="b"/>
+                                  <a:pathLst>
+                                    <a:path w="631190" h="314325">
+                                      <a:moveTo>
+                                        <a:pt x="0" y="156971"/>
+                                      </a:moveTo>
+                                      <a:lnTo>
+                                        <a:pt x="24788" y="95851"/>
+                                      </a:lnTo>
+                                      <a:lnTo>
+                                        <a:pt x="53872" y="69186"/>
+                                      </a:lnTo>
+                                      <a:lnTo>
+                                        <a:pt x="92392" y="45958"/>
+                                      </a:lnTo>
+                                      <a:lnTo>
+                                        <a:pt x="139079" y="26795"/>
+                                      </a:lnTo>
+                                      <a:lnTo>
+                                        <a:pt x="192666" y="12328"/>
+                                      </a:lnTo>
+                                      <a:lnTo>
+                                        <a:pt x="251885" y="3187"/>
+                                      </a:lnTo>
+                                      <a:lnTo>
+                                        <a:pt x="315468" y="0"/>
+                                      </a:lnTo>
+                                      <a:lnTo>
+                                        <a:pt x="379050" y="3187"/>
+                                      </a:lnTo>
+                                      <a:lnTo>
+                                        <a:pt x="438269" y="12328"/>
+                                      </a:lnTo>
+                                      <a:lnTo>
+                                        <a:pt x="491856" y="26795"/>
+                                      </a:lnTo>
+                                      <a:lnTo>
+                                        <a:pt x="538543" y="45958"/>
+                                      </a:lnTo>
+                                      <a:lnTo>
+                                        <a:pt x="577063" y="69186"/>
+                                      </a:lnTo>
+                                      <a:lnTo>
+                                        <a:pt x="606147" y="95851"/>
+                                      </a:lnTo>
+                                      <a:lnTo>
+                                        <a:pt x="630936" y="156971"/>
+                                      </a:lnTo>
+                                      <a:lnTo>
+                                        <a:pt x="624527" y="188621"/>
+                                      </a:lnTo>
+                                      <a:lnTo>
+                                        <a:pt x="577063" y="244757"/>
+                                      </a:lnTo>
+                                      <a:lnTo>
+                                        <a:pt x="538543" y="267985"/>
+                                      </a:lnTo>
+                                      <a:lnTo>
+                                        <a:pt x="491856" y="287148"/>
+                                      </a:lnTo>
+                                      <a:lnTo>
+                                        <a:pt x="438269" y="301615"/>
+                                      </a:lnTo>
+                                      <a:lnTo>
+                                        <a:pt x="379050" y="310756"/>
+                                      </a:lnTo>
+                                      <a:lnTo>
+                                        <a:pt x="315468" y="313943"/>
+                                      </a:lnTo>
+                                      <a:lnTo>
+                                        <a:pt x="251885" y="310756"/>
+                                      </a:lnTo>
+                                      <a:lnTo>
+                                        <a:pt x="192666" y="301615"/>
+                                      </a:lnTo>
+                                      <a:lnTo>
+                                        <a:pt x="139079" y="287148"/>
+                                      </a:lnTo>
+                                      <a:lnTo>
+                                        <a:pt x="92392" y="267985"/>
+                                      </a:lnTo>
+                                      <a:lnTo>
+                                        <a:pt x="53872" y="244757"/>
+                                      </a:lnTo>
+                                      <a:lnTo>
+                                        <a:pt x="24788" y="218092"/>
+                                      </a:lnTo>
+                                      <a:lnTo>
+                                        <a:pt x="0" y="156971"/>
+                                      </a:lnTo>
+                                      <a:close/>
+                                    </a:path>
+                                  </a:pathLst>
+                                </a:custGeom>
+                                <a:ln w="12192">
+                                  <a:solidFill>
+                                    <a:srgbClr val="000000"/>
+                                  </a:solidFill>
+                                  <a:prstDash val="solid"/>
+                                </a:ln>
+                              </wps:spPr>
+                              <wps:bodyPr wrap="square" lIns="0" tIns="0" rIns="0" bIns="0" rtlCol="0">
+                                <a:prstTxWarp prst="textNoShape">
+                                  <a:avLst/>
+                                </a:prstTxWarp>
+                                <a:noAutofit/>
+                              </wps:bodyPr>
+                            </wps:wsp>
+                          </wpg:wgp>
+                        </a:graphicData>
+                      </a:graphic>
+                    </wp:inline>
+                  </w:drawing>
+                </mc:Choice>
+                <mc:Fallback>
+                  <w:pict>
+                    <v:group w14:anchorId="66ED5F46" id="Group 824378406" o:spid="_x0000_s1026" style="width:50.65pt;height:25.7pt;mso-position-horizontal-relative:char;mso-position-vertical-relative:line" coordsize="6432,3263" o:gfxdata="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">
+                      <v:shape id="Graphic 12" o:spid="_x0000_s1027" style="position:absolute;left:60;top:60;width:6312;height:3144;visibility:visible;mso-wrap-style:square;v-text-anchor:top" coordsize="631190,314325" o:gfxdata="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" path="m,156971l24788,95851,53872,69186,92392,45958,139079,26795,192666,12328,251885,3187,315468,r63582,3187l438269,12328r53587,14467l538543,45958r38520,23228l606147,95851r24789,61120l624527,188621r-47464,56136l538543,267985r-46687,19163l438269,301615r-59219,9141l315468,313943r-63583,-3187l192666,301615,139079,287148,92392,267985,53872,244757,24788,218092,,156971xe" filled="f" strokeweight=".96pt">
+                        <v:path arrowok="t"/>
+                      </v:shape>
+                      <w10:anchorlock/>
+                    </v:group>
+                  </w:pict>
+                </mc:Fallback>
+              </mc:AlternateContent>
+            </w:r>
+          </w:p>
+        </w:tc>
+        <w:tc>
+          <w:tcPr>
+            <w:tcW w:w="1792" w:type="dxa"/>
+          </w:tcPr>
+          <w:p>
+            <w:pPr>
+              <w:rPr>
+                <w:i/>
+                <w:lang w:val="id"/>
+              </w:rPr>
+            </w:pPr>
+            <w:r>
+              <w:rPr>
+                <w:i/>
+                <w:lang w:val="id"/>
+              </w:rPr>
+              <w:t>Use Case</w:t>
+            </w:r>
+          </w:p>
+        </w:tc>
+        <w:tc>
+          <w:tcPr>
+            <w:tcW w:w="4786" w:type="dxa"/>
+          </w:tcPr>
+          <w:p>
+            <w:pPr>
+              <w:rPr>
+                <w:lang w:val="id"/>
+              </w:rPr>
+            </w:pPr>
+            <w:r>
+              <w:rPr>
+                <w:lang w:val="id"/>
+              </w:rPr>
+              <w:t>Deskripsi</w:t>
+            </w:r>
+            <w:r>
+              <w:rPr>
+                <w:lang w:val="id"/>
+              </w:rPr>
+              <w:tab/>
+              <w:t>dari</w:t>
+            </w:r>
+            <w:r>
+              <w:rPr>
+                <w:lang w:val="id"/>
+              </w:rPr>
+              <w:tab/>
+              <w:t>urutan</w:t>
+            </w:r>
+            <w:r>
+              <w:rPr>
+                <w:lang w:val="id"/>
+              </w:rPr>
+              <w:tab/>
+              <w:t>aksi-aksi</w:t>
+            </w:r>
+            <w:r>
+              <w:rPr>
+                <w:lang w:val="id"/>
+              </w:rPr>
+              <w:tab/>
+              <w:t>yang</w:t>
+            </w:r>
+          </w:p>
+          <w:p>
+            <w:pPr>
+              <w:rPr>
+                <w:lang w:val="id"/>
+              </w:rPr>
+            </w:pPr>
+            <w:r>
+              <w:rPr>
+                <w:lang w:val="id"/>
+              </w:rPr>
+              <w:t>ditampilkan</w:t>
+            </w:r>
+            <w:r>
+              <w:rPr>
+                <w:lang w:val="id"/>
+              </w:rPr>
+              <w:tab/>
+              <w:t>sistem</w:t>
+            </w:r>
+            <w:r>
+              <w:rPr>
+                <w:lang w:val="id"/>
+              </w:rPr>
+              <w:tab/>
+              <w:t>yang menghasilkan suatu hasil yang terukur bagi suatu aktor.</w:t>
+            </w:r>
+          </w:p>
+        </w:tc>
+      </w:tr>
+    </w:tbl>
+    <w:p/>
     <w:p>
       <w:pPr>
         <w:pStyle w:val="IsiHeading3"/>
@@ -6491,6 +7318,7 @@
           <w:ilvl w:val="6"/>
           <w:numId w:val="1"/>
         </w:numPr>
+        <w:ind w:left="1843"/>
         <w:rPr>
           <w:i/>
           <w:iCs/>
@@ -6508,40 +7336,1024 @@
       <w:pPr>
         <w:pStyle w:val="Caption"/>
         <w:jc w:val="center"/>
-      </w:pPr>
-      <w:r>
-        <w:lastRenderedPageBreak/>
-        <w:t xml:space="preserve">Tabel 2.  </w:t>
-      </w:r>
-      <w:r>
-        <w:fldChar w:fldCharType="begin"/>
-      </w:r>
-      <w:r>
-        <w:instrText xml:space="preserve"> SEQ Tabel_2._ \* ARABIC </w:instrText>
-      </w:r>
-      <w:r>
-        <w:fldChar w:fldCharType="separate"/>
-      </w:r>
-      <w:r>
-        <w:rPr>
-          <w:noProof/>
-        </w:rPr>
-        <w:t>2</w:t>
-      </w:r>
-      <w:r>
-        <w:fldChar w:fldCharType="end"/>
-      </w:r>
-      <w:r>
-        <w:t xml:space="preserve"> </w:t>
-      </w:r>
-      <w:r>
         <w:rPr>
           <w:i/>
           <w:iCs w:val="0"/>
         </w:rPr>
+      </w:pPr>
+      <w:r>
+        <w:t xml:space="preserve">Tabel 2.  </w:t>
+      </w:r>
+      <w:r>
+        <w:fldChar w:fldCharType="begin"/>
+      </w:r>
+      <w:r>
+        <w:instrText xml:space="preserve"> SEQ Tabel_2._ \* ARABIC </w:instrText>
+      </w:r>
+      <w:r>
+        <w:fldChar w:fldCharType="separate"/>
+      </w:r>
+      <w:r>
+        <w:t>2</w:t>
+      </w:r>
+      <w:r>
+        <w:fldChar w:fldCharType="end"/>
+      </w:r>
+      <w:r>
+        <w:t xml:space="preserve"> </w:t>
+      </w:r>
+      <w:r>
+        <w:rPr>
+          <w:i/>
+          <w:iCs w:val="0"/>
+        </w:rPr>
         <w:t>Class Diagram</w:t>
       </w:r>
     </w:p>
+    <w:tbl>
+      <w:tblPr>
+        <w:tblStyle w:val="TableGrid"/>
+        <w:tblW w:w="8505" w:type="dxa"/>
+        <w:tblLook w:val="04A0" w:firstRow="1" w:lastRow="0" w:firstColumn="1" w:lastColumn="0" w:noHBand="0" w:noVBand="1"/>
+      </w:tblPr>
+      <w:tblGrid>
+        <w:gridCol w:w="534"/>
+        <w:gridCol w:w="1798"/>
+        <w:gridCol w:w="2343"/>
+        <w:gridCol w:w="3830"/>
+      </w:tblGrid>
+      <w:tr>
+        <w:trPr>
+          <w:trHeight w:val="457"/>
+        </w:trPr>
+        <w:tc>
+          <w:tcPr>
+            <w:tcW w:w="536" w:type="dxa"/>
+            <w:vAlign w:val="center"/>
+          </w:tcPr>
+          <w:p>
+            <w:pPr>
+              <w:rPr>
+                <w:b/>
+                <w:lang w:val="en-US"/>
+              </w:rPr>
+            </w:pPr>
+            <w:r>
+              <w:rPr>
+                <w:b/>
+                <w:lang w:val="en-US"/>
+              </w:rPr>
+              <w:t>No</w:t>
+            </w:r>
+          </w:p>
+        </w:tc>
+        <w:tc>
+          <w:tcPr>
+            <w:tcW w:w="1556" w:type="dxa"/>
+            <w:vAlign w:val="center"/>
+          </w:tcPr>
+          <w:p>
+            <w:pPr>
+              <w:rPr>
+                <w:b/>
+                <w:lang w:val="en-US"/>
+              </w:rPr>
+            </w:pPr>
+            <w:r>
+              <w:rPr>
+                <w:b/>
+                <w:lang w:val="en-US"/>
+              </w:rPr>
+              <w:t>Nama</w:t>
+            </w:r>
+          </w:p>
+        </w:tc>
+        <w:tc>
+          <w:tcPr>
+            <w:tcW w:w="2415" w:type="dxa"/>
+            <w:vAlign w:val="center"/>
+          </w:tcPr>
+          <w:p>
+            <w:pPr>
+              <w:rPr>
+                <w:b/>
+                <w:lang w:val="id"/>
+              </w:rPr>
+            </w:pPr>
+            <w:r>
+              <w:rPr>
+                <w:b/>
+                <w:lang w:val="id"/>
+              </w:rPr>
+              <w:t>Simbol</w:t>
+            </w:r>
+          </w:p>
+        </w:tc>
+        <w:tc>
+          <w:tcPr>
+            <w:tcW w:w="3998" w:type="dxa"/>
+            <w:vAlign w:val="center"/>
+          </w:tcPr>
+          <w:p>
+            <w:pPr>
+              <w:rPr>
+                <w:b/>
+                <w:lang w:val="id"/>
+              </w:rPr>
+            </w:pPr>
+            <w:r>
+              <w:rPr>
+                <w:b/>
+                <w:lang w:val="id"/>
+              </w:rPr>
+              <w:t>Deskripsi</w:t>
+            </w:r>
+          </w:p>
+        </w:tc>
+      </w:tr>
+      <w:tr>
+        <w:trPr>
+          <w:trHeight w:val="937"/>
+        </w:trPr>
+        <w:tc>
+          <w:tcPr>
+            <w:tcW w:w="536" w:type="dxa"/>
+            <w:vAlign w:val="center"/>
+          </w:tcPr>
+          <w:p>
+            <w:pPr>
+              <w:rPr>
+                <w:lang w:val="en-US"/>
+              </w:rPr>
+            </w:pPr>
+            <w:r>
+              <w:rPr>
+                <w:lang w:val="en-US"/>
+              </w:rPr>
+              <w:t>1</w:t>
+            </w:r>
+          </w:p>
+        </w:tc>
+        <w:tc>
+          <w:tcPr>
+            <w:tcW w:w="1556" w:type="dxa"/>
+            <w:vAlign w:val="center"/>
+          </w:tcPr>
+          <w:p>
+            <w:pPr>
+              <w:rPr>
+                <w:i/>
+                <w:iCs/>
+                <w:lang w:val="id"/>
+              </w:rPr>
+            </w:pPr>
+            <w:r>
+              <w:rPr>
+                <w:i/>
+                <w:iCs/>
+                <w:lang w:val="id"/>
+              </w:rPr>
+              <w:t>Class</w:t>
+            </w:r>
+          </w:p>
+        </w:tc>
+        <w:tc>
+          <w:tcPr>
+            <w:tcW w:w="2415" w:type="dxa"/>
+            <w:vAlign w:val="center"/>
+          </w:tcPr>
+          <w:p>
+            <w:pPr>
+              <w:jc w:val="center"/>
+              <w:rPr>
+                <w:lang w:val="id"/>
+              </w:rPr>
+            </w:pPr>
+            <w:r>
+              <w:rPr>
+                <w:lang w:val="id"/>
+              </w:rPr>
+              <w:drawing>
+                <wp:inline distT="0" distB="0" distL="0" distR="0" wp14:anchorId="01804BBA" wp14:editId="19F82E64">
+                  <wp:extent cx="962025" cy="574158"/>
+                  <wp:effectExtent l="0" t="0" r="0" b="0"/>
+                  <wp:docPr id="1" name="Picture 1"/>
+                  <wp:cNvGraphicFramePr>
+                    <a:graphicFrameLocks xmlns:a="http://schemas.openxmlformats.org/drawingml/2006/main" noChangeAspect="1"/>
+                  </wp:cNvGraphicFramePr>
+                  <a:graphic xmlns:a="http://schemas.openxmlformats.org/drawingml/2006/main">
+                    <a:graphicData uri="http://schemas.openxmlformats.org/drawingml/2006/picture">
+                      <pic:pic xmlns:pic="http://schemas.openxmlformats.org/drawingml/2006/picture">
+                        <pic:nvPicPr>
+                          <pic:cNvPr id="1" name=""/>
+                          <pic:cNvPicPr/>
+                        </pic:nvPicPr>
+                        <pic:blipFill>
+                          <a:blip r:embed="rId22"/>
+                          <a:stretch>
+                            <a:fillRect/>
+                          </a:stretch>
+                        </pic:blipFill>
+                        <pic:spPr>
+                          <a:xfrm>
+                            <a:off x="0" y="0"/>
+                            <a:ext cx="969551" cy="578650"/>
+                          </a:xfrm>
+                          <a:prstGeom prst="rect">
+                            <a:avLst/>
+                          </a:prstGeom>
+                        </pic:spPr>
+                      </pic:pic>
+                    </a:graphicData>
+                  </a:graphic>
+                </wp:inline>
+              </w:drawing>
+            </w:r>
+          </w:p>
+        </w:tc>
+        <w:tc>
+          <w:tcPr>
+            <w:tcW w:w="3998" w:type="dxa"/>
+            <w:vAlign w:val="center"/>
+          </w:tcPr>
+          <w:p>
+            <w:pPr>
+              <w:rPr>
+                <w:lang w:val="id"/>
+              </w:rPr>
+            </w:pPr>
+            <w:r>
+              <w:rPr>
+                <w:lang w:val="id"/>
+              </w:rPr>
+              <w:t>Himpunan dari objek-objek yang berbagi atribut serta operasi yang sama</w:t>
+            </w:r>
+          </w:p>
+        </w:tc>
+      </w:tr>
+      <w:tr>
+        <w:trPr>
+          <w:trHeight w:val="1224"/>
+        </w:trPr>
+        <w:tc>
+          <w:tcPr>
+            <w:tcW w:w="536" w:type="dxa"/>
+            <w:vAlign w:val="center"/>
+          </w:tcPr>
+          <w:p>
+            <w:pPr>
+              <w:rPr>
+                <w:lang w:val="en-US"/>
+              </w:rPr>
+            </w:pPr>
+            <w:r>
+              <w:rPr>
+                <w:lang w:val="en-US"/>
+              </w:rPr>
+              <w:t>2</w:t>
+            </w:r>
+          </w:p>
+        </w:tc>
+        <w:tc>
+          <w:tcPr>
+            <w:tcW w:w="1556" w:type="dxa"/>
+            <w:vAlign w:val="center"/>
+          </w:tcPr>
+          <w:p>
+            <w:pPr>
+              <w:rPr>
+                <w:lang w:val="id"/>
+              </w:rPr>
+            </w:pPr>
+            <w:r>
+              <w:rPr>
+                <w:lang w:val="id"/>
+              </w:rPr>
+              <w:t>Package</w:t>
+            </w:r>
+          </w:p>
+        </w:tc>
+        <w:tc>
+          <w:tcPr>
+            <w:tcW w:w="2415" w:type="dxa"/>
+            <w:vAlign w:val="center"/>
+          </w:tcPr>
+          <w:p>
+            <w:pPr>
+              <w:jc w:val="center"/>
+              <w:rPr>
+                <w:lang w:val="id"/>
+              </w:rPr>
+            </w:pPr>
+            <w:r>
+              <w:rPr>
+                <w:lang w:val="id"/>
+              </w:rPr>
+              <w:drawing>
+                <wp:inline distT="0" distB="0" distL="0" distR="0" wp14:anchorId="568D20FE" wp14:editId="7F378AE5">
+                  <wp:extent cx="942975" cy="609600"/>
+                  <wp:effectExtent l="0" t="0" r="9525" b="0"/>
+                  <wp:docPr id="11" name="Picture 11"/>
+                  <wp:cNvGraphicFramePr>
+                    <a:graphicFrameLocks xmlns:a="http://schemas.openxmlformats.org/drawingml/2006/main" noChangeAspect="1"/>
+                  </wp:cNvGraphicFramePr>
+                  <a:graphic xmlns:a="http://schemas.openxmlformats.org/drawingml/2006/main">
+                    <a:graphicData uri="http://schemas.openxmlformats.org/drawingml/2006/picture">
+                      <pic:pic xmlns:pic="http://schemas.openxmlformats.org/drawingml/2006/picture">
+                        <pic:nvPicPr>
+                          <pic:cNvPr id="1" name=""/>
+                          <pic:cNvPicPr/>
+                        </pic:nvPicPr>
+                        <pic:blipFill>
+                          <a:blip r:embed="rId23"/>
+                          <a:stretch>
+                            <a:fillRect/>
+                          </a:stretch>
+                        </pic:blipFill>
+                        <pic:spPr>
+                          <a:xfrm>
+                            <a:off x="0" y="0"/>
+                            <a:ext cx="942975" cy="609600"/>
+                          </a:xfrm>
+                          <a:prstGeom prst="rect">
+                            <a:avLst/>
+                          </a:prstGeom>
+                        </pic:spPr>
+                      </pic:pic>
+                    </a:graphicData>
+                  </a:graphic>
+                </wp:inline>
+              </w:drawing>
+            </w:r>
+          </w:p>
+        </w:tc>
+        <w:tc>
+          <w:tcPr>
+            <w:tcW w:w="3998" w:type="dxa"/>
+            <w:vAlign w:val="center"/>
+          </w:tcPr>
+          <w:p>
+            <w:pPr>
+              <w:rPr>
+                <w:lang w:val="id"/>
+              </w:rPr>
+            </w:pPr>
+            <w:r>
+              <w:rPr>
+                <w:lang w:val="id"/>
+              </w:rPr>
+              <w:t>Package merupakan sebuah bungkusan dari satu atau lebih kelas</w:t>
+            </w:r>
+          </w:p>
+        </w:tc>
+      </w:tr>
+      <w:tr>
+        <w:trPr>
+          <w:trHeight w:val="628"/>
+        </w:trPr>
+        <w:tc>
+          <w:tcPr>
+            <w:tcW w:w="536" w:type="dxa"/>
+            <w:vAlign w:val="center"/>
+          </w:tcPr>
+          <w:p>
+            <w:pPr>
+              <w:rPr>
+                <w:lang w:val="en-US"/>
+              </w:rPr>
+            </w:pPr>
+            <w:r>
+              <w:rPr>
+                <w:lang w:val="en-US"/>
+              </w:rPr>
+              <w:t>3</w:t>
+            </w:r>
+          </w:p>
+        </w:tc>
+        <w:tc>
+          <w:tcPr>
+            <w:tcW w:w="1556" w:type="dxa"/>
+            <w:vAlign w:val="center"/>
+          </w:tcPr>
+          <w:p>
+            <w:pPr>
+              <w:rPr>
+                <w:lang w:val="id"/>
+              </w:rPr>
+            </w:pPr>
+            <w:r>
+              <w:rPr>
+                <w:lang w:val="id"/>
+              </w:rPr>
+              <w:t>Association</w:t>
+            </w:r>
+          </w:p>
+        </w:tc>
+        <w:tc>
+          <w:tcPr>
+            <w:tcW w:w="2415" w:type="dxa"/>
+            <w:vAlign w:val="center"/>
+          </w:tcPr>
+          <w:p>
+            <w:pPr>
+              <w:jc w:val="center"/>
+              <w:rPr>
+                <w:lang w:val="id"/>
+              </w:rPr>
+            </w:pPr>
+            <w:r>
+              <w:rPr>
+                <w:lang w:val="id"/>
+              </w:rPr>
+              <mc:AlternateContent>
+                <mc:Choice Requires="wps">
+                  <w:drawing>
+                    <wp:anchor distT="4294967295" distB="4294967295" distL="114300" distR="114300" simplePos="0" relativeHeight="251663360" behindDoc="0" locked="0" layoutInCell="1" allowOverlap="1" wp14:anchorId="10D87AD1" wp14:editId="5BEC4EB5">
+                      <wp:simplePos x="0" y="0"/>
+                      <wp:positionH relativeFrom="column">
+                        <wp:posOffset>177165</wp:posOffset>
+                      </wp:positionH>
+                      <wp:positionV relativeFrom="paragraph">
+                        <wp:posOffset>154304</wp:posOffset>
+                      </wp:positionV>
+                      <wp:extent cx="1023620" cy="0"/>
+                      <wp:effectExtent l="0" t="76200" r="5080" b="76200"/>
+                      <wp:wrapNone/>
+                      <wp:docPr id="41" name="Straight Arrow Connector 41"/>
+                      <wp:cNvGraphicFramePr>
+                        <a:graphicFrameLocks xmlns:a="http://schemas.openxmlformats.org/drawingml/2006/main"/>
+                      </wp:cNvGraphicFramePr>
+                      <a:graphic xmlns:a="http://schemas.openxmlformats.org/drawingml/2006/main">
+                        <a:graphicData uri="http://schemas.microsoft.com/office/word/2010/wordprocessingShape">
+                          <wps:wsp>
+                            <wps:cNvCnPr>
+                              <a:cxnSpLocks/>
+                            </wps:cNvCnPr>
+                            <wps:spPr>
+                              <a:xfrm>
+                                <a:off x="0" y="0"/>
+                                <a:ext cx="1023620" cy="0"/>
+                              </a:xfrm>
+                              <a:prstGeom prst="straightConnector1">
+                                <a:avLst/>
+                              </a:prstGeom>
+                              <a:ln>
+                                <a:tailEnd type="triangle"/>
+                              </a:ln>
+                            </wps:spPr>
+                            <wps:style>
+                              <a:lnRef idx="1">
+                                <a:schemeClr val="dk1"/>
+                              </a:lnRef>
+                              <a:fillRef idx="0">
+                                <a:schemeClr val="dk1"/>
+                              </a:fillRef>
+                              <a:effectRef idx="0">
+                                <a:schemeClr val="dk1"/>
+                              </a:effectRef>
+                              <a:fontRef idx="minor">
+                                <a:schemeClr val="tx1"/>
+                              </a:fontRef>
+                            </wps:style>
+                            <wps:bodyPr/>
+                          </wps:wsp>
+                        </a:graphicData>
+                      </a:graphic>
+                      <wp14:sizeRelH relativeFrom="margin">
+                        <wp14:pctWidth>0</wp14:pctWidth>
+                      </wp14:sizeRelH>
+                      <wp14:sizeRelV relativeFrom="margin">
+                        <wp14:pctHeight>0</wp14:pctHeight>
+                      </wp14:sizeRelV>
+                    </wp:anchor>
+                  </w:drawing>
+                </mc:Choice>
+                <mc:Fallback>
+                  <w:pict>
+                    <v:shapetype w14:anchorId="739064AF" id="_x0000_t32" coordsize="21600,21600" o:spt="32" o:oned="t" path="m,l21600,21600e" filled="f">
+                      <v:path arrowok="t" fillok="f" o:connecttype="none"/>
+                      <o:lock v:ext="edit" shapetype="t"/>
+                    </v:shapetype>
+                    <v:shape id="Straight Arrow Connector 41" o:spid="_x0000_s1026" type="#_x0000_t32" style="position:absolute;margin-left:13.95pt;margin-top:12.15pt;width:80.6pt;height:0;z-index:251663360;visibility:visible;mso-wrap-style:square;mso-width-percent:0;mso-height-percent:0;mso-wrap-distance-left:9pt;mso-wrap-distance-top:-3e-5mm;mso-wrap-distance-right:9pt;mso-wrap-distance-bottom:-3e-5mm;mso-position-horizontal:absolute;mso-position-horizontal-relative:text;mso-position-vertical:absolute;mso-position-vertical-relative:text;mso-width-percent:0;mso-height-percent:0;mso-width-relative:margin;mso-height-relative:margin" o:gfxdata="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" strokecolor="black [3200]" strokeweight=".5pt">
+                      <v:stroke endarrow="block" joinstyle="miter"/>
+                      <o:lock v:ext="edit" shapetype="f"/>
+                    </v:shape>
+                  </w:pict>
+                </mc:Fallback>
+              </mc:AlternateContent>
+            </w:r>
+          </w:p>
+        </w:tc>
+        <w:tc>
+          <w:tcPr>
+            <w:tcW w:w="3998" w:type="dxa"/>
+            <w:vAlign w:val="center"/>
+          </w:tcPr>
+          <w:p>
+            <w:pPr>
+              <w:rPr>
+                <w:lang w:val="id"/>
+              </w:rPr>
+            </w:pPr>
+            <w:r>
+              <w:rPr>
+                <w:lang w:val="id"/>
+              </w:rPr>
+              <w:t>Relasi antar kelas dengan makna kelas yang satu digunakan oleh kelas yang lain, asosiasi biasanya juga disertai dengan multiplicity.</w:t>
+            </w:r>
+          </w:p>
+        </w:tc>
+      </w:tr>
+      <w:tr>
+        <w:trPr>
+          <w:trHeight w:val="394"/>
+        </w:trPr>
+        <w:tc>
+          <w:tcPr>
+            <w:tcW w:w="536" w:type="dxa"/>
+            <w:vAlign w:val="center"/>
+          </w:tcPr>
+          <w:p>
+            <w:pPr>
+              <w:rPr>
+                <w:lang w:val="en-US"/>
+              </w:rPr>
+            </w:pPr>
+            <w:r>
+              <w:rPr>
+                <w:lang w:val="en-US"/>
+              </w:rPr>
+              <w:t>4</w:t>
+            </w:r>
+          </w:p>
+        </w:tc>
+        <w:tc>
+          <w:tcPr>
+            <w:tcW w:w="1556" w:type="dxa"/>
+            <w:vAlign w:val="center"/>
+          </w:tcPr>
+          <w:p>
+            <w:pPr>
+              <w:rPr>
+                <w:lang w:val="id"/>
+              </w:rPr>
+            </w:pPr>
+            <w:r>
+              <w:rPr>
+                <w:lang w:val="id"/>
+              </w:rPr>
+              <w:t xml:space="preserve">Antar muka / </w:t>
+            </w:r>
+            <w:r>
+              <w:rPr>
+                <w:i/>
+                <w:iCs/>
+                <w:lang w:val="id"/>
+              </w:rPr>
+              <w:t>Interface</w:t>
+            </w:r>
+          </w:p>
+        </w:tc>
+        <w:tc>
+          <w:tcPr>
+            <w:tcW w:w="2415" w:type="dxa"/>
+            <w:vAlign w:val="center"/>
+          </w:tcPr>
+          <w:p>
+            <w:pPr>
+              <w:jc w:val="center"/>
+              <w:rPr>
+                <w:lang w:val="id"/>
+              </w:rPr>
+            </w:pPr>
+            <w:r>
+              <w:rPr>
+                <w:lang w:val="id"/>
+              </w:rPr>
+              <w:drawing>
+                <wp:inline distT="0" distB="0" distL="0" distR="0" wp14:anchorId="13946B18" wp14:editId="3C7CB0F5">
+                  <wp:extent cx="866775" cy="563526"/>
+                  <wp:effectExtent l="0" t="0" r="0" b="8255"/>
+                  <wp:docPr id="12" name="Picture 12"/>
+                  <wp:cNvGraphicFramePr>
+                    <a:graphicFrameLocks xmlns:a="http://schemas.openxmlformats.org/drawingml/2006/main" noChangeAspect="1"/>
+                  </wp:cNvGraphicFramePr>
+                  <a:graphic xmlns:a="http://schemas.openxmlformats.org/drawingml/2006/main">
+                    <a:graphicData uri="http://schemas.openxmlformats.org/drawingml/2006/picture">
+                      <pic:pic xmlns:pic="http://schemas.openxmlformats.org/drawingml/2006/picture">
+                        <pic:nvPicPr>
+                          <pic:cNvPr id="1" name=""/>
+                          <pic:cNvPicPr/>
+                        </pic:nvPicPr>
+                        <pic:blipFill>
+                          <a:blip r:embed="rId24"/>
+                          <a:stretch>
+                            <a:fillRect/>
+                          </a:stretch>
+                        </pic:blipFill>
+                        <pic:spPr>
+                          <a:xfrm>
+                            <a:off x="0" y="0"/>
+                            <a:ext cx="871958" cy="566896"/>
+                          </a:xfrm>
+                          <a:prstGeom prst="rect">
+                            <a:avLst/>
+                          </a:prstGeom>
+                        </pic:spPr>
+                      </pic:pic>
+                    </a:graphicData>
+                  </a:graphic>
+                </wp:inline>
+              </w:drawing>
+            </w:r>
+          </w:p>
+        </w:tc>
+        <w:tc>
+          <w:tcPr>
+            <w:tcW w:w="3998" w:type="dxa"/>
+            <w:vAlign w:val="center"/>
+          </w:tcPr>
+          <w:p>
+            <w:pPr>
+              <w:rPr>
+                <w:lang w:val="id"/>
+              </w:rPr>
+            </w:pPr>
+            <w:r>
+              <w:rPr>
+                <w:lang w:val="id"/>
+              </w:rPr>
+              <w:t>Sama dengan konsep interface dalam pemrograman berorientasi objek</w:t>
+            </w:r>
+          </w:p>
+        </w:tc>
+      </w:tr>
+      <w:tr>
+        <w:trPr>
+          <w:trHeight w:val="394"/>
+        </w:trPr>
+        <w:tc>
+          <w:tcPr>
+            <w:tcW w:w="536" w:type="dxa"/>
+            <w:vAlign w:val="center"/>
+          </w:tcPr>
+          <w:p>
+            <w:pPr>
+              <w:rPr>
+                <w:lang w:val="en-US"/>
+              </w:rPr>
+            </w:pPr>
+            <w:r>
+              <w:rPr>
+                <w:lang w:val="en-US"/>
+              </w:rPr>
+              <w:t>5</w:t>
+            </w:r>
+          </w:p>
+        </w:tc>
+        <w:tc>
+          <w:tcPr>
+            <w:tcW w:w="1556" w:type="dxa"/>
+            <w:vAlign w:val="center"/>
+          </w:tcPr>
+          <w:p>
+            <w:pPr>
+              <w:rPr>
+                <w:lang w:val="id"/>
+              </w:rPr>
+            </w:pPr>
+            <w:r>
+              <w:rPr>
+                <w:lang w:val="id"/>
+              </w:rPr>
+              <w:t>Generalisasi</w:t>
+            </w:r>
+          </w:p>
+        </w:tc>
+        <w:tc>
+          <w:tcPr>
+            <w:tcW w:w="2415" w:type="dxa"/>
+            <w:vAlign w:val="center"/>
+          </w:tcPr>
+          <w:p>
+            <w:pPr>
+              <w:jc w:val="center"/>
+              <w:rPr>
+                <w:lang w:val="id"/>
+              </w:rPr>
+            </w:pPr>
+            <w:r>
+              <w:rPr>
+                <w:lang w:val="id"/>
+              </w:rPr>
+              <w:drawing>
+                <wp:inline distT="0" distB="0" distL="0" distR="0" wp14:anchorId="25641118" wp14:editId="0AF083FD">
+                  <wp:extent cx="952500" cy="409575"/>
+                  <wp:effectExtent l="0" t="0" r="0" b="9525"/>
+                  <wp:docPr id="13" name="Picture 13"/>
+                  <wp:cNvGraphicFramePr>
+                    <a:graphicFrameLocks xmlns:a="http://schemas.openxmlformats.org/drawingml/2006/main" noChangeAspect="1"/>
+                  </wp:cNvGraphicFramePr>
+                  <a:graphic xmlns:a="http://schemas.openxmlformats.org/drawingml/2006/main">
+                    <a:graphicData uri="http://schemas.openxmlformats.org/drawingml/2006/picture">
+                      <pic:pic xmlns:pic="http://schemas.openxmlformats.org/drawingml/2006/picture">
+                        <pic:nvPicPr>
+                          <pic:cNvPr id="1" name=""/>
+                          <pic:cNvPicPr/>
+                        </pic:nvPicPr>
+                        <pic:blipFill>
+                          <a:blip r:embed="rId25"/>
+                          <a:stretch>
+                            <a:fillRect/>
+                          </a:stretch>
+                        </pic:blipFill>
+                        <pic:spPr>
+                          <a:xfrm>
+                            <a:off x="0" y="0"/>
+                            <a:ext cx="952500" cy="409575"/>
+                          </a:xfrm>
+                          <a:prstGeom prst="rect">
+                            <a:avLst/>
+                          </a:prstGeom>
+                        </pic:spPr>
+                      </pic:pic>
+                    </a:graphicData>
+                  </a:graphic>
+                </wp:inline>
+              </w:drawing>
+            </w:r>
+          </w:p>
+        </w:tc>
+        <w:tc>
+          <w:tcPr>
+            <w:tcW w:w="3998" w:type="dxa"/>
+            <w:vAlign w:val="center"/>
+          </w:tcPr>
+          <w:p>
+            <w:pPr>
+              <w:rPr>
+                <w:lang w:val="id"/>
+              </w:rPr>
+            </w:pPr>
+            <w:r>
+              <w:rPr>
+                <w:lang w:val="id"/>
+              </w:rPr>
+              <w:t>Relasi antar kelas dengan makna generalisasispesialisasi (umum khusus)</w:t>
+            </w:r>
+          </w:p>
+        </w:tc>
+      </w:tr>
+      <w:tr>
+        <w:trPr>
+          <w:trHeight w:val="394"/>
+        </w:trPr>
+        <w:tc>
+          <w:tcPr>
+            <w:tcW w:w="536" w:type="dxa"/>
+            <w:vAlign w:val="center"/>
+          </w:tcPr>
+          <w:p>
+            <w:pPr>
+              <w:rPr>
+                <w:lang w:val="en-US"/>
+              </w:rPr>
+            </w:pPr>
+            <w:r>
+              <w:rPr>
+                <w:lang w:val="en-US"/>
+              </w:rPr>
+              <w:t>6</w:t>
+            </w:r>
+          </w:p>
+        </w:tc>
+        <w:tc>
+          <w:tcPr>
+            <w:tcW w:w="1556" w:type="dxa"/>
+            <w:vAlign w:val="center"/>
+          </w:tcPr>
+          <w:p>
+            <w:pPr>
+              <w:rPr>
+                <w:lang w:val="id"/>
+              </w:rPr>
+            </w:pPr>
+            <w:r>
+              <w:rPr>
+                <w:i/>
+                <w:iCs/>
+                <w:lang w:val="id"/>
+              </w:rPr>
+              <w:t>Dependency</w:t>
+            </w:r>
+            <w:r>
+              <w:rPr>
+                <w:lang w:val="id"/>
+              </w:rPr>
+              <w:t xml:space="preserve"> / Kebergantungan</w:t>
+            </w:r>
+          </w:p>
+        </w:tc>
+        <w:tc>
+          <w:tcPr>
+            <w:tcW w:w="2415" w:type="dxa"/>
+            <w:vAlign w:val="center"/>
+          </w:tcPr>
+          <w:p>
+            <w:pPr>
+              <w:jc w:val="center"/>
+              <w:rPr>
+                <w:lang w:val="id"/>
+              </w:rPr>
+            </w:pPr>
+            <w:r>
+              <w:rPr>
+                <w:lang w:val="id"/>
+              </w:rPr>
+              <w:drawing>
+                <wp:inline distT="0" distB="0" distL="0" distR="0" wp14:anchorId="48043236" wp14:editId="64072F63">
+                  <wp:extent cx="914400" cy="409575"/>
+                  <wp:effectExtent l="0" t="0" r="0" b="9525"/>
+                  <wp:docPr id="15" name="Picture 15"/>
+                  <wp:cNvGraphicFramePr>
+                    <a:graphicFrameLocks xmlns:a="http://schemas.openxmlformats.org/drawingml/2006/main" noChangeAspect="1"/>
+                  </wp:cNvGraphicFramePr>
+                  <a:graphic xmlns:a="http://schemas.openxmlformats.org/drawingml/2006/main">
+                    <a:graphicData uri="http://schemas.openxmlformats.org/drawingml/2006/picture">
+                      <pic:pic xmlns:pic="http://schemas.openxmlformats.org/drawingml/2006/picture">
+                        <pic:nvPicPr>
+                          <pic:cNvPr id="1" name=""/>
+                          <pic:cNvPicPr/>
+                        </pic:nvPicPr>
+                        <pic:blipFill>
+                          <a:blip r:embed="rId26"/>
+                          <a:stretch>
+                            <a:fillRect/>
+                          </a:stretch>
+                        </pic:blipFill>
+                        <pic:spPr>
+                          <a:xfrm>
+                            <a:off x="0" y="0"/>
+                            <a:ext cx="914400" cy="409575"/>
+                          </a:xfrm>
+                          <a:prstGeom prst="rect">
+                            <a:avLst/>
+                          </a:prstGeom>
+                        </pic:spPr>
+                      </pic:pic>
+                    </a:graphicData>
+                  </a:graphic>
+                </wp:inline>
+              </w:drawing>
+            </w:r>
+          </w:p>
+        </w:tc>
+        <w:tc>
+          <w:tcPr>
+            <w:tcW w:w="3998" w:type="dxa"/>
+            <w:vAlign w:val="center"/>
+          </w:tcPr>
+          <w:p>
+            <w:pPr>
+              <w:rPr>
+                <w:lang w:val="id"/>
+              </w:rPr>
+            </w:pPr>
+            <w:r>
+              <w:rPr>
+                <w:lang w:val="id"/>
+              </w:rPr>
+              <w:t>Relasi antar kelas dengan makna kebergantungan antar kelas</w:t>
+            </w:r>
+          </w:p>
+        </w:tc>
+      </w:tr>
+      <w:tr>
+        <w:trPr>
+          <w:trHeight w:val="394"/>
+        </w:trPr>
+        <w:tc>
+          <w:tcPr>
+            <w:tcW w:w="536" w:type="dxa"/>
+            <w:vAlign w:val="center"/>
+          </w:tcPr>
+          <w:p>
+            <w:pPr>
+              <w:rPr>
+                <w:lang w:val="en-US"/>
+              </w:rPr>
+            </w:pPr>
+            <w:r>
+              <w:rPr>
+                <w:lang w:val="en-US"/>
+              </w:rPr>
+              <w:t>7</w:t>
+            </w:r>
+          </w:p>
+        </w:tc>
+        <w:tc>
+          <w:tcPr>
+            <w:tcW w:w="1556" w:type="dxa"/>
+            <w:vAlign w:val="center"/>
+          </w:tcPr>
+          <w:p>
+            <w:pPr>
+              <w:rPr>
+                <w:lang w:val="id"/>
+              </w:rPr>
+            </w:pPr>
+            <w:r>
+              <w:rPr>
+                <w:i/>
+                <w:iCs/>
+                <w:lang w:val="id"/>
+              </w:rPr>
+              <w:t>Aggregation</w:t>
+            </w:r>
+            <w:r>
+              <w:rPr>
+                <w:lang w:val="id"/>
+              </w:rPr>
+              <w:t xml:space="preserve"> / Agrepgasi</w:t>
+            </w:r>
+          </w:p>
+        </w:tc>
+        <w:tc>
+          <w:tcPr>
+            <w:tcW w:w="2415" w:type="dxa"/>
+            <w:vAlign w:val="center"/>
+          </w:tcPr>
+          <w:p>
+            <w:pPr>
+              <w:jc w:val="center"/>
+              <w:rPr>
+                <w:lang w:val="id"/>
+              </w:rPr>
+            </w:pPr>
+            <w:r>
+              <w:rPr>
+                <w:lang w:val="id"/>
+              </w:rPr>
+              <w:drawing>
+                <wp:inline distT="0" distB="0" distL="0" distR="0" wp14:anchorId="02B1C6C7" wp14:editId="792383A6">
+                  <wp:extent cx="962025" cy="295275"/>
+                  <wp:effectExtent l="0" t="0" r="9525" b="9525"/>
+                  <wp:docPr id="16" name="Picture 16"/>
+                  <wp:cNvGraphicFramePr>
+                    <a:graphicFrameLocks xmlns:a="http://schemas.openxmlformats.org/drawingml/2006/main" noChangeAspect="1"/>
+                  </wp:cNvGraphicFramePr>
+                  <a:graphic xmlns:a="http://schemas.openxmlformats.org/drawingml/2006/main">
+                    <a:graphicData uri="http://schemas.openxmlformats.org/drawingml/2006/picture">
+                      <pic:pic xmlns:pic="http://schemas.openxmlformats.org/drawingml/2006/picture">
+                        <pic:nvPicPr>
+                          <pic:cNvPr id="1" name=""/>
+                          <pic:cNvPicPr/>
+                        </pic:nvPicPr>
+                        <pic:blipFill>
+                          <a:blip r:embed="rId27"/>
+                          <a:stretch>
+                            <a:fillRect/>
+                          </a:stretch>
+                        </pic:blipFill>
+                        <pic:spPr>
+                          <a:xfrm>
+                            <a:off x="0" y="0"/>
+                            <a:ext cx="962025" cy="295275"/>
+                          </a:xfrm>
+                          <a:prstGeom prst="rect">
+                            <a:avLst/>
+                          </a:prstGeom>
+                        </pic:spPr>
+                      </pic:pic>
+                    </a:graphicData>
+                  </a:graphic>
+                </wp:inline>
+              </w:drawing>
+            </w:r>
+          </w:p>
+        </w:tc>
+        <w:tc>
+          <w:tcPr>
+            <w:tcW w:w="3998" w:type="dxa"/>
+            <w:vAlign w:val="center"/>
+          </w:tcPr>
+          <w:p>
+            <w:pPr>
+              <w:rPr>
+                <w:lang w:val="id"/>
+              </w:rPr>
+            </w:pPr>
+            <w:r>
+              <w:rPr>
+                <w:lang w:val="id"/>
+              </w:rPr>
+              <w:t>Relasi antar kelas dengan makna</w:t>
+            </w:r>
+          </w:p>
+        </w:tc>
+      </w:tr>
+    </w:tbl>
+    <w:p/>
     <w:p>
       <w:pPr>
         <w:pStyle w:val="IsiHeading3"/>
@@ -6549,6 +8361,7 @@
           <w:ilvl w:val="6"/>
           <w:numId w:val="1"/>
         </w:numPr>
+        <w:ind w:left="1843"/>
         <w:rPr>
           <w:i/>
           <w:iCs/>
@@ -6564,47 +8377,879 @@
     </w:p>
     <w:p>
       <w:pPr>
-        <w:pStyle w:val="IsiHeading3"/>
-        <w:ind w:left="2520" w:firstLine="0"/>
-      </w:pPr>
-    </w:p>
-    <w:p>
-      <w:pPr>
         <w:pStyle w:val="Caption"/>
         <w:jc w:val="center"/>
-      </w:pPr>
-      <w:r>
-        <w:t xml:space="preserve">Tabel 2.  </w:t>
-      </w:r>
-      <w:r>
-        <w:fldChar w:fldCharType="begin"/>
-      </w:r>
-      <w:r>
-        <w:instrText xml:space="preserve"> SEQ Tabel_2._ \* ARABIC </w:instrText>
-      </w:r>
-      <w:r>
-        <w:fldChar w:fldCharType="separate"/>
-      </w:r>
-      <w:r>
-        <w:rPr>
-          <w:noProof/>
-        </w:rPr>
-        <w:t>3</w:t>
-      </w:r>
-      <w:r>
-        <w:fldChar w:fldCharType="end"/>
-      </w:r>
-      <w:r>
-        <w:t xml:space="preserve"> </w:t>
-      </w:r>
-      <w:r>
         <w:rPr>
           <w:i/>
           <w:iCs w:val="0"/>
         </w:rPr>
+      </w:pPr>
+      <w:r>
+        <w:t xml:space="preserve">Tabel 2.  </w:t>
+      </w:r>
+      <w:r>
+        <w:fldChar w:fldCharType="begin"/>
+      </w:r>
+      <w:r>
+        <w:instrText xml:space="preserve"> SEQ Tabel_2._ \* ARABIC </w:instrText>
+      </w:r>
+      <w:r>
+        <w:fldChar w:fldCharType="separate"/>
+      </w:r>
+      <w:r>
+        <w:t>3</w:t>
+      </w:r>
+      <w:r>
+        <w:fldChar w:fldCharType="end"/>
+      </w:r>
+      <w:r>
+        <w:t xml:space="preserve"> </w:t>
+      </w:r>
+      <w:r>
+        <w:rPr>
+          <w:i/>
+          <w:iCs w:val="0"/>
+        </w:rPr>
         <w:t>Activity Diagram</w:t>
       </w:r>
     </w:p>
+    <w:tbl>
+      <w:tblPr>
+        <w:tblW w:w="8505" w:type="dxa"/>
+        <w:tblInd w:w="-5" w:type="dxa"/>
+        <w:tblBorders>
+          <w:top w:val="single" w:sz="4" w:space="0" w:color="000000"/>
+          <w:left w:val="single" w:sz="4" w:space="0" w:color="000000"/>
+          <w:bottom w:val="single" w:sz="4" w:space="0" w:color="000000"/>
+          <w:right w:val="single" w:sz="4" w:space="0" w:color="000000"/>
+          <w:insideH w:val="single" w:sz="4" w:space="0" w:color="000000"/>
+          <w:insideV w:val="single" w:sz="4" w:space="0" w:color="000000"/>
+        </w:tblBorders>
+        <w:tblLayout w:type="fixed"/>
+        <w:tblCellMar>
+          <w:left w:w="0" w:type="dxa"/>
+          <w:right w:w="0" w:type="dxa"/>
+        </w:tblCellMar>
+        <w:tblLook w:val="01E0" w:firstRow="1" w:lastRow="1" w:firstColumn="1" w:lastColumn="1" w:noHBand="0" w:noVBand="0"/>
+      </w:tblPr>
+      <w:tblGrid>
+        <w:gridCol w:w="511"/>
+        <w:gridCol w:w="1899"/>
+        <w:gridCol w:w="2268"/>
+        <w:gridCol w:w="3827"/>
+      </w:tblGrid>
+      <w:tr>
+        <w:trPr>
+          <w:trHeight w:val="275"/>
+        </w:trPr>
+        <w:tc>
+          <w:tcPr>
+            <w:tcW w:w="511" w:type="dxa"/>
+          </w:tcPr>
+          <w:p>
+            <w:pPr>
+              <w:rPr>
+                <w:b/>
+                <w:bCs/>
+                <w:lang w:val="id"/>
+              </w:rPr>
+            </w:pPr>
+            <w:r>
+              <w:rPr>
+                <w:b/>
+                <w:bCs/>
+                <w:lang w:val="id"/>
+              </w:rPr>
+              <w:t>No</w:t>
+            </w:r>
+          </w:p>
+        </w:tc>
+        <w:tc>
+          <w:tcPr>
+            <w:tcW w:w="1899" w:type="dxa"/>
+          </w:tcPr>
+          <w:p>
+            <w:pPr>
+              <w:rPr>
+                <w:b/>
+                <w:bCs/>
+                <w:lang w:val="id"/>
+              </w:rPr>
+            </w:pPr>
+            <w:r>
+              <w:rPr>
+                <w:b/>
+                <w:bCs/>
+                <w:lang w:val="id"/>
+              </w:rPr>
+              <w:t>Gambar</w:t>
+            </w:r>
+          </w:p>
+        </w:tc>
+        <w:tc>
+          <w:tcPr>
+            <w:tcW w:w="2268" w:type="dxa"/>
+          </w:tcPr>
+          <w:p>
+            <w:pPr>
+              <w:rPr>
+                <w:b/>
+                <w:bCs/>
+                <w:lang w:val="id"/>
+              </w:rPr>
+            </w:pPr>
+            <w:r>
+              <w:rPr>
+                <w:b/>
+                <w:bCs/>
+                <w:lang w:val="id"/>
+              </w:rPr>
+              <w:t>Nama</w:t>
+            </w:r>
+          </w:p>
+        </w:tc>
+        <w:tc>
+          <w:tcPr>
+            <w:tcW w:w="3827" w:type="dxa"/>
+          </w:tcPr>
+          <w:p>
+            <w:pPr>
+              <w:rPr>
+                <w:b/>
+                <w:bCs/>
+                <w:lang w:val="id"/>
+              </w:rPr>
+            </w:pPr>
+            <w:r>
+              <w:rPr>
+                <w:b/>
+                <w:bCs/>
+                <w:lang w:val="id"/>
+              </w:rPr>
+              <w:t>Keterangan</w:t>
+            </w:r>
+          </w:p>
+        </w:tc>
+      </w:tr>
+      <w:tr>
+        <w:trPr>
+          <w:trHeight w:val="1271"/>
+        </w:trPr>
+        <w:tc>
+          <w:tcPr>
+            <w:tcW w:w="511" w:type="dxa"/>
+          </w:tcPr>
+          <w:p>
+            <w:pPr>
+              <w:rPr>
+                <w:i/>
+                <w:lang w:val="id"/>
+              </w:rPr>
+            </w:pPr>
+          </w:p>
+          <w:p>
+            <w:pPr>
+              <w:rPr>
+                <w:lang w:val="id"/>
+              </w:rPr>
+            </w:pPr>
+            <w:r>
+              <w:rPr>
+                <w:lang w:val="id"/>
+              </w:rPr>
+              <w:t>1</w:t>
+            </w:r>
+          </w:p>
+        </w:tc>
+        <w:tc>
+          <w:tcPr>
+            <w:tcW w:w="1899" w:type="dxa"/>
+          </w:tcPr>
+          <w:p>
+            <w:pPr>
+              <w:rPr>
+                <w:i/>
+                <w:lang w:val="id"/>
+              </w:rPr>
+            </w:pPr>
+          </w:p>
+          <w:p>
+            <w:pPr>
+              <w:rPr>
+                <w:lang w:val="id"/>
+              </w:rPr>
+            </w:pPr>
+            <w:r>
+              <w:rPr>
+                <w:lang w:val="id"/>
+              </w:rPr>
+              <w:drawing>
+                <wp:inline distT="0" distB="0" distL="0" distR="0" wp14:anchorId="6F5D5787" wp14:editId="6AF3DB30">
+                  <wp:extent cx="771317" cy="443960"/>
+                  <wp:effectExtent l="0" t="0" r="0" b="0"/>
+                  <wp:docPr id="14" name="Image 14"/>
+                  <wp:cNvGraphicFramePr>
+                    <a:graphicFrameLocks xmlns:a="http://schemas.openxmlformats.org/drawingml/2006/main"/>
+                  </wp:cNvGraphicFramePr>
+                  <a:graphic xmlns:a="http://schemas.openxmlformats.org/drawingml/2006/main">
+                    <a:graphicData uri="http://schemas.openxmlformats.org/drawingml/2006/picture">
+                      <pic:pic xmlns:pic="http://schemas.openxmlformats.org/drawingml/2006/picture">
+                        <pic:nvPicPr>
+                          <pic:cNvPr id="14" name="Image 14"/>
+                          <pic:cNvPicPr/>
+                        </pic:nvPicPr>
+                        <pic:blipFill>
+                          <a:blip r:embed="rId28" cstate="print"/>
+                          <a:stretch>
+                            <a:fillRect/>
+                          </a:stretch>
+                        </pic:blipFill>
+                        <pic:spPr>
+                          <a:xfrm>
+                            <a:off x="0" y="0"/>
+                            <a:ext cx="771317" cy="443960"/>
+                          </a:xfrm>
+                          <a:prstGeom prst="rect">
+                            <a:avLst/>
+                          </a:prstGeom>
+                        </pic:spPr>
+                      </pic:pic>
+                    </a:graphicData>
+                  </a:graphic>
+                </wp:inline>
+              </w:drawing>
+            </w:r>
+          </w:p>
+        </w:tc>
+        <w:tc>
+          <w:tcPr>
+            <w:tcW w:w="2268" w:type="dxa"/>
+          </w:tcPr>
+          <w:p>
+            <w:pPr>
+              <w:rPr>
+                <w:lang w:val="id"/>
+              </w:rPr>
+            </w:pPr>
+            <w:r>
+              <w:rPr>
+                <w:lang w:val="id"/>
+              </w:rPr>
+              <w:t>Activity</w:t>
+            </w:r>
+          </w:p>
+        </w:tc>
+        <w:tc>
+          <w:tcPr>
+            <w:tcW w:w="3827" w:type="dxa"/>
+          </w:tcPr>
+          <w:p>
+            <w:pPr>
+              <w:rPr>
+                <w:lang w:val="id"/>
+              </w:rPr>
+            </w:pPr>
+            <w:r>
+              <w:rPr>
+                <w:lang w:val="id"/>
+              </w:rPr>
+              <w:t>Memperlihatkan bagaimana masing-masing kelas antarmuka saling berinteraksi satu sama lain</w:t>
+            </w:r>
+          </w:p>
+        </w:tc>
+      </w:tr>
+      <w:tr>
+        <w:trPr>
+          <w:trHeight w:val="1211"/>
+        </w:trPr>
+        <w:tc>
+          <w:tcPr>
+            <w:tcW w:w="511" w:type="dxa"/>
+          </w:tcPr>
+          <w:p>
+            <w:pPr>
+              <w:rPr>
+                <w:i/>
+                <w:lang w:val="id"/>
+              </w:rPr>
+            </w:pPr>
+          </w:p>
+          <w:p>
+            <w:pPr>
+              <w:rPr>
+                <w:lang w:val="id"/>
+              </w:rPr>
+            </w:pPr>
+            <w:r>
+              <w:rPr>
+                <w:lang w:val="id"/>
+              </w:rPr>
+              <w:t>2</w:t>
+            </w:r>
+          </w:p>
+        </w:tc>
+        <w:tc>
+          <w:tcPr>
+            <w:tcW w:w="1899" w:type="dxa"/>
+          </w:tcPr>
+          <w:p>
+            <w:pPr>
+              <w:rPr>
+                <w:i/>
+                <w:lang w:val="id"/>
+              </w:rPr>
+            </w:pPr>
+          </w:p>
+          <w:p>
+            <w:pPr>
+              <w:rPr>
+                <w:lang w:val="id"/>
+              </w:rPr>
+            </w:pPr>
+            <w:r>
+              <w:rPr>
+                <w:lang w:val="id"/>
+              </w:rPr>
+              <w:drawing>
+                <wp:inline distT="0" distB="0" distL="0" distR="0" wp14:anchorId="282CB81A" wp14:editId="569F7411">
+                  <wp:extent cx="669571" cy="360330"/>
+                  <wp:effectExtent l="0" t="0" r="0" b="0"/>
+                  <wp:docPr id="1046845185" name="Image 15"/>
+                  <wp:cNvGraphicFramePr>
+                    <a:graphicFrameLocks xmlns:a="http://schemas.openxmlformats.org/drawingml/2006/main"/>
+                  </wp:cNvGraphicFramePr>
+                  <a:graphic xmlns:a="http://schemas.openxmlformats.org/drawingml/2006/main">
+                    <a:graphicData uri="http://schemas.openxmlformats.org/drawingml/2006/picture">
+                      <pic:pic xmlns:pic="http://schemas.openxmlformats.org/drawingml/2006/picture">
+                        <pic:nvPicPr>
+                          <pic:cNvPr id="15" name="Image 15"/>
+                          <pic:cNvPicPr/>
+                        </pic:nvPicPr>
+                        <pic:blipFill>
+                          <a:blip r:embed="rId29" cstate="print"/>
+                          <a:stretch>
+                            <a:fillRect/>
+                          </a:stretch>
+                        </pic:blipFill>
+                        <pic:spPr>
+                          <a:xfrm>
+                            <a:off x="0" y="0"/>
+                            <a:ext cx="669571" cy="360330"/>
+                          </a:xfrm>
+                          <a:prstGeom prst="rect">
+                            <a:avLst/>
+                          </a:prstGeom>
+                        </pic:spPr>
+                      </pic:pic>
+                    </a:graphicData>
+                  </a:graphic>
+                </wp:inline>
+              </w:drawing>
+            </w:r>
+          </w:p>
+        </w:tc>
+        <w:tc>
+          <w:tcPr>
+            <w:tcW w:w="2268" w:type="dxa"/>
+          </w:tcPr>
+          <w:p>
+            <w:pPr>
+              <w:rPr>
+                <w:i/>
+                <w:lang w:val="id"/>
+              </w:rPr>
+            </w:pPr>
+          </w:p>
+          <w:p>
+            <w:pPr>
+              <w:rPr>
+                <w:i/>
+                <w:lang w:val="id"/>
+              </w:rPr>
+            </w:pPr>
+            <w:r>
+              <w:rPr>
+                <w:i/>
+                <w:lang w:val="id"/>
+              </w:rPr>
+              <w:t>Action</w:t>
+            </w:r>
+          </w:p>
+        </w:tc>
+        <w:tc>
+          <w:tcPr>
+            <w:tcW w:w="3827" w:type="dxa"/>
+          </w:tcPr>
+          <w:p>
+            <w:pPr>
+              <w:rPr>
+                <w:lang w:val="id"/>
+              </w:rPr>
+            </w:pPr>
+            <w:r>
+              <w:rPr>
+                <w:i/>
+                <w:lang w:val="id"/>
+              </w:rPr>
+              <w:t>State</w:t>
+            </w:r>
+            <w:r>
+              <w:rPr>
+                <w:i/>
+                <w:lang w:val="id"/>
+              </w:rPr>
+              <w:tab/>
+            </w:r>
+            <w:r>
+              <w:rPr>
+                <w:lang w:val="id"/>
+              </w:rPr>
+              <w:t>dari</w:t>
+            </w:r>
+            <w:r>
+              <w:rPr>
+                <w:lang w:val="id"/>
+              </w:rPr>
+              <w:tab/>
+              <w:t>sistem</w:t>
+            </w:r>
+            <w:r>
+              <w:rPr>
+                <w:lang w:val="id"/>
+              </w:rPr>
+              <w:tab/>
+              <w:t>yang</w:t>
+            </w:r>
+            <w:r>
+              <w:rPr>
+                <w:lang w:val="id"/>
+              </w:rPr>
+              <w:tab/>
+              <w:t>mencerminkan eksekusi dari suatu aksi</w:t>
+            </w:r>
+          </w:p>
+        </w:tc>
+      </w:tr>
+      <w:tr>
+        <w:trPr>
+          <w:trHeight w:val="828"/>
+        </w:trPr>
+        <w:tc>
+          <w:tcPr>
+            <w:tcW w:w="511" w:type="dxa"/>
+          </w:tcPr>
+          <w:p>
+            <w:pPr>
+              <w:rPr>
+                <w:lang w:val="id"/>
+              </w:rPr>
+            </w:pPr>
+            <w:r>
+              <w:rPr>
+                <w:lang w:val="id"/>
+              </w:rPr>
+              <w:t>3</w:t>
+            </w:r>
+          </w:p>
+        </w:tc>
+        <w:tc>
+          <w:tcPr>
+            <w:tcW w:w="1899" w:type="dxa"/>
+          </w:tcPr>
+          <w:p>
+            <w:pPr>
+              <w:rPr>
+                <w:i/>
+                <w:lang w:val="id"/>
+              </w:rPr>
+            </w:pPr>
+          </w:p>
+          <w:p>
+            <w:pPr>
+              <w:rPr>
+                <w:lang w:val="id"/>
+              </w:rPr>
+            </w:pPr>
+            <w:r>
+              <w:rPr>
+                <w:lang w:val="id"/>
+              </w:rPr>
+              <w:drawing>
+                <wp:inline distT="0" distB="0" distL="0" distR="0" wp14:anchorId="3E3499FA" wp14:editId="0303D195">
+                  <wp:extent cx="233362" cy="233362"/>
+                  <wp:effectExtent l="0" t="0" r="0" b="0"/>
+                  <wp:docPr id="1841176605" name="Image 16"/>
+                  <wp:cNvGraphicFramePr>
+                    <a:graphicFrameLocks xmlns:a="http://schemas.openxmlformats.org/drawingml/2006/main"/>
+                  </wp:cNvGraphicFramePr>
+                  <a:graphic xmlns:a="http://schemas.openxmlformats.org/drawingml/2006/main">
+                    <a:graphicData uri="http://schemas.openxmlformats.org/drawingml/2006/picture">
+                      <pic:pic xmlns:pic="http://schemas.openxmlformats.org/drawingml/2006/picture">
+                        <pic:nvPicPr>
+                          <pic:cNvPr id="16" name="Image 16"/>
+                          <pic:cNvPicPr/>
+                        </pic:nvPicPr>
+                        <pic:blipFill>
+                          <a:blip r:embed="rId30" cstate="print"/>
+                          <a:stretch>
+                            <a:fillRect/>
+                          </a:stretch>
+                        </pic:blipFill>
+                        <pic:spPr>
+                          <a:xfrm>
+                            <a:off x="0" y="0"/>
+                            <a:ext cx="233362" cy="233362"/>
+                          </a:xfrm>
+                          <a:prstGeom prst="rect">
+                            <a:avLst/>
+                          </a:prstGeom>
+                        </pic:spPr>
+                      </pic:pic>
+                    </a:graphicData>
+                  </a:graphic>
+                </wp:inline>
+              </w:drawing>
+            </w:r>
+          </w:p>
+        </w:tc>
+        <w:tc>
+          <w:tcPr>
+            <w:tcW w:w="2268" w:type="dxa"/>
+          </w:tcPr>
+          <w:p>
+            <w:pPr>
+              <w:rPr>
+                <w:i/>
+                <w:lang w:val="id"/>
+              </w:rPr>
+            </w:pPr>
+            <w:r>
+              <w:rPr>
+                <w:i/>
+                <w:lang w:val="id"/>
+              </w:rPr>
+              <w:t>Initial Node</w:t>
+            </w:r>
+          </w:p>
+        </w:tc>
+        <w:tc>
+          <w:tcPr>
+            <w:tcW w:w="3827" w:type="dxa"/>
+          </w:tcPr>
+          <w:p>
+            <w:pPr>
+              <w:rPr>
+                <w:lang w:val="id"/>
+              </w:rPr>
+            </w:pPr>
+            <w:r>
+              <w:rPr>
+                <w:lang w:val="id"/>
+              </w:rPr>
+              <w:t>Bagaimana objek dibentuk atau diawali.</w:t>
+            </w:r>
+          </w:p>
+        </w:tc>
+      </w:tr>
+      <w:tr>
+        <w:trPr>
+          <w:trHeight w:val="1103"/>
+        </w:trPr>
+        <w:tc>
+          <w:tcPr>
+            <w:tcW w:w="511" w:type="dxa"/>
+          </w:tcPr>
+          <w:p>
+            <w:pPr>
+              <w:rPr>
+                <w:lang w:val="id"/>
+              </w:rPr>
+            </w:pPr>
+            <w:r>
+              <w:rPr>
+                <w:lang w:val="id"/>
+              </w:rPr>
+              <w:t>4</w:t>
+            </w:r>
+          </w:p>
+        </w:tc>
+        <w:tc>
+          <w:tcPr>
+            <w:tcW w:w="1899" w:type="dxa"/>
+          </w:tcPr>
+          <w:p>
+            <w:pPr>
+              <w:rPr>
+                <w:i/>
+                <w:lang w:val="id"/>
+              </w:rPr>
+            </w:pPr>
+          </w:p>
+          <w:p>
+            <w:pPr>
+              <w:rPr>
+                <w:lang w:val="id"/>
+              </w:rPr>
+            </w:pPr>
+            <w:r>
+              <w:rPr>
+                <w:lang w:val="id"/>
+              </w:rPr>
+              <w:drawing>
+                <wp:inline distT="0" distB="0" distL="0" distR="0" wp14:anchorId="448BF8BA" wp14:editId="48D1C8DF">
+                  <wp:extent cx="269368" cy="270033"/>
+                  <wp:effectExtent l="0" t="0" r="0" b="0"/>
+                  <wp:docPr id="17" name="Image 17"/>
+                  <wp:cNvGraphicFramePr>
+                    <a:graphicFrameLocks xmlns:a="http://schemas.openxmlformats.org/drawingml/2006/main"/>
+                  </wp:cNvGraphicFramePr>
+                  <a:graphic xmlns:a="http://schemas.openxmlformats.org/drawingml/2006/main">
+                    <a:graphicData uri="http://schemas.openxmlformats.org/drawingml/2006/picture">
+                      <pic:pic xmlns:pic="http://schemas.openxmlformats.org/drawingml/2006/picture">
+                        <pic:nvPicPr>
+                          <pic:cNvPr id="17" name="Image 17"/>
+                          <pic:cNvPicPr/>
+                        </pic:nvPicPr>
+                        <pic:blipFill>
+                          <a:blip r:embed="rId31" cstate="print"/>
+                          <a:stretch>
+                            <a:fillRect/>
+                          </a:stretch>
+                        </pic:blipFill>
+                        <pic:spPr>
+                          <a:xfrm>
+                            <a:off x="0" y="0"/>
+                            <a:ext cx="269368" cy="270033"/>
+                          </a:xfrm>
+                          <a:prstGeom prst="rect">
+                            <a:avLst/>
+                          </a:prstGeom>
+                        </pic:spPr>
+                      </pic:pic>
+                    </a:graphicData>
+                  </a:graphic>
+                </wp:inline>
+              </w:drawing>
+            </w:r>
+          </w:p>
+        </w:tc>
+        <w:tc>
+          <w:tcPr>
+            <w:tcW w:w="2268" w:type="dxa"/>
+          </w:tcPr>
+          <w:p>
+            <w:pPr>
+              <w:rPr>
+                <w:i/>
+                <w:lang w:val="id"/>
+              </w:rPr>
+            </w:pPr>
+            <w:r>
+              <w:rPr>
+                <w:i/>
+                <w:lang w:val="id"/>
+              </w:rPr>
+              <w:t>Actifity Final Node</w:t>
+            </w:r>
+          </w:p>
+        </w:tc>
+        <w:tc>
+          <w:tcPr>
+            <w:tcW w:w="3827" w:type="dxa"/>
+          </w:tcPr>
+          <w:p>
+            <w:pPr>
+              <w:rPr>
+                <w:lang w:val="id"/>
+              </w:rPr>
+            </w:pPr>
+            <w:r>
+              <w:rPr>
+                <w:lang w:val="id"/>
+              </w:rPr>
+              <w:t>Bagaimana objek dibentuk dan dihancurkan</w:t>
+            </w:r>
+          </w:p>
+        </w:tc>
+      </w:tr>
+      <w:tr>
+        <w:trPr>
+          <w:trHeight w:val="1103"/>
+        </w:trPr>
+        <w:tc>
+          <w:tcPr>
+            <w:tcW w:w="511" w:type="dxa"/>
+          </w:tcPr>
+          <w:p>
+            <w:pPr>
+              <w:rPr>
+                <w:lang w:val="id"/>
+              </w:rPr>
+            </w:pPr>
+          </w:p>
+        </w:tc>
+        <w:tc>
+          <w:tcPr>
+            <w:tcW w:w="1899" w:type="dxa"/>
+          </w:tcPr>
+          <w:p>
+            <w:pPr>
+              <w:rPr>
+                <w:i/>
+                <w:lang w:val="id"/>
+              </w:rPr>
+            </w:pPr>
+          </w:p>
+        </w:tc>
+        <w:tc>
+          <w:tcPr>
+            <w:tcW w:w="2268" w:type="dxa"/>
+          </w:tcPr>
+          <w:p>
+            <w:pPr>
+              <w:rPr>
+                <w:i/>
+                <w:lang w:val="id"/>
+              </w:rPr>
+            </w:pPr>
+          </w:p>
+        </w:tc>
+        <w:tc>
+          <w:tcPr>
+            <w:tcW w:w="3827" w:type="dxa"/>
+          </w:tcPr>
+          <w:p>
+            <w:pPr>
+              <w:rPr>
+                <w:lang w:val="id"/>
+              </w:rPr>
+            </w:pPr>
+          </w:p>
+        </w:tc>
+      </w:tr>
+      <w:tr>
+        <w:trPr>
+          <w:trHeight w:val="983"/>
+        </w:trPr>
+        <w:tc>
+          <w:tcPr>
+            <w:tcW w:w="511" w:type="dxa"/>
+          </w:tcPr>
+          <w:p>
+            <w:pPr>
+              <w:rPr>
+                <w:lang w:val="id"/>
+              </w:rPr>
+            </w:pPr>
+            <w:r>
+              <w:rPr>
+                <w:lang w:val="id"/>
+              </w:rPr>
+              <w:t>5</w:t>
+            </w:r>
+          </w:p>
+        </w:tc>
+        <w:tc>
+          <w:tcPr>
+            <w:tcW w:w="1899" w:type="dxa"/>
+          </w:tcPr>
+          <w:p>
+            <w:pPr>
+              <w:rPr>
+                <w:i/>
+                <w:lang w:val="id"/>
+              </w:rPr>
+            </w:pPr>
+          </w:p>
+          <w:p>
+            <w:pPr>
+              <w:rPr>
+                <w:lang w:val="id"/>
+              </w:rPr>
+            </w:pPr>
+            <w:r>
+              <w:rPr>
+                <w:lang w:val="id"/>
+              </w:rPr>
+              <w:drawing>
+                <wp:inline distT="0" distB="0" distL="0" distR="0" wp14:anchorId="3313E090" wp14:editId="1C9ACE14">
+                  <wp:extent cx="618796" cy="117633"/>
+                  <wp:effectExtent l="0" t="0" r="0" b="0"/>
+                  <wp:docPr id="18" name="Image 18"/>
+                  <wp:cNvGraphicFramePr>
+                    <a:graphicFrameLocks xmlns:a="http://schemas.openxmlformats.org/drawingml/2006/main"/>
+                  </wp:cNvGraphicFramePr>
+                  <a:graphic xmlns:a="http://schemas.openxmlformats.org/drawingml/2006/main">
+                    <a:graphicData uri="http://schemas.openxmlformats.org/drawingml/2006/picture">
+                      <pic:pic xmlns:pic="http://schemas.openxmlformats.org/drawingml/2006/picture">
+                        <pic:nvPicPr>
+                          <pic:cNvPr id="18" name="Image 18"/>
+                          <pic:cNvPicPr/>
+                        </pic:nvPicPr>
+                        <pic:blipFill>
+                          <a:blip r:embed="rId32" cstate="print"/>
+                          <a:stretch>
+                            <a:fillRect/>
+                          </a:stretch>
+                        </pic:blipFill>
+                        <pic:spPr>
+                          <a:xfrm>
+                            <a:off x="0" y="0"/>
+                            <a:ext cx="618796" cy="117633"/>
+                          </a:xfrm>
+                          <a:prstGeom prst="rect">
+                            <a:avLst/>
+                          </a:prstGeom>
+                        </pic:spPr>
+                      </pic:pic>
+                    </a:graphicData>
+                  </a:graphic>
+                </wp:inline>
+              </w:drawing>
+            </w:r>
+          </w:p>
+        </w:tc>
+        <w:tc>
+          <w:tcPr>
+            <w:tcW w:w="2268" w:type="dxa"/>
+          </w:tcPr>
+          <w:p>
+            <w:pPr>
+              <w:rPr>
+                <w:i/>
+                <w:lang w:val="id"/>
+              </w:rPr>
+            </w:pPr>
+            <w:r>
+              <w:rPr>
+                <w:i/>
+                <w:lang w:val="id"/>
+              </w:rPr>
+              <w:t>Extend</w:t>
+            </w:r>
+          </w:p>
+        </w:tc>
+        <w:tc>
+          <w:tcPr>
+            <w:tcW w:w="3827" w:type="dxa"/>
+          </w:tcPr>
+          <w:p>
+            <w:pPr>
+              <w:rPr>
+                <w:lang w:val="id"/>
+              </w:rPr>
+            </w:pPr>
+            <w:r>
+              <w:rPr>
+                <w:lang w:val="id"/>
+              </w:rPr>
+              <w:t>Satu aliran yang pada tahap tertentu berubah menjadi beberapa aliran</w:t>
+            </w:r>
+          </w:p>
+        </w:tc>
+      </w:tr>
+    </w:tbl>
+    <w:p/>
     <w:p>
       <w:pPr>
         <w:pStyle w:val="Heading3"/>
@@ -6624,7 +9269,13 @@
         <w:ind w:left="567"/>
       </w:pPr>
       <w:r>
-        <w:t>QRIS adalah standar kode QR yang dikembangkan oleh Bank Indonesia untuk menyatukan berbagai metode pembayaran digital ke dalam satu kode yang terintegrasi. Pelanggan cukup memindai satu kode QR untuk melakukan pembayaran menggunakan aplikasi e-wallet apa pun (Bank Indonesia, 2023).</w:t>
+        <w:t>QRIS adalah standar kode QR yang dikembangkan oleh Bank Indonesia untuk menyatukan ber</w:t>
+      </w:r>
+      <w:r>
+        <w:t>b</w:t>
+      </w:r>
+      <w:r>
+        <w:t>agai metode pembayaran digital ke dalam satu kode yang terintegrasi. Pelanggan cukup memindai satu kode QR untuk melakukan pembayaran menggunakan aplikasi e-wallet apa pun (Bank Indonesia, 2023).</w:t>
       </w:r>
     </w:p>
     <w:p>
@@ -6642,183 +9293,11 @@
         <w:ind w:left="567"/>
       </w:pPr>
       <w:r>
-        <w:t xml:space="preserve">Integrasi QRIS </w:t>
-      </w:r>
-      <w:proofErr w:type="spellStart"/>
-      <w:r>
-        <w:t>dengan</w:t>
-      </w:r>
-      <w:proofErr w:type="spellEnd"/>
-      <w:r>
-        <w:t xml:space="preserve"> </w:t>
-      </w:r>
-      <w:proofErr w:type="spellStart"/>
-      <w:r>
-        <w:t>sistem</w:t>
-      </w:r>
-      <w:proofErr w:type="spellEnd"/>
-      <w:r>
-        <w:t xml:space="preserve"> </w:t>
-      </w:r>
-      <w:proofErr w:type="spellStart"/>
-      <w:r>
-        <w:t>pembayaran</w:t>
-      </w:r>
-      <w:proofErr w:type="spellEnd"/>
-      <w:r>
-        <w:t xml:space="preserve"> digital </w:t>
-      </w:r>
-      <w:proofErr w:type="spellStart"/>
-      <w:r>
-        <w:t>dapat</w:t>
-      </w:r>
-      <w:proofErr w:type="spellEnd"/>
-      <w:r>
-        <w:t xml:space="preserve"> </w:t>
-      </w:r>
-      <w:proofErr w:type="spellStart"/>
-      <w:r>
-        <w:t>dilakukan</w:t>
-      </w:r>
-      <w:proofErr w:type="spellEnd"/>
-      <w:r>
-        <w:t xml:space="preserve"> </w:t>
-      </w:r>
-      <w:proofErr w:type="spellStart"/>
-      <w:r>
-        <w:t>melalui</w:t>
-      </w:r>
-      <w:proofErr w:type="spellEnd"/>
-      <w:r>
-        <w:t xml:space="preserve"> API </w:t>
-      </w:r>
-      <w:proofErr w:type="spellStart"/>
-      <w:r>
-        <w:t>dari</w:t>
-      </w:r>
-      <w:proofErr w:type="spellEnd"/>
-      <w:r>
-        <w:t xml:space="preserve"> </w:t>
-      </w:r>
-      <w:proofErr w:type="spellStart"/>
-      <w:r>
-        <w:t>penyedia</w:t>
-      </w:r>
-      <w:proofErr w:type="spellEnd"/>
-      <w:r>
-        <w:t xml:space="preserve"> payment gateway </w:t>
-      </w:r>
-      <w:proofErr w:type="spellStart"/>
-      <w:r>
-        <w:t>seperti</w:t>
-      </w:r>
-      <w:proofErr w:type="spellEnd"/>
-      <w:r>
-        <w:t xml:space="preserve"> </w:t>
-      </w:r>
-      <w:proofErr w:type="spellStart"/>
-      <w:r>
-        <w:t>Midtrans</w:t>
-      </w:r>
-      <w:proofErr w:type="spellEnd"/>
-      <w:r>
-        <w:t xml:space="preserve">, </w:t>
-      </w:r>
-      <w:proofErr w:type="spellStart"/>
-      <w:r>
-        <w:t>Xendit</w:t>
-      </w:r>
-      <w:proofErr w:type="spellEnd"/>
-      <w:r>
-        <w:t xml:space="preserve">, </w:t>
-      </w:r>
-      <w:proofErr w:type="spellStart"/>
-      <w:r>
-        <w:t>atau</w:t>
-      </w:r>
-      <w:proofErr w:type="spellEnd"/>
-      <w:r>
-        <w:t xml:space="preserve"> Oy! Indonesia. </w:t>
-      </w:r>
-      <w:proofErr w:type="spellStart"/>
-      <w:r>
-        <w:t>Sistem</w:t>
-      </w:r>
-      <w:proofErr w:type="spellEnd"/>
-      <w:r>
-        <w:t xml:space="preserve"> </w:t>
-      </w:r>
-      <w:proofErr w:type="spellStart"/>
-      <w:r>
-        <w:t>ini</w:t>
-      </w:r>
-      <w:proofErr w:type="spellEnd"/>
-      <w:r>
-        <w:t xml:space="preserve"> </w:t>
-      </w:r>
-      <w:proofErr w:type="spellStart"/>
-      <w:r>
-        <w:t>memungkinkan</w:t>
-      </w:r>
-      <w:proofErr w:type="spellEnd"/>
-      <w:r>
-        <w:t xml:space="preserve"> </w:t>
-      </w:r>
-      <w:proofErr w:type="spellStart"/>
-      <w:r>
-        <w:t>pencatatan</w:t>
-      </w:r>
-      <w:proofErr w:type="spellEnd"/>
-      <w:r>
-        <w:t xml:space="preserve"> </w:t>
-      </w:r>
-      <w:proofErr w:type="spellStart"/>
-      <w:r>
-        <w:t>otomatis</w:t>
-      </w:r>
-      <w:proofErr w:type="spellEnd"/>
-      <w:r>
-        <w:t xml:space="preserve"> dan </w:t>
-      </w:r>
-      <w:proofErr w:type="spellStart"/>
-      <w:r>
-        <w:t>validasi</w:t>
-      </w:r>
-      <w:proofErr w:type="spellEnd"/>
-      <w:r>
-        <w:t xml:space="preserve"> real-time </w:t>
-      </w:r>
-      <w:proofErr w:type="spellStart"/>
-      <w:r>
-        <w:t>untuk</w:t>
-      </w:r>
-      <w:proofErr w:type="spellEnd"/>
-      <w:r>
-        <w:t xml:space="preserve"> </w:t>
-      </w:r>
-      <w:proofErr w:type="spellStart"/>
-      <w:r>
-        <w:t>setiap</w:t>
-      </w:r>
-      <w:proofErr w:type="spellEnd"/>
-      <w:r>
-        <w:t xml:space="preserve"> </w:t>
-      </w:r>
-      <w:proofErr w:type="spellStart"/>
-      <w:r>
-        <w:t>transaksi</w:t>
-      </w:r>
-      <w:proofErr w:type="spellEnd"/>
-      <w:r>
-        <w:t xml:space="preserve"> yang </w:t>
-      </w:r>
-      <w:proofErr w:type="spellStart"/>
-      <w:r>
-        <w:t>terjadi</w:t>
-      </w:r>
-      <w:proofErr w:type="spellEnd"/>
-      <w:r>
-        <w:t>.</w:t>
+        <w:t xml:space="preserve">Integrasi QRIS dengan sistem pembayaran digital dapat dilakukan melalui API dari penyedia payment gateway seperti Midtrans, Xendit, atau </w:t>
+      </w:r>
+      <w:r>
+        <w:lastRenderedPageBreak/>
+        <w:t>Oy! Indonesia. Sistem ini memungkinkan pencatatan otomatis dan validasi real-time untuk setiap transaksi yang terjadi.</w:t>
       </w:r>
     </w:p>
     <w:p>
@@ -6866,7 +9345,6 @@
         <w:ind w:left="567"/>
       </w:pPr>
       <w:r>
-        <w:lastRenderedPageBreak/>
         <w:t xml:space="preserve">Modul pemesanan dan pembayaran dirancang menggunakan prinsip </w:t>
       </w:r>
       <w:r>
@@ -6895,101 +9373,8 @@
         <w:pStyle w:val="IsiHeading3"/>
         <w:ind w:left="567"/>
       </w:pPr>
-      <w:proofErr w:type="spellStart"/>
-      <w:r>
-        <w:t>Dengan</w:t>
-      </w:r>
-      <w:proofErr w:type="spellEnd"/>
-      <w:r>
-        <w:t xml:space="preserve"> Laravel dan MySQL, </w:t>
-      </w:r>
-      <w:proofErr w:type="spellStart"/>
-      <w:r>
-        <w:t>sistem</w:t>
-      </w:r>
-      <w:proofErr w:type="spellEnd"/>
-      <w:r>
-        <w:t xml:space="preserve"> </w:t>
-      </w:r>
-      <w:proofErr w:type="spellStart"/>
-      <w:r>
-        <w:t>mendukung</w:t>
-      </w:r>
-      <w:proofErr w:type="spellEnd"/>
-      <w:r>
-        <w:t xml:space="preserve"> update data </w:t>
-      </w:r>
-      <w:proofErr w:type="spellStart"/>
-      <w:r>
-        <w:t>transaksi</w:t>
-      </w:r>
-      <w:proofErr w:type="spellEnd"/>
-      <w:r>
-        <w:t xml:space="preserve"> </w:t>
-      </w:r>
-      <w:proofErr w:type="spellStart"/>
-      <w:r>
-        <w:t>secara</w:t>
-      </w:r>
-      <w:proofErr w:type="spellEnd"/>
-      <w:r>
-        <w:t xml:space="preserve"> </w:t>
-      </w:r>
-      <w:proofErr w:type="spellStart"/>
-      <w:r>
-        <w:t>langsung</w:t>
-      </w:r>
-      <w:proofErr w:type="spellEnd"/>
-      <w:r>
-        <w:t xml:space="preserve"> </w:t>
-      </w:r>
-      <w:proofErr w:type="spellStart"/>
-      <w:r>
-        <w:t>ke</w:t>
-      </w:r>
-      <w:proofErr w:type="spellEnd"/>
-      <w:r>
-        <w:t xml:space="preserve"> dashboard admin, </w:t>
-      </w:r>
-      <w:proofErr w:type="spellStart"/>
-      <w:r>
-        <w:t>memungkinkan</w:t>
-      </w:r>
-      <w:proofErr w:type="spellEnd"/>
-      <w:r>
-        <w:t xml:space="preserve"> </w:t>
-      </w:r>
-      <w:proofErr w:type="spellStart"/>
-      <w:r>
-        <w:t>pengelola</w:t>
-      </w:r>
-      <w:proofErr w:type="spellEnd"/>
-      <w:r>
-        <w:t xml:space="preserve"> </w:t>
-      </w:r>
-      <w:proofErr w:type="spellStart"/>
-      <w:r>
-        <w:t>melihat</w:t>
-      </w:r>
-      <w:proofErr w:type="spellEnd"/>
-      <w:r>
-        <w:t xml:space="preserve"> </w:t>
-      </w:r>
-      <w:proofErr w:type="spellStart"/>
-      <w:r>
-        <w:t>riwayat</w:t>
-      </w:r>
-      <w:proofErr w:type="spellEnd"/>
-      <w:r>
-        <w:t xml:space="preserve"> dan status </w:t>
-      </w:r>
-      <w:proofErr w:type="spellStart"/>
-      <w:r>
-        <w:t>pesanan</w:t>
-      </w:r>
-      <w:proofErr w:type="spellEnd"/>
-      <w:r>
-        <w:t xml:space="preserve"> secara real-time dan responsif.</w:t>
+      <w:r>
+        <w:t>Dengan Laravel dan MySQL, sistem mendukung update data transaksi secara langsung ke dashboard admin, memungkinkan pengelola melihat riwayat dan status pesanan secara real-time dan responsif.</w:t>
       </w:r>
     </w:p>
     <w:p>
@@ -7091,7 +9476,7 @@
           <w:szCs w:val="24"/>
           <w:lang w:val="id"/>
         </w:rPr>
-        <w:t xml:space="preserve">. Latar belakang penelitian menunjukkan bahwa bisnis kafe dan restoran perlu meningkatkan efisiensi dan kualitas layanan melalui penerapan teknologi informasi, mengingat pencatatan manual dapat menyebabkan kesalahan dan mengganggu operasional. Hasil penelitian menunjukkan bahwa sistem informasi manajemen penjualan yang terintegrasi dengan POS dapat membantu dalam mengelola transaksi penjualan dan menghasilkan laporan keuangan yang lebih akurat. Kesimpulan dari penelitian ini adalah bahwa implementasi </w:t>
+        <w:t xml:space="preserve">. Latar belakang penelitian menunjukkan bahwa bisnis </w:t>
       </w:r>
       <w:r>
         <w:rPr>
@@ -7100,7 +9485,7 @@
           <w:lang w:val="id"/>
         </w:rPr>
         <w:lastRenderedPageBreak/>
-        <w:t xml:space="preserve">sistem POS meningkatkan efisiensi dan efektivitas operasional, dengan fitur utama seperti </w:t>
+        <w:t xml:space="preserve">kafe dan restoran perlu meningkatkan efisiensi dan kualitas layanan melalui penerapan teknologi informasi, mengingat pencatatan manual dapat menyebabkan kesalahan dan mengganggu operasional. Hasil penelitian menunjukkan bahwa sistem informasi manajemen penjualan yang terintegrasi dengan POS dapat membantu dalam mengelola transaksi penjualan dan menghasilkan laporan keuangan yang lebih akurat. Kesimpulan dari penelitian ini adalah bahwa implementasi sistem POS meningkatkan efisiensi dan efektivitas operasional, dengan fitur utama seperti </w:t>
       </w:r>
       <w:r>
         <w:rPr>
@@ -7244,6 +9629,7 @@
           <w:szCs w:val="24"/>
           <w:lang w:val="id"/>
         </w:rPr>
+        <w:lastRenderedPageBreak/>
         <w:t xml:space="preserve">Penelitian </w:t>
       </w:r>
       <w:r>
@@ -7286,16 +9672,7 @@
           <w:szCs w:val="24"/>
           <w:lang w:val="id"/>
         </w:rPr>
-        <w:t xml:space="preserve">, melalui tahapan perencanaan, analisis, desain, implementasi, dan pemeliharaan sistem. Hasil penelitian ini menunjukkan bahwa pelanggan dapat melakukan </w:t>
-      </w:r>
-      <w:r>
-        <w:rPr>
-          <w:rFonts w:cs="Times New Roman"/>
-          <w:szCs w:val="24"/>
-          <w:lang w:val="id"/>
-        </w:rPr>
-        <w:lastRenderedPageBreak/>
-        <w:t xml:space="preserve">pemesanan secara </w:t>
+        <w:t xml:space="preserve">, melalui tahapan perencanaan, analisis, desain, implementasi, dan pemeliharaan sistem. Hasil penelitian ini menunjukkan bahwa pelanggan dapat melakukan pemesanan secara </w:t>
       </w:r>
       <w:r>
         <w:rPr>
@@ -7407,6 +9784,7 @@
           <w:szCs w:val="24"/>
           <w:lang w:val="id"/>
         </w:rPr>
+        <w:lastRenderedPageBreak/>
         <w:t xml:space="preserve">Penelitian oleh </w:t>
       </w:r>
       <w:r>
@@ -7449,7 +9827,7 @@
           <w:szCs w:val="24"/>
           <w:lang w:val="id"/>
         </w:rPr>
-        <w:t xml:space="preserve">. Hasil penelitian menunjukkan bahwa sistem QR Code yang diintegrasikan ke dalam aplikasi web mampu meningkatkan kecepatan transaksi dan akurasi pencatatan. Penelitian ini menyimpulkan bahwa </w:t>
+        <w:t>. Hasil penelitian menunjukkan bahwa sistem QR Code yang diintegrasikan ke dalam aplikasi web mampu meningkatkan kecepatan transaksi dan akurasi pencatatan. Penelitian ini menyimpulkan bahwa sistem pembayaran QR memberikan kemudahan bagi pelanggan dan mendorong pelaku usaha untuk beradaptasi dengan pembayaran digital, terutama setelah pandemi COVID-19</w:t>
       </w:r>
       <w:r>
         <w:rPr>
@@ -7457,15 +9835,6 @@
           <w:szCs w:val="24"/>
           <w:lang w:val="id"/>
         </w:rPr>
-        <w:lastRenderedPageBreak/>
-        <w:t>sistem pembayaran QR memberikan kemudahan bagi pelanggan dan mendorong pelaku usaha untuk beradaptasi dengan pembayaran digital, terutama setelah pandemi COVID-19</w:t>
-      </w:r>
-      <w:r>
-        <w:rPr>
-          <w:rFonts w:cs="Times New Roman"/>
-          <w:szCs w:val="24"/>
-          <w:lang w:val="id"/>
-        </w:rPr>
         <w:t>.</w:t>
       </w:r>
     </w:p>
@@ -7498,9 +9867,6 @@
         <w:fldChar w:fldCharType="separate"/>
       </w:r>
       <w:r>
-        <w:rPr>
-          <w:noProof/>
-        </w:rPr>
         <w:t>2</w:t>
       </w:r>
       <w:r>
@@ -7512,6 +9878,9 @@
       <w:bookmarkEnd w:id="25"/>
     </w:p>
     <w:p>
+      <w:pPr>
+        <w:spacing w:line="360" w:lineRule="auto"/>
+      </w:pPr>
       <w:r>
         <w:t>Berikut adalah kerangka pemikiran dalam pengembangan sistem :</w:t>
       </w:r>
@@ -7526,6 +9895,7 @@
         <w:tabs>
           <w:tab w:val="left" w:pos="1140"/>
         </w:tabs>
+        <w:spacing w:line="360" w:lineRule="auto"/>
       </w:pPr>
       <w:r>
         <w:t>Masalah</w:t>
@@ -7537,6 +9907,7 @@
         <w:tabs>
           <w:tab w:val="left" w:pos="1140"/>
         </w:tabs>
+        <w:spacing w:line="360" w:lineRule="auto"/>
       </w:pPr>
       <w:r>
         <w:t>Proses pemesanan dan pembayaran di Tuan Coffee Shop masih dilakukan secara manual, yang menyebabkan antrean panjang, kesalahan pencatatan transaksi, dan hilangnya potensi layanan daring</w:t>
@@ -7555,6 +9926,7 @@
         <w:tabs>
           <w:tab w:val="left" w:pos="1140"/>
         </w:tabs>
+        <w:spacing w:line="360" w:lineRule="auto"/>
       </w:pPr>
       <w:r>
         <w:t>Studi Pustaka</w:t>
@@ -7566,9 +9938,20 @@
         <w:tabs>
           <w:tab w:val="left" w:pos="1140"/>
         </w:tabs>
-      </w:pPr>
-      <w:r>
-        <w:t>Tinjauan literatur dilakukan dari berbagai sumber seperti buku, artikel, dan skripsi mengenai sistem informasi, e-commerce, dan teknologi pembayaran digital, khususnya QRIS</w:t>
+        <w:spacing w:line="360" w:lineRule="auto"/>
+      </w:pPr>
+      <w:r>
+        <w:t xml:space="preserve">Tinjauan literatur dilakukan dari berbagai sumber seperti buku, artikel, dan skripsi mengenai sistem informasi, </w:t>
+      </w:r>
+      <w:r>
+        <w:rPr>
+          <w:i/>
+          <w:iCs/>
+        </w:rPr>
+        <w:t>e-commerce</w:t>
+      </w:r>
+      <w:r>
+        <w:t>, dan teknologi pembayaran digital, khususnya QRIS</w:t>
       </w:r>
     </w:p>
     <w:p>
@@ -7581,6 +9964,7 @@
         <w:tabs>
           <w:tab w:val="left" w:pos="1140"/>
         </w:tabs>
+        <w:spacing w:line="360" w:lineRule="auto"/>
       </w:pPr>
       <w:r>
         <w:t>Penerapan Metode</w:t>
@@ -7592,9 +9976,20 @@
         <w:tabs>
           <w:tab w:val="left" w:pos="1140"/>
         </w:tabs>
-      </w:pPr>
-      <w:r>
-        <w:t>Penelitian ini menggunakan metode Research and Development (R&amp;D) untuk mengembangkan sistem informasi yang terintegrasi</w:t>
+        <w:spacing w:line="360" w:lineRule="auto"/>
+      </w:pPr>
+      <w:r>
+        <w:t xml:space="preserve">Penelitian ini menggunakan metode </w:t>
+      </w:r>
+      <w:r>
+        <w:rPr>
+          <w:i/>
+          <w:iCs/>
+        </w:rPr>
+        <w:t>Research and Development</w:t>
+      </w:r>
+      <w:r>
+        <w:t xml:space="preserve"> (R&amp;D) untuk mengembangkan sistem informasi yang terintegrasi</w:t>
       </w:r>
       <w:r>
         <w:t>.</w:t>
@@ -7610,6 +10005,7 @@
         <w:tabs>
           <w:tab w:val="left" w:pos="1140"/>
         </w:tabs>
+        <w:spacing w:line="360" w:lineRule="auto"/>
       </w:pPr>
       <w:r>
         <w:t>Pengumpulan Data</w:t>
@@ -7621,8 +10017,10 @@
         <w:tabs>
           <w:tab w:val="left" w:pos="1140"/>
         </w:tabs>
-      </w:pPr>
-      <w:r>
+        <w:spacing w:line="360" w:lineRule="auto"/>
+      </w:pPr>
+      <w:r>
+        <w:lastRenderedPageBreak/>
         <w:t>Teknik pengumpulan data dilakukan melalui observasi langsung pada proses pemesanan dan pembayaran di Tuan Coffee, wawancara dengan pemilik dan karyawan, serta pengumpulan dokumen terkait</w:t>
       </w:r>
       <w:r>
@@ -7639,6 +10037,7 @@
         <w:tabs>
           <w:tab w:val="left" w:pos="1140"/>
         </w:tabs>
+        <w:spacing w:line="360" w:lineRule="auto"/>
       </w:pPr>
       <w:r>
         <w:t>Analisis Sistem</w:t>
@@ -7650,6 +10049,7 @@
         <w:tabs>
           <w:tab w:val="left" w:pos="1140"/>
         </w:tabs>
+        <w:spacing w:line="360" w:lineRule="auto"/>
       </w:pPr>
       <w:r>
         <w:t>Analisis sistem dilakukan untuk mengidentifikasi kebutuhan pengguna dan tantangan yang ada, serta merumuskan spesifikasi sistem yang diperlukan untuk meningkatkan efisiensi operasional</w:t>
@@ -7668,6 +10068,7 @@
         <w:tabs>
           <w:tab w:val="left" w:pos="1140"/>
         </w:tabs>
+        <w:spacing w:line="360" w:lineRule="auto"/>
       </w:pPr>
       <w:r>
         <w:t>Perancangan</w:t>
@@ -7679,15 +10080,33 @@
         <w:tabs>
           <w:tab w:val="left" w:pos="1140"/>
         </w:tabs>
-      </w:pPr>
-      <w:r>
-        <w:t>Diagram Use Case, Activity Diagram, dan Class Diagram dibuat untuk merancang sistem</w:t>
+        <w:spacing w:line="360" w:lineRule="auto"/>
+      </w:pPr>
+      <w:r>
+        <w:rPr>
+          <w:i/>
+          <w:iCs/>
+        </w:rPr>
+        <w:t>Diagram Use Case, Activity Diagram, dan Class Diagram</w:t>
+      </w:r>
+      <w:r>
+        <w:t xml:space="preserve"> dibuat untuk merancang sistem</w:t>
       </w:r>
       <w:r>
         <w:t xml:space="preserve">, serta </w:t>
       </w:r>
       <w:r>
-        <w:t>Rancangan antarmuka pengguna menggunakan HTML5 dan framework PHP Laravel untuk memastikan responsivitas dan kemudahan penggunaan</w:t>
+        <w:t xml:space="preserve">Rancangan antarmuka pengguna menggunakan HTML5 dan </w:t>
+      </w:r>
+      <w:r>
+        <w:rPr>
+          <w:i/>
+          <w:iCs/>
+        </w:rPr>
+        <w:t>framework</w:t>
+      </w:r>
+      <w:r>
+        <w:t xml:space="preserve"> PHP Laravel untuk memastikan responsivitas dan kemudahan penggunaan</w:t>
       </w:r>
       <w:r>
         <w:t>.</w:t>
@@ -7703,6 +10122,7 @@
         <w:tabs>
           <w:tab w:val="left" w:pos="1140"/>
         </w:tabs>
+        <w:spacing w:line="360" w:lineRule="auto"/>
       </w:pPr>
       <w:r>
         <w:t>Implementasi</w:t>
@@ -7714,6 +10134,7 @@
         <w:tabs>
           <w:tab w:val="left" w:pos="1140"/>
         </w:tabs>
+        <w:spacing w:line="360" w:lineRule="auto"/>
       </w:pPr>
       <w:r>
         <w:t>Sistem informasi dibangun berbasis web menggunakan PHP (Laravel) dan MySQL, dengan integrasi QRIS untuk pembayaran digital</w:t>
@@ -7732,6 +10153,7 @@
         <w:tabs>
           <w:tab w:val="left" w:pos="1140"/>
         </w:tabs>
+        <w:spacing w:line="360" w:lineRule="auto"/>
       </w:pPr>
       <w:r>
         <w:t>Pengujian</w:t>
@@ -7743,9 +10165,30 @@
         <w:tabs>
           <w:tab w:val="left" w:pos="1140"/>
         </w:tabs>
-      </w:pPr>
-      <w:r>
-        <w:t>Pengujian sistem dilakukan dengan metode Black Box Testing dan User Acceptance Testing (UAT) untuk memastikan bahwa seluruh fungsi berjalan sesuai dengan kebutuhan pengguna dan memberikan pengalaman yang baik</w:t>
+        <w:spacing w:line="360" w:lineRule="auto"/>
+      </w:pPr>
+      <w:r>
+        <w:t xml:space="preserve">Pengujian sistem dilakukan dengan metode </w:t>
+      </w:r>
+      <w:r>
+        <w:rPr>
+          <w:i/>
+          <w:iCs/>
+        </w:rPr>
+        <w:t>Black Box Testing</w:t>
+      </w:r>
+      <w:r>
+        <w:t xml:space="preserve"> dan </w:t>
+      </w:r>
+      <w:r>
+        <w:rPr>
+          <w:i/>
+          <w:iCs/>
+        </w:rPr>
+        <w:t>User Acceptance Testing</w:t>
+      </w:r>
+      <w:r>
+        <w:t xml:space="preserve"> (UAT) untuk memastikan bahwa seluruh fungsi berjalan sesuai dengan kebutuhan pengguna dan memberikan pengalaman yang baik</w:t>
       </w:r>
       <w:r>
         <w:t>.</w:t>
@@ -7761,6 +10204,7 @@
         <w:tabs>
           <w:tab w:val="left" w:pos="1140"/>
         </w:tabs>
+        <w:spacing w:line="360" w:lineRule="auto"/>
       </w:pPr>
       <w:r>
         <w:t>Hasil</w:t>
@@ -7772,6 +10216,7 @@
         <w:tabs>
           <w:tab w:val="left" w:pos="1140"/>
         </w:tabs>
+        <w:spacing w:line="360" w:lineRule="auto"/>
         <w:sectPr>
           <w:pgSz w:w="11906" w:h="16838" w:code="9"/>
           <w:pgMar w:top="2268" w:right="1701" w:bottom="1701" w:left="2268" w:header="1701" w:footer="1134" w:gutter="0"/>
@@ -7781,7 +10226,6 @@
         </w:sectPr>
       </w:pPr>
       <w:r>
-        <w:lastRenderedPageBreak/>
         <w:t>Hasil dari penelitian ini diharapkan dapat meningkatkan efisiensi dalam proses pemesanan dan pembayaran di Tuan Coffee, serta memberikan pengalaman yang lebih cepat, nyaman, dan transparan bagi pelanggan</w:t>
       </w:r>
       <w:r>
@@ -7805,6 +10249,7 @@
     <w:p>
       <w:pPr>
         <w:pStyle w:val="Heading2"/>
+        <w:spacing w:before="0"/>
       </w:pPr>
       <w:bookmarkStart w:id="27" w:name="_Toc198747234"/>
       <w:r>
@@ -8119,9 +10564,6 @@
         <w:fldChar w:fldCharType="separate"/>
       </w:r>
       <w:r>
-        <w:rPr>
-          <w:noProof/>
-        </w:rPr>
         <w:t>1</w:t>
       </w:r>
       <w:r>
@@ -8173,9 +10615,6 @@
         <w:fldChar w:fldCharType="separate"/>
       </w:r>
       <w:r>
-        <w:rPr>
-          <w:noProof/>
-        </w:rPr>
         <w:t>2</w:t>
       </w:r>
       <w:r>
@@ -8237,10 +10676,7 @@
         <w:ind w:left="993"/>
       </w:pPr>
       <w:r>
-        <w:t>Analisis kebutuhan sistem berdasarkan hasil wawancara dan observasi</w:t>
-      </w:r>
-      <w:r>
-        <w:t>.</w:t>
+        <w:t>Analisis kebutuhan sistem berdasarkan hasil wawancara dan observasi.</w:t>
       </w:r>
     </w:p>
     <w:p>
@@ -8253,10 +10689,7 @@
         <w:ind w:left="993"/>
       </w:pPr>
       <w:r>
-        <w:t>Perancangan sistem berbasis Laravel dan MySQL</w:t>
-      </w:r>
-      <w:r>
-        <w:t>.</w:t>
+        <w:t>Perancangan sistem berbasis Laravel dan MySQL.</w:t>
       </w:r>
     </w:p>
     <w:p>
@@ -8269,10 +10702,7 @@
         <w:ind w:left="993"/>
       </w:pPr>
       <w:r>
-        <w:t>Pemetaan alur transaksi pemesanan dan pembayaran menggunakan QRIS</w:t>
-      </w:r>
-      <w:r>
-        <w:t>.</w:t>
+        <w:t>Pemetaan alur transaksi pemesanan dan pembayaran menggunakan QRIS.</w:t>
       </w:r>
     </w:p>
     <w:p>
@@ -8285,10 +10715,7 @@
         <w:ind w:left="993"/>
       </w:pPr>
       <w:r>
-        <w:t>Evaluasi sistem melalui hasil uji coba dan respon pengguna (UAT – User Acceptance Testing)</w:t>
-      </w:r>
-      <w:r>
-        <w:t>.</w:t>
+        <w:t>Evaluasi sistem melalui hasil uji coba dan respon pengguna (UAT – User Acceptance Testing).</w:t>
       </w:r>
     </w:p>
     <w:p>
@@ -8674,9 +11101,6 @@
         <w:fldChar w:fldCharType="separate"/>
       </w:r>
       <w:r>
-        <w:rPr>
-          <w:noProof/>
-        </w:rPr>
         <w:t>1</w:t>
       </w:r>
       <w:r>
@@ -8732,9 +11156,6 @@
         <w:fldChar w:fldCharType="separate"/>
       </w:r>
       <w:r>
-        <w:rPr>
-          <w:noProof/>
-        </w:rPr>
         <w:t>2</w:t>
       </w:r>
       <w:r>
@@ -8791,9 +11212,6 @@
         <w:fldChar w:fldCharType="separate"/>
       </w:r>
       <w:r>
-        <w:rPr>
-          <w:noProof/>
-        </w:rPr>
         <w:t>3</w:t>
       </w:r>
       <w:r>
@@ -8850,9 +11268,6 @@
         <w:fldChar w:fldCharType="separate"/>
       </w:r>
       <w:r>
-        <w:rPr>
-          <w:noProof/>
-        </w:rPr>
         <w:t>3</w:t>
       </w:r>
       <w:r>
@@ -8880,7 +11295,7 @@
     </w:p>
     <w:p/>
     <w:sectPr>
-      <w:footerReference w:type="first" r:id="rId15"/>
+      <w:footerReference w:type="first" r:id="rId33"/>
       <w:pgSz w:w="11906" w:h="16838" w:code="9"/>
       <w:pgMar w:top="2268" w:right="1701" w:bottom="1701" w:left="2268" w:header="1701" w:footer="1134" w:gutter="0"/>
       <w:cols w:space="708"/>
@@ -8892,7 +11307,7 @@
 </file>
 
 <file path=word/endnotes.xml><?xml version="1.0" encoding="utf-8"?>
-<w:endnotes xmlns:wpc="http://schemas.microsoft.com/office/word/2010/wordprocessingCanvas" xmlns:cx="http://schemas.microsoft.com/office/drawing/2014/chartex" xmlns:cx1="http://schemas.microsoft.com/office/drawing/2015/9/8/chartex" xmlns:cx2="http://schemas.microsoft.com/office/drawing/2015/10/21/chartex" xmlns:cx3="http://schemas.microsoft.com/office/drawing/2016/5/9/chartex" xmlns:cx4="http://schemas.microsoft.com/office/drawing/2016/5/10/chartex" xmlns:cx5="http://schemas.microsoft.com/office/drawing/2016/5/11/chartex" xmlns:cx6="http://schemas.microsoft.com/office/drawing/2016/5/12/chartex" xmlns:cx7="http://schemas.microsoft.com/office/drawing/2016/5/13/chartex" xmlns:cx8="http://schemas.microsoft.com/office/drawing/2016/5/14/chartex" xmlns:mc="http://schemas.openxmlformats.org/markup-compatibility/2006" xmlns:aink="http://schemas.microsoft.com/office/drawing/2016/ink" xmlns:am3d="http://schemas.microsoft.com/office/drawing/2017/model3d" xmlns:o="urn:schemas-microsoft-com:office:office" xmlns:oel="http://schemas.microsoft.com/office/2019/extlst" xmlns:r="http://schemas.openxmlformats.org/officeDocument/2006/relationships" xmlns:m="http://schemas.openxmlformats.org/officeDocument/2006/math" xmlns:v="urn:schemas-microsoft-com:vml" xmlns:wp14="http://schemas.microsoft.com/office/word/2010/wordprocessingDrawing" xmlns:wp="http://schemas.openxmlformats.org/drawingml/2006/wordprocessingDrawing" xmlns:w10="urn:schemas-microsoft-com:office:word" xmlns:w="http://schemas.openxmlformats.org/wordprocessingml/2006/main" xmlns:w14="http://schemas.microsoft.com/office/word/2010/wordml" xmlns:w15="http://schemas.microsoft.com/office/word/2012/wordml" xmlns:w16cex="http://schemas.microsoft.com/office/word/2018/wordml/cex" xmlns:w16cid="http://schemas.microsoft.com/office/word/2016/wordml/cid" xmlns:w16="http://schemas.microsoft.com/office/word/2018/wordml" xmlns:w16du="http://schemas.microsoft.com/office/word/2023/wordml/word16du" xmlns:w16sdtdh="http://schemas.microsoft.com/office/word/2020/wordml/sdtdatahash" xmlns:w16sdtfl="http://schemas.microsoft.com/office/word/2024/wordml/sdtformatlock" xmlns:w16se="http://schemas.microsoft.com/office/word/2015/wordml/symex" xmlns:wpg="http://schemas.microsoft.com/office/word/2010/wordprocessingGroup" xmlns:wpi="http://schemas.microsoft.com/office/word/2010/wordprocessingInk" xmlns:wne="http://schemas.microsoft.com/office/word/2006/wordml" xmlns:wps="http://schemas.microsoft.com/office/word/2010/wordprocessingShape" mc:Ignorable="w14 w15 w16se w16cid w16 w16cex w16sdtdh w16sdtfl w16du wp14">
+<w:endnotes xmlns:wpc="http://schemas.microsoft.com/office/word/2010/wordprocessingCanvas" xmlns:cx="http://schemas.microsoft.com/office/drawing/2014/chartex" xmlns:cx1="http://schemas.microsoft.com/office/drawing/2015/9/8/chartex" xmlns:cx2="http://schemas.microsoft.com/office/drawing/2015/10/21/chartex" xmlns:cx3="http://schemas.microsoft.com/office/drawing/2016/5/9/chartex" xmlns:cx4="http://schemas.microsoft.com/office/drawing/2016/5/10/chartex" xmlns:cx5="http://schemas.microsoft.com/office/drawing/2016/5/11/chartex" xmlns:cx6="http://schemas.microsoft.com/office/drawing/2016/5/12/chartex" xmlns:cx7="http://schemas.microsoft.com/office/drawing/2016/5/13/chartex" xmlns:cx8="http://schemas.microsoft.com/office/drawing/2016/5/14/chartex" xmlns:mc="http://schemas.openxmlformats.org/markup-compatibility/2006" xmlns:aink="http://schemas.microsoft.com/office/drawing/2016/ink" xmlns:am3d="http://schemas.microsoft.com/office/drawing/2017/model3d" xmlns:o="urn:schemas-microsoft-com:office:office" xmlns:r="http://schemas.openxmlformats.org/officeDocument/2006/relationships" xmlns:m="http://schemas.openxmlformats.org/officeDocument/2006/math" xmlns:v="urn:schemas-microsoft-com:vml" xmlns:wp14="http://schemas.microsoft.com/office/word/2010/wordprocessingDrawing" xmlns:wp="http://schemas.openxmlformats.org/drawingml/2006/wordprocessingDrawing" xmlns:w10="urn:schemas-microsoft-com:office:word" xmlns:w="http://schemas.openxmlformats.org/wordprocessingml/2006/main" xmlns:w14="http://schemas.microsoft.com/office/word/2010/wordml" xmlns:w15="http://schemas.microsoft.com/office/word/2012/wordml" xmlns:w16cex="http://schemas.microsoft.com/office/word/2018/wordml/cex" xmlns:w16cid="http://schemas.microsoft.com/office/word/2016/wordml/cid" xmlns:w16="http://schemas.microsoft.com/office/word/2018/wordml" xmlns:w16sdtdh="http://schemas.microsoft.com/office/word/2020/wordml/sdtdatahash" xmlns:w16se="http://schemas.microsoft.com/office/word/2015/wordml/symex" xmlns:wpg="http://schemas.microsoft.com/office/word/2010/wordprocessingGroup" xmlns:wpi="http://schemas.microsoft.com/office/word/2010/wordprocessingInk" xmlns:wne="http://schemas.microsoft.com/office/word/2006/wordml" xmlns:wps="http://schemas.microsoft.com/office/word/2010/wordprocessingShape" mc:Ignorable="w14 w15 w16se w16cid w16 w16cex w16sdtdh wp14">
   <w:endnote w:type="separator" w:id="-1">
     <w:p>
       <w:r>
@@ -8911,7 +11326,7 @@
 </file>
 
 <file path=word/footer1.xml><?xml version="1.0" encoding="utf-8"?>
-<w:ftr xmlns:wpc="http://schemas.microsoft.com/office/word/2010/wordprocessingCanvas" xmlns:cx="http://schemas.microsoft.com/office/drawing/2014/chartex" xmlns:cx1="http://schemas.microsoft.com/office/drawing/2015/9/8/chartex" xmlns:cx2="http://schemas.microsoft.com/office/drawing/2015/10/21/chartex" xmlns:cx3="http://schemas.microsoft.com/office/drawing/2016/5/9/chartex" xmlns:cx4="http://schemas.microsoft.com/office/drawing/2016/5/10/chartex" xmlns:cx5="http://schemas.microsoft.com/office/drawing/2016/5/11/chartex" xmlns:cx6="http://schemas.microsoft.com/office/drawing/2016/5/12/chartex" xmlns:cx7="http://schemas.microsoft.com/office/drawing/2016/5/13/chartex" xmlns:cx8="http://schemas.microsoft.com/office/drawing/2016/5/14/chartex" xmlns:mc="http://schemas.openxmlformats.org/markup-compatibility/2006" xmlns:aink="http://schemas.microsoft.com/office/drawing/2016/ink" xmlns:am3d="http://schemas.microsoft.com/office/drawing/2017/model3d" xmlns:o="urn:schemas-microsoft-com:office:office" xmlns:oel="http://schemas.microsoft.com/office/2019/extlst" xmlns:r="http://schemas.openxmlformats.org/officeDocument/2006/relationships" xmlns:m="http://schemas.openxmlformats.org/officeDocument/2006/math" xmlns:v="urn:schemas-microsoft-com:vml" xmlns:wp14="http://schemas.microsoft.com/office/word/2010/wordprocessingDrawing" xmlns:wp="http://schemas.openxmlformats.org/drawingml/2006/wordprocessingDrawing" xmlns:w10="urn:schemas-microsoft-com:office:word" xmlns:w="http://schemas.openxmlformats.org/wordprocessingml/2006/main" xmlns:w14="http://schemas.microsoft.com/office/word/2010/wordml" xmlns:w15="http://schemas.microsoft.com/office/word/2012/wordml" xmlns:w16cex="http://schemas.microsoft.com/office/word/2018/wordml/cex" xmlns:w16cid="http://schemas.microsoft.com/office/word/2016/wordml/cid" xmlns:w16="http://schemas.microsoft.com/office/word/2018/wordml" xmlns:w16du="http://schemas.microsoft.com/office/word/2023/wordml/word16du" xmlns:w16sdtdh="http://schemas.microsoft.com/office/word/2020/wordml/sdtdatahash" xmlns:w16sdtfl="http://schemas.microsoft.com/office/word/2024/wordml/sdtformatlock" xmlns:w16se="http://schemas.microsoft.com/office/word/2015/wordml/symex" xmlns:wpg="http://schemas.microsoft.com/office/word/2010/wordprocessingGroup" xmlns:wpi="http://schemas.microsoft.com/office/word/2010/wordprocessingInk" xmlns:wne="http://schemas.microsoft.com/office/word/2006/wordml" xmlns:wps="http://schemas.microsoft.com/office/word/2010/wordprocessingShape" mc:Ignorable="w14 w15 w16se w16cid w16 w16cex w16sdtdh w16sdtfl w16du wp14">
+<w:ftr xmlns:wpc="http://schemas.microsoft.com/office/word/2010/wordprocessingCanvas" xmlns:cx="http://schemas.microsoft.com/office/drawing/2014/chartex" xmlns:cx1="http://schemas.microsoft.com/office/drawing/2015/9/8/chartex" xmlns:cx2="http://schemas.microsoft.com/office/drawing/2015/10/21/chartex" xmlns:cx3="http://schemas.microsoft.com/office/drawing/2016/5/9/chartex" xmlns:cx4="http://schemas.microsoft.com/office/drawing/2016/5/10/chartex" xmlns:cx5="http://schemas.microsoft.com/office/drawing/2016/5/11/chartex" xmlns:cx6="http://schemas.microsoft.com/office/drawing/2016/5/12/chartex" xmlns:cx7="http://schemas.microsoft.com/office/drawing/2016/5/13/chartex" xmlns:cx8="http://schemas.microsoft.com/office/drawing/2016/5/14/chartex" xmlns:mc="http://schemas.openxmlformats.org/markup-compatibility/2006" xmlns:aink="http://schemas.microsoft.com/office/drawing/2016/ink" xmlns:am3d="http://schemas.microsoft.com/office/drawing/2017/model3d" xmlns:o="urn:schemas-microsoft-com:office:office" xmlns:r="http://schemas.openxmlformats.org/officeDocument/2006/relationships" xmlns:m="http://schemas.openxmlformats.org/officeDocument/2006/math" xmlns:v="urn:schemas-microsoft-com:vml" xmlns:wp14="http://schemas.microsoft.com/office/word/2010/wordprocessingDrawing" xmlns:wp="http://schemas.openxmlformats.org/drawingml/2006/wordprocessingDrawing" xmlns:w10="urn:schemas-microsoft-com:office:word" xmlns:w="http://schemas.openxmlformats.org/wordprocessingml/2006/main" xmlns:w14="http://schemas.microsoft.com/office/word/2010/wordml" xmlns:w15="http://schemas.microsoft.com/office/word/2012/wordml" xmlns:w16cex="http://schemas.microsoft.com/office/word/2018/wordml/cex" xmlns:w16cid="http://schemas.microsoft.com/office/word/2016/wordml/cid" xmlns:w16="http://schemas.microsoft.com/office/word/2018/wordml" xmlns:w16sdtdh="http://schemas.microsoft.com/office/word/2020/wordml/sdtdatahash" xmlns:w16se="http://schemas.microsoft.com/office/word/2015/wordml/symex" xmlns:wpg="http://schemas.microsoft.com/office/word/2010/wordprocessingGroup" xmlns:wpi="http://schemas.microsoft.com/office/word/2010/wordprocessingInk" xmlns:wne="http://schemas.microsoft.com/office/word/2006/wordml" xmlns:wps="http://schemas.microsoft.com/office/word/2010/wordprocessingShape" mc:Ignorable="w14 w15 w16se w16cid w16 w16cex w16sdtdh wp14">
   <w:sdt>
     <w:sdtPr>
       <w:id w:val="-1278785042"/>
@@ -8920,6 +11335,7 @@
         <w:docPartUnique/>
       </w:docPartObj>
     </w:sdtPr>
+    <w:sdtEndPr/>
     <w:sdtContent>
       <w:p>
         <w:pPr>
@@ -8948,7 +11364,7 @@
 </file>
 
 <file path=word/footer2.xml><?xml version="1.0" encoding="utf-8"?>
-<w:ftr xmlns:wpc="http://schemas.microsoft.com/office/word/2010/wordprocessingCanvas" xmlns:cx="http://schemas.microsoft.com/office/drawing/2014/chartex" xmlns:cx1="http://schemas.microsoft.com/office/drawing/2015/9/8/chartex" xmlns:cx2="http://schemas.microsoft.com/office/drawing/2015/10/21/chartex" xmlns:cx3="http://schemas.microsoft.com/office/drawing/2016/5/9/chartex" xmlns:cx4="http://schemas.microsoft.com/office/drawing/2016/5/10/chartex" xmlns:cx5="http://schemas.microsoft.com/office/drawing/2016/5/11/chartex" xmlns:cx6="http://schemas.microsoft.com/office/drawing/2016/5/12/chartex" xmlns:cx7="http://schemas.microsoft.com/office/drawing/2016/5/13/chartex" xmlns:cx8="http://schemas.microsoft.com/office/drawing/2016/5/14/chartex" xmlns:mc="http://schemas.openxmlformats.org/markup-compatibility/2006" xmlns:aink="http://schemas.microsoft.com/office/drawing/2016/ink" xmlns:am3d="http://schemas.microsoft.com/office/drawing/2017/model3d" xmlns:o="urn:schemas-microsoft-com:office:office" xmlns:oel="http://schemas.microsoft.com/office/2019/extlst" xmlns:r="http://schemas.openxmlformats.org/officeDocument/2006/relationships" xmlns:m="http://schemas.openxmlformats.org/officeDocument/2006/math" xmlns:v="urn:schemas-microsoft-com:vml" xmlns:wp14="http://schemas.microsoft.com/office/word/2010/wordprocessingDrawing" xmlns:wp="http://schemas.openxmlformats.org/drawingml/2006/wordprocessingDrawing" xmlns:w10="urn:schemas-microsoft-com:office:word" xmlns:w="http://schemas.openxmlformats.org/wordprocessingml/2006/main" xmlns:w14="http://schemas.microsoft.com/office/word/2010/wordml" xmlns:w15="http://schemas.microsoft.com/office/word/2012/wordml" xmlns:w16cex="http://schemas.microsoft.com/office/word/2018/wordml/cex" xmlns:w16cid="http://schemas.microsoft.com/office/word/2016/wordml/cid" xmlns:w16="http://schemas.microsoft.com/office/word/2018/wordml" xmlns:w16du="http://schemas.microsoft.com/office/word/2023/wordml/word16du" xmlns:w16sdtdh="http://schemas.microsoft.com/office/word/2020/wordml/sdtdatahash" xmlns:w16sdtfl="http://schemas.microsoft.com/office/word/2024/wordml/sdtformatlock" xmlns:w16se="http://schemas.microsoft.com/office/word/2015/wordml/symex" xmlns:wpg="http://schemas.microsoft.com/office/word/2010/wordprocessingGroup" xmlns:wpi="http://schemas.microsoft.com/office/word/2010/wordprocessingInk" xmlns:wne="http://schemas.microsoft.com/office/word/2006/wordml" xmlns:wps="http://schemas.microsoft.com/office/word/2010/wordprocessingShape" mc:Ignorable="w14 w15 w16se w16cid w16 w16cex w16sdtdh w16sdtfl w16du wp14">
+<w:ftr xmlns:wpc="http://schemas.microsoft.com/office/word/2010/wordprocessingCanvas" xmlns:cx="http://schemas.microsoft.com/office/drawing/2014/chartex" xmlns:cx1="http://schemas.microsoft.com/office/drawing/2015/9/8/chartex" xmlns:cx2="http://schemas.microsoft.com/office/drawing/2015/10/21/chartex" xmlns:cx3="http://schemas.microsoft.com/office/drawing/2016/5/9/chartex" xmlns:cx4="http://schemas.microsoft.com/office/drawing/2016/5/10/chartex" xmlns:cx5="http://schemas.microsoft.com/office/drawing/2016/5/11/chartex" xmlns:cx6="http://schemas.microsoft.com/office/drawing/2016/5/12/chartex" xmlns:cx7="http://schemas.microsoft.com/office/drawing/2016/5/13/chartex" xmlns:cx8="http://schemas.microsoft.com/office/drawing/2016/5/14/chartex" xmlns:mc="http://schemas.openxmlformats.org/markup-compatibility/2006" xmlns:aink="http://schemas.microsoft.com/office/drawing/2016/ink" xmlns:am3d="http://schemas.microsoft.com/office/drawing/2017/model3d" xmlns:o="urn:schemas-microsoft-com:office:office" xmlns:r="http://schemas.openxmlformats.org/officeDocument/2006/relationships" xmlns:m="http://schemas.openxmlformats.org/officeDocument/2006/math" xmlns:v="urn:schemas-microsoft-com:vml" xmlns:wp14="http://schemas.microsoft.com/office/word/2010/wordprocessingDrawing" xmlns:wp="http://schemas.openxmlformats.org/drawingml/2006/wordprocessingDrawing" xmlns:w10="urn:schemas-microsoft-com:office:word" xmlns:w="http://schemas.openxmlformats.org/wordprocessingml/2006/main" xmlns:w14="http://schemas.microsoft.com/office/word/2010/wordml" xmlns:w15="http://schemas.microsoft.com/office/word/2012/wordml" xmlns:w16cex="http://schemas.microsoft.com/office/word/2018/wordml/cex" xmlns:w16cid="http://schemas.microsoft.com/office/word/2016/wordml/cid" xmlns:w16="http://schemas.microsoft.com/office/word/2018/wordml" xmlns:w16sdtdh="http://schemas.microsoft.com/office/word/2020/wordml/sdtdatahash" xmlns:w16se="http://schemas.microsoft.com/office/word/2015/wordml/symex" xmlns:wpg="http://schemas.microsoft.com/office/word/2010/wordprocessingGroup" xmlns:wpi="http://schemas.microsoft.com/office/word/2010/wordprocessingInk" xmlns:wne="http://schemas.microsoft.com/office/word/2006/wordml" xmlns:wps="http://schemas.microsoft.com/office/word/2010/wordprocessingShape" mc:Ignorable="w14 w15 w16se w16cid w16 w16cex w16sdtdh wp14">
   <w:sdt>
     <w:sdtPr>
       <w:id w:val="2058051340"/>
@@ -8957,6 +11373,7 @@
         <w:docPartUnique/>
       </w:docPartObj>
     </w:sdtPr>
+    <w:sdtEndPr/>
     <w:sdtContent>
       <w:p>
         <w:pPr>
@@ -8985,7 +11402,7 @@
 </file>
 
 <file path=word/footer3.xml><?xml version="1.0" encoding="utf-8"?>
-<w:ftr xmlns:wpc="http://schemas.microsoft.com/office/word/2010/wordprocessingCanvas" xmlns:cx="http://schemas.microsoft.com/office/drawing/2014/chartex" xmlns:cx1="http://schemas.microsoft.com/office/drawing/2015/9/8/chartex" xmlns:cx2="http://schemas.microsoft.com/office/drawing/2015/10/21/chartex" xmlns:cx3="http://schemas.microsoft.com/office/drawing/2016/5/9/chartex" xmlns:cx4="http://schemas.microsoft.com/office/drawing/2016/5/10/chartex" xmlns:cx5="http://schemas.microsoft.com/office/drawing/2016/5/11/chartex" xmlns:cx6="http://schemas.microsoft.com/office/drawing/2016/5/12/chartex" xmlns:cx7="http://schemas.microsoft.com/office/drawing/2016/5/13/chartex" xmlns:cx8="http://schemas.microsoft.com/office/drawing/2016/5/14/chartex" xmlns:mc="http://schemas.openxmlformats.org/markup-compatibility/2006" xmlns:aink="http://schemas.microsoft.com/office/drawing/2016/ink" xmlns:am3d="http://schemas.microsoft.com/office/drawing/2017/model3d" xmlns:o="urn:schemas-microsoft-com:office:office" xmlns:oel="http://schemas.microsoft.com/office/2019/extlst" xmlns:r="http://schemas.openxmlformats.org/officeDocument/2006/relationships" xmlns:m="http://schemas.openxmlformats.org/officeDocument/2006/math" xmlns:v="urn:schemas-microsoft-com:vml" xmlns:wp14="http://schemas.microsoft.com/office/word/2010/wordprocessingDrawing" xmlns:wp="http://schemas.openxmlformats.org/drawingml/2006/wordprocessingDrawing" xmlns:w10="urn:schemas-microsoft-com:office:word" xmlns:w="http://schemas.openxmlformats.org/wordprocessingml/2006/main" xmlns:w14="http://schemas.microsoft.com/office/word/2010/wordml" xmlns:w15="http://schemas.microsoft.com/office/word/2012/wordml" xmlns:w16cex="http://schemas.microsoft.com/office/word/2018/wordml/cex" xmlns:w16cid="http://schemas.microsoft.com/office/word/2016/wordml/cid" xmlns:w16="http://schemas.microsoft.com/office/word/2018/wordml" xmlns:w16du="http://schemas.microsoft.com/office/word/2023/wordml/word16du" xmlns:w16sdtdh="http://schemas.microsoft.com/office/word/2020/wordml/sdtdatahash" xmlns:w16sdtfl="http://schemas.microsoft.com/office/word/2024/wordml/sdtformatlock" xmlns:w16se="http://schemas.microsoft.com/office/word/2015/wordml/symex" xmlns:wpg="http://schemas.microsoft.com/office/word/2010/wordprocessingGroup" xmlns:wpi="http://schemas.microsoft.com/office/word/2010/wordprocessingInk" xmlns:wne="http://schemas.microsoft.com/office/word/2006/wordml" xmlns:wps="http://schemas.microsoft.com/office/word/2010/wordprocessingShape" mc:Ignorable="w14 w15 w16se w16cid w16 w16cex w16sdtdh w16sdtfl w16du wp14">
+<w:ftr xmlns:wpc="http://schemas.microsoft.com/office/word/2010/wordprocessingCanvas" xmlns:cx="http://schemas.microsoft.com/office/drawing/2014/chartex" xmlns:cx1="http://schemas.microsoft.com/office/drawing/2015/9/8/chartex" xmlns:cx2="http://schemas.microsoft.com/office/drawing/2015/10/21/chartex" xmlns:cx3="http://schemas.microsoft.com/office/drawing/2016/5/9/chartex" xmlns:cx4="http://schemas.microsoft.com/office/drawing/2016/5/10/chartex" xmlns:cx5="http://schemas.microsoft.com/office/drawing/2016/5/11/chartex" xmlns:cx6="http://schemas.microsoft.com/office/drawing/2016/5/12/chartex" xmlns:cx7="http://schemas.microsoft.com/office/drawing/2016/5/13/chartex" xmlns:cx8="http://schemas.microsoft.com/office/drawing/2016/5/14/chartex" xmlns:mc="http://schemas.openxmlformats.org/markup-compatibility/2006" xmlns:aink="http://schemas.microsoft.com/office/drawing/2016/ink" xmlns:am3d="http://schemas.microsoft.com/office/drawing/2017/model3d" xmlns:o="urn:schemas-microsoft-com:office:office" xmlns:r="http://schemas.openxmlformats.org/officeDocument/2006/relationships" xmlns:m="http://schemas.openxmlformats.org/officeDocument/2006/math" xmlns:v="urn:schemas-microsoft-com:vml" xmlns:wp14="http://schemas.microsoft.com/office/word/2010/wordprocessingDrawing" xmlns:wp="http://schemas.openxmlformats.org/drawingml/2006/wordprocessingDrawing" xmlns:w10="urn:schemas-microsoft-com:office:word" xmlns:w="http://schemas.openxmlformats.org/wordprocessingml/2006/main" xmlns:w14="http://schemas.microsoft.com/office/word/2010/wordml" xmlns:w15="http://schemas.microsoft.com/office/word/2012/wordml" xmlns:w16cex="http://schemas.microsoft.com/office/word/2018/wordml/cex" xmlns:w16cid="http://schemas.microsoft.com/office/word/2016/wordml/cid" xmlns:w16="http://schemas.microsoft.com/office/word/2018/wordml" xmlns:w16sdtdh="http://schemas.microsoft.com/office/word/2020/wordml/sdtdatahash" xmlns:w16se="http://schemas.microsoft.com/office/word/2015/wordml/symex" xmlns:wpg="http://schemas.microsoft.com/office/word/2010/wordprocessingGroup" xmlns:wpi="http://schemas.microsoft.com/office/word/2010/wordprocessingInk" xmlns:wne="http://schemas.microsoft.com/office/word/2006/wordml" xmlns:wps="http://schemas.microsoft.com/office/word/2010/wordprocessingShape" mc:Ignorable="w14 w15 w16se w16cid w16 w16cex w16sdtdh wp14">
   <w:p>
     <w:pPr>
       <w:pStyle w:val="Footer"/>
@@ -8996,7 +11413,7 @@
 </file>
 
 <file path=word/footer4.xml><?xml version="1.0" encoding="utf-8"?>
-<w:ftr xmlns:wpc="http://schemas.microsoft.com/office/word/2010/wordprocessingCanvas" xmlns:cx="http://schemas.microsoft.com/office/drawing/2014/chartex" xmlns:cx1="http://schemas.microsoft.com/office/drawing/2015/9/8/chartex" xmlns:cx2="http://schemas.microsoft.com/office/drawing/2015/10/21/chartex" xmlns:cx3="http://schemas.microsoft.com/office/drawing/2016/5/9/chartex" xmlns:cx4="http://schemas.microsoft.com/office/drawing/2016/5/10/chartex" xmlns:cx5="http://schemas.microsoft.com/office/drawing/2016/5/11/chartex" xmlns:cx6="http://schemas.microsoft.com/office/drawing/2016/5/12/chartex" xmlns:cx7="http://schemas.microsoft.com/office/drawing/2016/5/13/chartex" xmlns:cx8="http://schemas.microsoft.com/office/drawing/2016/5/14/chartex" xmlns:mc="http://schemas.openxmlformats.org/markup-compatibility/2006" xmlns:aink="http://schemas.microsoft.com/office/drawing/2016/ink" xmlns:am3d="http://schemas.microsoft.com/office/drawing/2017/model3d" xmlns:o="urn:schemas-microsoft-com:office:office" xmlns:oel="http://schemas.microsoft.com/office/2019/extlst" xmlns:r="http://schemas.openxmlformats.org/officeDocument/2006/relationships" xmlns:m="http://schemas.openxmlformats.org/officeDocument/2006/math" xmlns:v="urn:schemas-microsoft-com:vml" xmlns:wp14="http://schemas.microsoft.com/office/word/2010/wordprocessingDrawing" xmlns:wp="http://schemas.openxmlformats.org/drawingml/2006/wordprocessingDrawing" xmlns:w10="urn:schemas-microsoft-com:office:word" xmlns:w="http://schemas.openxmlformats.org/wordprocessingml/2006/main" xmlns:w14="http://schemas.microsoft.com/office/word/2010/wordml" xmlns:w15="http://schemas.microsoft.com/office/word/2012/wordml" xmlns:w16cex="http://schemas.microsoft.com/office/word/2018/wordml/cex" xmlns:w16cid="http://schemas.microsoft.com/office/word/2016/wordml/cid" xmlns:w16="http://schemas.microsoft.com/office/word/2018/wordml" xmlns:w16du="http://schemas.microsoft.com/office/word/2023/wordml/word16du" xmlns:w16sdtdh="http://schemas.microsoft.com/office/word/2020/wordml/sdtdatahash" xmlns:w16sdtfl="http://schemas.microsoft.com/office/word/2024/wordml/sdtformatlock" xmlns:w16se="http://schemas.microsoft.com/office/word/2015/wordml/symex" xmlns:wpg="http://schemas.microsoft.com/office/word/2010/wordprocessingGroup" xmlns:wpi="http://schemas.microsoft.com/office/word/2010/wordprocessingInk" xmlns:wne="http://schemas.microsoft.com/office/word/2006/wordml" xmlns:wps="http://schemas.microsoft.com/office/word/2010/wordprocessingShape" mc:Ignorable="w14 w15 w16se w16cid w16 w16cex w16sdtdh w16sdtfl w16du wp14">
+<w:ftr xmlns:wpc="http://schemas.microsoft.com/office/word/2010/wordprocessingCanvas" xmlns:cx="http://schemas.microsoft.com/office/drawing/2014/chartex" xmlns:cx1="http://schemas.microsoft.com/office/drawing/2015/9/8/chartex" xmlns:cx2="http://schemas.microsoft.com/office/drawing/2015/10/21/chartex" xmlns:cx3="http://schemas.microsoft.com/office/drawing/2016/5/9/chartex" xmlns:cx4="http://schemas.microsoft.com/office/drawing/2016/5/10/chartex" xmlns:cx5="http://schemas.microsoft.com/office/drawing/2016/5/11/chartex" xmlns:cx6="http://schemas.microsoft.com/office/drawing/2016/5/12/chartex" xmlns:cx7="http://schemas.microsoft.com/office/drawing/2016/5/13/chartex" xmlns:cx8="http://schemas.microsoft.com/office/drawing/2016/5/14/chartex" xmlns:mc="http://schemas.openxmlformats.org/markup-compatibility/2006" xmlns:aink="http://schemas.microsoft.com/office/drawing/2016/ink" xmlns:am3d="http://schemas.microsoft.com/office/drawing/2017/model3d" xmlns:o="urn:schemas-microsoft-com:office:office" xmlns:r="http://schemas.openxmlformats.org/officeDocument/2006/relationships" xmlns:m="http://schemas.openxmlformats.org/officeDocument/2006/math" xmlns:v="urn:schemas-microsoft-com:vml" xmlns:wp14="http://schemas.microsoft.com/office/word/2010/wordprocessingDrawing" xmlns:wp="http://schemas.openxmlformats.org/drawingml/2006/wordprocessingDrawing" xmlns:w10="urn:schemas-microsoft-com:office:word" xmlns:w="http://schemas.openxmlformats.org/wordprocessingml/2006/main" xmlns:w14="http://schemas.microsoft.com/office/word/2010/wordml" xmlns:w15="http://schemas.microsoft.com/office/word/2012/wordml" xmlns:w16cex="http://schemas.microsoft.com/office/word/2018/wordml/cex" xmlns:w16cid="http://schemas.microsoft.com/office/word/2016/wordml/cid" xmlns:w16="http://schemas.microsoft.com/office/word/2018/wordml" xmlns:w16sdtdh="http://schemas.microsoft.com/office/word/2020/wordml/sdtdatahash" xmlns:w16se="http://schemas.microsoft.com/office/word/2015/wordml/symex" xmlns:wpg="http://schemas.microsoft.com/office/word/2010/wordprocessingGroup" xmlns:wpi="http://schemas.microsoft.com/office/word/2010/wordprocessingInk" xmlns:wne="http://schemas.microsoft.com/office/word/2006/wordml" xmlns:wps="http://schemas.microsoft.com/office/word/2010/wordprocessingShape" mc:Ignorable="w14 w15 w16se w16cid w16 w16cex w16sdtdh wp14">
   <w:p>
     <w:pPr>
       <w:pStyle w:val="Footer"/>
@@ -9007,7 +11424,7 @@
 </file>
 
 <file path=word/footnotes.xml><?xml version="1.0" encoding="utf-8"?>
-<w:footnotes xmlns:wpc="http://schemas.microsoft.com/office/word/2010/wordprocessingCanvas" xmlns:cx="http://schemas.microsoft.com/office/drawing/2014/chartex" xmlns:cx1="http://schemas.microsoft.com/office/drawing/2015/9/8/chartex" xmlns:cx2="http://schemas.microsoft.com/office/drawing/2015/10/21/chartex" xmlns:cx3="http://schemas.microsoft.com/office/drawing/2016/5/9/chartex" xmlns:cx4="http://schemas.microsoft.com/office/drawing/2016/5/10/chartex" xmlns:cx5="http://schemas.microsoft.com/office/drawing/2016/5/11/chartex" xmlns:cx6="http://schemas.microsoft.com/office/drawing/2016/5/12/chartex" xmlns:cx7="http://schemas.microsoft.com/office/drawing/2016/5/13/chartex" xmlns:cx8="http://schemas.microsoft.com/office/drawing/2016/5/14/chartex" xmlns:mc="http://schemas.openxmlformats.org/markup-compatibility/2006" xmlns:aink="http://schemas.microsoft.com/office/drawing/2016/ink" xmlns:am3d="http://schemas.microsoft.com/office/drawing/2017/model3d" xmlns:o="urn:schemas-microsoft-com:office:office" xmlns:oel="http://schemas.microsoft.com/office/2019/extlst" xmlns:r="http://schemas.openxmlformats.org/officeDocument/2006/relationships" xmlns:m="http://schemas.openxmlformats.org/officeDocument/2006/math" xmlns:v="urn:schemas-microsoft-com:vml" xmlns:wp14="http://schemas.microsoft.com/office/word/2010/wordprocessingDrawing" xmlns:wp="http://schemas.openxmlformats.org/drawingml/2006/wordprocessingDrawing" xmlns:w10="urn:schemas-microsoft-com:office:word" xmlns:w="http://schemas.openxmlformats.org/wordprocessingml/2006/main" xmlns:w14="http://schemas.microsoft.com/office/word/2010/wordml" xmlns:w15="http://schemas.microsoft.com/office/word/2012/wordml" xmlns:w16cex="http://schemas.microsoft.com/office/word/2018/wordml/cex" xmlns:w16cid="http://schemas.microsoft.com/office/word/2016/wordml/cid" xmlns:w16="http://schemas.microsoft.com/office/word/2018/wordml" xmlns:w16du="http://schemas.microsoft.com/office/word/2023/wordml/word16du" xmlns:w16sdtdh="http://schemas.microsoft.com/office/word/2020/wordml/sdtdatahash" xmlns:w16sdtfl="http://schemas.microsoft.com/office/word/2024/wordml/sdtformatlock" xmlns:w16se="http://schemas.microsoft.com/office/word/2015/wordml/symex" xmlns:wpg="http://schemas.microsoft.com/office/word/2010/wordprocessingGroup" xmlns:wpi="http://schemas.microsoft.com/office/word/2010/wordprocessingInk" xmlns:wne="http://schemas.microsoft.com/office/word/2006/wordml" xmlns:wps="http://schemas.microsoft.com/office/word/2010/wordprocessingShape" mc:Ignorable="w14 w15 w16se w16cid w16 w16cex w16sdtdh w16sdtfl w16du wp14">
+<w:footnotes xmlns:wpc="http://schemas.microsoft.com/office/word/2010/wordprocessingCanvas" xmlns:cx="http://schemas.microsoft.com/office/drawing/2014/chartex" xmlns:cx1="http://schemas.microsoft.com/office/drawing/2015/9/8/chartex" xmlns:cx2="http://schemas.microsoft.com/office/drawing/2015/10/21/chartex" xmlns:cx3="http://schemas.microsoft.com/office/drawing/2016/5/9/chartex" xmlns:cx4="http://schemas.microsoft.com/office/drawing/2016/5/10/chartex" xmlns:cx5="http://schemas.microsoft.com/office/drawing/2016/5/11/chartex" xmlns:cx6="http://schemas.microsoft.com/office/drawing/2016/5/12/chartex" xmlns:cx7="http://schemas.microsoft.com/office/drawing/2016/5/13/chartex" xmlns:cx8="http://schemas.microsoft.com/office/drawing/2016/5/14/chartex" xmlns:mc="http://schemas.openxmlformats.org/markup-compatibility/2006" xmlns:aink="http://schemas.microsoft.com/office/drawing/2016/ink" xmlns:am3d="http://schemas.microsoft.com/office/drawing/2017/model3d" xmlns:o="urn:schemas-microsoft-com:office:office" xmlns:r="http://schemas.openxmlformats.org/officeDocument/2006/relationships" xmlns:m="http://schemas.openxmlformats.org/officeDocument/2006/math" xmlns:v="urn:schemas-microsoft-com:vml" xmlns:wp14="http://schemas.microsoft.com/office/word/2010/wordprocessingDrawing" xmlns:wp="http://schemas.openxmlformats.org/drawingml/2006/wordprocessingDrawing" xmlns:w10="urn:schemas-microsoft-com:office:word" xmlns:w="http://schemas.openxmlformats.org/wordprocessingml/2006/main" xmlns:w14="http://schemas.microsoft.com/office/word/2010/wordml" xmlns:w15="http://schemas.microsoft.com/office/word/2012/wordml" xmlns:w16cex="http://schemas.microsoft.com/office/word/2018/wordml/cex" xmlns:w16cid="http://schemas.microsoft.com/office/word/2016/wordml/cid" xmlns:w16="http://schemas.microsoft.com/office/word/2018/wordml" xmlns:w16sdtdh="http://schemas.microsoft.com/office/word/2020/wordml/sdtdatahash" xmlns:w16se="http://schemas.microsoft.com/office/word/2015/wordml/symex" xmlns:wpg="http://schemas.microsoft.com/office/word/2010/wordprocessingGroup" xmlns:wpi="http://schemas.microsoft.com/office/word/2010/wordprocessingInk" xmlns:wne="http://schemas.microsoft.com/office/word/2006/wordml" xmlns:wps="http://schemas.microsoft.com/office/word/2010/wordprocessingShape" mc:Ignorable="w14 w15 w16se w16cid w16 w16cex w16sdtdh wp14">
   <w:footnote w:type="separator" w:id="-1">
     <w:p>
       <w:r>
@@ -9026,7 +11443,7 @@
 </file>
 
 <file path=word/header1.xml><?xml version="1.0" encoding="utf-8"?>
-<w:hdr xmlns:wpc="http://schemas.microsoft.com/office/word/2010/wordprocessingCanvas" xmlns:cx="http://schemas.microsoft.com/office/drawing/2014/chartex" xmlns:cx1="http://schemas.microsoft.com/office/drawing/2015/9/8/chartex" xmlns:cx2="http://schemas.microsoft.com/office/drawing/2015/10/21/chartex" xmlns:cx3="http://schemas.microsoft.com/office/drawing/2016/5/9/chartex" xmlns:cx4="http://schemas.microsoft.com/office/drawing/2016/5/10/chartex" xmlns:cx5="http://schemas.microsoft.com/office/drawing/2016/5/11/chartex" xmlns:cx6="http://schemas.microsoft.com/office/drawing/2016/5/12/chartex" xmlns:cx7="http://schemas.microsoft.com/office/drawing/2016/5/13/chartex" xmlns:cx8="http://schemas.microsoft.com/office/drawing/2016/5/14/chartex" xmlns:mc="http://schemas.openxmlformats.org/markup-compatibility/2006" xmlns:aink="http://schemas.microsoft.com/office/drawing/2016/ink" xmlns:am3d="http://schemas.microsoft.com/office/drawing/2017/model3d" xmlns:o="urn:schemas-microsoft-com:office:office" xmlns:oel="http://schemas.microsoft.com/office/2019/extlst" xmlns:r="http://schemas.openxmlformats.org/officeDocument/2006/relationships" xmlns:m="http://schemas.openxmlformats.org/officeDocument/2006/math" xmlns:v="urn:schemas-microsoft-com:vml" xmlns:wp14="http://schemas.microsoft.com/office/word/2010/wordprocessingDrawing" xmlns:wp="http://schemas.openxmlformats.org/drawingml/2006/wordprocessingDrawing" xmlns:w10="urn:schemas-microsoft-com:office:word" xmlns:w="http://schemas.openxmlformats.org/wordprocessingml/2006/main" xmlns:w14="http://schemas.microsoft.com/office/word/2010/wordml" xmlns:w15="http://schemas.microsoft.com/office/word/2012/wordml" xmlns:w16cex="http://schemas.microsoft.com/office/word/2018/wordml/cex" xmlns:w16cid="http://schemas.microsoft.com/office/word/2016/wordml/cid" xmlns:w16="http://schemas.microsoft.com/office/word/2018/wordml" xmlns:w16du="http://schemas.microsoft.com/office/word/2023/wordml/word16du" xmlns:w16sdtdh="http://schemas.microsoft.com/office/word/2020/wordml/sdtdatahash" xmlns:w16sdtfl="http://schemas.microsoft.com/office/word/2024/wordml/sdtformatlock" xmlns:w16se="http://schemas.microsoft.com/office/word/2015/wordml/symex" xmlns:wpg="http://schemas.microsoft.com/office/word/2010/wordprocessingGroup" xmlns:wpi="http://schemas.microsoft.com/office/word/2010/wordprocessingInk" xmlns:wne="http://schemas.microsoft.com/office/word/2006/wordml" xmlns:wps="http://schemas.microsoft.com/office/word/2010/wordprocessingShape" mc:Ignorable="w14 w15 w16se w16cid w16 w16cex w16sdtdh w16sdtfl w16du wp14">
+<w:hdr xmlns:wpc="http://schemas.microsoft.com/office/word/2010/wordprocessingCanvas" xmlns:cx="http://schemas.microsoft.com/office/drawing/2014/chartex" xmlns:cx1="http://schemas.microsoft.com/office/drawing/2015/9/8/chartex" xmlns:cx2="http://schemas.microsoft.com/office/drawing/2015/10/21/chartex" xmlns:cx3="http://schemas.microsoft.com/office/drawing/2016/5/9/chartex" xmlns:cx4="http://schemas.microsoft.com/office/drawing/2016/5/10/chartex" xmlns:cx5="http://schemas.microsoft.com/office/drawing/2016/5/11/chartex" xmlns:cx6="http://schemas.microsoft.com/office/drawing/2016/5/12/chartex" xmlns:cx7="http://schemas.microsoft.com/office/drawing/2016/5/13/chartex" xmlns:cx8="http://schemas.microsoft.com/office/drawing/2016/5/14/chartex" xmlns:mc="http://schemas.openxmlformats.org/markup-compatibility/2006" xmlns:aink="http://schemas.microsoft.com/office/drawing/2016/ink" xmlns:am3d="http://schemas.microsoft.com/office/drawing/2017/model3d" xmlns:o="urn:schemas-microsoft-com:office:office" xmlns:r="http://schemas.openxmlformats.org/officeDocument/2006/relationships" xmlns:m="http://schemas.openxmlformats.org/officeDocument/2006/math" xmlns:v="urn:schemas-microsoft-com:vml" xmlns:wp14="http://schemas.microsoft.com/office/word/2010/wordprocessingDrawing" xmlns:wp="http://schemas.openxmlformats.org/drawingml/2006/wordprocessingDrawing" xmlns:w10="urn:schemas-microsoft-com:office:word" xmlns:w="http://schemas.openxmlformats.org/wordprocessingml/2006/main" xmlns:w14="http://schemas.microsoft.com/office/word/2010/wordml" xmlns:w15="http://schemas.microsoft.com/office/word/2012/wordml" xmlns:w16cex="http://schemas.microsoft.com/office/word/2018/wordml/cex" xmlns:w16cid="http://schemas.microsoft.com/office/word/2016/wordml/cid" xmlns:w16="http://schemas.microsoft.com/office/word/2018/wordml" xmlns:w16sdtdh="http://schemas.microsoft.com/office/word/2020/wordml/sdtdatahash" xmlns:w16se="http://schemas.microsoft.com/office/word/2015/wordml/symex" xmlns:wpg="http://schemas.microsoft.com/office/word/2010/wordprocessingGroup" xmlns:wpi="http://schemas.microsoft.com/office/word/2010/wordprocessingInk" xmlns:wne="http://schemas.microsoft.com/office/word/2006/wordml" xmlns:wps="http://schemas.microsoft.com/office/word/2010/wordprocessingShape" mc:Ignorable="w14 w15 w16se w16cid w16 w16cex w16sdtdh wp14">
   <w:sdt>
     <w:sdtPr>
       <w:id w:val="-1054922469"/>
@@ -9035,6 +11452,7 @@
         <w:docPartUnique/>
       </w:docPartObj>
     </w:sdtPr>
+    <w:sdtEndPr/>
     <w:sdtContent>
       <w:p>
         <w:pPr>
@@ -9063,7 +11481,7 @@
 </file>
 
 <file path=word/numbering.xml><?xml version="1.0" encoding="utf-8"?>
-<w:numbering xmlns:wpc="http://schemas.microsoft.com/office/word/2010/wordprocessingCanvas" xmlns:cx="http://schemas.microsoft.com/office/drawing/2014/chartex" xmlns:cx1="http://schemas.microsoft.com/office/drawing/2015/9/8/chartex" xmlns:cx2="http://schemas.microsoft.com/office/drawing/2015/10/21/chartex" xmlns:cx3="http://schemas.microsoft.com/office/drawing/2016/5/9/chartex" xmlns:cx4="http://schemas.microsoft.com/office/drawing/2016/5/10/chartex" xmlns:cx5="http://schemas.microsoft.com/office/drawing/2016/5/11/chartex" xmlns:cx6="http://schemas.microsoft.com/office/drawing/2016/5/12/chartex" xmlns:cx7="http://schemas.microsoft.com/office/drawing/2016/5/13/chartex" xmlns:cx8="http://schemas.microsoft.com/office/drawing/2016/5/14/chartex" xmlns:mc="http://schemas.openxmlformats.org/markup-compatibility/2006" xmlns:aink="http://schemas.microsoft.com/office/drawing/2016/ink" xmlns:am3d="http://schemas.microsoft.com/office/drawing/2017/model3d" xmlns:o="urn:schemas-microsoft-com:office:office" xmlns:oel="http://schemas.microsoft.com/office/2019/extlst" xmlns:r="http://schemas.openxmlformats.org/officeDocument/2006/relationships" xmlns:m="http://schemas.openxmlformats.org/officeDocument/2006/math" xmlns:v="urn:schemas-microsoft-com:vml" xmlns:wp14="http://schemas.microsoft.com/office/word/2010/wordprocessingDrawing" xmlns:wp="http://schemas.openxmlformats.org/drawingml/2006/wordprocessingDrawing" xmlns:w10="urn:schemas-microsoft-com:office:word" xmlns:w="http://schemas.openxmlformats.org/wordprocessingml/2006/main" xmlns:w14="http://schemas.microsoft.com/office/word/2010/wordml" xmlns:w15="http://schemas.microsoft.com/office/word/2012/wordml" xmlns:w16cex="http://schemas.microsoft.com/office/word/2018/wordml/cex" xmlns:w16cid="http://schemas.microsoft.com/office/word/2016/wordml/cid" xmlns:w16="http://schemas.microsoft.com/office/word/2018/wordml" xmlns:w16du="http://schemas.microsoft.com/office/word/2023/wordml/word16du" xmlns:w16sdtdh="http://schemas.microsoft.com/office/word/2020/wordml/sdtdatahash" xmlns:w16sdtfl="http://schemas.microsoft.com/office/word/2024/wordml/sdtformatlock" xmlns:w16se="http://schemas.microsoft.com/office/word/2015/wordml/symex" xmlns:wpg="http://schemas.microsoft.com/office/word/2010/wordprocessingGroup" xmlns:wpi="http://schemas.microsoft.com/office/word/2010/wordprocessingInk" xmlns:wne="http://schemas.microsoft.com/office/word/2006/wordml" xmlns:wps="http://schemas.microsoft.com/office/word/2010/wordprocessingShape" mc:Ignorable="w14 w15 w16se w16cid w16 w16cex w16sdtdh w16sdtfl w16du wp14">
+<w:numbering xmlns:wpc="http://schemas.microsoft.com/office/word/2010/wordprocessingCanvas" xmlns:cx="http://schemas.microsoft.com/office/drawing/2014/chartex" xmlns:cx1="http://schemas.microsoft.com/office/drawing/2015/9/8/chartex" xmlns:cx2="http://schemas.microsoft.com/office/drawing/2015/10/21/chartex" xmlns:cx3="http://schemas.microsoft.com/office/drawing/2016/5/9/chartex" xmlns:cx4="http://schemas.microsoft.com/office/drawing/2016/5/10/chartex" xmlns:cx5="http://schemas.microsoft.com/office/drawing/2016/5/11/chartex" xmlns:cx6="http://schemas.microsoft.com/office/drawing/2016/5/12/chartex" xmlns:cx7="http://schemas.microsoft.com/office/drawing/2016/5/13/chartex" xmlns:cx8="http://schemas.microsoft.com/office/drawing/2016/5/14/chartex" xmlns:mc="http://schemas.openxmlformats.org/markup-compatibility/2006" xmlns:aink="http://schemas.microsoft.com/office/drawing/2016/ink" xmlns:am3d="http://schemas.microsoft.com/office/drawing/2017/model3d" xmlns:o="urn:schemas-microsoft-com:office:office" xmlns:r="http://schemas.openxmlformats.org/officeDocument/2006/relationships" xmlns:m="http://schemas.openxmlformats.org/officeDocument/2006/math" xmlns:v="urn:schemas-microsoft-com:vml" xmlns:wp14="http://schemas.microsoft.com/office/word/2010/wordprocessingDrawing" xmlns:wp="http://schemas.openxmlformats.org/drawingml/2006/wordprocessingDrawing" xmlns:w10="urn:schemas-microsoft-com:office:word" xmlns:w="http://schemas.openxmlformats.org/wordprocessingml/2006/main" xmlns:w14="http://schemas.microsoft.com/office/word/2010/wordml" xmlns:w15="http://schemas.microsoft.com/office/word/2012/wordml" xmlns:w16cex="http://schemas.microsoft.com/office/word/2018/wordml/cex" xmlns:w16cid="http://schemas.microsoft.com/office/word/2016/wordml/cid" xmlns:w16="http://schemas.microsoft.com/office/word/2018/wordml" xmlns:w16sdtdh="http://schemas.microsoft.com/office/word/2020/wordml/sdtdatahash" xmlns:w16se="http://schemas.microsoft.com/office/word/2015/wordml/symex" xmlns:wpg="http://schemas.microsoft.com/office/word/2010/wordprocessingGroup" xmlns:wpi="http://schemas.microsoft.com/office/word/2010/wordprocessingInk" xmlns:wne="http://schemas.microsoft.com/office/word/2006/wordml" xmlns:wps="http://schemas.microsoft.com/office/word/2010/wordprocessingShape" mc:Ignorable="w14 w15 w16se w16cid w16 w16cex w16sdtdh wp14">
   <w:abstractNum w:abstractNumId="0" w15:restartNumberingAfterBreak="0">
     <w:nsid w:val="39621A53"/>
     <w:multiLevelType w:val="hybridMultilevel"/>
@@ -9367,20 +11785,20 @@
       </w:rPr>
     </w:lvl>
   </w:abstractNum>
-  <w:num w:numId="1" w16cid:durableId="1133643061">
+  <w:num w:numId="1">
     <w:abstractNumId w:val="2"/>
   </w:num>
-  <w:num w:numId="2" w16cid:durableId="51395337">
+  <w:num w:numId="2">
     <w:abstractNumId w:val="1"/>
   </w:num>
-  <w:num w:numId="3" w16cid:durableId="91711666">
+  <w:num w:numId="3">
     <w:abstractNumId w:val="0"/>
   </w:num>
 </w:numbering>
 </file>
 
 <file path=word/styles.xml><?xml version="1.0" encoding="utf-8"?>
-<w:styles xmlns:mc="http://schemas.openxmlformats.org/markup-compatibility/2006" xmlns:r="http://schemas.openxmlformats.org/officeDocument/2006/relationships" xmlns:w="http://schemas.openxmlformats.org/wordprocessingml/2006/main" xmlns:w14="http://schemas.microsoft.com/office/word/2010/wordml" xmlns:w15="http://schemas.microsoft.com/office/word/2012/wordml" xmlns:w16cex="http://schemas.microsoft.com/office/word/2018/wordml/cex" xmlns:w16cid="http://schemas.microsoft.com/office/word/2016/wordml/cid" xmlns:w16="http://schemas.microsoft.com/office/word/2018/wordml" xmlns:w16du="http://schemas.microsoft.com/office/word/2023/wordml/word16du" xmlns:w16sdtdh="http://schemas.microsoft.com/office/word/2020/wordml/sdtdatahash" xmlns:w16sdtfl="http://schemas.microsoft.com/office/word/2024/wordml/sdtformatlock" xmlns:w16se="http://schemas.microsoft.com/office/word/2015/wordml/symex" mc:Ignorable="w14 w15 w16se w16cid w16 w16cex w16sdtdh w16sdtfl w16du">
+<w:styles xmlns:mc="http://schemas.openxmlformats.org/markup-compatibility/2006" xmlns:r="http://schemas.openxmlformats.org/officeDocument/2006/relationships" xmlns:w="http://schemas.openxmlformats.org/wordprocessingml/2006/main" xmlns:w14="http://schemas.microsoft.com/office/word/2010/wordml" xmlns:w15="http://schemas.microsoft.com/office/word/2012/wordml" xmlns:w16cex="http://schemas.microsoft.com/office/word/2018/wordml/cex" xmlns:w16cid="http://schemas.microsoft.com/office/word/2016/wordml/cid" xmlns:w16="http://schemas.microsoft.com/office/word/2018/wordml" xmlns:w16sdtdh="http://schemas.microsoft.com/office/word/2020/wordml/sdtdatahash" xmlns:w16se="http://schemas.microsoft.com/office/word/2015/wordml/symex" mc:Ignorable="w14 w15 w16se w16cid w16 w16cex w16sdtdh">
   <w:docDefaults>
     <w:rPrDefault>
       <w:rPr>
@@ -9786,7 +12204,9 @@
     </w:pPr>
     <w:rPr>
       <w:rFonts w:ascii="Times New Roman" w:hAnsi="Times New Roman"/>
+      <w:noProof/>
       <w:sz w:val="24"/>
+      <w:lang w:val="en-ID"/>
     </w:rPr>
   </w:style>
   <w:style w:type="paragraph" w:styleId="Heading1">
@@ -10181,7 +12601,7 @@
       <w:rFonts w:eastAsia="Times New Roman" w:cs="Times New Roman"/>
       <w:kern w:val="0"/>
       <w:szCs w:val="24"/>
-      <w:lang w:val="en-ID" w:eastAsia="en-ID" w:bidi="ar-SA"/>
+      <w:lang w:eastAsia="en-ID" w:bidi="ar-SA"/>
       <w14:ligatures w14:val="none"/>
     </w:rPr>
   </w:style>

--- a/Docs/BILA-BIMBINGAN-VII.docx
+++ b/Docs/BILA-BIMBINGAN-VII.docx
@@ -1,6 +1,6 @@
 
 <file path=word/document.xml><?xml version="1.0" encoding="utf-8"?>
-<w:document xmlns:wpc="http://schemas.microsoft.com/office/word/2010/wordprocessingCanvas" xmlns:cx="http://schemas.microsoft.com/office/drawing/2014/chartex" xmlns:cx1="http://schemas.microsoft.com/office/drawing/2015/9/8/chartex" xmlns:cx2="http://schemas.microsoft.com/office/drawing/2015/10/21/chartex" xmlns:cx3="http://schemas.microsoft.com/office/drawing/2016/5/9/chartex" xmlns:cx4="http://schemas.microsoft.com/office/drawing/2016/5/10/chartex" xmlns:cx5="http://schemas.microsoft.com/office/drawing/2016/5/11/chartex" xmlns:cx6="http://schemas.microsoft.com/office/drawing/2016/5/12/chartex" xmlns:cx7="http://schemas.microsoft.com/office/drawing/2016/5/13/chartex" xmlns:cx8="http://schemas.microsoft.com/office/drawing/2016/5/14/chartex" xmlns:mc="http://schemas.openxmlformats.org/markup-compatibility/2006" xmlns:aink="http://schemas.microsoft.com/office/drawing/2016/ink" xmlns:am3d="http://schemas.microsoft.com/office/drawing/2017/model3d" xmlns:o="urn:schemas-microsoft-com:office:office" xmlns:oel="http://schemas.microsoft.com/office/2019/extlst" xmlns:r="http://schemas.openxmlformats.org/officeDocument/2006/relationships" xmlns:m="http://schemas.openxmlformats.org/officeDocument/2006/math" xmlns:v="urn:schemas-microsoft-com:vml" xmlns:wp14="http://schemas.microsoft.com/office/word/2010/wordprocessingDrawing" xmlns:wp="http://schemas.openxmlformats.org/drawingml/2006/wordprocessingDrawing" xmlns:w10="urn:schemas-microsoft-com:office:word" xmlns:w="http://schemas.openxmlformats.org/wordprocessingml/2006/main" xmlns:w14="http://schemas.microsoft.com/office/word/2010/wordml" xmlns:w15="http://schemas.microsoft.com/office/word/2012/wordml" xmlns:w16cex="http://schemas.microsoft.com/office/word/2018/wordml/cex" xmlns:w16cid="http://schemas.microsoft.com/office/word/2016/wordml/cid" xmlns:w16="http://schemas.microsoft.com/office/word/2018/wordml" xmlns:w16du="http://schemas.microsoft.com/office/word/2023/wordml/word16du" xmlns:w16sdtdh="http://schemas.microsoft.com/office/word/2020/wordml/sdtdatahash" xmlns:w16sdtfl="http://schemas.microsoft.com/office/word/2024/wordml/sdtformatlock" xmlns:w16se="http://schemas.microsoft.com/office/word/2015/wordml/symex" xmlns:wpg="http://schemas.microsoft.com/office/word/2010/wordprocessingGroup" xmlns:wpi="http://schemas.microsoft.com/office/word/2010/wordprocessingInk" xmlns:wne="http://schemas.microsoft.com/office/word/2006/wordml" xmlns:wps="http://schemas.microsoft.com/office/word/2010/wordprocessingShape" mc:Ignorable="w14 w15 w16se w16cid w16 w16cex w16sdtdh w16sdtfl w16du wp14">
+<w:document xmlns:wpc="http://schemas.microsoft.com/office/word/2010/wordprocessingCanvas" xmlns:cx="http://schemas.microsoft.com/office/drawing/2014/chartex" xmlns:cx1="http://schemas.microsoft.com/office/drawing/2015/9/8/chartex" xmlns:cx2="http://schemas.microsoft.com/office/drawing/2015/10/21/chartex" xmlns:cx3="http://schemas.microsoft.com/office/drawing/2016/5/9/chartex" xmlns:cx4="http://schemas.microsoft.com/office/drawing/2016/5/10/chartex" xmlns:cx5="http://schemas.microsoft.com/office/drawing/2016/5/11/chartex" xmlns:cx6="http://schemas.microsoft.com/office/drawing/2016/5/12/chartex" xmlns:cx7="http://schemas.microsoft.com/office/drawing/2016/5/13/chartex" xmlns:cx8="http://schemas.microsoft.com/office/drawing/2016/5/14/chartex" xmlns:mc="http://schemas.openxmlformats.org/markup-compatibility/2006" xmlns:aink="http://schemas.microsoft.com/office/drawing/2016/ink" xmlns:am3d="http://schemas.microsoft.com/office/drawing/2017/model3d" xmlns:o="urn:schemas-microsoft-com:office:office" xmlns:r="http://schemas.openxmlformats.org/officeDocument/2006/relationships" xmlns:m="http://schemas.openxmlformats.org/officeDocument/2006/math" xmlns:v="urn:schemas-microsoft-com:vml" xmlns:wp14="http://schemas.microsoft.com/office/word/2010/wordprocessingDrawing" xmlns:wp="http://schemas.openxmlformats.org/drawingml/2006/wordprocessingDrawing" xmlns:w10="urn:schemas-microsoft-com:office:word" xmlns:w="http://schemas.openxmlformats.org/wordprocessingml/2006/main" xmlns:w14="http://schemas.microsoft.com/office/word/2010/wordml" xmlns:w15="http://schemas.microsoft.com/office/word/2012/wordml" xmlns:w16cid="http://schemas.microsoft.com/office/word/2016/wordml/cid" xmlns:w16se="http://schemas.microsoft.com/office/word/2015/wordml/symex" xmlns:wpg="http://schemas.microsoft.com/office/word/2010/wordprocessingGroup" xmlns:wpi="http://schemas.microsoft.com/office/word/2010/wordprocessingInk" xmlns:wne="http://schemas.microsoft.com/office/word/2006/wordml" xmlns:wps="http://schemas.microsoft.com/office/word/2010/wordprocessingShape" mc:Ignorable="w14 w15 w16se w16cid wp14">
   <w:body>
     <w:p>
       <w:pPr>
@@ -49,7 +49,7 @@
           <w:sz w:val="28"/>
           <w:szCs w:val="32"/>
         </w:rPr>
-        <w:t>(Studi Kasus: Tuan Coffee Shop)</w:t>
+        <w:t>(Studi Kasus: Tuan Coffee)</w:t>
       </w:r>
     </w:p>
     <w:p>
@@ -493,7 +493,7 @@
           <w:b/>
           <w:bCs/>
         </w:rPr>
-        <w:t>(Studi Kasus: Tuan Coffee Shop)</w:t>
+        <w:t>(Studi Kasus: Tuan Coffee)</w:t>
       </w:r>
     </w:p>
     <w:p>
@@ -4815,7 +4815,7 @@
         </w:rPr>
       </w:pPr>
       <w:r>
-        <w:t>Tuan Coffee Shop, yang berlokasi di Kecamatan Bangkinang Kota, dikenal luas di kalangan pelajar, mahasiswa, dan pekerja karena suasananya nyaman serta lokasinya strategis</w:t>
+        <w:t>Tuan Coffee, yang berlokasi di Kecamatan Bangkinang Kota, dikenal luas di kalangan pelajar, mahasiswa, dan pekerja karena suasananya nyaman serta lokasinya strategis</w:t>
       </w:r>
       <w:r>
         <w:t>.</w:t>
@@ -5346,7 +5346,7 @@
         <w:pStyle w:val="IsiHeading3"/>
       </w:pPr>
       <w:r>
-        <w:t xml:space="preserve">Penelitian ini mencakup pengembangan dan penerapan sistem informasi d Tuan Coffee Shop dengan fokus pada tiga modul utama: pemesanan </w:t>
+        <w:t xml:space="preserve">Penelitian ini mencakup pengembangan dan penerapan sistem informasi d Tuan Coffee dengan fokus pada tiga modul utama: pemesanan </w:t>
       </w:r>
       <w:r>
         <w:rPr>
@@ -7673,7 +7673,7 @@
                     </wp:anchor>
                   </w:drawing>
                 </mc:Choice>
-                <mc:Fallback>
+                <mc:Fallback xmlns:w16sdtfl="http://schemas.microsoft.com/office/word/2024/wordml/sdtformatlock" xmlns:w16sdtdh="http://schemas.microsoft.com/office/word/2020/wordml/sdtdatahash" xmlns:w16du="http://schemas.microsoft.com/office/word/2023/wordml/word16du" xmlns:w16="http://schemas.microsoft.com/office/word/2018/wordml" xmlns:w16cex="http://schemas.microsoft.com/office/word/2018/wordml/cex" xmlns:oel="http://schemas.microsoft.com/office/2019/extlst">
                   <w:pict>
                     <v:group w14:anchorId="4BC19A4B" id="Group 8" o:spid="_x0000_s1026" style="position:absolute;margin-left:21.8pt;margin-top:13.3pt;width:23.65pt;height:34.8pt;z-index:251660288" coordsize="300355,441959" o:gfxdata="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">
                       <v:shape id="Graphic 9" o:spid="_x0000_s1027" style="position:absolute;left:6095;top:6095;width:288290;height:429895;visibility:visible;mso-wrap-style:square;v-text-anchor:top" coordsize="288290,429895" o:gfxdata="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" path="m,429767r288036,l288036,,,,,429767xe" filled="f" strokeweight=".33864mm">
@@ -8096,7 +8096,7 @@
                     </wp:inline>
                   </w:drawing>
                 </mc:Choice>
-                <mc:Fallback>
+                <mc:Fallback xmlns:w16sdtfl="http://schemas.microsoft.com/office/word/2024/wordml/sdtformatlock" xmlns:w16sdtdh="http://schemas.microsoft.com/office/word/2020/wordml/sdtdatahash" xmlns:w16du="http://schemas.microsoft.com/office/word/2023/wordml/word16du" xmlns:w16="http://schemas.microsoft.com/office/word/2018/wordml" xmlns:w16cex="http://schemas.microsoft.com/office/word/2018/wordml/cex" xmlns:oel="http://schemas.microsoft.com/office/2019/extlst">
                   <w:pict>
                     <v:group w14:anchorId="66ED5F46" id="Group 824378406" o:spid="_x0000_s1026" style="width:50.65pt;height:25.7pt;mso-position-horizontal-relative:char;mso-position-vertical-relative:line" coordsize="6432,3263" o:gfxdata="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">
                       <v:shape id="Graphic 12" o:spid="_x0000_s1027" style="position:absolute;left:60;top:60;width:6312;height:3144;visibility:visible;mso-wrap-style:square;v-text-anchor:top" coordsize="631190,314325" o:gfxdata="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" path="m,156971l24788,95851,53872,69186,92392,45958,139079,26795,192666,12328,251885,3187,315468,r63582,3187l438269,12328r53587,14467l538543,45958r38520,23228l606147,95851r24789,61120l624527,188621r-47464,56136l538543,267985r-46687,19163l438269,301615r-59219,9141l315468,313943r-63583,-3187l192666,301615,139079,287148,92392,267985,53872,244757,24788,218092,,156971xe" filled="f" strokeweight=".96pt">
@@ -8731,7 +8731,7 @@
                     </wp:anchor>
                   </w:drawing>
                 </mc:Choice>
-                <mc:Fallback>
+                <mc:Fallback xmlns:w16sdtfl="http://schemas.microsoft.com/office/word/2024/wordml/sdtformatlock" xmlns:w16sdtdh="http://schemas.microsoft.com/office/word/2020/wordml/sdtdatahash" xmlns:w16du="http://schemas.microsoft.com/office/word/2023/wordml/word16du" xmlns:w16="http://schemas.microsoft.com/office/word/2018/wordml" xmlns:w16cex="http://schemas.microsoft.com/office/word/2018/wordml/cex" xmlns:oel="http://schemas.microsoft.com/office/2019/extlst">
                   <w:pict>
                     <v:shapetype w14:anchorId="739064AF" id="_x0000_t32" coordsize="21600,21600" o:spt="32" o:oned="t" path="m,l21600,21600e" filled="f">
                       <v:path arrowok="t" fillok="f" o:connecttype="none"/>
@@ -9991,63 +9991,6 @@
       </w:tr>
       <w:tr>
         <w:trPr>
-          <w:trHeight w:val="1103"/>
-        </w:trPr>
-        <w:tc>
-          <w:tcPr>
-            <w:tcW w:w="511" w:type="dxa"/>
-          </w:tcPr>
-          <w:p>
-            <w:pPr>
-              <w:rPr>
-                <w:lang w:val="id"/>
-              </w:rPr>
-            </w:pPr>
-          </w:p>
-        </w:tc>
-        <w:tc>
-          <w:tcPr>
-            <w:tcW w:w="1899" w:type="dxa"/>
-            <w:vAlign w:val="center"/>
-          </w:tcPr>
-          <w:p>
-            <w:pPr>
-              <w:jc w:val="center"/>
-              <w:rPr>
-                <w:i/>
-                <w:lang w:val="id"/>
-              </w:rPr>
-            </w:pPr>
-          </w:p>
-        </w:tc>
-        <w:tc>
-          <w:tcPr>
-            <w:tcW w:w="2268" w:type="dxa"/>
-          </w:tcPr>
-          <w:p>
-            <w:pPr>
-              <w:rPr>
-                <w:i/>
-                <w:lang w:val="id"/>
-              </w:rPr>
-            </w:pPr>
-          </w:p>
-        </w:tc>
-        <w:tc>
-          <w:tcPr>
-            <w:tcW w:w="3827" w:type="dxa"/>
-          </w:tcPr>
-          <w:p>
-            <w:pPr>
-              <w:rPr>
-                <w:lang w:val="id"/>
-              </w:rPr>
-            </w:pPr>
-          </w:p>
-        </w:tc>
-      </w:tr>
-      <w:tr>
-        <w:trPr>
           <w:trHeight w:val="983"/>
         </w:trPr>
         <w:tc>
@@ -10057,7 +10000,7 @@
           <w:p>
             <w:pPr>
               <w:rPr>
-                <w:lang w:val="id"/>
+                <w:lang w:val="en-US"/>
               </w:rPr>
             </w:pPr>
             <w:r>
@@ -10066,6 +10009,14 @@
               </w:rPr>
               <w:t>5</w:t>
             </w:r>
+            <w:r>
+              <w:rPr>
+                <w:lang w:val="en-US"/>
+              </w:rPr>
+              <w:t xml:space="preserve"> </w:t>
+            </w:r>
+            <w:bookmarkStart w:id="24" w:name="_GoBack"/>
+            <w:bookmarkEnd w:id="24"/>
           </w:p>
         </w:tc>
         <w:tc>
@@ -10182,14 +10133,14 @@
       <w:pPr>
         <w:pStyle w:val="Heading3"/>
       </w:pPr>
-      <w:bookmarkStart w:id="24" w:name="_Toc198747229"/>
+      <w:bookmarkStart w:id="25" w:name="_Toc198747229"/>
       <w:r>
         <w:t>Quick Response Code Indonesian Standard</w:t>
       </w:r>
       <w:r>
         <w:t xml:space="preserve"> (QRIS)</w:t>
       </w:r>
-      <w:bookmarkEnd w:id="24"/>
+      <w:bookmarkEnd w:id="25"/>
     </w:p>
     <w:p>
       <w:pPr>
@@ -10230,19 +10181,16 @@
         <w:ind w:left="567"/>
       </w:pPr>
       <w:r>
-        <w:t xml:space="preserve">Integrasi QRIS dengan sistem pembayaran digital dapat dilakukan melalui API dari penyedia payment gateway seperti Midtrans, Xendit, atau </w:t>
-      </w:r>
+        <w:t>Integrasi QRIS dengan sistem pembayaran digital dapat dilakukan melalui API dari penyedia payment gateway seperti Midtrans, Xendit, atau Oy! Indonesia. Sistem ini memungkinkan pencatatan otomatis dan validasi real-time untuk setiap transaksi yang terjadi.</w:t>
+      </w:r>
+    </w:p>
+    <w:p>
+      <w:pPr>
+        <w:pStyle w:val="Heading3"/>
+      </w:pPr>
+      <w:bookmarkStart w:id="26" w:name="_Toc198747230"/>
       <w:r>
         <w:lastRenderedPageBreak/>
-        <w:t>Oy! Indonesia. Sistem ini memungkinkan pencatatan otomatis dan validasi real-time untuk setiap transaksi yang terjadi.</w:t>
-      </w:r>
-    </w:p>
-    <w:p>
-      <w:pPr>
-        <w:pStyle w:val="Heading3"/>
-      </w:pPr>
-      <w:bookmarkStart w:id="25" w:name="_Toc198747230"/>
-      <w:r>
         <w:t xml:space="preserve">Integrasi </w:t>
       </w:r>
       <w:r>
@@ -10265,7 +10213,7 @@
       <w:r>
         <w:t>, dan Basis Data</w:t>
       </w:r>
-      <w:bookmarkEnd w:id="25"/>
+      <w:bookmarkEnd w:id="26"/>
     </w:p>
     <w:p>
       <w:pPr>
@@ -10318,11 +10266,11 @@
       <w:pPr>
         <w:pStyle w:val="Heading2"/>
       </w:pPr>
-      <w:bookmarkStart w:id="26" w:name="_Toc198747231"/>
+      <w:bookmarkStart w:id="27" w:name="_Toc198747231"/>
       <w:r>
         <w:t>Penelitian Relevan</w:t>
       </w:r>
-      <w:bookmarkEnd w:id="26"/>
+      <w:bookmarkEnd w:id="27"/>
     </w:p>
     <w:p>
       <w:pPr>
@@ -10416,7 +10364,7 @@
           <w:szCs w:val="24"/>
           <w:lang w:val="id"/>
         </w:rPr>
-        <w:t xml:space="preserve">. Latar belakang penelitian menunjukkan bahwa bisnis </w:t>
+        <w:t xml:space="preserve">. Latar belakang penelitian menunjukkan bahwa bisnis kafe dan restoran perlu meningkatkan efisiensi dan kualitas layanan melalui penerapan teknologi informasi, mengingat pencatatan manual </w:t>
       </w:r>
       <w:r>
         <w:rPr>
@@ -10425,7 +10373,7 @@
           <w:lang w:val="id"/>
         </w:rPr>
         <w:lastRenderedPageBreak/>
-        <w:t xml:space="preserve">kafe dan restoran perlu meningkatkan efisiensi dan kualitas layanan melalui penerapan teknologi informasi, mengingat pencatatan manual dapat menyebabkan kesalahan dan mengganggu operasional. Hasil penelitian menunjukkan bahwa sistem informasi manajemen penjualan yang terintegrasi dengan POS dapat membantu dalam mengelola transaksi penjualan dan menghasilkan laporan keuangan yang lebih akurat. Kesimpulan dari penelitian ini adalah bahwa implementasi sistem POS meningkatkan efisiensi dan efektivitas operasional, dengan fitur utama seperti </w:t>
+        <w:t xml:space="preserve">dapat menyebabkan kesalahan dan mengganggu operasional. Hasil penelitian menunjukkan bahwa sistem informasi manajemen penjualan yang terintegrasi dengan POS dapat membantu dalam mengelola transaksi penjualan dan menghasilkan laporan keuangan yang lebih akurat. Kesimpulan dari penelitian ini adalah bahwa implementasi sistem POS meningkatkan efisiensi dan efektivitas operasional, dengan fitur utama seperti </w:t>
       </w:r>
       <w:r>
         <w:rPr>
@@ -10575,7 +10523,6 @@
           <w:szCs w:val="24"/>
           <w:lang w:val="id"/>
         </w:rPr>
-        <w:lastRenderedPageBreak/>
         <w:t xml:space="preserve">Penelitian </w:t>
       </w:r>
       <w:r>
@@ -10600,7 +10547,16 @@
           <w:szCs w:val="24"/>
           <w:lang w:val="id"/>
         </w:rPr>
-        <w:t xml:space="preserve">untuk meningkatkan efisiensi dan optimalisasi proses pemesanan yang saat ini masih dilakukan secara manual, menyebabkan antrean dan risiko kehilangan data. Metode yang digunakan adalah SDLC dengan pendekatan </w:t>
+        <w:t xml:space="preserve">untuk meningkatkan efisiensi dan optimalisasi proses </w:t>
+      </w:r>
+      <w:r>
+        <w:rPr>
+          <w:rFonts w:cs="Times New Roman"/>
+          <w:szCs w:val="24"/>
+          <w:lang w:val="id"/>
+        </w:rPr>
+        <w:lastRenderedPageBreak/>
+        <w:t xml:space="preserve">pemesanan yang saat ini masih dilakukan secara manual, menyebabkan antrean dan risiko kehilangan data. Metode yang digunakan adalah SDLC dengan pendekatan </w:t>
       </w:r>
       <w:r>
         <w:rPr>
@@ -10733,7 +10689,6 @@
           <w:szCs w:val="24"/>
           <w:lang w:val="id"/>
         </w:rPr>
-        <w:lastRenderedPageBreak/>
         <w:t xml:space="preserve">Penelitian oleh </w:t>
       </w:r>
       <w:r>
@@ -10758,7 +10713,16 @@
           <w:szCs w:val="24"/>
           <w:lang w:val="id"/>
         </w:rPr>
-        <w:t xml:space="preserve">sistem pembayaran berbasis QR Code untuk UMKM, khususnya di sektor kuliner. Tujuan penelitian ini adalah untuk mempercepat proses transaksi dan mengurangi ketergantungan pada uang tunai. Metode pengembangan yang digunakan adalah </w:t>
+        <w:t xml:space="preserve">sistem pembayaran berbasis QR Code untuk UMKM, khususnya di sektor kuliner. Tujuan penelitian ini adalah untuk </w:t>
+      </w:r>
+      <w:r>
+        <w:rPr>
+          <w:rFonts w:cs="Times New Roman"/>
+          <w:szCs w:val="24"/>
+          <w:lang w:val="id"/>
+        </w:rPr>
+        <w:lastRenderedPageBreak/>
+        <w:t xml:space="preserve">mempercepat proses transaksi dan mengurangi ketergantungan pada uang tunai. Metode pengembangan yang digunakan adalah </w:t>
       </w:r>
       <w:r>
         <w:rPr>
@@ -10791,12 +10755,12 @@
       <w:pPr>
         <w:pStyle w:val="Heading2"/>
       </w:pPr>
-      <w:bookmarkStart w:id="27" w:name="_Toc198747232"/>
+      <w:bookmarkStart w:id="28" w:name="_Toc198747232"/>
       <w:r>
         <w:lastRenderedPageBreak/>
         <w:t>Kerangka Pemikiran</w:t>
       </w:r>
-      <w:bookmarkEnd w:id="27"/>
+      <w:bookmarkEnd w:id="28"/>
     </w:p>
     <w:p>
       <w:r>
@@ -10858,7 +10822,7 @@
         <w:pStyle w:val="Caption"/>
         <w:jc w:val="center"/>
       </w:pPr>
-      <w:bookmarkStart w:id="28" w:name="_Toc198764865"/>
+      <w:bookmarkStart w:id="29" w:name="_Toc198764865"/>
       <w:r>
         <w:t xml:space="preserve">Gambar 2.  </w:t>
       </w:r>
@@ -10880,7 +10844,7 @@
       <w:r>
         <w:t xml:space="preserve"> Kerangka Pemikiran</w:t>
       </w:r>
-      <w:bookmarkEnd w:id="28"/>
+      <w:bookmarkEnd w:id="29"/>
     </w:p>
     <w:p>
       <w:pPr>
@@ -10915,7 +10879,7 @@
         <w:spacing w:line="360" w:lineRule="auto"/>
       </w:pPr>
       <w:r>
-        <w:t>Proses pemesanan dan pembayaran di Tuan Coffee Shop masih dilakukan secara manual, yang menyebabkan antrean panjang, kesalahan pencatatan transaksi, dan hilangnya potensi layanan daring</w:t>
+        <w:t>Proses pemesanan dan pembayaran di Tuan Coffee masih dilakukan secara manual, yang menyebabkan antrean panjang, kesalahan pencatatan transaksi, dan hilangnya potensi layanan daring</w:t>
       </w:r>
       <w:r>
         <w:t>.</w:t>
@@ -11249,22 +11213,22 @@
         <w:lastRenderedPageBreak/>
         <w:br/>
       </w:r>
-      <w:bookmarkStart w:id="29" w:name="_Toc198747233"/>
+      <w:bookmarkStart w:id="30" w:name="_Toc198747233"/>
       <w:r>
         <w:t>METODE PENELITIAN</w:t>
       </w:r>
-      <w:bookmarkEnd w:id="29"/>
+      <w:bookmarkEnd w:id="30"/>
     </w:p>
     <w:p>
       <w:pPr>
         <w:pStyle w:val="Heading2"/>
         <w:spacing w:before="0"/>
       </w:pPr>
-      <w:bookmarkStart w:id="30" w:name="_Toc198747234"/>
+      <w:bookmarkStart w:id="31" w:name="_Toc198747234"/>
       <w:r>
         <w:t>Desain Penelitian</w:t>
       </w:r>
-      <w:bookmarkEnd w:id="30"/>
+      <w:bookmarkEnd w:id="31"/>
     </w:p>
     <w:p>
       <w:pPr>
@@ -11303,11 +11267,11 @@
       <w:pPr>
         <w:pStyle w:val="Heading2"/>
       </w:pPr>
-      <w:bookmarkStart w:id="31" w:name="_Toc198747235"/>
+      <w:bookmarkStart w:id="32" w:name="_Toc198747235"/>
       <w:r>
         <w:t>Jadwal dan Lokasi Penelitian</w:t>
       </w:r>
-      <w:bookmarkEnd w:id="31"/>
+      <w:bookmarkEnd w:id="32"/>
     </w:p>
     <w:p>
       <w:pPr>
@@ -11322,21 +11286,21 @@
       <w:pPr>
         <w:pStyle w:val="Heading2"/>
       </w:pPr>
-      <w:bookmarkStart w:id="32" w:name="_Toc198747236"/>
+      <w:bookmarkStart w:id="33" w:name="_Toc198747236"/>
       <w:r>
         <w:t>Data Penelitian</w:t>
       </w:r>
-      <w:bookmarkEnd w:id="32"/>
+      <w:bookmarkEnd w:id="33"/>
     </w:p>
     <w:p>
       <w:pPr>
         <w:pStyle w:val="Heading3"/>
       </w:pPr>
-      <w:bookmarkStart w:id="33" w:name="_Toc198747237"/>
+      <w:bookmarkStart w:id="34" w:name="_Toc198747237"/>
       <w:r>
         <w:t>Data Primer</w:t>
       </w:r>
-      <w:bookmarkEnd w:id="33"/>
+      <w:bookmarkEnd w:id="34"/>
     </w:p>
     <w:p>
       <w:pPr>
@@ -11433,11 +11397,11 @@
       <w:pPr>
         <w:pStyle w:val="Heading3"/>
       </w:pPr>
-      <w:bookmarkStart w:id="34" w:name="_Toc198747238"/>
+      <w:bookmarkStart w:id="35" w:name="_Toc198747238"/>
       <w:r>
         <w:t>Data Sekunder</w:t>
       </w:r>
-      <w:bookmarkEnd w:id="34"/>
+      <w:bookmarkEnd w:id="35"/>
     </w:p>
     <w:p>
       <w:pPr>
@@ -11506,11 +11470,11 @@
       <w:pPr>
         <w:pStyle w:val="Heading2"/>
       </w:pPr>
-      <w:bookmarkStart w:id="35" w:name="_Toc198747239"/>
+      <w:bookmarkStart w:id="36" w:name="_Toc198747239"/>
       <w:r>
         <w:t>Teknik Pengumpulan Data Penelitian</w:t>
       </w:r>
-      <w:bookmarkEnd w:id="35"/>
+      <w:bookmarkEnd w:id="36"/>
     </w:p>
     <w:p>
       <w:pPr>
@@ -11583,7 +11547,7 @@
         <w:pStyle w:val="Caption"/>
         <w:jc w:val="center"/>
       </w:pPr>
-      <w:bookmarkStart w:id="36" w:name="_Toc198764856"/>
+      <w:bookmarkStart w:id="37" w:name="_Toc198764856"/>
       <w:r>
         <w:t xml:space="preserve">Table 3. </w:t>
       </w:r>
@@ -11605,7 +11569,7 @@
       <w:r>
         <w:t xml:space="preserve"> Tabel Wawancara</w:t>
       </w:r>
-      <w:bookmarkEnd w:id="36"/>
+      <w:bookmarkEnd w:id="37"/>
     </w:p>
     <w:tbl>
       <w:tblPr>
@@ -11696,7 +11660,6 @@
                 <w14:ligatures w14:val="none"/>
               </w:rPr>
             </w:pPr>
-            <w:proofErr w:type="spellStart"/>
             <w:r>
               <w:rPr>
                 <w:rFonts w:eastAsia="Times New Roman" w:cs="Times New Roman"/>
@@ -11711,7 +11674,6 @@
               </w:rPr>
               <w:t>Pertanyaan</w:t>
             </w:r>
-            <w:proofErr w:type="spellEnd"/>
           </w:p>
         </w:tc>
         <w:tc>
@@ -11841,7 +11803,6 @@
                 <w14:ligatures w14:val="none"/>
               </w:rPr>
             </w:pPr>
-            <w:proofErr w:type="spellStart"/>
             <w:r>
               <w:rPr>
                 <w:rFonts w:eastAsia="Times New Roman" w:cs="Times New Roman"/>
@@ -11852,98 +11813,7 @@
                 <w:lang w:eastAsia="en-ID" w:bidi="ar-SA"/>
                 <w14:ligatures w14:val="none"/>
               </w:rPr>
-              <w:t>Mengetahui</w:t>
-            </w:r>
-            <w:proofErr w:type="spellEnd"/>
-            <w:r>
-              <w:rPr>
-                <w:rFonts w:eastAsia="Times New Roman" w:cs="Times New Roman"/>
-                <w:noProof w:val="0"/>
-                <w:kern w:val="0"/>
-                <w:sz w:val="20"/>
-                <w:szCs w:val="20"/>
-                <w:lang w:eastAsia="en-ID" w:bidi="ar-SA"/>
-                <w14:ligatures w14:val="none"/>
-              </w:rPr>
-              <w:t xml:space="preserve"> </w:t>
-            </w:r>
-            <w:proofErr w:type="spellStart"/>
-            <w:r>
-              <w:rPr>
-                <w:rFonts w:eastAsia="Times New Roman" w:cs="Times New Roman"/>
-                <w:noProof w:val="0"/>
-                <w:kern w:val="0"/>
-                <w:sz w:val="20"/>
-                <w:szCs w:val="20"/>
-                <w:lang w:eastAsia="en-ID" w:bidi="ar-SA"/>
-                <w14:ligatures w14:val="none"/>
-              </w:rPr>
-              <w:t>alur</w:t>
-            </w:r>
-            <w:proofErr w:type="spellEnd"/>
-            <w:r>
-              <w:rPr>
-                <w:rFonts w:eastAsia="Times New Roman" w:cs="Times New Roman"/>
-                <w:noProof w:val="0"/>
-                <w:kern w:val="0"/>
-                <w:sz w:val="20"/>
-                <w:szCs w:val="20"/>
-                <w:lang w:eastAsia="en-ID" w:bidi="ar-SA"/>
-                <w14:ligatures w14:val="none"/>
-              </w:rPr>
-              <w:t xml:space="preserve"> </w:t>
-            </w:r>
-            <w:proofErr w:type="spellStart"/>
-            <w:r>
-              <w:rPr>
-                <w:rFonts w:eastAsia="Times New Roman" w:cs="Times New Roman"/>
-                <w:noProof w:val="0"/>
-                <w:kern w:val="0"/>
-                <w:sz w:val="20"/>
-                <w:szCs w:val="20"/>
-                <w:lang w:eastAsia="en-ID" w:bidi="ar-SA"/>
-                <w14:ligatures w14:val="none"/>
-              </w:rPr>
-              <w:t>kerja</w:t>
-            </w:r>
-            <w:proofErr w:type="spellEnd"/>
-            <w:r>
-              <w:rPr>
-                <w:rFonts w:eastAsia="Times New Roman" w:cs="Times New Roman"/>
-                <w:noProof w:val="0"/>
-                <w:kern w:val="0"/>
-                <w:sz w:val="20"/>
-                <w:szCs w:val="20"/>
-                <w:lang w:eastAsia="en-ID" w:bidi="ar-SA"/>
-                <w14:ligatures w14:val="none"/>
-              </w:rPr>
-              <w:t xml:space="preserve"> </w:t>
-            </w:r>
-            <w:proofErr w:type="spellStart"/>
-            <w:r>
-              <w:rPr>
-                <w:rFonts w:eastAsia="Times New Roman" w:cs="Times New Roman"/>
-                <w:noProof w:val="0"/>
-                <w:kern w:val="0"/>
-                <w:sz w:val="20"/>
-                <w:szCs w:val="20"/>
-                <w:lang w:eastAsia="en-ID" w:bidi="ar-SA"/>
-                <w14:ligatures w14:val="none"/>
-              </w:rPr>
-              <w:t>sistem</w:t>
-            </w:r>
-            <w:proofErr w:type="spellEnd"/>
-            <w:r>
-              <w:rPr>
-                <w:rFonts w:eastAsia="Times New Roman" w:cs="Times New Roman"/>
-                <w:noProof w:val="0"/>
-                <w:kern w:val="0"/>
-                <w:sz w:val="20"/>
-                <w:szCs w:val="20"/>
-                <w:lang w:eastAsia="en-ID" w:bidi="ar-SA"/>
-                <w14:ligatures w14:val="none"/>
-              </w:rPr>
-              <w:t xml:space="preserve"> manual</w:t>
+              <w:t>Mengetahui alur kerja sistem manual</w:t>
             </w:r>
           </w:p>
         </w:tc>
@@ -12349,7 +12219,6 @@
                 <w14:ligatures w14:val="none"/>
               </w:rPr>
             </w:pPr>
-            <w:proofErr w:type="spellStart"/>
             <w:r>
               <w:rPr>
                 <w:rFonts w:eastAsia="Times New Roman" w:cs="Times New Roman"/>
@@ -12360,113 +12229,8 @@
                 <w:lang w:eastAsia="en-ID" w:bidi="ar-SA"/>
                 <w14:ligatures w14:val="none"/>
               </w:rPr>
-              <w:t>Mengukur</w:t>
-            </w:r>
-            <w:proofErr w:type="spellEnd"/>
-            <w:r>
-              <w:rPr>
-                <w:rFonts w:eastAsia="Times New Roman" w:cs="Times New Roman"/>
-                <w:noProof w:val="0"/>
-                <w:kern w:val="0"/>
-                <w:sz w:val="20"/>
-                <w:szCs w:val="20"/>
-                <w:lang w:eastAsia="en-ID" w:bidi="ar-SA"/>
-                <w14:ligatures w14:val="none"/>
-              </w:rPr>
-              <w:t xml:space="preserve"> </w:t>
-            </w:r>
-            <w:proofErr w:type="spellStart"/>
-            <w:r>
-              <w:rPr>
-                <w:rFonts w:eastAsia="Times New Roman" w:cs="Times New Roman"/>
-                <w:noProof w:val="0"/>
-                <w:kern w:val="0"/>
-                <w:sz w:val="20"/>
-                <w:szCs w:val="20"/>
-                <w:lang w:eastAsia="en-ID" w:bidi="ar-SA"/>
-                <w14:ligatures w14:val="none"/>
-              </w:rPr>
-              <w:t>kesiapan</w:t>
-            </w:r>
-            <w:proofErr w:type="spellEnd"/>
-            <w:r>
-              <w:rPr>
-                <w:rFonts w:eastAsia="Times New Roman" w:cs="Times New Roman"/>
-                <w:noProof w:val="0"/>
-                <w:kern w:val="0"/>
-                <w:sz w:val="20"/>
-                <w:szCs w:val="20"/>
-                <w:lang w:eastAsia="en-ID" w:bidi="ar-SA"/>
-                <w14:ligatures w14:val="none"/>
-              </w:rPr>
-              <w:t xml:space="preserve"> </w:t>
-            </w:r>
-            <w:proofErr w:type="spellStart"/>
-            <w:r>
-              <w:rPr>
-                <w:rFonts w:eastAsia="Times New Roman" w:cs="Times New Roman"/>
-                <w:noProof w:val="0"/>
-                <w:kern w:val="0"/>
-                <w:sz w:val="20"/>
-                <w:szCs w:val="20"/>
-                <w:lang w:eastAsia="en-ID" w:bidi="ar-SA"/>
-                <w14:ligatures w14:val="none"/>
-              </w:rPr>
-              <w:t>adopsi</w:t>
-            </w:r>
-            <w:proofErr w:type="spellEnd"/>
-            <w:r>
-              <w:rPr>
-                <w:rFonts w:eastAsia="Times New Roman" w:cs="Times New Roman"/>
-                <w:noProof w:val="0"/>
-                <w:kern w:val="0"/>
-                <w:sz w:val="20"/>
-                <w:szCs w:val="20"/>
-                <w:lang w:eastAsia="en-ID" w:bidi="ar-SA"/>
-                <w14:ligatures w14:val="none"/>
-              </w:rPr>
-              <w:t xml:space="preserve"> </w:t>
-            </w:r>
-            <w:proofErr w:type="spellStart"/>
-            <w:r>
-              <w:rPr>
-                <w:rFonts w:eastAsia="Times New Roman" w:cs="Times New Roman"/>
-                <w:noProof w:val="0"/>
-                <w:kern w:val="0"/>
-                <w:sz w:val="20"/>
-                <w:szCs w:val="20"/>
-                <w:lang w:eastAsia="en-ID" w:bidi="ar-SA"/>
-                <w14:ligatures w14:val="none"/>
-              </w:rPr>
-              <w:t>sistem</w:t>
-            </w:r>
-            <w:proofErr w:type="spellEnd"/>
-            <w:r>
-              <w:rPr>
-                <w:rFonts w:eastAsia="Times New Roman" w:cs="Times New Roman"/>
-                <w:noProof w:val="0"/>
-                <w:kern w:val="0"/>
-                <w:sz w:val="20"/>
-                <w:szCs w:val="20"/>
-                <w:lang w:eastAsia="en-ID" w:bidi="ar-SA"/>
-                <w14:ligatures w14:val="none"/>
-              </w:rPr>
-              <w:t xml:space="preserve"> </w:t>
-            </w:r>
-            <w:proofErr w:type="spellStart"/>
-            <w:r>
-              <w:rPr>
-                <w:rFonts w:eastAsia="Times New Roman" w:cs="Times New Roman"/>
-                <w:noProof w:val="0"/>
-                <w:kern w:val="0"/>
-                <w:sz w:val="20"/>
-                <w:szCs w:val="20"/>
-                <w:lang w:eastAsia="en-ID" w:bidi="ar-SA"/>
-                <w14:ligatures w14:val="none"/>
-              </w:rPr>
-              <w:t>baru</w:t>
-            </w:r>
-            <w:proofErr w:type="spellEnd"/>
+              <w:t>Mengukur kesiapan adopsi sistem baru</w:t>
+            </w:r>
           </w:p>
         </w:tc>
       </w:tr>
@@ -12536,10 +12300,19 @@
                 <w:lang w:eastAsia="en-ID" w:bidi="ar-SA"/>
                 <w14:ligatures w14:val="none"/>
               </w:rPr>
-              <w:t xml:space="preserve">Fitur </w:t>
-            </w:r>
-            <w:proofErr w:type="spellStart"/>
-            <w:r>
+              <w:t>Fitur apa saja yang diharapkan tersedia dalam sistem pemesanan &amp; pembayaran?</w:t>
+            </w:r>
+          </w:p>
+        </w:tc>
+        <w:tc>
+          <w:tcPr>
+            <w:tcW w:w="0" w:type="auto"/>
+            <w:vAlign w:val="center"/>
+            <w:hideMark/>
+          </w:tcPr>
+          <w:p>
+            <w:pPr>
+              <w:jc w:val="left"/>
               <w:rPr>
                 <w:rFonts w:eastAsia="Times New Roman" w:cs="Times New Roman"/>
                 <w:noProof w:val="0"/>
@@ -12549,9 +12322,7 @@
                 <w:lang w:eastAsia="en-ID" w:bidi="ar-SA"/>
                 <w14:ligatures w14:val="none"/>
               </w:rPr>
-              <w:t>apa</w:t>
-            </w:r>
-            <w:proofErr w:type="spellEnd"/>
+            </w:pPr>
             <w:r>
               <w:rPr>
                 <w:rFonts w:eastAsia="Times New Roman" w:cs="Times New Roman"/>
@@ -12562,381 +12333,8 @@
                 <w:lang w:eastAsia="en-ID" w:bidi="ar-SA"/>
                 <w14:ligatures w14:val="none"/>
               </w:rPr>
-              <w:t xml:space="preserve"> </w:t>
-            </w:r>
-            <w:proofErr w:type="spellStart"/>
-            <w:r>
-              <w:rPr>
-                <w:rFonts w:eastAsia="Times New Roman" w:cs="Times New Roman"/>
-                <w:noProof w:val="0"/>
-                <w:kern w:val="0"/>
-                <w:sz w:val="20"/>
-                <w:szCs w:val="20"/>
-                <w:lang w:eastAsia="en-ID" w:bidi="ar-SA"/>
-                <w14:ligatures w14:val="none"/>
-              </w:rPr>
-              <w:t>saja</w:t>
-            </w:r>
-            <w:proofErr w:type="spellEnd"/>
-            <w:r>
-              <w:rPr>
-                <w:rFonts w:eastAsia="Times New Roman" w:cs="Times New Roman"/>
-                <w:noProof w:val="0"/>
-                <w:kern w:val="0"/>
-                <w:sz w:val="20"/>
-                <w:szCs w:val="20"/>
-                <w:lang w:eastAsia="en-ID" w:bidi="ar-SA"/>
-                <w14:ligatures w14:val="none"/>
-              </w:rPr>
-              <w:t xml:space="preserve"> yang </w:t>
-            </w:r>
-            <w:proofErr w:type="spellStart"/>
-            <w:r>
-              <w:rPr>
-                <w:rFonts w:eastAsia="Times New Roman" w:cs="Times New Roman"/>
-                <w:noProof w:val="0"/>
-                <w:kern w:val="0"/>
-                <w:sz w:val="20"/>
-                <w:szCs w:val="20"/>
-                <w:lang w:eastAsia="en-ID" w:bidi="ar-SA"/>
-                <w14:ligatures w14:val="none"/>
-              </w:rPr>
-              <w:t>diharapkan</w:t>
-            </w:r>
-            <w:proofErr w:type="spellEnd"/>
-            <w:r>
-              <w:rPr>
-                <w:rFonts w:eastAsia="Times New Roman" w:cs="Times New Roman"/>
-                <w:noProof w:val="0"/>
-                <w:kern w:val="0"/>
-                <w:sz w:val="20"/>
-                <w:szCs w:val="20"/>
-                <w:lang w:eastAsia="en-ID" w:bidi="ar-SA"/>
-                <w14:ligatures w14:val="none"/>
-              </w:rPr>
-              <w:t xml:space="preserve"> </w:t>
-            </w:r>
-            <w:proofErr w:type="spellStart"/>
-            <w:r>
-              <w:rPr>
-                <w:rFonts w:eastAsia="Times New Roman" w:cs="Times New Roman"/>
-                <w:noProof w:val="0"/>
-                <w:kern w:val="0"/>
-                <w:sz w:val="20"/>
-                <w:szCs w:val="20"/>
-                <w:lang w:eastAsia="en-ID" w:bidi="ar-SA"/>
-                <w14:ligatures w14:val="none"/>
-              </w:rPr>
-              <w:t>tersedia</w:t>
-            </w:r>
-            <w:proofErr w:type="spellEnd"/>
-            <w:r>
-              <w:rPr>
-                <w:rFonts w:eastAsia="Times New Roman" w:cs="Times New Roman"/>
-                <w:noProof w:val="0"/>
-                <w:kern w:val="0"/>
-                <w:sz w:val="20"/>
-                <w:szCs w:val="20"/>
-                <w:lang w:eastAsia="en-ID" w:bidi="ar-SA"/>
-                <w14:ligatures w14:val="none"/>
-              </w:rPr>
-              <w:t xml:space="preserve"> </w:t>
-            </w:r>
-            <w:proofErr w:type="spellStart"/>
-            <w:r>
-              <w:rPr>
-                <w:rFonts w:eastAsia="Times New Roman" w:cs="Times New Roman"/>
-                <w:noProof w:val="0"/>
-                <w:kern w:val="0"/>
-                <w:sz w:val="20"/>
-                <w:szCs w:val="20"/>
-                <w:lang w:eastAsia="en-ID" w:bidi="ar-SA"/>
-                <w14:ligatures w14:val="none"/>
-              </w:rPr>
-              <w:t>dalam</w:t>
-            </w:r>
-            <w:proofErr w:type="spellEnd"/>
-            <w:r>
-              <w:rPr>
-                <w:rFonts w:eastAsia="Times New Roman" w:cs="Times New Roman"/>
-                <w:noProof w:val="0"/>
-                <w:kern w:val="0"/>
-                <w:sz w:val="20"/>
-                <w:szCs w:val="20"/>
-                <w:lang w:eastAsia="en-ID" w:bidi="ar-SA"/>
-                <w14:ligatures w14:val="none"/>
-              </w:rPr>
-              <w:t xml:space="preserve"> </w:t>
-            </w:r>
-            <w:proofErr w:type="spellStart"/>
-            <w:r>
-              <w:rPr>
-                <w:rFonts w:eastAsia="Times New Roman" w:cs="Times New Roman"/>
-                <w:noProof w:val="0"/>
-                <w:kern w:val="0"/>
-                <w:sz w:val="20"/>
-                <w:szCs w:val="20"/>
-                <w:lang w:eastAsia="en-ID" w:bidi="ar-SA"/>
-                <w14:ligatures w14:val="none"/>
-              </w:rPr>
-              <w:t>sistem</w:t>
-            </w:r>
-            <w:proofErr w:type="spellEnd"/>
-            <w:r>
-              <w:rPr>
-                <w:rFonts w:eastAsia="Times New Roman" w:cs="Times New Roman"/>
-                <w:noProof w:val="0"/>
-                <w:kern w:val="0"/>
-                <w:sz w:val="20"/>
-                <w:szCs w:val="20"/>
-                <w:lang w:eastAsia="en-ID" w:bidi="ar-SA"/>
-                <w14:ligatures w14:val="none"/>
-              </w:rPr>
-              <w:t xml:space="preserve"> </w:t>
-            </w:r>
-            <w:proofErr w:type="spellStart"/>
-            <w:r>
-              <w:rPr>
-                <w:rFonts w:eastAsia="Times New Roman" w:cs="Times New Roman"/>
-                <w:noProof w:val="0"/>
-                <w:kern w:val="0"/>
-                <w:sz w:val="20"/>
-                <w:szCs w:val="20"/>
-                <w:lang w:eastAsia="en-ID" w:bidi="ar-SA"/>
-                <w14:ligatures w14:val="none"/>
-              </w:rPr>
-              <w:t>pemesanan</w:t>
-            </w:r>
-            <w:proofErr w:type="spellEnd"/>
-            <w:r>
-              <w:rPr>
-                <w:rFonts w:eastAsia="Times New Roman" w:cs="Times New Roman"/>
-                <w:noProof w:val="0"/>
-                <w:kern w:val="0"/>
-                <w:sz w:val="20"/>
-                <w:szCs w:val="20"/>
-                <w:lang w:eastAsia="en-ID" w:bidi="ar-SA"/>
-                <w14:ligatures w14:val="none"/>
-              </w:rPr>
-              <w:t xml:space="preserve"> &amp; </w:t>
-            </w:r>
-            <w:proofErr w:type="spellStart"/>
-            <w:r>
-              <w:rPr>
-                <w:rFonts w:eastAsia="Times New Roman" w:cs="Times New Roman"/>
-                <w:noProof w:val="0"/>
-                <w:kern w:val="0"/>
-                <w:sz w:val="20"/>
-                <w:szCs w:val="20"/>
-                <w:lang w:eastAsia="en-ID" w:bidi="ar-SA"/>
-                <w14:ligatures w14:val="none"/>
-              </w:rPr>
-              <w:t>pembayaran</w:t>
-            </w:r>
-            <w:proofErr w:type="spellEnd"/>
-            <w:r>
-              <w:rPr>
-                <w:rFonts w:eastAsia="Times New Roman" w:cs="Times New Roman"/>
-                <w:noProof w:val="0"/>
-                <w:kern w:val="0"/>
-                <w:sz w:val="20"/>
-                <w:szCs w:val="20"/>
-                <w:lang w:eastAsia="en-ID" w:bidi="ar-SA"/>
-                <w14:ligatures w14:val="none"/>
-              </w:rPr>
-              <w:t>?</w:t>
-            </w:r>
-          </w:p>
-        </w:tc>
-        <w:tc>
-          <w:tcPr>
-            <w:tcW w:w="0" w:type="auto"/>
-            <w:vAlign w:val="center"/>
-            <w:hideMark/>
-          </w:tcPr>
-          <w:p>
-            <w:pPr>
-              <w:jc w:val="left"/>
-              <w:rPr>
-                <w:rFonts w:eastAsia="Times New Roman" w:cs="Times New Roman"/>
-                <w:noProof w:val="0"/>
-                <w:kern w:val="0"/>
-                <w:sz w:val="20"/>
-                <w:szCs w:val="20"/>
-                <w:lang w:eastAsia="en-ID" w:bidi="ar-SA"/>
-                <w14:ligatures w14:val="none"/>
-              </w:rPr>
-            </w:pPr>
-            <w:proofErr w:type="spellStart"/>
-            <w:r>
-              <w:rPr>
-                <w:rFonts w:eastAsia="Times New Roman" w:cs="Times New Roman"/>
-                <w:noProof w:val="0"/>
-                <w:kern w:val="0"/>
-                <w:sz w:val="20"/>
-                <w:szCs w:val="20"/>
-                <w:lang w:eastAsia="en-ID" w:bidi="ar-SA"/>
-                <w14:ligatures w14:val="none"/>
-              </w:rPr>
-              <w:t>Memahami</w:t>
-            </w:r>
-            <w:proofErr w:type="spellEnd"/>
-            <w:r>
-              <w:rPr>
-                <w:rFonts w:eastAsia="Times New Roman" w:cs="Times New Roman"/>
-                <w:noProof w:val="0"/>
-                <w:kern w:val="0"/>
-                <w:sz w:val="20"/>
-                <w:szCs w:val="20"/>
-                <w:lang w:eastAsia="en-ID" w:bidi="ar-SA"/>
-                <w14:ligatures w14:val="none"/>
-              </w:rPr>
-              <w:t xml:space="preserve"> </w:t>
-            </w:r>
-            <w:proofErr w:type="spellStart"/>
-            <w:r>
-              <w:rPr>
-                <w:rFonts w:eastAsia="Times New Roman" w:cs="Times New Roman"/>
-                <w:noProof w:val="0"/>
-                <w:kern w:val="0"/>
-                <w:sz w:val="20"/>
-                <w:szCs w:val="20"/>
-                <w:lang w:eastAsia="en-ID" w:bidi="ar-SA"/>
-                <w14:ligatures w14:val="none"/>
-              </w:rPr>
-              <w:t>harapan</w:t>
-            </w:r>
-            <w:proofErr w:type="spellEnd"/>
-            <w:r>
-              <w:rPr>
-                <w:rFonts w:eastAsia="Times New Roman" w:cs="Times New Roman"/>
-                <w:noProof w:val="0"/>
-                <w:kern w:val="0"/>
-                <w:sz w:val="20"/>
-                <w:szCs w:val="20"/>
-                <w:lang w:eastAsia="en-ID" w:bidi="ar-SA"/>
-                <w14:ligatures w14:val="none"/>
-              </w:rPr>
-              <w:t xml:space="preserve"> </w:t>
-            </w:r>
-            <w:proofErr w:type="spellStart"/>
-            <w:r>
-              <w:rPr>
-                <w:rFonts w:eastAsia="Times New Roman" w:cs="Times New Roman"/>
-                <w:noProof w:val="0"/>
-                <w:kern w:val="0"/>
-                <w:sz w:val="20"/>
-                <w:szCs w:val="20"/>
-                <w:lang w:eastAsia="en-ID" w:bidi="ar-SA"/>
-                <w14:ligatures w14:val="none"/>
-              </w:rPr>
-              <w:t>pengguna</w:t>
-            </w:r>
-            <w:proofErr w:type="spellEnd"/>
-            <w:r>
-              <w:rPr>
-                <w:rFonts w:eastAsia="Times New Roman" w:cs="Times New Roman"/>
-                <w:noProof w:val="0"/>
-                <w:kern w:val="0"/>
-                <w:sz w:val="20"/>
-                <w:szCs w:val="20"/>
-                <w:lang w:eastAsia="en-ID" w:bidi="ar-SA"/>
-                <w14:ligatures w14:val="none"/>
-              </w:rPr>
-              <w:t xml:space="preserve"> </w:t>
-            </w:r>
-            <w:proofErr w:type="spellStart"/>
-            <w:r>
-              <w:rPr>
-                <w:rFonts w:eastAsia="Times New Roman" w:cs="Times New Roman"/>
-                <w:noProof w:val="0"/>
-                <w:kern w:val="0"/>
-                <w:sz w:val="20"/>
-                <w:szCs w:val="20"/>
-                <w:lang w:eastAsia="en-ID" w:bidi="ar-SA"/>
-                <w14:ligatures w14:val="none"/>
-              </w:rPr>
-              <w:t>terhadap</w:t>
-            </w:r>
-            <w:proofErr w:type="spellEnd"/>
-            <w:r>
-              <w:rPr>
-                <w:rFonts w:eastAsia="Times New Roman" w:cs="Times New Roman"/>
-                <w:noProof w:val="0"/>
-                <w:kern w:val="0"/>
-                <w:sz w:val="20"/>
-                <w:szCs w:val="20"/>
-                <w:lang w:eastAsia="en-ID" w:bidi="ar-SA"/>
-                <w14:ligatures w14:val="none"/>
-              </w:rPr>
-              <w:t xml:space="preserve"> </w:t>
-            </w:r>
-            <w:proofErr w:type="spellStart"/>
-            <w:r>
-              <w:rPr>
-                <w:rFonts w:eastAsia="Times New Roman" w:cs="Times New Roman"/>
-                <w:noProof w:val="0"/>
-                <w:kern w:val="0"/>
-                <w:sz w:val="20"/>
-                <w:szCs w:val="20"/>
-                <w:lang w:eastAsia="en-ID" w:bidi="ar-SA"/>
-                <w14:ligatures w14:val="none"/>
-              </w:rPr>
-              <w:t>fitur</w:t>
-            </w:r>
-            <w:proofErr w:type="spellEnd"/>
-            <w:r>
-              <w:rPr>
-                <w:rFonts w:eastAsia="Times New Roman" w:cs="Times New Roman"/>
-                <w:noProof w:val="0"/>
-                <w:kern w:val="0"/>
-                <w:sz w:val="20"/>
-                <w:szCs w:val="20"/>
-                <w:lang w:eastAsia="en-ID" w:bidi="ar-SA"/>
-                <w14:ligatures w14:val="none"/>
-              </w:rPr>
-              <w:t xml:space="preserve"> </w:t>
-            </w:r>
-            <w:proofErr w:type="spellStart"/>
-            <w:r>
-              <w:rPr>
-                <w:rFonts w:eastAsia="Times New Roman" w:cs="Times New Roman"/>
-                <w:noProof w:val="0"/>
-                <w:kern w:val="0"/>
-                <w:sz w:val="20"/>
-                <w:szCs w:val="20"/>
-                <w:lang w:eastAsia="en-ID" w:bidi="ar-SA"/>
-                <w14:ligatures w14:val="none"/>
-              </w:rPr>
-              <w:t>sistem</w:t>
-            </w:r>
-            <w:proofErr w:type="spellEnd"/>
-            <w:r>
-              <w:rPr>
-                <w:rFonts w:eastAsia="Times New Roman" w:cs="Times New Roman"/>
-                <w:noProof w:val="0"/>
-                <w:kern w:val="0"/>
-                <w:sz w:val="20"/>
-                <w:szCs w:val="20"/>
-                <w:lang w:eastAsia="en-ID" w:bidi="ar-SA"/>
-                <w14:ligatures w14:val="none"/>
-              </w:rPr>
-              <w:t xml:space="preserve"> </w:t>
-            </w:r>
-            <w:proofErr w:type="spellStart"/>
-            <w:r>
-              <w:rPr>
-                <w:rFonts w:eastAsia="Times New Roman" w:cs="Times New Roman"/>
-                <w:noProof w:val="0"/>
-                <w:kern w:val="0"/>
-                <w:sz w:val="20"/>
-                <w:szCs w:val="20"/>
-                <w:lang w:eastAsia="en-ID" w:bidi="ar-SA"/>
-                <w14:ligatures w14:val="none"/>
-              </w:rPr>
-              <w:t>baru</w:t>
-            </w:r>
-            <w:proofErr w:type="spellEnd"/>
+              <w:t>Memahami harapan pengguna terhadap fitur sistem baru</w:t>
+            </w:r>
           </w:p>
         </w:tc>
       </w:tr>
@@ -12975,7 +12373,7 @@
         <w:pStyle w:val="Caption"/>
         <w:jc w:val="center"/>
       </w:pPr>
-      <w:bookmarkStart w:id="37" w:name="_Toc198764857"/>
+      <w:bookmarkStart w:id="38" w:name="_Toc198764857"/>
       <w:r>
         <w:t xml:space="preserve">Table 3. </w:t>
       </w:r>
@@ -12997,7 +12395,7 @@
       <w:r>
         <w:t xml:space="preserve"> Tabel Kuesioner</w:t>
       </w:r>
-      <w:bookmarkEnd w:id="37"/>
+      <w:bookmarkEnd w:id="38"/>
     </w:p>
     <w:tbl>
       <w:tblPr>
@@ -13093,7 +12491,6 @@
                 <w14:ligatures w14:val="none"/>
               </w:rPr>
             </w:pPr>
-            <w:proofErr w:type="spellStart"/>
             <w:r>
               <w:rPr>
                 <w:rFonts w:eastAsia="Times New Roman" w:cs="Times New Roman"/>
@@ -13108,7 +12505,6 @@
               </w:rPr>
               <w:t>Pernyataan</w:t>
             </w:r>
-            <w:proofErr w:type="spellEnd"/>
           </w:p>
         </w:tc>
         <w:tc>
@@ -13881,7 +13277,6 @@
                 <w14:ligatures w14:val="none"/>
               </w:rPr>
             </w:pPr>
-            <w:proofErr w:type="spellStart"/>
             <w:r>
               <w:rPr>
                 <w:rFonts w:eastAsia="Times New Roman" w:cs="Times New Roman"/>
@@ -13892,191 +13287,8 @@
                 <w:lang w:eastAsia="en-ID" w:bidi="ar-SA"/>
                 <w14:ligatures w14:val="none"/>
               </w:rPr>
-              <w:t>Sistem</w:t>
-            </w:r>
-            <w:proofErr w:type="spellEnd"/>
-            <w:r>
-              <w:rPr>
-                <w:rFonts w:eastAsia="Times New Roman" w:cs="Times New Roman"/>
-                <w:noProof w:val="0"/>
-                <w:kern w:val="0"/>
-                <w:sz w:val="20"/>
-                <w:szCs w:val="20"/>
-                <w:lang w:eastAsia="en-ID" w:bidi="ar-SA"/>
-                <w14:ligatures w14:val="none"/>
-              </w:rPr>
-              <w:t xml:space="preserve"> </w:t>
-            </w:r>
-            <w:proofErr w:type="spellStart"/>
-            <w:r>
-              <w:rPr>
-                <w:rFonts w:eastAsia="Times New Roman" w:cs="Times New Roman"/>
-                <w:noProof w:val="0"/>
-                <w:kern w:val="0"/>
-                <w:sz w:val="20"/>
-                <w:szCs w:val="20"/>
-                <w:lang w:eastAsia="en-ID" w:bidi="ar-SA"/>
-                <w14:ligatures w14:val="none"/>
-              </w:rPr>
-              <w:t>berbasis</w:t>
-            </w:r>
-            <w:proofErr w:type="spellEnd"/>
-            <w:r>
-              <w:rPr>
-                <w:rFonts w:eastAsia="Times New Roman" w:cs="Times New Roman"/>
-                <w:noProof w:val="0"/>
-                <w:kern w:val="0"/>
-                <w:sz w:val="20"/>
-                <w:szCs w:val="20"/>
-                <w:lang w:eastAsia="en-ID" w:bidi="ar-SA"/>
-                <w14:ligatures w14:val="none"/>
-              </w:rPr>
-              <w:t xml:space="preserve"> web </w:t>
-            </w:r>
-            <w:proofErr w:type="spellStart"/>
-            <w:r>
-              <w:rPr>
-                <w:rFonts w:eastAsia="Times New Roman" w:cs="Times New Roman"/>
-                <w:noProof w:val="0"/>
-                <w:kern w:val="0"/>
-                <w:sz w:val="20"/>
-                <w:szCs w:val="20"/>
-                <w:lang w:eastAsia="en-ID" w:bidi="ar-SA"/>
-                <w14:ligatures w14:val="none"/>
-              </w:rPr>
-              <w:t>akan</w:t>
-            </w:r>
-            <w:proofErr w:type="spellEnd"/>
-            <w:r>
-              <w:rPr>
-                <w:rFonts w:eastAsia="Times New Roman" w:cs="Times New Roman"/>
-                <w:noProof w:val="0"/>
-                <w:kern w:val="0"/>
-                <w:sz w:val="20"/>
-                <w:szCs w:val="20"/>
-                <w:lang w:eastAsia="en-ID" w:bidi="ar-SA"/>
-                <w14:ligatures w14:val="none"/>
-              </w:rPr>
-              <w:t xml:space="preserve"> </w:t>
-            </w:r>
-            <w:proofErr w:type="spellStart"/>
-            <w:r>
-              <w:rPr>
-                <w:rFonts w:eastAsia="Times New Roman" w:cs="Times New Roman"/>
-                <w:noProof w:val="0"/>
-                <w:kern w:val="0"/>
-                <w:sz w:val="20"/>
-                <w:szCs w:val="20"/>
-                <w:lang w:eastAsia="en-ID" w:bidi="ar-SA"/>
-                <w14:ligatures w14:val="none"/>
-              </w:rPr>
-              <w:t>memudahkan</w:t>
-            </w:r>
-            <w:proofErr w:type="spellEnd"/>
-            <w:r>
-              <w:rPr>
-                <w:rFonts w:eastAsia="Times New Roman" w:cs="Times New Roman"/>
-                <w:noProof w:val="0"/>
-                <w:kern w:val="0"/>
-                <w:sz w:val="20"/>
-                <w:szCs w:val="20"/>
-                <w:lang w:eastAsia="en-ID" w:bidi="ar-SA"/>
-                <w14:ligatures w14:val="none"/>
-              </w:rPr>
-              <w:t xml:space="preserve"> </w:t>
-            </w:r>
-            <w:proofErr w:type="spellStart"/>
-            <w:r>
-              <w:rPr>
-                <w:rFonts w:eastAsia="Times New Roman" w:cs="Times New Roman"/>
-                <w:noProof w:val="0"/>
-                <w:kern w:val="0"/>
-                <w:sz w:val="20"/>
-                <w:szCs w:val="20"/>
-                <w:lang w:eastAsia="en-ID" w:bidi="ar-SA"/>
-                <w14:ligatures w14:val="none"/>
-              </w:rPr>
-              <w:t>saya</w:t>
-            </w:r>
-            <w:proofErr w:type="spellEnd"/>
-            <w:r>
-              <w:rPr>
-                <w:rFonts w:eastAsia="Times New Roman" w:cs="Times New Roman"/>
-                <w:noProof w:val="0"/>
-                <w:kern w:val="0"/>
-                <w:sz w:val="20"/>
-                <w:szCs w:val="20"/>
-                <w:lang w:eastAsia="en-ID" w:bidi="ar-SA"/>
-                <w14:ligatures w14:val="none"/>
-              </w:rPr>
-              <w:t xml:space="preserve"> </w:t>
-            </w:r>
-            <w:proofErr w:type="spellStart"/>
-            <w:r>
-              <w:rPr>
-                <w:rFonts w:eastAsia="Times New Roman" w:cs="Times New Roman"/>
-                <w:noProof w:val="0"/>
-                <w:kern w:val="0"/>
-                <w:sz w:val="20"/>
-                <w:szCs w:val="20"/>
-                <w:lang w:eastAsia="en-ID" w:bidi="ar-SA"/>
-                <w14:ligatures w14:val="none"/>
-              </w:rPr>
-              <w:t>memesan</w:t>
-            </w:r>
-            <w:proofErr w:type="spellEnd"/>
-            <w:r>
-              <w:rPr>
-                <w:rFonts w:eastAsia="Times New Roman" w:cs="Times New Roman"/>
-                <w:noProof w:val="0"/>
-                <w:kern w:val="0"/>
-                <w:sz w:val="20"/>
-                <w:szCs w:val="20"/>
-                <w:lang w:eastAsia="en-ID" w:bidi="ar-SA"/>
-                <w14:ligatures w14:val="none"/>
-              </w:rPr>
-              <w:t xml:space="preserve"> </w:t>
-            </w:r>
-            <w:proofErr w:type="spellStart"/>
-            <w:r>
-              <w:rPr>
-                <w:rFonts w:eastAsia="Times New Roman" w:cs="Times New Roman"/>
-                <w:noProof w:val="0"/>
-                <w:kern w:val="0"/>
-                <w:sz w:val="20"/>
-                <w:szCs w:val="20"/>
-                <w:lang w:eastAsia="en-ID" w:bidi="ar-SA"/>
-                <w14:ligatures w14:val="none"/>
-              </w:rPr>
-              <w:t>dari</w:t>
-            </w:r>
-            <w:proofErr w:type="spellEnd"/>
-            <w:r>
-              <w:rPr>
-                <w:rFonts w:eastAsia="Times New Roman" w:cs="Times New Roman"/>
-                <w:noProof w:val="0"/>
-                <w:kern w:val="0"/>
-                <w:sz w:val="20"/>
-                <w:szCs w:val="20"/>
-                <w:lang w:eastAsia="en-ID" w:bidi="ar-SA"/>
-                <w14:ligatures w14:val="none"/>
-              </w:rPr>
-              <w:t xml:space="preserve"> mana </w:t>
-            </w:r>
-            <w:proofErr w:type="spellStart"/>
-            <w:r>
-              <w:rPr>
-                <w:rFonts w:eastAsia="Times New Roman" w:cs="Times New Roman"/>
-                <w:noProof w:val="0"/>
-                <w:kern w:val="0"/>
-                <w:sz w:val="20"/>
-                <w:szCs w:val="20"/>
-                <w:lang w:eastAsia="en-ID" w:bidi="ar-SA"/>
-                <w14:ligatures w14:val="none"/>
-              </w:rPr>
-              <w:t>saja</w:t>
-            </w:r>
-            <w:proofErr w:type="spellEnd"/>
+              <w:t>Sistem berbasis web akan memudahkan saya memesan dari mana saja</w:t>
+            </w:r>
           </w:p>
         </w:tc>
         <w:tc>
@@ -14251,189 +13463,7 @@
                 <w:lang w:eastAsia="en-ID" w:bidi="ar-SA"/>
                 <w14:ligatures w14:val="none"/>
               </w:rPr>
-              <w:t xml:space="preserve">Saya </w:t>
-            </w:r>
-            <w:proofErr w:type="spellStart"/>
-            <w:r>
-              <w:rPr>
-                <w:rFonts w:eastAsia="Times New Roman" w:cs="Times New Roman"/>
-                <w:noProof w:val="0"/>
-                <w:kern w:val="0"/>
-                <w:sz w:val="20"/>
-                <w:szCs w:val="20"/>
-                <w:lang w:eastAsia="en-ID" w:bidi="ar-SA"/>
-                <w14:ligatures w14:val="none"/>
-              </w:rPr>
-              <w:t>bersedia</w:t>
-            </w:r>
-            <w:proofErr w:type="spellEnd"/>
-            <w:r>
-              <w:rPr>
-                <w:rFonts w:eastAsia="Times New Roman" w:cs="Times New Roman"/>
-                <w:noProof w:val="0"/>
-                <w:kern w:val="0"/>
-                <w:sz w:val="20"/>
-                <w:szCs w:val="20"/>
-                <w:lang w:eastAsia="en-ID" w:bidi="ar-SA"/>
-                <w14:ligatures w14:val="none"/>
-              </w:rPr>
-              <w:t xml:space="preserve"> </w:t>
-            </w:r>
-            <w:proofErr w:type="spellStart"/>
-            <w:r>
-              <w:rPr>
-                <w:rFonts w:eastAsia="Times New Roman" w:cs="Times New Roman"/>
-                <w:noProof w:val="0"/>
-                <w:kern w:val="0"/>
-                <w:sz w:val="20"/>
-                <w:szCs w:val="20"/>
-                <w:lang w:eastAsia="en-ID" w:bidi="ar-SA"/>
-                <w14:ligatures w14:val="none"/>
-              </w:rPr>
-              <w:t>menggunakan</w:t>
-            </w:r>
-            <w:proofErr w:type="spellEnd"/>
-            <w:r>
-              <w:rPr>
-                <w:rFonts w:eastAsia="Times New Roman" w:cs="Times New Roman"/>
-                <w:noProof w:val="0"/>
-                <w:kern w:val="0"/>
-                <w:sz w:val="20"/>
-                <w:szCs w:val="20"/>
-                <w:lang w:eastAsia="en-ID" w:bidi="ar-SA"/>
-                <w14:ligatures w14:val="none"/>
-              </w:rPr>
-              <w:t xml:space="preserve"> </w:t>
-            </w:r>
-            <w:proofErr w:type="spellStart"/>
-            <w:r>
-              <w:rPr>
-                <w:rFonts w:eastAsia="Times New Roman" w:cs="Times New Roman"/>
-                <w:noProof w:val="0"/>
-                <w:kern w:val="0"/>
-                <w:sz w:val="20"/>
-                <w:szCs w:val="20"/>
-                <w:lang w:eastAsia="en-ID" w:bidi="ar-SA"/>
-                <w14:ligatures w14:val="none"/>
-              </w:rPr>
-              <w:t>sistem</w:t>
-            </w:r>
-            <w:proofErr w:type="spellEnd"/>
-            <w:r>
-              <w:rPr>
-                <w:rFonts w:eastAsia="Times New Roman" w:cs="Times New Roman"/>
-                <w:noProof w:val="0"/>
-                <w:kern w:val="0"/>
-                <w:sz w:val="20"/>
-                <w:szCs w:val="20"/>
-                <w:lang w:eastAsia="en-ID" w:bidi="ar-SA"/>
-                <w14:ligatures w14:val="none"/>
-              </w:rPr>
-              <w:t xml:space="preserve"> </w:t>
-            </w:r>
-            <w:proofErr w:type="spellStart"/>
-            <w:r>
-              <w:rPr>
-                <w:rFonts w:eastAsia="Times New Roman" w:cs="Times New Roman"/>
-                <w:noProof w:val="0"/>
-                <w:kern w:val="0"/>
-                <w:sz w:val="20"/>
-                <w:szCs w:val="20"/>
-                <w:lang w:eastAsia="en-ID" w:bidi="ar-SA"/>
-                <w14:ligatures w14:val="none"/>
-              </w:rPr>
-              <w:t>ini</w:t>
-            </w:r>
-            <w:proofErr w:type="spellEnd"/>
-            <w:r>
-              <w:rPr>
-                <w:rFonts w:eastAsia="Times New Roman" w:cs="Times New Roman"/>
-                <w:noProof w:val="0"/>
-                <w:kern w:val="0"/>
-                <w:sz w:val="20"/>
-                <w:szCs w:val="20"/>
-                <w:lang w:eastAsia="en-ID" w:bidi="ar-SA"/>
-                <w14:ligatures w14:val="none"/>
-              </w:rPr>
-              <w:t xml:space="preserve"> </w:t>
-            </w:r>
-            <w:proofErr w:type="spellStart"/>
-            <w:r>
-              <w:rPr>
-                <w:rFonts w:eastAsia="Times New Roman" w:cs="Times New Roman"/>
-                <w:noProof w:val="0"/>
-                <w:kern w:val="0"/>
-                <w:sz w:val="20"/>
-                <w:szCs w:val="20"/>
-                <w:lang w:eastAsia="en-ID" w:bidi="ar-SA"/>
-                <w14:ligatures w14:val="none"/>
-              </w:rPr>
-              <w:t>jika</w:t>
-            </w:r>
-            <w:proofErr w:type="spellEnd"/>
-            <w:r>
-              <w:rPr>
-                <w:rFonts w:eastAsia="Times New Roman" w:cs="Times New Roman"/>
-                <w:noProof w:val="0"/>
-                <w:kern w:val="0"/>
-                <w:sz w:val="20"/>
-                <w:szCs w:val="20"/>
-                <w:lang w:eastAsia="en-ID" w:bidi="ar-SA"/>
-                <w14:ligatures w14:val="none"/>
-              </w:rPr>
-              <w:t xml:space="preserve"> </w:t>
-            </w:r>
-            <w:proofErr w:type="spellStart"/>
-            <w:r>
-              <w:rPr>
-                <w:rFonts w:eastAsia="Times New Roman" w:cs="Times New Roman"/>
-                <w:noProof w:val="0"/>
-                <w:kern w:val="0"/>
-                <w:sz w:val="20"/>
-                <w:szCs w:val="20"/>
-                <w:lang w:eastAsia="en-ID" w:bidi="ar-SA"/>
-                <w14:ligatures w14:val="none"/>
-              </w:rPr>
-              <w:t>sudah</w:t>
-            </w:r>
-            <w:proofErr w:type="spellEnd"/>
-            <w:r>
-              <w:rPr>
-                <w:rFonts w:eastAsia="Times New Roman" w:cs="Times New Roman"/>
-                <w:noProof w:val="0"/>
-                <w:kern w:val="0"/>
-                <w:sz w:val="20"/>
-                <w:szCs w:val="20"/>
-                <w:lang w:eastAsia="en-ID" w:bidi="ar-SA"/>
-                <w14:ligatures w14:val="none"/>
-              </w:rPr>
-              <w:t xml:space="preserve"> </w:t>
-            </w:r>
-            <w:proofErr w:type="spellStart"/>
-            <w:r>
-              <w:rPr>
-                <w:rFonts w:eastAsia="Times New Roman" w:cs="Times New Roman"/>
-                <w:noProof w:val="0"/>
-                <w:kern w:val="0"/>
-                <w:sz w:val="20"/>
-                <w:szCs w:val="20"/>
-                <w:lang w:eastAsia="en-ID" w:bidi="ar-SA"/>
-                <w14:ligatures w14:val="none"/>
-              </w:rPr>
-              <w:t>tersedia</w:t>
-            </w:r>
-            <w:proofErr w:type="spellEnd"/>
-            <w:r>
-              <w:rPr>
-                <w:rFonts w:eastAsia="Times New Roman" w:cs="Times New Roman"/>
-                <w:noProof w:val="0"/>
-                <w:kern w:val="0"/>
-                <w:sz w:val="20"/>
-                <w:szCs w:val="20"/>
-                <w:lang w:eastAsia="en-ID" w:bidi="ar-SA"/>
-                <w14:ligatures w14:val="none"/>
-              </w:rPr>
-              <w:t xml:space="preserve"> di Tuan Coffee</w:t>
+              <w:t>Saya bersedia menggunakan sistem ini jika sudah tersedia di Tuan Coffee</w:t>
             </w:r>
           </w:p>
         </w:tc>
@@ -14785,204 +13815,8 @@
                 <w:lang w:eastAsia="en-ID" w:bidi="ar-SA"/>
                 <w14:ligatures w14:val="none"/>
               </w:rPr>
-              <w:t xml:space="preserve">Saya </w:t>
-            </w:r>
-            <w:proofErr w:type="spellStart"/>
-            <w:r>
-              <w:rPr>
-                <w:rFonts w:eastAsia="Times New Roman" w:cs="Times New Roman"/>
-                <w:noProof w:val="0"/>
-                <w:kern w:val="0"/>
-                <w:sz w:val="20"/>
-                <w:szCs w:val="20"/>
-                <w:lang w:eastAsia="en-ID" w:bidi="ar-SA"/>
-                <w14:ligatures w14:val="none"/>
-              </w:rPr>
-              <w:t>percaya</w:t>
-            </w:r>
-            <w:proofErr w:type="spellEnd"/>
-            <w:r>
-              <w:rPr>
-                <w:rFonts w:eastAsia="Times New Roman" w:cs="Times New Roman"/>
-                <w:noProof w:val="0"/>
-                <w:kern w:val="0"/>
-                <w:sz w:val="20"/>
-                <w:szCs w:val="20"/>
-                <w:lang w:eastAsia="en-ID" w:bidi="ar-SA"/>
-                <w14:ligatures w14:val="none"/>
-              </w:rPr>
-              <w:t xml:space="preserve"> </w:t>
-            </w:r>
-            <w:proofErr w:type="spellStart"/>
-            <w:r>
-              <w:rPr>
-                <w:rFonts w:eastAsia="Times New Roman" w:cs="Times New Roman"/>
-                <w:noProof w:val="0"/>
-                <w:kern w:val="0"/>
-                <w:sz w:val="20"/>
-                <w:szCs w:val="20"/>
-                <w:lang w:eastAsia="en-ID" w:bidi="ar-SA"/>
-                <w14:ligatures w14:val="none"/>
-              </w:rPr>
-              <w:t>sistem</w:t>
-            </w:r>
-            <w:proofErr w:type="spellEnd"/>
-            <w:r>
-              <w:rPr>
-                <w:rFonts w:eastAsia="Times New Roman" w:cs="Times New Roman"/>
-                <w:noProof w:val="0"/>
-                <w:kern w:val="0"/>
-                <w:sz w:val="20"/>
-                <w:szCs w:val="20"/>
-                <w:lang w:eastAsia="en-ID" w:bidi="ar-SA"/>
-                <w14:ligatures w14:val="none"/>
-              </w:rPr>
-              <w:t xml:space="preserve"> digital </w:t>
-            </w:r>
-            <w:proofErr w:type="spellStart"/>
-            <w:r>
-              <w:rPr>
-                <w:rFonts w:eastAsia="Times New Roman" w:cs="Times New Roman"/>
-                <w:noProof w:val="0"/>
-                <w:kern w:val="0"/>
-                <w:sz w:val="20"/>
-                <w:szCs w:val="20"/>
-                <w:lang w:eastAsia="en-ID" w:bidi="ar-SA"/>
-                <w14:ligatures w14:val="none"/>
-              </w:rPr>
-              <w:t>bisa</w:t>
-            </w:r>
-            <w:proofErr w:type="spellEnd"/>
-            <w:r>
-              <w:rPr>
-                <w:rFonts w:eastAsia="Times New Roman" w:cs="Times New Roman"/>
-                <w:noProof w:val="0"/>
-                <w:kern w:val="0"/>
-                <w:sz w:val="20"/>
-                <w:szCs w:val="20"/>
-                <w:lang w:eastAsia="en-ID" w:bidi="ar-SA"/>
-                <w14:ligatures w14:val="none"/>
-              </w:rPr>
-              <w:t xml:space="preserve"> </w:t>
-            </w:r>
-            <w:proofErr w:type="spellStart"/>
-            <w:r>
-              <w:rPr>
-                <w:rFonts w:eastAsia="Times New Roman" w:cs="Times New Roman"/>
-                <w:noProof w:val="0"/>
-                <w:kern w:val="0"/>
-                <w:sz w:val="20"/>
-                <w:szCs w:val="20"/>
-                <w:lang w:eastAsia="en-ID" w:bidi="ar-SA"/>
-                <w14:ligatures w14:val="none"/>
-              </w:rPr>
-              <w:t>mencatat</w:t>
-            </w:r>
-            <w:proofErr w:type="spellEnd"/>
-            <w:r>
-              <w:rPr>
-                <w:rFonts w:eastAsia="Times New Roman" w:cs="Times New Roman"/>
-                <w:noProof w:val="0"/>
-                <w:kern w:val="0"/>
-                <w:sz w:val="20"/>
-                <w:szCs w:val="20"/>
-                <w:lang w:eastAsia="en-ID" w:bidi="ar-SA"/>
-                <w14:ligatures w14:val="none"/>
-              </w:rPr>
-              <w:t xml:space="preserve"> </w:t>
-            </w:r>
-            <w:proofErr w:type="spellStart"/>
-            <w:r>
-              <w:rPr>
-                <w:rFonts w:eastAsia="Times New Roman" w:cs="Times New Roman"/>
-                <w:noProof w:val="0"/>
-                <w:kern w:val="0"/>
-                <w:sz w:val="20"/>
-                <w:szCs w:val="20"/>
-                <w:lang w:eastAsia="en-ID" w:bidi="ar-SA"/>
-                <w14:ligatures w14:val="none"/>
-              </w:rPr>
-              <w:t>transaksi</w:t>
-            </w:r>
-            <w:proofErr w:type="spellEnd"/>
-            <w:r>
-              <w:rPr>
-                <w:rFonts w:eastAsia="Times New Roman" w:cs="Times New Roman"/>
-                <w:noProof w:val="0"/>
-                <w:kern w:val="0"/>
-                <w:sz w:val="20"/>
-                <w:szCs w:val="20"/>
-                <w:lang w:eastAsia="en-ID" w:bidi="ar-SA"/>
-                <w14:ligatures w14:val="none"/>
-              </w:rPr>
-              <w:t xml:space="preserve"> </w:t>
-            </w:r>
-            <w:proofErr w:type="spellStart"/>
-            <w:r>
-              <w:rPr>
-                <w:rFonts w:eastAsia="Times New Roman" w:cs="Times New Roman"/>
-                <w:noProof w:val="0"/>
-                <w:kern w:val="0"/>
-                <w:sz w:val="20"/>
-                <w:szCs w:val="20"/>
-                <w:lang w:eastAsia="en-ID" w:bidi="ar-SA"/>
-                <w14:ligatures w14:val="none"/>
-              </w:rPr>
-              <w:t>dengan</w:t>
-            </w:r>
-            <w:proofErr w:type="spellEnd"/>
-            <w:r>
-              <w:rPr>
-                <w:rFonts w:eastAsia="Times New Roman" w:cs="Times New Roman"/>
-                <w:noProof w:val="0"/>
-                <w:kern w:val="0"/>
-                <w:sz w:val="20"/>
-                <w:szCs w:val="20"/>
-                <w:lang w:eastAsia="en-ID" w:bidi="ar-SA"/>
-                <w14:ligatures w14:val="none"/>
-              </w:rPr>
-              <w:t xml:space="preserve"> </w:t>
-            </w:r>
-            <w:proofErr w:type="spellStart"/>
-            <w:r>
-              <w:rPr>
-                <w:rFonts w:eastAsia="Times New Roman" w:cs="Times New Roman"/>
-                <w:noProof w:val="0"/>
-                <w:kern w:val="0"/>
-                <w:sz w:val="20"/>
-                <w:szCs w:val="20"/>
-                <w:lang w:eastAsia="en-ID" w:bidi="ar-SA"/>
-                <w14:ligatures w14:val="none"/>
-              </w:rPr>
-              <w:t>lebih</w:t>
-            </w:r>
-            <w:proofErr w:type="spellEnd"/>
-            <w:r>
-              <w:rPr>
-                <w:rFonts w:eastAsia="Times New Roman" w:cs="Times New Roman"/>
-                <w:noProof w:val="0"/>
-                <w:kern w:val="0"/>
-                <w:sz w:val="20"/>
-                <w:szCs w:val="20"/>
-                <w:lang w:eastAsia="en-ID" w:bidi="ar-SA"/>
-                <w14:ligatures w14:val="none"/>
-              </w:rPr>
-              <w:t xml:space="preserve"> </w:t>
-            </w:r>
-            <w:proofErr w:type="spellStart"/>
-            <w:r>
-              <w:rPr>
-                <w:rFonts w:eastAsia="Times New Roman" w:cs="Times New Roman"/>
-                <w:noProof w:val="0"/>
-                <w:kern w:val="0"/>
-                <w:sz w:val="20"/>
-                <w:szCs w:val="20"/>
-                <w:lang w:eastAsia="en-ID" w:bidi="ar-SA"/>
-                <w14:ligatures w14:val="none"/>
-              </w:rPr>
-              <w:t>akurat</w:t>
-            </w:r>
-            <w:proofErr w:type="spellEnd"/>
+              <w:t>Saya percaya sistem digital bisa mencatat transaksi dengan lebih akurat</w:t>
+            </w:r>
           </w:p>
         </w:tc>
         <w:tc>
@@ -15120,11 +13954,11 @@
       <w:pPr>
         <w:pStyle w:val="Heading2"/>
       </w:pPr>
-      <w:bookmarkStart w:id="38" w:name="_Toc198747240"/>
+      <w:bookmarkStart w:id="39" w:name="_Toc198747240"/>
       <w:r>
         <w:t>Teknik Analisis Data</w:t>
       </w:r>
-      <w:bookmarkEnd w:id="38"/>
+      <w:bookmarkEnd w:id="39"/>
     </w:p>
     <w:p>
       <w:pPr>
@@ -15197,11 +14031,11 @@
       <w:pPr>
         <w:pStyle w:val="Heading2"/>
       </w:pPr>
-      <w:bookmarkStart w:id="39" w:name="_Toc198747241"/>
+      <w:bookmarkStart w:id="40" w:name="_Toc198747241"/>
       <w:r>
         <w:t>Perancangan Sistem</w:t>
       </w:r>
-      <w:bookmarkEnd w:id="39"/>
+      <w:bookmarkEnd w:id="40"/>
     </w:p>
     <w:p>
       <w:pPr>
@@ -15443,11 +14277,11 @@
       <w:pPr>
         <w:pStyle w:val="Heading2"/>
       </w:pPr>
-      <w:bookmarkStart w:id="40" w:name="_Toc198747242"/>
+      <w:bookmarkStart w:id="41" w:name="_Toc198747242"/>
       <w:r>
         <w:t>Validasi dan Pengujian Sistem</w:t>
       </w:r>
-      <w:bookmarkEnd w:id="40"/>
+      <w:bookmarkEnd w:id="41"/>
     </w:p>
     <w:p>
       <w:pPr>
@@ -15615,7 +14449,7 @@
         <w:pStyle w:val="Caption"/>
         <w:jc w:val="center"/>
       </w:pPr>
-      <w:bookmarkStart w:id="41" w:name="_Toc198766552"/>
+      <w:bookmarkStart w:id="42" w:name="_Toc198766552"/>
       <w:r>
         <w:t xml:space="preserve">Gambar 3. </w:t>
       </w:r>
@@ -15637,7 +14471,7 @@
       <w:r>
         <w:t xml:space="preserve"> Use Case Diagram</w:t>
       </w:r>
-      <w:bookmarkEnd w:id="41"/>
+      <w:bookmarkEnd w:id="42"/>
     </w:p>
     <w:p>
       <w:pPr>
@@ -15764,7 +14598,6 @@
           <w14:ligatures w14:val="none"/>
         </w:rPr>
       </w:pPr>
-      <w:proofErr w:type="spellStart"/>
       <w:r>
         <w:rPr>
           <w:rFonts w:eastAsia="Times New Roman" w:cs="Times New Roman"/>
@@ -15774,19 +14607,7 @@
           <w:lang w:bidi="ar-SA"/>
           <w14:ligatures w14:val="none"/>
         </w:rPr>
-        <w:t>Melihat</w:t>
-      </w:r>
-      <w:proofErr w:type="spellEnd"/>
-      <w:r>
-        <w:rPr>
-          <w:rFonts w:eastAsia="Times New Roman" w:cs="Times New Roman"/>
-          <w:noProof w:val="0"/>
-          <w:kern w:val="0"/>
-          <w:szCs w:val="24"/>
-          <w:lang w:bidi="ar-SA"/>
-          <w14:ligatures w14:val="none"/>
-        </w:rPr>
-        <w:t xml:space="preserve"> Menu</w:t>
+        <w:t>Melihat Menu</w:t>
       </w:r>
     </w:p>
     <w:p>
@@ -15810,7 +14631,6 @@
           <w14:ligatures w14:val="none"/>
         </w:rPr>
       </w:pPr>
-      <w:proofErr w:type="spellStart"/>
       <w:r>
         <w:rPr>
           <w:rFonts w:eastAsia="Times New Roman" w:cs="Times New Roman"/>
@@ -15820,33 +14640,8 @@
           <w:lang w:bidi="ar-SA"/>
           <w14:ligatures w14:val="none"/>
         </w:rPr>
-        <w:t>Memesan</w:t>
-      </w:r>
-      <w:proofErr w:type="spellEnd"/>
-      <w:r>
-        <w:rPr>
-          <w:rFonts w:eastAsia="Times New Roman" w:cs="Times New Roman"/>
-          <w:noProof w:val="0"/>
-          <w:kern w:val="0"/>
-          <w:szCs w:val="24"/>
-          <w:lang w:bidi="ar-SA"/>
-          <w14:ligatures w14:val="none"/>
-        </w:rPr>
-        <w:t xml:space="preserve"> </w:t>
-      </w:r>
-      <w:proofErr w:type="spellStart"/>
-      <w:r>
-        <w:rPr>
-          <w:rFonts w:eastAsia="Times New Roman" w:cs="Times New Roman"/>
-          <w:noProof w:val="0"/>
-          <w:kern w:val="0"/>
-          <w:szCs w:val="24"/>
-          <w:lang w:bidi="ar-SA"/>
-          <w14:ligatures w14:val="none"/>
-        </w:rPr>
-        <w:t>Makanan</w:t>
-      </w:r>
-      <w:proofErr w:type="spellEnd"/>
+        <w:t>Memesan Makanan</w:t>
+      </w:r>
     </w:p>
     <w:p>
       <w:pPr>
@@ -15869,7 +14664,6 @@
           <w14:ligatures w14:val="none"/>
         </w:rPr>
       </w:pPr>
-      <w:proofErr w:type="spellStart"/>
       <w:r>
         <w:rPr>
           <w:rFonts w:eastAsia="Times New Roman" w:cs="Times New Roman"/>
@@ -15879,43 +14673,7 @@
           <w:lang w:bidi="ar-SA"/>
           <w14:ligatures w14:val="none"/>
         </w:rPr>
-        <w:t>Melakukan</w:t>
-      </w:r>
-      <w:proofErr w:type="spellEnd"/>
-      <w:r>
-        <w:rPr>
-          <w:rFonts w:eastAsia="Times New Roman" w:cs="Times New Roman"/>
-          <w:noProof w:val="0"/>
-          <w:kern w:val="0"/>
-          <w:szCs w:val="24"/>
-          <w:lang w:bidi="ar-SA"/>
-          <w14:ligatures w14:val="none"/>
-        </w:rPr>
-        <w:t xml:space="preserve"> Pembayaran </w:t>
-      </w:r>
-      <w:proofErr w:type="spellStart"/>
-      <w:r>
-        <w:rPr>
-          <w:rFonts w:eastAsia="Times New Roman" w:cs="Times New Roman"/>
-          <w:noProof w:val="0"/>
-          <w:kern w:val="0"/>
-          <w:szCs w:val="24"/>
-          <w:lang w:bidi="ar-SA"/>
-          <w14:ligatures w14:val="none"/>
-        </w:rPr>
-        <w:t>dengan</w:t>
-      </w:r>
-      <w:proofErr w:type="spellEnd"/>
-      <w:r>
-        <w:rPr>
-          <w:rFonts w:eastAsia="Times New Roman" w:cs="Times New Roman"/>
-          <w:noProof w:val="0"/>
-          <w:kern w:val="0"/>
-          <w:szCs w:val="24"/>
-          <w:lang w:bidi="ar-SA"/>
-          <w14:ligatures w14:val="none"/>
-        </w:rPr>
-        <w:t xml:space="preserve"> QR Code</w:t>
+        <w:t>Melakukan Pembayaran dengan QR Code</w:t>
       </w:r>
     </w:p>
     <w:p>
@@ -15939,7 +14697,6 @@
           <w14:ligatures w14:val="none"/>
         </w:rPr>
       </w:pPr>
-      <w:proofErr w:type="spellStart"/>
       <w:r>
         <w:rPr>
           <w:rFonts w:eastAsia="Times New Roman" w:cs="Times New Roman"/>
@@ -15949,33 +14706,8 @@
           <w:lang w:bidi="ar-SA"/>
           <w14:ligatures w14:val="none"/>
         </w:rPr>
-        <w:t>Menerima</w:t>
-      </w:r>
-      <w:proofErr w:type="spellEnd"/>
-      <w:r>
-        <w:rPr>
-          <w:rFonts w:eastAsia="Times New Roman" w:cs="Times New Roman"/>
-          <w:noProof w:val="0"/>
-          <w:kern w:val="0"/>
-          <w:szCs w:val="24"/>
-          <w:lang w:bidi="ar-SA"/>
-          <w14:ligatures w14:val="none"/>
-        </w:rPr>
-        <w:t xml:space="preserve"> Konfirmasi </w:t>
-      </w:r>
-      <w:proofErr w:type="spellStart"/>
-      <w:r>
-        <w:rPr>
-          <w:rFonts w:eastAsia="Times New Roman" w:cs="Times New Roman"/>
-          <w:noProof w:val="0"/>
-          <w:kern w:val="0"/>
-          <w:szCs w:val="24"/>
-          <w:lang w:bidi="ar-SA"/>
-          <w14:ligatures w14:val="none"/>
-        </w:rPr>
-        <w:t>Pembayaran</w:t>
-      </w:r>
-      <w:proofErr w:type="spellEnd"/>
+        <w:t>Menerima Konfirmasi Pembayaran</w:t>
+      </w:r>
     </w:p>
     <w:p>
       <w:pPr>
@@ -15998,7 +14730,6 @@
           <w14:ligatures w14:val="none"/>
         </w:rPr>
       </w:pPr>
-      <w:proofErr w:type="spellStart"/>
       <w:r>
         <w:rPr>
           <w:rFonts w:eastAsia="Times New Roman" w:cs="Times New Roman"/>
@@ -16008,43 +14739,7 @@
           <w:lang w:bidi="ar-SA"/>
           <w14:ligatures w14:val="none"/>
         </w:rPr>
-        <w:t>Memberikan</w:t>
-      </w:r>
-      <w:proofErr w:type="spellEnd"/>
-      <w:r>
-        <w:rPr>
-          <w:rFonts w:eastAsia="Times New Roman" w:cs="Times New Roman"/>
-          <w:noProof w:val="0"/>
-          <w:kern w:val="0"/>
-          <w:szCs w:val="24"/>
-          <w:lang w:bidi="ar-SA"/>
-          <w14:ligatures w14:val="none"/>
-        </w:rPr>
-        <w:t xml:space="preserve"> </w:t>
-      </w:r>
-      <w:proofErr w:type="spellStart"/>
-      <w:r>
-        <w:rPr>
-          <w:rFonts w:eastAsia="Times New Roman" w:cs="Times New Roman"/>
-          <w:noProof w:val="0"/>
-          <w:kern w:val="0"/>
-          <w:szCs w:val="24"/>
-          <w:lang w:bidi="ar-SA"/>
-          <w14:ligatures w14:val="none"/>
-        </w:rPr>
-        <w:t>Umpan</w:t>
-      </w:r>
-      <w:proofErr w:type="spellEnd"/>
-      <w:r>
-        <w:rPr>
-          <w:rFonts w:eastAsia="Times New Roman" w:cs="Times New Roman"/>
-          <w:noProof w:val="0"/>
-          <w:kern w:val="0"/>
-          <w:szCs w:val="24"/>
-          <w:lang w:bidi="ar-SA"/>
-          <w14:ligatures w14:val="none"/>
-        </w:rPr>
-        <w:t xml:space="preserve"> Balik</w:t>
+        <w:t>Memberikan Umpan Balik</w:t>
       </w:r>
     </w:p>
     <w:p>
@@ -16104,21 +14799,8 @@
           <w:lang w:bidi="ar-SA"/>
           <w14:ligatures w14:val="none"/>
         </w:rPr>
-        <w:t xml:space="preserve"> </w:t>
-      </w:r>
-      <w:proofErr w:type="spellStart"/>
-      <w:r>
-        <w:rPr>
-          <w:rFonts w:eastAsia="Times New Roman" w:cs="Times New Roman"/>
-          <w:noProof w:val="0"/>
-          <w:kern w:val="0"/>
-          <w:szCs w:val="24"/>
-          <w:lang w:bidi="ar-SA"/>
-          <w14:ligatures w14:val="none"/>
-        </w:rPr>
-        <w:t>Pengelola</w:t>
-      </w:r>
-      <w:proofErr w:type="spellEnd"/>
+        <w:t xml:space="preserve"> Pengelola</w:t>
+      </w:r>
       <w:r>
         <w:rPr>
           <w:rFonts w:eastAsia="Times New Roman" w:cs="Times New Roman"/>
@@ -16153,7 +14835,6 @@
           <w14:ligatures w14:val="none"/>
         </w:rPr>
       </w:pPr>
-      <w:proofErr w:type="spellStart"/>
       <w:r>
         <w:rPr>
           <w:rFonts w:eastAsia="Times New Roman" w:cs="Times New Roman"/>
@@ -16163,19 +14844,7 @@
           <w:lang w:bidi="ar-SA"/>
           <w14:ligatures w14:val="none"/>
         </w:rPr>
-        <w:t>Mengelola</w:t>
-      </w:r>
-      <w:proofErr w:type="spellEnd"/>
-      <w:r>
-        <w:rPr>
-          <w:rFonts w:eastAsia="Times New Roman" w:cs="Times New Roman"/>
-          <w:noProof w:val="0"/>
-          <w:kern w:val="0"/>
-          <w:szCs w:val="24"/>
-          <w:lang w:bidi="ar-SA"/>
-          <w14:ligatures w14:val="none"/>
-        </w:rPr>
-        <w:t xml:space="preserve"> Menu</w:t>
+        <w:t>Mengelola Menu</w:t>
       </w:r>
     </w:p>
     <w:p>
@@ -16199,7 +14868,6 @@
           <w14:ligatures w14:val="none"/>
         </w:rPr>
       </w:pPr>
-      <w:proofErr w:type="spellStart"/>
       <w:r>
         <w:rPr>
           <w:rFonts w:eastAsia="Times New Roman" w:cs="Times New Roman"/>
@@ -16209,33 +14877,8 @@
           <w:lang w:bidi="ar-SA"/>
           <w14:ligatures w14:val="none"/>
         </w:rPr>
-        <w:t>Memproses</w:t>
-      </w:r>
-      <w:proofErr w:type="spellEnd"/>
-      <w:r>
-        <w:rPr>
-          <w:rFonts w:eastAsia="Times New Roman" w:cs="Times New Roman"/>
-          <w:noProof w:val="0"/>
-          <w:kern w:val="0"/>
-          <w:szCs w:val="24"/>
-          <w:lang w:bidi="ar-SA"/>
-          <w14:ligatures w14:val="none"/>
-        </w:rPr>
-        <w:t xml:space="preserve"> </w:t>
-      </w:r>
-      <w:proofErr w:type="spellStart"/>
-      <w:r>
-        <w:rPr>
-          <w:rFonts w:eastAsia="Times New Roman" w:cs="Times New Roman"/>
-          <w:noProof w:val="0"/>
-          <w:kern w:val="0"/>
-          <w:szCs w:val="24"/>
-          <w:lang w:bidi="ar-SA"/>
-          <w14:ligatures w14:val="none"/>
-        </w:rPr>
-        <w:t>Pembayaran</w:t>
-      </w:r>
-      <w:proofErr w:type="spellEnd"/>
+        <w:t>Memproses Pembayaran</w:t>
+      </w:r>
     </w:p>
     <w:p>
       <w:pPr>
@@ -16258,7 +14901,6 @@
           <w14:ligatures w14:val="none"/>
         </w:rPr>
       </w:pPr>
-      <w:proofErr w:type="spellStart"/>
       <w:r>
         <w:rPr>
           <w:rFonts w:eastAsia="Times New Roman" w:cs="Times New Roman"/>
@@ -16268,57 +14910,8 @@
           <w:lang w:bidi="ar-SA"/>
           <w14:ligatures w14:val="none"/>
         </w:rPr>
-        <w:t>Melihat</w:t>
-      </w:r>
-      <w:proofErr w:type="spellEnd"/>
-      <w:r>
-        <w:rPr>
-          <w:rFonts w:eastAsia="Times New Roman" w:cs="Times New Roman"/>
-          <w:noProof w:val="0"/>
-          <w:kern w:val="0"/>
-          <w:szCs w:val="24"/>
-          <w:lang w:bidi="ar-SA"/>
-          <w14:ligatures w14:val="none"/>
-        </w:rPr>
-        <w:t xml:space="preserve"> </w:t>
-      </w:r>
-      <w:proofErr w:type="spellStart"/>
-      <w:r>
-        <w:rPr>
-          <w:rFonts w:eastAsia="Times New Roman" w:cs="Times New Roman"/>
-          <w:noProof w:val="0"/>
-          <w:kern w:val="0"/>
-          <w:szCs w:val="24"/>
-          <w:lang w:bidi="ar-SA"/>
-          <w14:ligatures w14:val="none"/>
-        </w:rPr>
-        <w:t>Laporan</w:t>
-      </w:r>
-      <w:proofErr w:type="spellEnd"/>
-      <w:r>
-        <w:rPr>
-          <w:rFonts w:eastAsia="Times New Roman" w:cs="Times New Roman"/>
-          <w:noProof w:val="0"/>
-          <w:kern w:val="0"/>
-          <w:szCs w:val="24"/>
-          <w:lang w:bidi="ar-SA"/>
-          <w14:ligatures w14:val="none"/>
-        </w:rPr>
-        <w:t xml:space="preserve"> </w:t>
-      </w:r>
-      <w:proofErr w:type="spellStart"/>
-      <w:r>
-        <w:rPr>
-          <w:rFonts w:eastAsia="Times New Roman" w:cs="Times New Roman"/>
-          <w:noProof w:val="0"/>
-          <w:kern w:val="0"/>
-          <w:szCs w:val="24"/>
-          <w:lang w:bidi="ar-SA"/>
-          <w14:ligatures w14:val="none"/>
-        </w:rPr>
-        <w:t>Transaksi</w:t>
-      </w:r>
-      <w:proofErr w:type="spellEnd"/>
+        <w:t>Melihat Laporan Transaksi</w:t>
+      </w:r>
     </w:p>
     <w:p>
       <w:pPr>
@@ -16341,7 +14934,6 @@
           <w14:ligatures w14:val="none"/>
         </w:rPr>
       </w:pPr>
-      <w:proofErr w:type="spellStart"/>
       <w:r>
         <w:rPr>
           <w:rFonts w:eastAsia="Times New Roman" w:cs="Times New Roman"/>
@@ -16351,57 +14943,8 @@
           <w:lang w:bidi="ar-SA"/>
           <w14:ligatures w14:val="none"/>
         </w:rPr>
-        <w:t>Mengelola</w:t>
-      </w:r>
-      <w:proofErr w:type="spellEnd"/>
-      <w:r>
-        <w:rPr>
-          <w:rFonts w:eastAsia="Times New Roman" w:cs="Times New Roman"/>
-          <w:noProof w:val="0"/>
-          <w:kern w:val="0"/>
-          <w:szCs w:val="24"/>
-          <w:lang w:bidi="ar-SA"/>
-          <w14:ligatures w14:val="none"/>
-        </w:rPr>
-        <w:t xml:space="preserve"> </w:t>
-      </w:r>
-      <w:proofErr w:type="spellStart"/>
-      <w:r>
-        <w:rPr>
-          <w:rFonts w:eastAsia="Times New Roman" w:cs="Times New Roman"/>
-          <w:noProof w:val="0"/>
-          <w:kern w:val="0"/>
-          <w:szCs w:val="24"/>
-          <w:lang w:bidi="ar-SA"/>
-          <w14:ligatures w14:val="none"/>
-        </w:rPr>
-        <w:t>Pengaturan</w:t>
-      </w:r>
-      <w:proofErr w:type="spellEnd"/>
-      <w:r>
-        <w:rPr>
-          <w:rFonts w:eastAsia="Times New Roman" w:cs="Times New Roman"/>
-          <w:noProof w:val="0"/>
-          <w:kern w:val="0"/>
-          <w:szCs w:val="24"/>
-          <w:lang w:bidi="ar-SA"/>
-          <w14:ligatures w14:val="none"/>
-        </w:rPr>
-        <w:t xml:space="preserve"> </w:t>
-      </w:r>
-      <w:proofErr w:type="spellStart"/>
-      <w:r>
-        <w:rPr>
-          <w:rFonts w:eastAsia="Times New Roman" w:cs="Times New Roman"/>
-          <w:noProof w:val="0"/>
-          <w:kern w:val="0"/>
-          <w:szCs w:val="24"/>
-          <w:lang w:bidi="ar-SA"/>
-          <w14:ligatures w14:val="none"/>
-        </w:rPr>
-        <w:t>Sistem</w:t>
-      </w:r>
-      <w:proofErr w:type="spellEnd"/>
+        <w:t>Mengelola Pengaturan Sistem</w:t>
+      </w:r>
     </w:p>
     <w:p>
       <w:pPr>
@@ -16424,7 +14967,6 @@
           <w14:ligatures w14:val="none"/>
         </w:rPr>
       </w:pPr>
-      <w:proofErr w:type="spellStart"/>
       <w:r>
         <w:rPr>
           <w:rFonts w:eastAsia="Times New Roman" w:cs="Times New Roman"/>
@@ -16434,57 +14976,8 @@
           <w:lang w:bidi="ar-SA"/>
           <w14:ligatures w14:val="none"/>
         </w:rPr>
-        <w:t>Menanggapi</w:t>
-      </w:r>
-      <w:proofErr w:type="spellEnd"/>
-      <w:r>
-        <w:rPr>
-          <w:rFonts w:eastAsia="Times New Roman" w:cs="Times New Roman"/>
-          <w:noProof w:val="0"/>
-          <w:kern w:val="0"/>
-          <w:szCs w:val="24"/>
-          <w:lang w:bidi="ar-SA"/>
-          <w14:ligatures w14:val="none"/>
-        </w:rPr>
-        <w:t xml:space="preserve"> </w:t>
-      </w:r>
-      <w:proofErr w:type="spellStart"/>
-      <w:r>
-        <w:rPr>
-          <w:rFonts w:eastAsia="Times New Roman" w:cs="Times New Roman"/>
-          <w:noProof w:val="0"/>
-          <w:kern w:val="0"/>
-          <w:szCs w:val="24"/>
-          <w:lang w:bidi="ar-SA"/>
-          <w14:ligatures w14:val="none"/>
-        </w:rPr>
-        <w:t>Umpan</w:t>
-      </w:r>
-      <w:proofErr w:type="spellEnd"/>
-      <w:r>
-        <w:rPr>
-          <w:rFonts w:eastAsia="Times New Roman" w:cs="Times New Roman"/>
-          <w:noProof w:val="0"/>
-          <w:kern w:val="0"/>
-          <w:szCs w:val="24"/>
-          <w:lang w:bidi="ar-SA"/>
-          <w14:ligatures w14:val="none"/>
-        </w:rPr>
-        <w:t xml:space="preserve"> Balik </w:t>
-      </w:r>
-      <w:proofErr w:type="spellStart"/>
-      <w:r>
-        <w:rPr>
-          <w:rFonts w:eastAsia="Times New Roman" w:cs="Times New Roman"/>
-          <w:noProof w:val="0"/>
-          <w:kern w:val="0"/>
-          <w:szCs w:val="24"/>
-          <w:lang w:bidi="ar-SA"/>
-          <w14:ligatures w14:val="none"/>
-        </w:rPr>
-        <w:t>Pelanggan</w:t>
-      </w:r>
-      <w:proofErr w:type="spellEnd"/>
+        <w:t>Menanggapi Umpan Balik Pelanggan</w:t>
+      </w:r>
     </w:p>
     <w:p>
       <w:pPr>
@@ -16603,7 +15096,7 @@
         <w:pStyle w:val="Caption"/>
         <w:jc w:val="center"/>
       </w:pPr>
-      <w:bookmarkStart w:id="42" w:name="_Toc198766553"/>
+      <w:bookmarkStart w:id="43" w:name="_Toc198766553"/>
       <w:r>
         <w:t xml:space="preserve">Gambar 3. </w:t>
       </w:r>
@@ -16632,7 +15125,7 @@
         </w:rPr>
         <w:t>Class Diagram</w:t>
       </w:r>
-      <w:bookmarkEnd w:id="42"/>
+      <w:bookmarkEnd w:id="43"/>
     </w:p>
     <w:p>
       <w:pPr>
@@ -16648,7 +15141,7 @@
         <w:pStyle w:val="Caption"/>
         <w:jc w:val="center"/>
       </w:pPr>
-      <w:bookmarkStart w:id="43" w:name="_Toc198764858"/>
+      <w:bookmarkStart w:id="44" w:name="_Toc198764858"/>
       <w:r>
         <w:t xml:space="preserve">Table 3. </w:t>
       </w:r>
@@ -16677,7 +15170,7 @@
         </w:rPr>
         <w:t>Class Diagram</w:t>
       </w:r>
-      <w:bookmarkEnd w:id="43"/>
+      <w:bookmarkEnd w:id="44"/>
     </w:p>
     <w:tbl>
       <w:tblPr>
@@ -17130,7 +15623,7 @@
         <w:pStyle w:val="Caption"/>
         <w:jc w:val="center"/>
       </w:pPr>
-      <w:bookmarkStart w:id="44" w:name="_Toc198766554"/>
+      <w:bookmarkStart w:id="45" w:name="_Toc198766554"/>
       <w:r>
         <w:t xml:space="preserve">Gambar 3. </w:t>
       </w:r>
@@ -17152,7 +15645,7 @@
       <w:r>
         <w:t xml:space="preserve"> Activity Diagram</w:t>
       </w:r>
-      <w:bookmarkEnd w:id="44"/>
+      <w:bookmarkEnd w:id="45"/>
     </w:p>
     <w:p>
       <w:pPr>
@@ -17173,7 +15666,7 @@
           <w:iCs w:val="0"/>
         </w:rPr>
       </w:pPr>
-      <w:bookmarkStart w:id="45" w:name="_Toc198764859"/>
+      <w:bookmarkStart w:id="46" w:name="_Toc198764859"/>
       <w:r>
         <w:t xml:space="preserve">Table 3. </w:t>
       </w:r>
@@ -17202,7 +15695,7 @@
         </w:rPr>
         <w:t>Activity Diagram</w:t>
       </w:r>
-      <w:bookmarkEnd w:id="45"/>
+      <w:bookmarkEnd w:id="46"/>
     </w:p>
     <w:tbl>
       <w:tblPr>
@@ -18349,7 +16842,7 @@
         <w:pStyle w:val="Caption"/>
         <w:jc w:val="center"/>
       </w:pPr>
-      <w:bookmarkStart w:id="46" w:name="_Toc198764860"/>
+      <w:bookmarkStart w:id="47" w:name="_Toc198764860"/>
       <w:r>
         <w:t xml:space="preserve">Table 3. </w:t>
       </w:r>
@@ -18371,7 +16864,7 @@
       <w:r>
         <w:t xml:space="preserve"> Perbandingan sistem lama dan sistem baru</w:t>
       </w:r>
-      <w:bookmarkEnd w:id="46"/>
+      <w:bookmarkEnd w:id="47"/>
     </w:p>
     <w:p/>
     <w:tbl>
@@ -18463,7 +16956,6 @@
                 <w14:ligatures w14:val="none"/>
               </w:rPr>
             </w:pPr>
-            <w:proofErr w:type="spellStart"/>
             <w:r>
               <w:rPr>
                 <w:rFonts w:eastAsia="Times New Roman" w:cs="Times New Roman"/>
@@ -18478,7 +16970,6 @@
               </w:rPr>
               <w:t>Aspek</w:t>
             </w:r>
-            <w:proofErr w:type="spellEnd"/>
           </w:p>
         </w:tc>
         <w:tc>
@@ -18502,7 +16993,6 @@
                 <w14:ligatures w14:val="none"/>
               </w:rPr>
             </w:pPr>
-            <w:proofErr w:type="spellStart"/>
             <w:r>
               <w:rPr>
                 <w:rFonts w:eastAsia="Times New Roman" w:cs="Times New Roman"/>
@@ -18515,10 +17005,19 @@
                 <w:lang w:eastAsia="en-ID" w:bidi="ar-SA"/>
                 <w14:ligatures w14:val="none"/>
               </w:rPr>
-              <w:t>Sistem</w:t>
-            </w:r>
-            <w:proofErr w:type="spellEnd"/>
-            <w:r>
+              <w:t>Sistem Lama (Manual)</w:t>
+            </w:r>
+          </w:p>
+        </w:tc>
+        <w:tc>
+          <w:tcPr>
+            <w:tcW w:w="0" w:type="auto"/>
+            <w:vAlign w:val="center"/>
+            <w:hideMark/>
+          </w:tcPr>
+          <w:p>
+            <w:pPr>
+              <w:jc w:val="center"/>
               <w:rPr>
                 <w:rFonts w:eastAsia="Times New Roman" w:cs="Times New Roman"/>
                 <w:b/>
@@ -18530,19 +17029,8 @@
                 <w:lang w:eastAsia="en-ID" w:bidi="ar-SA"/>
                 <w14:ligatures w14:val="none"/>
               </w:rPr>
-              <w:t xml:space="preserve"> Lama (Manual)</w:t>
-            </w:r>
-          </w:p>
-        </w:tc>
-        <w:tc>
-          <w:tcPr>
-            <w:tcW w:w="0" w:type="auto"/>
-            <w:vAlign w:val="center"/>
-            <w:hideMark/>
-          </w:tcPr>
-          <w:p>
-            <w:pPr>
-              <w:jc w:val="center"/>
+            </w:pPr>
+            <w:r>
               <w:rPr>
                 <w:rFonts w:eastAsia="Times New Roman" w:cs="Times New Roman"/>
                 <w:b/>
@@ -18554,36 +17042,7 @@
                 <w:lang w:eastAsia="en-ID" w:bidi="ar-SA"/>
                 <w14:ligatures w14:val="none"/>
               </w:rPr>
-            </w:pPr>
-            <w:proofErr w:type="spellStart"/>
-            <w:r>
-              <w:rPr>
-                <w:rFonts w:eastAsia="Times New Roman" w:cs="Times New Roman"/>
-                <w:b/>
-                <w:bCs/>
-                <w:noProof w:val="0"/>
-                <w:kern w:val="0"/>
-                <w:sz w:val="20"/>
-                <w:szCs w:val="20"/>
-                <w:lang w:eastAsia="en-ID" w:bidi="ar-SA"/>
-                <w14:ligatures w14:val="none"/>
-              </w:rPr>
-              <w:t>Sistem</w:t>
-            </w:r>
-            <w:proofErr w:type="spellEnd"/>
-            <w:r>
-              <w:rPr>
-                <w:rFonts w:eastAsia="Times New Roman" w:cs="Times New Roman"/>
-                <w:b/>
-                <w:bCs/>
-                <w:noProof w:val="0"/>
-                <w:kern w:val="0"/>
-                <w:sz w:val="20"/>
-                <w:szCs w:val="20"/>
-                <w:lang w:eastAsia="en-ID" w:bidi="ar-SA"/>
-                <w14:ligatures w14:val="none"/>
-              </w:rPr>
-              <w:t xml:space="preserve"> Baru (Website – QRIS)</w:t>
+              <w:t>Sistem Baru (Website – QRIS)</w:t>
             </w:r>
           </w:p>
         </w:tc>
@@ -18654,33 +17113,30 @@
                 <w:lang w:eastAsia="en-ID" w:bidi="ar-SA"/>
                 <w14:ligatures w14:val="none"/>
               </w:rPr>
-              <w:t xml:space="preserve">Metode </w:t>
-            </w:r>
-            <w:proofErr w:type="spellStart"/>
-            <w:r>
+              <w:t>Metode Pemesanan</w:t>
+            </w:r>
+          </w:p>
+        </w:tc>
+        <w:tc>
+          <w:tcPr>
+            <w:tcW w:w="0" w:type="auto"/>
+            <w:vAlign w:val="center"/>
+            <w:hideMark/>
+          </w:tcPr>
+          <w:p>
+            <w:pPr>
+              <w:jc w:val="left"/>
               <w:rPr>
                 <w:rFonts w:eastAsia="Times New Roman" w:cs="Times New Roman"/>
                 <w:noProof w:val="0"/>
                 <w:kern w:val="0"/>
                 <w:sz w:val="20"/>
                 <w:szCs w:val="20"/>
-                <w:lang w:eastAsia="en-ID" w:bidi="ar-SA"/>
+                <w:lang w:val="fi-FI" w:eastAsia="en-ID" w:bidi="ar-SA"/>
                 <w14:ligatures w14:val="none"/>
               </w:rPr>
-              <w:t>Pemesanan</w:t>
-            </w:r>
-            <w:proofErr w:type="spellEnd"/>
-          </w:p>
-        </w:tc>
-        <w:tc>
-          <w:tcPr>
-            <w:tcW w:w="0" w:type="auto"/>
-            <w:vAlign w:val="center"/>
-            <w:hideMark/>
-          </w:tcPr>
-          <w:p>
-            <w:pPr>
-              <w:jc w:val="left"/>
+            </w:pPr>
+            <w:r>
               <w:rPr>
                 <w:rFonts w:eastAsia="Times New Roman" w:cs="Times New Roman"/>
                 <w:noProof w:val="0"/>
@@ -18690,30 +17146,30 @@
                 <w:lang w:val="fi-FI" w:eastAsia="en-ID" w:bidi="ar-SA"/>
                 <w14:ligatures w14:val="none"/>
               </w:rPr>
-            </w:pPr>
-            <w:r>
+              <w:t>Dilakukan secara langsung di kasir</w:t>
+            </w:r>
+          </w:p>
+        </w:tc>
+        <w:tc>
+          <w:tcPr>
+            <w:tcW w:w="0" w:type="auto"/>
+            <w:vAlign w:val="center"/>
+            <w:hideMark/>
+          </w:tcPr>
+          <w:p>
+            <w:pPr>
+              <w:jc w:val="left"/>
               <w:rPr>
                 <w:rFonts w:eastAsia="Times New Roman" w:cs="Times New Roman"/>
                 <w:noProof w:val="0"/>
                 <w:kern w:val="0"/>
                 <w:sz w:val="20"/>
                 <w:szCs w:val="20"/>
-                <w:lang w:val="fi-FI" w:eastAsia="en-ID" w:bidi="ar-SA"/>
+                <w:lang w:eastAsia="en-ID" w:bidi="ar-SA"/>
                 <w14:ligatures w14:val="none"/>
               </w:rPr>
-              <w:t>Dilakukan secara langsung di kasir</w:t>
-            </w:r>
-          </w:p>
-        </w:tc>
-        <w:tc>
-          <w:tcPr>
-            <w:tcW w:w="0" w:type="auto"/>
-            <w:vAlign w:val="center"/>
-            <w:hideMark/>
-          </w:tcPr>
-          <w:p>
-            <w:pPr>
-              <w:jc w:val="left"/>
+            </w:pPr>
+            <w:r>
               <w:rPr>
                 <w:rFonts w:eastAsia="Times New Roman" w:cs="Times New Roman"/>
                 <w:noProof w:val="0"/>
@@ -18723,110 +17179,7 @@
                 <w:lang w:eastAsia="en-ID" w:bidi="ar-SA"/>
                 <w14:ligatures w14:val="none"/>
               </w:rPr>
-            </w:pPr>
-            <w:proofErr w:type="spellStart"/>
-            <w:r>
-              <w:rPr>
-                <w:rFonts w:eastAsia="Times New Roman" w:cs="Times New Roman"/>
-                <w:noProof w:val="0"/>
-                <w:kern w:val="0"/>
-                <w:sz w:val="20"/>
-                <w:szCs w:val="20"/>
-                <w:lang w:eastAsia="en-ID" w:bidi="ar-SA"/>
-                <w14:ligatures w14:val="none"/>
-              </w:rPr>
-              <w:t>Melalui</w:t>
-            </w:r>
-            <w:proofErr w:type="spellEnd"/>
-            <w:r>
-              <w:rPr>
-                <w:rFonts w:eastAsia="Times New Roman" w:cs="Times New Roman"/>
-                <w:noProof w:val="0"/>
-                <w:kern w:val="0"/>
-                <w:sz w:val="20"/>
-                <w:szCs w:val="20"/>
-                <w:lang w:eastAsia="en-ID" w:bidi="ar-SA"/>
-                <w14:ligatures w14:val="none"/>
-              </w:rPr>
-              <w:t xml:space="preserve"> </w:t>
-            </w:r>
-            <w:proofErr w:type="spellStart"/>
-            <w:r>
-              <w:rPr>
-                <w:rFonts w:eastAsia="Times New Roman" w:cs="Times New Roman"/>
-                <w:noProof w:val="0"/>
-                <w:kern w:val="0"/>
-                <w:sz w:val="20"/>
-                <w:szCs w:val="20"/>
-                <w:lang w:eastAsia="en-ID" w:bidi="ar-SA"/>
-                <w14:ligatures w14:val="none"/>
-              </w:rPr>
-              <w:t>halaman</w:t>
-            </w:r>
-            <w:proofErr w:type="spellEnd"/>
-            <w:r>
-              <w:rPr>
-                <w:rFonts w:eastAsia="Times New Roman" w:cs="Times New Roman"/>
-                <w:noProof w:val="0"/>
-                <w:kern w:val="0"/>
-                <w:sz w:val="20"/>
-                <w:szCs w:val="20"/>
-                <w:lang w:eastAsia="en-ID" w:bidi="ar-SA"/>
-                <w14:ligatures w14:val="none"/>
-              </w:rPr>
-              <w:t xml:space="preserve"> </w:t>
-            </w:r>
-            <w:proofErr w:type="spellStart"/>
-            <w:r>
-              <w:rPr>
-                <w:rFonts w:eastAsia="Times New Roman" w:cs="Times New Roman"/>
-                <w:noProof w:val="0"/>
-                <w:kern w:val="0"/>
-                <w:sz w:val="20"/>
-                <w:szCs w:val="20"/>
-                <w:lang w:eastAsia="en-ID" w:bidi="ar-SA"/>
-                <w14:ligatures w14:val="none"/>
-              </w:rPr>
-              <w:t>pemesanan</w:t>
-            </w:r>
-            <w:proofErr w:type="spellEnd"/>
-            <w:r>
-              <w:rPr>
-                <w:rFonts w:eastAsia="Times New Roman" w:cs="Times New Roman"/>
-                <w:noProof w:val="0"/>
-                <w:kern w:val="0"/>
-                <w:sz w:val="20"/>
-                <w:szCs w:val="20"/>
-                <w:lang w:eastAsia="en-ID" w:bidi="ar-SA"/>
-                <w14:ligatures w14:val="none"/>
-              </w:rPr>
-              <w:t xml:space="preserve"> </w:t>
-            </w:r>
-            <w:proofErr w:type="spellStart"/>
-            <w:r>
-              <w:rPr>
-                <w:rFonts w:eastAsia="Times New Roman" w:cs="Times New Roman"/>
-                <w:noProof w:val="0"/>
-                <w:kern w:val="0"/>
-                <w:sz w:val="20"/>
-                <w:szCs w:val="20"/>
-                <w:lang w:eastAsia="en-ID" w:bidi="ar-SA"/>
-                <w14:ligatures w14:val="none"/>
-              </w:rPr>
-              <w:t>berbasis</w:t>
-            </w:r>
-            <w:proofErr w:type="spellEnd"/>
-            <w:r>
-              <w:rPr>
-                <w:rFonts w:eastAsia="Times New Roman" w:cs="Times New Roman"/>
-                <w:noProof w:val="0"/>
-                <w:kern w:val="0"/>
-                <w:sz w:val="20"/>
-                <w:szCs w:val="20"/>
-                <w:lang w:eastAsia="en-ID" w:bidi="ar-SA"/>
-                <w14:ligatures w14:val="none"/>
-              </w:rPr>
-              <w:t xml:space="preserve"> web</w:t>
+              <w:t>Melalui halaman pemesanan berbasis web</w:t>
             </w:r>
           </w:p>
         </w:tc>
@@ -18897,10 +17250,19 @@
                 <w:lang w:eastAsia="en-ID" w:bidi="ar-SA"/>
                 <w14:ligatures w14:val="none"/>
               </w:rPr>
-              <w:t xml:space="preserve">Metode </w:t>
-            </w:r>
-            <w:proofErr w:type="spellStart"/>
-            <w:r>
+              <w:t>Metode Pembayaran</w:t>
+            </w:r>
+          </w:p>
+        </w:tc>
+        <w:tc>
+          <w:tcPr>
+            <w:tcW w:w="0" w:type="auto"/>
+            <w:vAlign w:val="center"/>
+            <w:hideMark/>
+          </w:tcPr>
+          <w:p>
+            <w:pPr>
+              <w:jc w:val="left"/>
               <w:rPr>
                 <w:rFonts w:eastAsia="Times New Roman" w:cs="Times New Roman"/>
                 <w:noProof w:val="0"/>
@@ -18910,20 +17272,8 @@
                 <w:lang w:eastAsia="en-ID" w:bidi="ar-SA"/>
                 <w14:ligatures w14:val="none"/>
               </w:rPr>
-              <w:t>Pembayaran</w:t>
-            </w:r>
-            <w:proofErr w:type="spellEnd"/>
-          </w:p>
-        </w:tc>
-        <w:tc>
-          <w:tcPr>
-            <w:tcW w:w="0" w:type="auto"/>
-            <w:vAlign w:val="center"/>
-            <w:hideMark/>
-          </w:tcPr>
-          <w:p>
-            <w:pPr>
-              <w:jc w:val="left"/>
+            </w:pPr>
+            <w:r>
               <w:rPr>
                 <w:rFonts w:eastAsia="Times New Roman" w:cs="Times New Roman"/>
                 <w:noProof w:val="0"/>
@@ -18933,99 +17283,8 @@
                 <w:lang w:eastAsia="en-ID" w:bidi="ar-SA"/>
                 <w14:ligatures w14:val="none"/>
               </w:rPr>
-            </w:pPr>
-            <w:proofErr w:type="spellStart"/>
-            <w:r>
-              <w:rPr>
-                <w:rFonts w:eastAsia="Times New Roman" w:cs="Times New Roman"/>
-                <w:noProof w:val="0"/>
-                <w:kern w:val="0"/>
-                <w:sz w:val="20"/>
-                <w:szCs w:val="20"/>
-                <w:lang w:eastAsia="en-ID" w:bidi="ar-SA"/>
-                <w14:ligatures w14:val="none"/>
-              </w:rPr>
-              <w:t>Tunai</w:t>
-            </w:r>
-            <w:proofErr w:type="spellEnd"/>
-            <w:r>
-              <w:rPr>
-                <w:rFonts w:eastAsia="Times New Roman" w:cs="Times New Roman"/>
-                <w:noProof w:val="0"/>
-                <w:kern w:val="0"/>
-                <w:sz w:val="20"/>
-                <w:szCs w:val="20"/>
-                <w:lang w:eastAsia="en-ID" w:bidi="ar-SA"/>
-                <w14:ligatures w14:val="none"/>
-              </w:rPr>
-              <w:t xml:space="preserve">, </w:t>
-            </w:r>
-            <w:proofErr w:type="spellStart"/>
-            <w:r>
-              <w:rPr>
-                <w:rFonts w:eastAsia="Times New Roman" w:cs="Times New Roman"/>
-                <w:noProof w:val="0"/>
-                <w:kern w:val="0"/>
-                <w:sz w:val="20"/>
-                <w:szCs w:val="20"/>
-                <w:lang w:eastAsia="en-ID" w:bidi="ar-SA"/>
-                <w14:ligatures w14:val="none"/>
-              </w:rPr>
-              <w:t>dibayar</w:t>
-            </w:r>
-            <w:proofErr w:type="spellEnd"/>
-            <w:r>
-              <w:rPr>
-                <w:rFonts w:eastAsia="Times New Roman" w:cs="Times New Roman"/>
-                <w:noProof w:val="0"/>
-                <w:kern w:val="0"/>
-                <w:sz w:val="20"/>
-                <w:szCs w:val="20"/>
-                <w:lang w:eastAsia="en-ID" w:bidi="ar-SA"/>
-                <w14:ligatures w14:val="none"/>
-              </w:rPr>
-              <w:t xml:space="preserve"> </w:t>
-            </w:r>
-            <w:proofErr w:type="spellStart"/>
-            <w:r>
-              <w:rPr>
-                <w:rFonts w:eastAsia="Times New Roman" w:cs="Times New Roman"/>
-                <w:noProof w:val="0"/>
-                <w:kern w:val="0"/>
-                <w:sz w:val="20"/>
-                <w:szCs w:val="20"/>
-                <w:lang w:eastAsia="en-ID" w:bidi="ar-SA"/>
-                <w14:ligatures w14:val="none"/>
-              </w:rPr>
-              <w:t>langsung</w:t>
-            </w:r>
-            <w:proofErr w:type="spellEnd"/>
-            <w:r>
-              <w:rPr>
-                <w:rFonts w:eastAsia="Times New Roman" w:cs="Times New Roman"/>
-                <w:noProof w:val="0"/>
-                <w:kern w:val="0"/>
-                <w:sz w:val="20"/>
-                <w:szCs w:val="20"/>
-                <w:lang w:eastAsia="en-ID" w:bidi="ar-SA"/>
-                <w14:ligatures w14:val="none"/>
-              </w:rPr>
-              <w:t xml:space="preserve"> di </w:t>
-            </w:r>
-            <w:proofErr w:type="spellStart"/>
-            <w:r>
-              <w:rPr>
-                <w:rFonts w:eastAsia="Times New Roman" w:cs="Times New Roman"/>
-                <w:noProof w:val="0"/>
-                <w:kern w:val="0"/>
-                <w:sz w:val="20"/>
-                <w:szCs w:val="20"/>
-                <w:lang w:eastAsia="en-ID" w:bidi="ar-SA"/>
-                <w14:ligatures w14:val="none"/>
-              </w:rPr>
-              <w:t>tempat</w:t>
-            </w:r>
-            <w:proofErr w:type="spellEnd"/>
+              <w:t>Tunai, dibayar langsung di tempat</w:t>
+            </w:r>
           </w:p>
         </w:tc>
         <w:tc>
@@ -19118,7 +17377,6 @@
                 <w14:ligatures w14:val="none"/>
               </w:rPr>
             </w:pPr>
-            <w:proofErr w:type="spellStart"/>
             <w:r>
               <w:rPr>
                 <w:rFonts w:eastAsia="Times New Roman" w:cs="Times New Roman"/>
@@ -19129,10 +17387,19 @@
                 <w:lang w:eastAsia="en-ID" w:bidi="ar-SA"/>
                 <w14:ligatures w14:val="none"/>
               </w:rPr>
-              <w:t>Pencatatan</w:t>
-            </w:r>
-            <w:proofErr w:type="spellEnd"/>
-            <w:r>
+              <w:t>Pencatatan Transaksi</w:t>
+            </w:r>
+          </w:p>
+        </w:tc>
+        <w:tc>
+          <w:tcPr>
+            <w:tcW w:w="0" w:type="auto"/>
+            <w:vAlign w:val="center"/>
+            <w:hideMark/>
+          </w:tcPr>
+          <w:p>
+            <w:pPr>
+              <w:jc w:val="left"/>
               <w:rPr>
                 <w:rFonts w:eastAsia="Times New Roman" w:cs="Times New Roman"/>
                 <w:noProof w:val="0"/>
@@ -19142,9 +17409,7 @@
                 <w:lang w:eastAsia="en-ID" w:bidi="ar-SA"/>
                 <w14:ligatures w14:val="none"/>
               </w:rPr>
-              <w:t xml:space="preserve"> </w:t>
-            </w:r>
-            <w:proofErr w:type="spellStart"/>
+            </w:pPr>
             <w:r>
               <w:rPr>
                 <w:rFonts w:eastAsia="Times New Roman" w:cs="Times New Roman"/>
@@ -19155,9 +17420,8 @@
                 <w:lang w:eastAsia="en-ID" w:bidi="ar-SA"/>
                 <w14:ligatures w14:val="none"/>
               </w:rPr>
-              <w:t>Transaksi</w:t>
-            </w:r>
-            <w:proofErr w:type="spellEnd"/>
+              <w:t>Manual, menggunakan buku nota</w:t>
+            </w:r>
           </w:p>
         </w:tc>
         <w:tc>
@@ -19189,158 +17453,7 @@
                 <w:lang w:eastAsia="en-ID" w:bidi="ar-SA"/>
                 <w14:ligatures w14:val="none"/>
               </w:rPr>
-              <w:t xml:space="preserve">Manual, </w:t>
-            </w:r>
-            <w:proofErr w:type="spellStart"/>
-            <w:r>
-              <w:rPr>
-                <w:rFonts w:eastAsia="Times New Roman" w:cs="Times New Roman"/>
-                <w:noProof w:val="0"/>
-                <w:kern w:val="0"/>
-                <w:sz w:val="20"/>
-                <w:szCs w:val="20"/>
-                <w:lang w:eastAsia="en-ID" w:bidi="ar-SA"/>
-                <w14:ligatures w14:val="none"/>
-              </w:rPr>
-              <w:t>menggunakan</w:t>
-            </w:r>
-            <w:proofErr w:type="spellEnd"/>
-            <w:r>
-              <w:rPr>
-                <w:rFonts w:eastAsia="Times New Roman" w:cs="Times New Roman"/>
-                <w:noProof w:val="0"/>
-                <w:kern w:val="0"/>
-                <w:sz w:val="20"/>
-                <w:szCs w:val="20"/>
-                <w:lang w:eastAsia="en-ID" w:bidi="ar-SA"/>
-                <w14:ligatures w14:val="none"/>
-              </w:rPr>
-              <w:t xml:space="preserve"> </w:t>
-            </w:r>
-            <w:proofErr w:type="spellStart"/>
-            <w:r>
-              <w:rPr>
-                <w:rFonts w:eastAsia="Times New Roman" w:cs="Times New Roman"/>
-                <w:noProof w:val="0"/>
-                <w:kern w:val="0"/>
-                <w:sz w:val="20"/>
-                <w:szCs w:val="20"/>
-                <w:lang w:eastAsia="en-ID" w:bidi="ar-SA"/>
-                <w14:ligatures w14:val="none"/>
-              </w:rPr>
-              <w:t>buku</w:t>
-            </w:r>
-            <w:proofErr w:type="spellEnd"/>
-            <w:r>
-              <w:rPr>
-                <w:rFonts w:eastAsia="Times New Roman" w:cs="Times New Roman"/>
-                <w:noProof w:val="0"/>
-                <w:kern w:val="0"/>
-                <w:sz w:val="20"/>
-                <w:szCs w:val="20"/>
-                <w:lang w:eastAsia="en-ID" w:bidi="ar-SA"/>
-                <w14:ligatures w14:val="none"/>
-              </w:rPr>
-              <w:t xml:space="preserve"> nota</w:t>
-            </w:r>
-          </w:p>
-        </w:tc>
-        <w:tc>
-          <w:tcPr>
-            <w:tcW w:w="0" w:type="auto"/>
-            <w:vAlign w:val="center"/>
-            <w:hideMark/>
-          </w:tcPr>
-          <w:p>
-            <w:pPr>
-              <w:jc w:val="left"/>
-              <w:rPr>
-                <w:rFonts w:eastAsia="Times New Roman" w:cs="Times New Roman"/>
-                <w:noProof w:val="0"/>
-                <w:kern w:val="0"/>
-                <w:sz w:val="20"/>
-                <w:szCs w:val="20"/>
-                <w:lang w:eastAsia="en-ID" w:bidi="ar-SA"/>
-                <w14:ligatures w14:val="none"/>
-              </w:rPr>
-            </w:pPr>
-            <w:proofErr w:type="spellStart"/>
-            <w:r>
-              <w:rPr>
-                <w:rFonts w:eastAsia="Times New Roman" w:cs="Times New Roman"/>
-                <w:noProof w:val="0"/>
-                <w:kern w:val="0"/>
-                <w:sz w:val="20"/>
-                <w:szCs w:val="20"/>
-                <w:lang w:eastAsia="en-ID" w:bidi="ar-SA"/>
-                <w14:ligatures w14:val="none"/>
-              </w:rPr>
-              <w:t>Otomatis</w:t>
-            </w:r>
-            <w:proofErr w:type="spellEnd"/>
-            <w:r>
-              <w:rPr>
-                <w:rFonts w:eastAsia="Times New Roman" w:cs="Times New Roman"/>
-                <w:noProof w:val="0"/>
-                <w:kern w:val="0"/>
-                <w:sz w:val="20"/>
-                <w:szCs w:val="20"/>
-                <w:lang w:eastAsia="en-ID" w:bidi="ar-SA"/>
-                <w14:ligatures w14:val="none"/>
-              </w:rPr>
-              <w:t xml:space="preserve"> </w:t>
-            </w:r>
-            <w:proofErr w:type="spellStart"/>
-            <w:r>
-              <w:rPr>
-                <w:rFonts w:eastAsia="Times New Roman" w:cs="Times New Roman"/>
-                <w:noProof w:val="0"/>
-                <w:kern w:val="0"/>
-                <w:sz w:val="20"/>
-                <w:szCs w:val="20"/>
-                <w:lang w:eastAsia="en-ID" w:bidi="ar-SA"/>
-                <w14:ligatures w14:val="none"/>
-              </w:rPr>
-              <w:t>tersimpan</w:t>
-            </w:r>
-            <w:proofErr w:type="spellEnd"/>
-            <w:r>
-              <w:rPr>
-                <w:rFonts w:eastAsia="Times New Roman" w:cs="Times New Roman"/>
-                <w:noProof w:val="0"/>
-                <w:kern w:val="0"/>
-                <w:sz w:val="20"/>
-                <w:szCs w:val="20"/>
-                <w:lang w:eastAsia="en-ID" w:bidi="ar-SA"/>
-                <w14:ligatures w14:val="none"/>
-              </w:rPr>
-              <w:t xml:space="preserve"> </w:t>
-            </w:r>
-            <w:proofErr w:type="spellStart"/>
-            <w:r>
-              <w:rPr>
-                <w:rFonts w:eastAsia="Times New Roman" w:cs="Times New Roman"/>
-                <w:noProof w:val="0"/>
-                <w:kern w:val="0"/>
-                <w:sz w:val="20"/>
-                <w:szCs w:val="20"/>
-                <w:lang w:eastAsia="en-ID" w:bidi="ar-SA"/>
-                <w14:ligatures w14:val="none"/>
-              </w:rPr>
-              <w:t>dalam</w:t>
-            </w:r>
-            <w:proofErr w:type="spellEnd"/>
-            <w:r>
-              <w:rPr>
-                <w:rFonts w:eastAsia="Times New Roman" w:cs="Times New Roman"/>
-                <w:noProof w:val="0"/>
-                <w:kern w:val="0"/>
-                <w:sz w:val="20"/>
-                <w:szCs w:val="20"/>
-                <w:lang w:eastAsia="en-ID" w:bidi="ar-SA"/>
-                <w14:ligatures w14:val="none"/>
-              </w:rPr>
-              <w:t xml:space="preserve"> database</w:t>
+              <w:t>Otomatis tersimpan dalam database</w:t>
             </w:r>
           </w:p>
         </w:tc>
@@ -19401,7 +17514,6 @@
                 <w14:ligatures w14:val="none"/>
               </w:rPr>
             </w:pPr>
-            <w:proofErr w:type="spellStart"/>
             <w:r>
               <w:rPr>
                 <w:rFonts w:eastAsia="Times New Roman" w:cs="Times New Roman"/>
@@ -19412,10 +17524,19 @@
                 <w:lang w:eastAsia="en-ID" w:bidi="ar-SA"/>
                 <w14:ligatures w14:val="none"/>
               </w:rPr>
-              <w:t>Kecepatan</w:t>
-            </w:r>
-            <w:proofErr w:type="spellEnd"/>
-            <w:r>
+              <w:t>Kecepatan Layanan</w:t>
+            </w:r>
+          </w:p>
+        </w:tc>
+        <w:tc>
+          <w:tcPr>
+            <w:tcW w:w="0" w:type="auto"/>
+            <w:vAlign w:val="center"/>
+            <w:hideMark/>
+          </w:tcPr>
+          <w:p>
+            <w:pPr>
+              <w:jc w:val="left"/>
               <w:rPr>
                 <w:rFonts w:eastAsia="Times New Roman" w:cs="Times New Roman"/>
                 <w:noProof w:val="0"/>
@@ -19425,19 +17546,8 @@
                 <w:lang w:eastAsia="en-ID" w:bidi="ar-SA"/>
                 <w14:ligatures w14:val="none"/>
               </w:rPr>
-              <w:t xml:space="preserve"> Layanan</w:t>
-            </w:r>
-          </w:p>
-        </w:tc>
-        <w:tc>
-          <w:tcPr>
-            <w:tcW w:w="0" w:type="auto"/>
-            <w:vAlign w:val="center"/>
-            <w:hideMark/>
-          </w:tcPr>
-          <w:p>
-            <w:pPr>
-              <w:jc w:val="left"/>
+            </w:pPr>
+            <w:r>
               <w:rPr>
                 <w:rFonts w:eastAsia="Times New Roman" w:cs="Times New Roman"/>
                 <w:noProof w:val="0"/>
@@ -19447,9 +17557,19 @@
                 <w:lang w:eastAsia="en-ID" w:bidi="ar-SA"/>
                 <w14:ligatures w14:val="none"/>
               </w:rPr>
-            </w:pPr>
-            <w:proofErr w:type="spellStart"/>
-            <w:r>
+              <w:t>Lambat, tergantung antrean</w:t>
+            </w:r>
+          </w:p>
+        </w:tc>
+        <w:tc>
+          <w:tcPr>
+            <w:tcW w:w="0" w:type="auto"/>
+            <w:vAlign w:val="center"/>
+            <w:hideMark/>
+          </w:tcPr>
+          <w:p>
+            <w:pPr>
+              <w:jc w:val="left"/>
               <w:rPr>
                 <w:rFonts w:eastAsia="Times New Roman" w:cs="Times New Roman"/>
                 <w:noProof w:val="0"/>
@@ -19459,9 +17579,7 @@
                 <w:lang w:eastAsia="en-ID" w:bidi="ar-SA"/>
                 <w14:ligatures w14:val="none"/>
               </w:rPr>
-              <w:t>Lambat</w:t>
-            </w:r>
-            <w:proofErr w:type="spellEnd"/>
+            </w:pPr>
             <w:r>
               <w:rPr>
                 <w:rFonts w:eastAsia="Times New Roman" w:cs="Times New Roman"/>
@@ -19472,213 +17590,8 @@
                 <w:lang w:eastAsia="en-ID" w:bidi="ar-SA"/>
                 <w14:ligatures w14:val="none"/>
               </w:rPr>
-              <w:t xml:space="preserve">, </w:t>
-            </w:r>
-            <w:proofErr w:type="spellStart"/>
-            <w:r>
-              <w:rPr>
-                <w:rFonts w:eastAsia="Times New Roman" w:cs="Times New Roman"/>
-                <w:noProof w:val="0"/>
-                <w:kern w:val="0"/>
-                <w:sz w:val="20"/>
-                <w:szCs w:val="20"/>
-                <w:lang w:eastAsia="en-ID" w:bidi="ar-SA"/>
-                <w14:ligatures w14:val="none"/>
-              </w:rPr>
-              <w:t>tergantung</w:t>
-            </w:r>
-            <w:proofErr w:type="spellEnd"/>
-            <w:r>
-              <w:rPr>
-                <w:rFonts w:eastAsia="Times New Roman" w:cs="Times New Roman"/>
-                <w:noProof w:val="0"/>
-                <w:kern w:val="0"/>
-                <w:sz w:val="20"/>
-                <w:szCs w:val="20"/>
-                <w:lang w:eastAsia="en-ID" w:bidi="ar-SA"/>
-                <w14:ligatures w14:val="none"/>
-              </w:rPr>
-              <w:t xml:space="preserve"> </w:t>
-            </w:r>
-            <w:proofErr w:type="spellStart"/>
-            <w:r>
-              <w:rPr>
-                <w:rFonts w:eastAsia="Times New Roman" w:cs="Times New Roman"/>
-                <w:noProof w:val="0"/>
-                <w:kern w:val="0"/>
-                <w:sz w:val="20"/>
-                <w:szCs w:val="20"/>
-                <w:lang w:eastAsia="en-ID" w:bidi="ar-SA"/>
-                <w14:ligatures w14:val="none"/>
-              </w:rPr>
-              <w:t>antrean</w:t>
-            </w:r>
-            <w:proofErr w:type="spellEnd"/>
-          </w:p>
-        </w:tc>
-        <w:tc>
-          <w:tcPr>
-            <w:tcW w:w="0" w:type="auto"/>
-            <w:vAlign w:val="center"/>
-            <w:hideMark/>
-          </w:tcPr>
-          <w:p>
-            <w:pPr>
-              <w:jc w:val="left"/>
-              <w:rPr>
-                <w:rFonts w:eastAsia="Times New Roman" w:cs="Times New Roman"/>
-                <w:noProof w:val="0"/>
-                <w:kern w:val="0"/>
-                <w:sz w:val="20"/>
-                <w:szCs w:val="20"/>
-                <w:lang w:eastAsia="en-ID" w:bidi="ar-SA"/>
-                <w14:ligatures w14:val="none"/>
-              </w:rPr>
-            </w:pPr>
-            <w:proofErr w:type="spellStart"/>
-            <w:r>
-              <w:rPr>
-                <w:rFonts w:eastAsia="Times New Roman" w:cs="Times New Roman"/>
-                <w:noProof w:val="0"/>
-                <w:kern w:val="0"/>
-                <w:sz w:val="20"/>
-                <w:szCs w:val="20"/>
-                <w:lang w:eastAsia="en-ID" w:bidi="ar-SA"/>
-                <w14:ligatures w14:val="none"/>
-              </w:rPr>
-              <w:t>Cepat</w:t>
-            </w:r>
-            <w:proofErr w:type="spellEnd"/>
-            <w:r>
-              <w:rPr>
-                <w:rFonts w:eastAsia="Times New Roman" w:cs="Times New Roman"/>
-                <w:noProof w:val="0"/>
-                <w:kern w:val="0"/>
-                <w:sz w:val="20"/>
-                <w:szCs w:val="20"/>
-                <w:lang w:eastAsia="en-ID" w:bidi="ar-SA"/>
-                <w14:ligatures w14:val="none"/>
-              </w:rPr>
-              <w:t xml:space="preserve">, </w:t>
-            </w:r>
-            <w:proofErr w:type="spellStart"/>
-            <w:r>
-              <w:rPr>
-                <w:rFonts w:eastAsia="Times New Roman" w:cs="Times New Roman"/>
-                <w:noProof w:val="0"/>
-                <w:kern w:val="0"/>
-                <w:sz w:val="20"/>
-                <w:szCs w:val="20"/>
-                <w:lang w:eastAsia="en-ID" w:bidi="ar-SA"/>
-                <w14:ligatures w14:val="none"/>
-              </w:rPr>
-              <w:t>pelanggan</w:t>
-            </w:r>
-            <w:proofErr w:type="spellEnd"/>
-            <w:r>
-              <w:rPr>
-                <w:rFonts w:eastAsia="Times New Roman" w:cs="Times New Roman"/>
-                <w:noProof w:val="0"/>
-                <w:kern w:val="0"/>
-                <w:sz w:val="20"/>
-                <w:szCs w:val="20"/>
-                <w:lang w:eastAsia="en-ID" w:bidi="ar-SA"/>
-                <w14:ligatures w14:val="none"/>
-              </w:rPr>
-              <w:t xml:space="preserve"> </w:t>
-            </w:r>
-            <w:proofErr w:type="spellStart"/>
-            <w:r>
-              <w:rPr>
-                <w:rFonts w:eastAsia="Times New Roman" w:cs="Times New Roman"/>
-                <w:noProof w:val="0"/>
-                <w:kern w:val="0"/>
-                <w:sz w:val="20"/>
-                <w:szCs w:val="20"/>
-                <w:lang w:eastAsia="en-ID" w:bidi="ar-SA"/>
-                <w14:ligatures w14:val="none"/>
-              </w:rPr>
-              <w:t>dapat</w:t>
-            </w:r>
-            <w:proofErr w:type="spellEnd"/>
-            <w:r>
-              <w:rPr>
-                <w:rFonts w:eastAsia="Times New Roman" w:cs="Times New Roman"/>
-                <w:noProof w:val="0"/>
-                <w:kern w:val="0"/>
-                <w:sz w:val="20"/>
-                <w:szCs w:val="20"/>
-                <w:lang w:eastAsia="en-ID" w:bidi="ar-SA"/>
-                <w14:ligatures w14:val="none"/>
-              </w:rPr>
-              <w:t xml:space="preserve"> </w:t>
-            </w:r>
-            <w:proofErr w:type="spellStart"/>
-            <w:r>
-              <w:rPr>
-                <w:rFonts w:eastAsia="Times New Roman" w:cs="Times New Roman"/>
-                <w:noProof w:val="0"/>
-                <w:kern w:val="0"/>
-                <w:sz w:val="20"/>
-                <w:szCs w:val="20"/>
-                <w:lang w:eastAsia="en-ID" w:bidi="ar-SA"/>
-                <w14:ligatures w14:val="none"/>
-              </w:rPr>
-              <w:t>pesan</w:t>
-            </w:r>
-            <w:proofErr w:type="spellEnd"/>
-            <w:r>
-              <w:rPr>
-                <w:rFonts w:eastAsia="Times New Roman" w:cs="Times New Roman"/>
-                <w:noProof w:val="0"/>
-                <w:kern w:val="0"/>
-                <w:sz w:val="20"/>
-                <w:szCs w:val="20"/>
-                <w:lang w:eastAsia="en-ID" w:bidi="ar-SA"/>
-                <w14:ligatures w14:val="none"/>
-              </w:rPr>
-              <w:t xml:space="preserve"> dan </w:t>
-            </w:r>
-            <w:proofErr w:type="spellStart"/>
-            <w:r>
-              <w:rPr>
-                <w:rFonts w:eastAsia="Times New Roman" w:cs="Times New Roman"/>
-                <w:noProof w:val="0"/>
-                <w:kern w:val="0"/>
-                <w:sz w:val="20"/>
-                <w:szCs w:val="20"/>
-                <w:lang w:eastAsia="en-ID" w:bidi="ar-SA"/>
-                <w14:ligatures w14:val="none"/>
-              </w:rPr>
-              <w:t>bayar</w:t>
-            </w:r>
-            <w:proofErr w:type="spellEnd"/>
-            <w:r>
-              <w:rPr>
-                <w:rFonts w:eastAsia="Times New Roman" w:cs="Times New Roman"/>
-                <w:noProof w:val="0"/>
-                <w:kern w:val="0"/>
-                <w:sz w:val="20"/>
-                <w:szCs w:val="20"/>
-                <w:lang w:eastAsia="en-ID" w:bidi="ar-SA"/>
-                <w14:ligatures w14:val="none"/>
-              </w:rPr>
-              <w:t xml:space="preserve"> </w:t>
-            </w:r>
-            <w:proofErr w:type="spellStart"/>
-            <w:r>
-              <w:rPr>
-                <w:rFonts w:eastAsia="Times New Roman" w:cs="Times New Roman"/>
-                <w:noProof w:val="0"/>
-                <w:kern w:val="0"/>
-                <w:sz w:val="20"/>
-                <w:szCs w:val="20"/>
-                <w:lang w:eastAsia="en-ID" w:bidi="ar-SA"/>
-                <w14:ligatures w14:val="none"/>
-              </w:rPr>
-              <w:t>sendiri</w:t>
-            </w:r>
-            <w:proofErr w:type="spellEnd"/>
+              <w:t>Cepat, pelanggan dapat pesan dan bayar sendiri</w:t>
+            </w:r>
           </w:p>
         </w:tc>
       </w:tr>
@@ -19876,7 +17789,6 @@
                 <w14:ligatures w14:val="none"/>
               </w:rPr>
             </w:pPr>
-            <w:proofErr w:type="spellStart"/>
             <w:r>
               <w:rPr>
                 <w:rFonts w:eastAsia="Times New Roman" w:cs="Times New Roman"/>
@@ -19887,10 +17799,19 @@
                 <w:lang w:eastAsia="en-ID" w:bidi="ar-SA"/>
                 <w14:ligatures w14:val="none"/>
               </w:rPr>
-              <w:t>Pelaporan</w:t>
-            </w:r>
-            <w:proofErr w:type="spellEnd"/>
-            <w:r>
+              <w:t>Pelaporan Keuangan</w:t>
+            </w:r>
+          </w:p>
+        </w:tc>
+        <w:tc>
+          <w:tcPr>
+            <w:tcW w:w="0" w:type="auto"/>
+            <w:vAlign w:val="center"/>
+            <w:hideMark/>
+          </w:tcPr>
+          <w:p>
+            <w:pPr>
+              <w:jc w:val="left"/>
               <w:rPr>
                 <w:rFonts w:eastAsia="Times New Roman" w:cs="Times New Roman"/>
                 <w:noProof w:val="0"/>
@@ -19900,19 +17821,8 @@
                 <w:lang w:eastAsia="en-ID" w:bidi="ar-SA"/>
                 <w14:ligatures w14:val="none"/>
               </w:rPr>
-              <w:t xml:space="preserve"> Keuangan</w:t>
-            </w:r>
-          </w:p>
-        </w:tc>
-        <w:tc>
-          <w:tcPr>
-            <w:tcW w:w="0" w:type="auto"/>
-            <w:vAlign w:val="center"/>
-            <w:hideMark/>
-          </w:tcPr>
-          <w:p>
-            <w:pPr>
-              <w:jc w:val="left"/>
+            </w:pPr>
+            <w:r>
               <w:rPr>
                 <w:rFonts w:eastAsia="Times New Roman" w:cs="Times New Roman"/>
                 <w:noProof w:val="0"/>
@@ -19922,8 +17832,19 @@
                 <w:lang w:eastAsia="en-ID" w:bidi="ar-SA"/>
                 <w14:ligatures w14:val="none"/>
               </w:rPr>
-            </w:pPr>
-            <w:r>
+              <w:t>Harus direkap secara manual oleh pemilik</w:t>
+            </w:r>
+          </w:p>
+        </w:tc>
+        <w:tc>
+          <w:tcPr>
+            <w:tcW w:w="0" w:type="auto"/>
+            <w:vAlign w:val="center"/>
+            <w:hideMark/>
+          </w:tcPr>
+          <w:p>
+            <w:pPr>
+              <w:jc w:val="left"/>
               <w:rPr>
                 <w:rFonts w:eastAsia="Times New Roman" w:cs="Times New Roman"/>
                 <w:noProof w:val="0"/>
@@ -19933,9 +17854,7 @@
                 <w:lang w:eastAsia="en-ID" w:bidi="ar-SA"/>
                 <w14:ligatures w14:val="none"/>
               </w:rPr>
-              <w:t xml:space="preserve">Harus </w:t>
-            </w:r>
-            <w:proofErr w:type="spellStart"/>
+            </w:pPr>
             <w:r>
               <w:rPr>
                 <w:rFonts w:eastAsia="Times New Roman" w:cs="Times New Roman"/>
@@ -19946,252 +17865,8 @@
                 <w:lang w:eastAsia="en-ID" w:bidi="ar-SA"/>
                 <w14:ligatures w14:val="none"/>
               </w:rPr>
-              <w:t>direkap</w:t>
-            </w:r>
-            <w:proofErr w:type="spellEnd"/>
-            <w:r>
-              <w:rPr>
-                <w:rFonts w:eastAsia="Times New Roman" w:cs="Times New Roman"/>
-                <w:noProof w:val="0"/>
-                <w:kern w:val="0"/>
-                <w:sz w:val="20"/>
-                <w:szCs w:val="20"/>
-                <w:lang w:eastAsia="en-ID" w:bidi="ar-SA"/>
-                <w14:ligatures w14:val="none"/>
-              </w:rPr>
-              <w:t xml:space="preserve"> </w:t>
-            </w:r>
-            <w:proofErr w:type="spellStart"/>
-            <w:r>
-              <w:rPr>
-                <w:rFonts w:eastAsia="Times New Roman" w:cs="Times New Roman"/>
-                <w:noProof w:val="0"/>
-                <w:kern w:val="0"/>
-                <w:sz w:val="20"/>
-                <w:szCs w:val="20"/>
-                <w:lang w:eastAsia="en-ID" w:bidi="ar-SA"/>
-                <w14:ligatures w14:val="none"/>
-              </w:rPr>
-              <w:t>secara</w:t>
-            </w:r>
-            <w:proofErr w:type="spellEnd"/>
-            <w:r>
-              <w:rPr>
-                <w:rFonts w:eastAsia="Times New Roman" w:cs="Times New Roman"/>
-                <w:noProof w:val="0"/>
-                <w:kern w:val="0"/>
-                <w:sz w:val="20"/>
-                <w:szCs w:val="20"/>
-                <w:lang w:eastAsia="en-ID" w:bidi="ar-SA"/>
-                <w14:ligatures w14:val="none"/>
-              </w:rPr>
-              <w:t xml:space="preserve"> manual oleh </w:t>
-            </w:r>
-            <w:proofErr w:type="spellStart"/>
-            <w:r>
-              <w:rPr>
-                <w:rFonts w:eastAsia="Times New Roman" w:cs="Times New Roman"/>
-                <w:noProof w:val="0"/>
-                <w:kern w:val="0"/>
-                <w:sz w:val="20"/>
-                <w:szCs w:val="20"/>
-                <w:lang w:eastAsia="en-ID" w:bidi="ar-SA"/>
-                <w14:ligatures w14:val="none"/>
-              </w:rPr>
-              <w:t>pemilik</w:t>
-            </w:r>
-            <w:proofErr w:type="spellEnd"/>
-          </w:p>
-        </w:tc>
-        <w:tc>
-          <w:tcPr>
-            <w:tcW w:w="0" w:type="auto"/>
-            <w:vAlign w:val="center"/>
-            <w:hideMark/>
-          </w:tcPr>
-          <w:p>
-            <w:pPr>
-              <w:jc w:val="left"/>
-              <w:rPr>
-                <w:rFonts w:eastAsia="Times New Roman" w:cs="Times New Roman"/>
-                <w:noProof w:val="0"/>
-                <w:kern w:val="0"/>
-                <w:sz w:val="20"/>
-                <w:szCs w:val="20"/>
-                <w:lang w:eastAsia="en-ID" w:bidi="ar-SA"/>
-                <w14:ligatures w14:val="none"/>
-              </w:rPr>
-            </w:pPr>
-            <w:proofErr w:type="spellStart"/>
-            <w:r>
-              <w:rPr>
-                <w:rFonts w:eastAsia="Times New Roman" w:cs="Times New Roman"/>
-                <w:noProof w:val="0"/>
-                <w:kern w:val="0"/>
-                <w:sz w:val="20"/>
-                <w:szCs w:val="20"/>
-                <w:lang w:eastAsia="en-ID" w:bidi="ar-SA"/>
-                <w14:ligatures w14:val="none"/>
-              </w:rPr>
-              <w:t>Disediakan</w:t>
-            </w:r>
-            <w:proofErr w:type="spellEnd"/>
-            <w:r>
-              <w:rPr>
-                <w:rFonts w:eastAsia="Times New Roman" w:cs="Times New Roman"/>
-                <w:noProof w:val="0"/>
-                <w:kern w:val="0"/>
-                <w:sz w:val="20"/>
-                <w:szCs w:val="20"/>
-                <w:lang w:eastAsia="en-ID" w:bidi="ar-SA"/>
-                <w14:ligatures w14:val="none"/>
-              </w:rPr>
-              <w:t xml:space="preserve"> </w:t>
-            </w:r>
-            <w:proofErr w:type="spellStart"/>
-            <w:r>
-              <w:rPr>
-                <w:rFonts w:eastAsia="Times New Roman" w:cs="Times New Roman"/>
-                <w:noProof w:val="0"/>
-                <w:kern w:val="0"/>
-                <w:sz w:val="20"/>
-                <w:szCs w:val="20"/>
-                <w:lang w:eastAsia="en-ID" w:bidi="ar-SA"/>
-                <w14:ligatures w14:val="none"/>
-              </w:rPr>
-              <w:t>otomatis</w:t>
-            </w:r>
-            <w:proofErr w:type="spellEnd"/>
-            <w:r>
-              <w:rPr>
-                <w:rFonts w:eastAsia="Times New Roman" w:cs="Times New Roman"/>
-                <w:noProof w:val="0"/>
-                <w:kern w:val="0"/>
-                <w:sz w:val="20"/>
-                <w:szCs w:val="20"/>
-                <w:lang w:eastAsia="en-ID" w:bidi="ar-SA"/>
-                <w14:ligatures w14:val="none"/>
-              </w:rPr>
-              <w:t xml:space="preserve"> </w:t>
-            </w:r>
-            <w:proofErr w:type="spellStart"/>
-            <w:r>
-              <w:rPr>
-                <w:rFonts w:eastAsia="Times New Roman" w:cs="Times New Roman"/>
-                <w:noProof w:val="0"/>
-                <w:kern w:val="0"/>
-                <w:sz w:val="20"/>
-                <w:szCs w:val="20"/>
-                <w:lang w:eastAsia="en-ID" w:bidi="ar-SA"/>
-                <w14:ligatures w14:val="none"/>
-              </w:rPr>
-              <w:t>dalam</w:t>
-            </w:r>
-            <w:proofErr w:type="spellEnd"/>
-            <w:r>
-              <w:rPr>
-                <w:rFonts w:eastAsia="Times New Roman" w:cs="Times New Roman"/>
-                <w:noProof w:val="0"/>
-                <w:kern w:val="0"/>
-                <w:sz w:val="20"/>
-                <w:szCs w:val="20"/>
-                <w:lang w:eastAsia="en-ID" w:bidi="ar-SA"/>
-                <w14:ligatures w14:val="none"/>
-              </w:rPr>
-              <w:t xml:space="preserve"> </w:t>
-            </w:r>
-            <w:proofErr w:type="spellStart"/>
-            <w:r>
-              <w:rPr>
-                <w:rFonts w:eastAsia="Times New Roman" w:cs="Times New Roman"/>
-                <w:noProof w:val="0"/>
-                <w:kern w:val="0"/>
-                <w:sz w:val="20"/>
-                <w:szCs w:val="20"/>
-                <w:lang w:eastAsia="en-ID" w:bidi="ar-SA"/>
-                <w14:ligatures w14:val="none"/>
-              </w:rPr>
-              <w:t>bentuk</w:t>
-            </w:r>
-            <w:proofErr w:type="spellEnd"/>
-            <w:r>
-              <w:rPr>
-                <w:rFonts w:eastAsia="Times New Roman" w:cs="Times New Roman"/>
-                <w:noProof w:val="0"/>
-                <w:kern w:val="0"/>
-                <w:sz w:val="20"/>
-                <w:szCs w:val="20"/>
-                <w:lang w:eastAsia="en-ID" w:bidi="ar-SA"/>
-                <w14:ligatures w14:val="none"/>
-              </w:rPr>
-              <w:t xml:space="preserve"> </w:t>
-            </w:r>
-            <w:proofErr w:type="spellStart"/>
-            <w:r>
-              <w:rPr>
-                <w:rFonts w:eastAsia="Times New Roman" w:cs="Times New Roman"/>
-                <w:noProof w:val="0"/>
-                <w:kern w:val="0"/>
-                <w:sz w:val="20"/>
-                <w:szCs w:val="20"/>
-                <w:lang w:eastAsia="en-ID" w:bidi="ar-SA"/>
-                <w14:ligatures w14:val="none"/>
-              </w:rPr>
-              <w:t>laporan</w:t>
-            </w:r>
-            <w:proofErr w:type="spellEnd"/>
-            <w:r>
-              <w:rPr>
-                <w:rFonts w:eastAsia="Times New Roman" w:cs="Times New Roman"/>
-                <w:noProof w:val="0"/>
-                <w:kern w:val="0"/>
-                <w:sz w:val="20"/>
-                <w:szCs w:val="20"/>
-                <w:lang w:eastAsia="en-ID" w:bidi="ar-SA"/>
-                <w14:ligatures w14:val="none"/>
-              </w:rPr>
-              <w:t xml:space="preserve"> </w:t>
-            </w:r>
-            <w:proofErr w:type="spellStart"/>
-            <w:r>
-              <w:rPr>
-                <w:rFonts w:eastAsia="Times New Roman" w:cs="Times New Roman"/>
-                <w:noProof w:val="0"/>
-                <w:kern w:val="0"/>
-                <w:sz w:val="20"/>
-                <w:szCs w:val="20"/>
-                <w:lang w:eastAsia="en-ID" w:bidi="ar-SA"/>
-                <w14:ligatures w14:val="none"/>
-              </w:rPr>
-              <w:t>penjualan</w:t>
-            </w:r>
-            <w:proofErr w:type="spellEnd"/>
-            <w:r>
-              <w:rPr>
-                <w:rFonts w:eastAsia="Times New Roman" w:cs="Times New Roman"/>
-                <w:noProof w:val="0"/>
-                <w:kern w:val="0"/>
-                <w:sz w:val="20"/>
-                <w:szCs w:val="20"/>
-                <w:lang w:eastAsia="en-ID" w:bidi="ar-SA"/>
-                <w14:ligatures w14:val="none"/>
-              </w:rPr>
-              <w:t xml:space="preserve"> </w:t>
-            </w:r>
-            <w:proofErr w:type="spellStart"/>
-            <w:r>
-              <w:rPr>
-                <w:rFonts w:eastAsia="Times New Roman" w:cs="Times New Roman"/>
-                <w:noProof w:val="0"/>
-                <w:kern w:val="0"/>
-                <w:sz w:val="20"/>
-                <w:szCs w:val="20"/>
-                <w:lang w:eastAsia="en-ID" w:bidi="ar-SA"/>
-                <w14:ligatures w14:val="none"/>
-              </w:rPr>
-              <w:t>harian</w:t>
-            </w:r>
-            <w:proofErr w:type="spellEnd"/>
+              <w:t>Disediakan otomatis dalam bentuk laporan penjualan harian</w:t>
+            </w:r>
           </w:p>
         </w:tc>
       </w:tr>
@@ -20284,7 +17959,6 @@
                 <w14:ligatures w14:val="none"/>
               </w:rPr>
             </w:pPr>
-            <w:proofErr w:type="spellStart"/>
             <w:r>
               <w:rPr>
                 <w:rFonts w:eastAsia="Times New Roman" w:cs="Times New Roman"/>
@@ -20295,139 +17969,8 @@
                 <w:lang w:eastAsia="en-ID" w:bidi="ar-SA"/>
                 <w14:ligatures w14:val="none"/>
               </w:rPr>
-              <w:t>Terbatas</w:t>
-            </w:r>
-            <w:proofErr w:type="spellEnd"/>
-            <w:r>
-              <w:rPr>
-                <w:rFonts w:eastAsia="Times New Roman" w:cs="Times New Roman"/>
-                <w:noProof w:val="0"/>
-                <w:kern w:val="0"/>
-                <w:sz w:val="20"/>
-                <w:szCs w:val="20"/>
-                <w:lang w:eastAsia="en-ID" w:bidi="ar-SA"/>
-                <w14:ligatures w14:val="none"/>
-              </w:rPr>
-              <w:t xml:space="preserve">, </w:t>
-            </w:r>
-            <w:proofErr w:type="spellStart"/>
-            <w:r>
-              <w:rPr>
-                <w:rFonts w:eastAsia="Times New Roman" w:cs="Times New Roman"/>
-                <w:noProof w:val="0"/>
-                <w:kern w:val="0"/>
-                <w:sz w:val="20"/>
-                <w:szCs w:val="20"/>
-                <w:lang w:eastAsia="en-ID" w:bidi="ar-SA"/>
-                <w14:ligatures w14:val="none"/>
-              </w:rPr>
-              <w:t>hanya</w:t>
-            </w:r>
-            <w:proofErr w:type="spellEnd"/>
-            <w:r>
-              <w:rPr>
-                <w:rFonts w:eastAsia="Times New Roman" w:cs="Times New Roman"/>
-                <w:noProof w:val="0"/>
-                <w:kern w:val="0"/>
-                <w:sz w:val="20"/>
-                <w:szCs w:val="20"/>
-                <w:lang w:eastAsia="en-ID" w:bidi="ar-SA"/>
-                <w14:ligatures w14:val="none"/>
-              </w:rPr>
-              <w:t xml:space="preserve"> </w:t>
-            </w:r>
-            <w:proofErr w:type="spellStart"/>
-            <w:r>
-              <w:rPr>
-                <w:rFonts w:eastAsia="Times New Roman" w:cs="Times New Roman"/>
-                <w:noProof w:val="0"/>
-                <w:kern w:val="0"/>
-                <w:sz w:val="20"/>
-                <w:szCs w:val="20"/>
-                <w:lang w:eastAsia="en-ID" w:bidi="ar-SA"/>
-                <w14:ligatures w14:val="none"/>
-              </w:rPr>
-              <w:t>bisa</w:t>
-            </w:r>
-            <w:proofErr w:type="spellEnd"/>
-            <w:r>
-              <w:rPr>
-                <w:rFonts w:eastAsia="Times New Roman" w:cs="Times New Roman"/>
-                <w:noProof w:val="0"/>
-                <w:kern w:val="0"/>
-                <w:sz w:val="20"/>
-                <w:szCs w:val="20"/>
-                <w:lang w:eastAsia="en-ID" w:bidi="ar-SA"/>
-                <w14:ligatures w14:val="none"/>
-              </w:rPr>
-              <w:t xml:space="preserve"> </w:t>
-            </w:r>
-            <w:proofErr w:type="spellStart"/>
-            <w:r>
-              <w:rPr>
-                <w:rFonts w:eastAsia="Times New Roman" w:cs="Times New Roman"/>
-                <w:noProof w:val="0"/>
-                <w:kern w:val="0"/>
-                <w:sz w:val="20"/>
-                <w:szCs w:val="20"/>
-                <w:lang w:eastAsia="en-ID" w:bidi="ar-SA"/>
-                <w14:ligatures w14:val="none"/>
-              </w:rPr>
-              <w:t>dilihat</w:t>
-            </w:r>
-            <w:proofErr w:type="spellEnd"/>
-            <w:r>
-              <w:rPr>
-                <w:rFonts w:eastAsia="Times New Roman" w:cs="Times New Roman"/>
-                <w:noProof w:val="0"/>
-                <w:kern w:val="0"/>
-                <w:sz w:val="20"/>
-                <w:szCs w:val="20"/>
-                <w:lang w:eastAsia="en-ID" w:bidi="ar-SA"/>
-                <w14:ligatures w14:val="none"/>
-              </w:rPr>
-              <w:t xml:space="preserve"> </w:t>
-            </w:r>
-            <w:proofErr w:type="spellStart"/>
-            <w:r>
-              <w:rPr>
-                <w:rFonts w:eastAsia="Times New Roman" w:cs="Times New Roman"/>
-                <w:noProof w:val="0"/>
-                <w:kern w:val="0"/>
-                <w:sz w:val="20"/>
-                <w:szCs w:val="20"/>
-                <w:lang w:eastAsia="en-ID" w:bidi="ar-SA"/>
-                <w14:ligatures w14:val="none"/>
-              </w:rPr>
-              <w:t>langsung</w:t>
-            </w:r>
-            <w:proofErr w:type="spellEnd"/>
-            <w:r>
-              <w:rPr>
-                <w:rFonts w:eastAsia="Times New Roman" w:cs="Times New Roman"/>
-                <w:noProof w:val="0"/>
-                <w:kern w:val="0"/>
-                <w:sz w:val="20"/>
-                <w:szCs w:val="20"/>
-                <w:lang w:eastAsia="en-ID" w:bidi="ar-SA"/>
-                <w14:ligatures w14:val="none"/>
-              </w:rPr>
-              <w:t xml:space="preserve"> di </w:t>
-            </w:r>
-            <w:proofErr w:type="spellStart"/>
-            <w:r>
-              <w:rPr>
-                <w:rFonts w:eastAsia="Times New Roman" w:cs="Times New Roman"/>
-                <w:noProof w:val="0"/>
-                <w:kern w:val="0"/>
-                <w:sz w:val="20"/>
-                <w:szCs w:val="20"/>
-                <w:lang w:eastAsia="en-ID" w:bidi="ar-SA"/>
-                <w14:ligatures w14:val="none"/>
-              </w:rPr>
-              <w:t>buku</w:t>
-            </w:r>
-            <w:proofErr w:type="spellEnd"/>
+              <w:t>Terbatas, hanya bisa dilihat langsung di buku</w:t>
+            </w:r>
           </w:p>
         </w:tc>
         <w:tc>
@@ -20520,7 +18063,6 @@
                 <w14:ligatures w14:val="none"/>
               </w:rPr>
             </w:pPr>
-            <w:proofErr w:type="spellStart"/>
             <w:r>
               <w:rPr>
                 <w:rFonts w:eastAsia="Times New Roman" w:cs="Times New Roman"/>
@@ -20531,20 +18073,7 @@
                 <w:lang w:eastAsia="en-ID" w:bidi="ar-SA"/>
                 <w14:ligatures w14:val="none"/>
               </w:rPr>
-              <w:t>Risiko</w:t>
-            </w:r>
-            <w:proofErr w:type="spellEnd"/>
-            <w:r>
-              <w:rPr>
-                <w:rFonts w:eastAsia="Times New Roman" w:cs="Times New Roman"/>
-                <w:noProof w:val="0"/>
-                <w:kern w:val="0"/>
-                <w:sz w:val="20"/>
-                <w:szCs w:val="20"/>
-                <w:lang w:eastAsia="en-ID" w:bidi="ar-SA"/>
-                <w14:ligatures w14:val="none"/>
-              </w:rPr>
-              <w:t xml:space="preserve"> Kesalahan</w:t>
+              <w:t>Risiko Kesalahan</w:t>
             </w:r>
           </w:p>
         </w:tc>
@@ -20671,7 +18200,6 @@
                 <w14:ligatures w14:val="none"/>
               </w:rPr>
             </w:pPr>
-            <w:proofErr w:type="spellStart"/>
             <w:r>
               <w:rPr>
                 <w:rFonts w:eastAsia="Times New Roman" w:cs="Times New Roman"/>
@@ -20682,32 +18210,30 @@
                 <w:lang w:eastAsia="en-ID" w:bidi="ar-SA"/>
                 <w14:ligatures w14:val="none"/>
               </w:rPr>
-              <w:t>Kebutuhan</w:t>
-            </w:r>
-            <w:proofErr w:type="spellEnd"/>
-            <w:r>
+              <w:t>Kebutuhan Tenaga Kasir</w:t>
+            </w:r>
+          </w:p>
+        </w:tc>
+        <w:tc>
+          <w:tcPr>
+            <w:tcW w:w="0" w:type="auto"/>
+            <w:vAlign w:val="center"/>
+            <w:hideMark/>
+          </w:tcPr>
+          <w:p>
+            <w:pPr>
+              <w:jc w:val="left"/>
               <w:rPr>
                 <w:rFonts w:eastAsia="Times New Roman" w:cs="Times New Roman"/>
                 <w:noProof w:val="0"/>
                 <w:kern w:val="0"/>
                 <w:sz w:val="20"/>
                 <w:szCs w:val="20"/>
-                <w:lang w:eastAsia="en-ID" w:bidi="ar-SA"/>
+                <w:lang w:val="fi-FI" w:eastAsia="en-ID" w:bidi="ar-SA"/>
                 <w14:ligatures w14:val="none"/>
               </w:rPr>
-              <w:t xml:space="preserve"> Tenaga Kasir</w:t>
-            </w:r>
-          </w:p>
-        </w:tc>
-        <w:tc>
-          <w:tcPr>
-            <w:tcW w:w="0" w:type="auto"/>
-            <w:vAlign w:val="center"/>
-            <w:hideMark/>
-          </w:tcPr>
-          <w:p>
-            <w:pPr>
-              <w:jc w:val="left"/>
+            </w:pPr>
+            <w:r>
               <w:rPr>
                 <w:rFonts w:eastAsia="Times New Roman" w:cs="Times New Roman"/>
                 <w:noProof w:val="0"/>
@@ -20717,30 +18243,30 @@
                 <w:lang w:val="fi-FI" w:eastAsia="en-ID" w:bidi="ar-SA"/>
                 <w14:ligatures w14:val="none"/>
               </w:rPr>
-            </w:pPr>
-            <w:r>
+              <w:t>Tinggi, harus melayani seluruh transaksi</w:t>
+            </w:r>
+          </w:p>
+        </w:tc>
+        <w:tc>
+          <w:tcPr>
+            <w:tcW w:w="0" w:type="auto"/>
+            <w:vAlign w:val="center"/>
+            <w:hideMark/>
+          </w:tcPr>
+          <w:p>
+            <w:pPr>
+              <w:jc w:val="left"/>
               <w:rPr>
                 <w:rFonts w:eastAsia="Times New Roman" w:cs="Times New Roman"/>
                 <w:noProof w:val="0"/>
                 <w:kern w:val="0"/>
                 <w:sz w:val="20"/>
                 <w:szCs w:val="20"/>
-                <w:lang w:val="fi-FI" w:eastAsia="en-ID" w:bidi="ar-SA"/>
+                <w:lang w:eastAsia="en-ID" w:bidi="ar-SA"/>
                 <w14:ligatures w14:val="none"/>
               </w:rPr>
-              <w:t>Tinggi, harus melayani seluruh transaksi</w:t>
-            </w:r>
-          </w:p>
-        </w:tc>
-        <w:tc>
-          <w:tcPr>
-            <w:tcW w:w="0" w:type="auto"/>
-            <w:vAlign w:val="center"/>
-            <w:hideMark/>
-          </w:tcPr>
-          <w:p>
-            <w:pPr>
-              <w:jc w:val="left"/>
+            </w:pPr>
+            <w:r>
               <w:rPr>
                 <w:rFonts w:eastAsia="Times New Roman" w:cs="Times New Roman"/>
                 <w:noProof w:val="0"/>
@@ -20750,189 +18276,8 @@
                 <w:lang w:eastAsia="en-ID" w:bidi="ar-SA"/>
                 <w14:ligatures w14:val="none"/>
               </w:rPr>
-            </w:pPr>
-            <w:r>
-              <w:rPr>
-                <w:rFonts w:eastAsia="Times New Roman" w:cs="Times New Roman"/>
-                <w:noProof w:val="0"/>
-                <w:kern w:val="0"/>
-                <w:sz w:val="20"/>
-                <w:szCs w:val="20"/>
-                <w:lang w:eastAsia="en-ID" w:bidi="ar-SA"/>
-                <w14:ligatures w14:val="none"/>
-              </w:rPr>
-              <w:t xml:space="preserve">Lebih </w:t>
-            </w:r>
-            <w:proofErr w:type="spellStart"/>
-            <w:r>
-              <w:rPr>
-                <w:rFonts w:eastAsia="Times New Roman" w:cs="Times New Roman"/>
-                <w:noProof w:val="0"/>
-                <w:kern w:val="0"/>
-                <w:sz w:val="20"/>
-                <w:szCs w:val="20"/>
-                <w:lang w:eastAsia="en-ID" w:bidi="ar-SA"/>
-                <w14:ligatures w14:val="none"/>
-              </w:rPr>
-              <w:t>efisien</w:t>
-            </w:r>
-            <w:proofErr w:type="spellEnd"/>
-            <w:r>
-              <w:rPr>
-                <w:rFonts w:eastAsia="Times New Roman" w:cs="Times New Roman"/>
-                <w:noProof w:val="0"/>
-                <w:kern w:val="0"/>
-                <w:sz w:val="20"/>
-                <w:szCs w:val="20"/>
-                <w:lang w:eastAsia="en-ID" w:bidi="ar-SA"/>
-                <w14:ligatures w14:val="none"/>
-              </w:rPr>
-              <w:t xml:space="preserve">, </w:t>
-            </w:r>
-            <w:proofErr w:type="spellStart"/>
-            <w:r>
-              <w:rPr>
-                <w:rFonts w:eastAsia="Times New Roman" w:cs="Times New Roman"/>
-                <w:noProof w:val="0"/>
-                <w:kern w:val="0"/>
-                <w:sz w:val="20"/>
-                <w:szCs w:val="20"/>
-                <w:lang w:eastAsia="en-ID" w:bidi="ar-SA"/>
-                <w14:ligatures w14:val="none"/>
-              </w:rPr>
-              <w:t>kasir</w:t>
-            </w:r>
-            <w:proofErr w:type="spellEnd"/>
-            <w:r>
-              <w:rPr>
-                <w:rFonts w:eastAsia="Times New Roman" w:cs="Times New Roman"/>
-                <w:noProof w:val="0"/>
-                <w:kern w:val="0"/>
-                <w:sz w:val="20"/>
-                <w:szCs w:val="20"/>
-                <w:lang w:eastAsia="en-ID" w:bidi="ar-SA"/>
-                <w14:ligatures w14:val="none"/>
-              </w:rPr>
-              <w:t xml:space="preserve"> </w:t>
-            </w:r>
-            <w:proofErr w:type="spellStart"/>
-            <w:r>
-              <w:rPr>
-                <w:rFonts w:eastAsia="Times New Roman" w:cs="Times New Roman"/>
-                <w:noProof w:val="0"/>
-                <w:kern w:val="0"/>
-                <w:sz w:val="20"/>
-                <w:szCs w:val="20"/>
-                <w:lang w:eastAsia="en-ID" w:bidi="ar-SA"/>
-                <w14:ligatures w14:val="none"/>
-              </w:rPr>
-              <w:t>cukup</w:t>
-            </w:r>
-            <w:proofErr w:type="spellEnd"/>
-            <w:r>
-              <w:rPr>
-                <w:rFonts w:eastAsia="Times New Roman" w:cs="Times New Roman"/>
-                <w:noProof w:val="0"/>
-                <w:kern w:val="0"/>
-                <w:sz w:val="20"/>
-                <w:szCs w:val="20"/>
-                <w:lang w:eastAsia="en-ID" w:bidi="ar-SA"/>
-                <w14:ligatures w14:val="none"/>
-              </w:rPr>
-              <w:t xml:space="preserve"> </w:t>
-            </w:r>
-            <w:proofErr w:type="spellStart"/>
-            <w:r>
-              <w:rPr>
-                <w:rFonts w:eastAsia="Times New Roman" w:cs="Times New Roman"/>
-                <w:noProof w:val="0"/>
-                <w:kern w:val="0"/>
-                <w:sz w:val="20"/>
-                <w:szCs w:val="20"/>
-                <w:lang w:eastAsia="en-ID" w:bidi="ar-SA"/>
-                <w14:ligatures w14:val="none"/>
-              </w:rPr>
-              <w:t>memproses</w:t>
-            </w:r>
-            <w:proofErr w:type="spellEnd"/>
-            <w:r>
-              <w:rPr>
-                <w:rFonts w:eastAsia="Times New Roman" w:cs="Times New Roman"/>
-                <w:noProof w:val="0"/>
-                <w:kern w:val="0"/>
-                <w:sz w:val="20"/>
-                <w:szCs w:val="20"/>
-                <w:lang w:eastAsia="en-ID" w:bidi="ar-SA"/>
-                <w14:ligatures w14:val="none"/>
-              </w:rPr>
-              <w:t xml:space="preserve"> </w:t>
-            </w:r>
-            <w:proofErr w:type="spellStart"/>
-            <w:r>
-              <w:rPr>
-                <w:rFonts w:eastAsia="Times New Roman" w:cs="Times New Roman"/>
-                <w:noProof w:val="0"/>
-                <w:kern w:val="0"/>
-                <w:sz w:val="20"/>
-                <w:szCs w:val="20"/>
-                <w:lang w:eastAsia="en-ID" w:bidi="ar-SA"/>
-                <w14:ligatures w14:val="none"/>
-              </w:rPr>
-              <w:t>pesanan</w:t>
-            </w:r>
-            <w:proofErr w:type="spellEnd"/>
-            <w:r>
-              <w:rPr>
-                <w:rFonts w:eastAsia="Times New Roman" w:cs="Times New Roman"/>
-                <w:noProof w:val="0"/>
-                <w:kern w:val="0"/>
-                <w:sz w:val="20"/>
-                <w:szCs w:val="20"/>
-                <w:lang w:eastAsia="en-ID" w:bidi="ar-SA"/>
-                <w14:ligatures w14:val="none"/>
-              </w:rPr>
-              <w:t xml:space="preserve"> yang </w:t>
-            </w:r>
-            <w:proofErr w:type="spellStart"/>
-            <w:r>
-              <w:rPr>
-                <w:rFonts w:eastAsia="Times New Roman" w:cs="Times New Roman"/>
-                <w:noProof w:val="0"/>
-                <w:kern w:val="0"/>
-                <w:sz w:val="20"/>
-                <w:szCs w:val="20"/>
-                <w:lang w:eastAsia="en-ID" w:bidi="ar-SA"/>
-                <w14:ligatures w14:val="none"/>
-              </w:rPr>
-              <w:t>sudah</w:t>
-            </w:r>
-            <w:proofErr w:type="spellEnd"/>
-            <w:r>
-              <w:rPr>
-                <w:rFonts w:eastAsia="Times New Roman" w:cs="Times New Roman"/>
-                <w:noProof w:val="0"/>
-                <w:kern w:val="0"/>
-                <w:sz w:val="20"/>
-                <w:szCs w:val="20"/>
-                <w:lang w:eastAsia="en-ID" w:bidi="ar-SA"/>
-                <w14:ligatures w14:val="none"/>
-              </w:rPr>
-              <w:t xml:space="preserve"> </w:t>
-            </w:r>
-            <w:proofErr w:type="spellStart"/>
-            <w:r>
-              <w:rPr>
-                <w:rFonts w:eastAsia="Times New Roman" w:cs="Times New Roman"/>
-                <w:noProof w:val="0"/>
-                <w:kern w:val="0"/>
-                <w:sz w:val="20"/>
-                <w:szCs w:val="20"/>
-                <w:lang w:eastAsia="en-ID" w:bidi="ar-SA"/>
-                <w14:ligatures w14:val="none"/>
-              </w:rPr>
-              <w:t>dibayar</w:t>
-            </w:r>
-            <w:proofErr w:type="spellEnd"/>
+              <w:t>Lebih efisien, kasir cukup memproses pesanan yang sudah dibayar</w:t>
+            </w:r>
           </w:p>
         </w:tc>
       </w:tr>
@@ -20992,7 +18337,6 @@
                 <w14:ligatures w14:val="none"/>
               </w:rPr>
             </w:pPr>
-            <w:proofErr w:type="spellStart"/>
             <w:r>
               <w:rPr>
                 <w:rFonts w:eastAsia="Times New Roman" w:cs="Times New Roman"/>
@@ -21003,10 +18347,19 @@
                 <w:lang w:eastAsia="en-ID" w:bidi="ar-SA"/>
                 <w14:ligatures w14:val="none"/>
               </w:rPr>
-              <w:t>Layanan</w:t>
-            </w:r>
-            <w:proofErr w:type="spellEnd"/>
-            <w:r>
+              <w:t>Layanan Pesan Antar</w:t>
+            </w:r>
+          </w:p>
+        </w:tc>
+        <w:tc>
+          <w:tcPr>
+            <w:tcW w:w="0" w:type="auto"/>
+            <w:vAlign w:val="center"/>
+            <w:hideMark/>
+          </w:tcPr>
+          <w:p>
+            <w:pPr>
+              <w:jc w:val="left"/>
               <w:rPr>
                 <w:rFonts w:eastAsia="Times New Roman" w:cs="Times New Roman"/>
                 <w:noProof w:val="0"/>
@@ -21016,19 +18369,8 @@
                 <w:lang w:eastAsia="en-ID" w:bidi="ar-SA"/>
                 <w14:ligatures w14:val="none"/>
               </w:rPr>
-              <w:t xml:space="preserve"> Pesan Antar</w:t>
-            </w:r>
-          </w:p>
-        </w:tc>
-        <w:tc>
-          <w:tcPr>
-            <w:tcW w:w="0" w:type="auto"/>
-            <w:vAlign w:val="center"/>
-            <w:hideMark/>
-          </w:tcPr>
-          <w:p>
-            <w:pPr>
-              <w:jc w:val="left"/>
+            </w:pPr>
+            <w:r>
               <w:rPr>
                 <w:rFonts w:eastAsia="Times New Roman" w:cs="Times New Roman"/>
                 <w:noProof w:val="0"/>
@@ -21038,33 +18380,8 @@
                 <w:lang w:eastAsia="en-ID" w:bidi="ar-SA"/>
                 <w14:ligatures w14:val="none"/>
               </w:rPr>
-            </w:pPr>
-            <w:r>
-              <w:rPr>
-                <w:rFonts w:eastAsia="Times New Roman" w:cs="Times New Roman"/>
-                <w:noProof w:val="0"/>
-                <w:kern w:val="0"/>
-                <w:sz w:val="20"/>
-                <w:szCs w:val="20"/>
-                <w:lang w:eastAsia="en-ID" w:bidi="ar-SA"/>
-                <w14:ligatures w14:val="none"/>
-              </w:rPr>
-              <w:t xml:space="preserve">Tidak </w:t>
-            </w:r>
-            <w:proofErr w:type="spellStart"/>
-            <w:r>
-              <w:rPr>
-                <w:rFonts w:eastAsia="Times New Roman" w:cs="Times New Roman"/>
-                <w:noProof w:val="0"/>
-                <w:kern w:val="0"/>
-                <w:sz w:val="20"/>
-                <w:szCs w:val="20"/>
-                <w:lang w:eastAsia="en-ID" w:bidi="ar-SA"/>
-                <w14:ligatures w14:val="none"/>
-              </w:rPr>
-              <w:t>tersedia</w:t>
-            </w:r>
-            <w:proofErr w:type="spellEnd"/>
+              <w:t>Tidak tersedia</w:t>
+            </w:r>
           </w:p>
         </w:tc>
         <w:tc>
@@ -21249,7 +18566,7 @@
           <w:lang w:val="fi-FI"/>
         </w:rPr>
       </w:pPr>
-      <w:bookmarkStart w:id="47" w:name="_Toc198766555"/>
+      <w:bookmarkStart w:id="48" w:name="_Toc198766555"/>
       <w:r>
         <w:t xml:space="preserve">Gambar 3. </w:t>
       </w:r>
@@ -21277,7 +18594,7 @@
       <w:r>
         <w:t>Register</w:t>
       </w:r>
-      <w:bookmarkEnd w:id="47"/>
+      <w:bookmarkEnd w:id="48"/>
     </w:p>
     <w:p>
       <w:pPr>
@@ -21391,7 +18708,7 @@
           <w:lang w:val="fi-FI"/>
         </w:rPr>
       </w:pPr>
-      <w:bookmarkStart w:id="48" w:name="_Toc198766556"/>
+      <w:bookmarkStart w:id="49" w:name="_Toc198766556"/>
       <w:r>
         <w:t xml:space="preserve">Gambar 3. </w:t>
       </w:r>
@@ -21423,7 +18740,7 @@
         </w:rPr>
         <w:t>Login</w:t>
       </w:r>
-      <w:bookmarkEnd w:id="48"/>
+      <w:bookmarkEnd w:id="49"/>
     </w:p>
     <w:p>
       <w:pPr>
@@ -21523,7 +18840,7 @@
           <w:lang w:val="fi-FI"/>
         </w:rPr>
       </w:pPr>
-      <w:bookmarkStart w:id="49" w:name="_Toc198766557"/>
+      <w:bookmarkStart w:id="50" w:name="_Toc198766557"/>
       <w:r>
         <w:t xml:space="preserve">Gambar 3. </w:t>
       </w:r>
@@ -21545,7 +18862,7 @@
       <w:r>
         <w:t xml:space="preserve"> Halaman Pembayaran</w:t>
       </w:r>
-      <w:bookmarkEnd w:id="49"/>
+      <w:bookmarkEnd w:id="50"/>
     </w:p>
     <w:p>
       <w:pPr>
@@ -21639,7 +18956,7 @@
           <w:lang w:val="fi-FI"/>
         </w:rPr>
       </w:pPr>
-      <w:bookmarkStart w:id="50" w:name="_Toc198766558"/>
+      <w:bookmarkStart w:id="51" w:name="_Toc198766558"/>
       <w:r>
         <w:t xml:space="preserve">Gambar 3. </w:t>
       </w:r>
@@ -21661,7 +18978,7 @@
       <w:r>
         <w:t xml:space="preserve"> Halaman Umpan Balik</w:t>
       </w:r>
-      <w:bookmarkEnd w:id="50"/>
+      <w:bookmarkEnd w:id="51"/>
     </w:p>
     <w:p>
       <w:pPr>
@@ -21770,7 +19087,7 @@
           <w:lang w:val="fi-FI"/>
         </w:rPr>
       </w:pPr>
-      <w:bookmarkStart w:id="51" w:name="_Toc198766559"/>
+      <w:bookmarkStart w:id="52" w:name="_Toc198766559"/>
       <w:r>
         <w:t xml:space="preserve">Gambar 3. </w:t>
       </w:r>
@@ -21792,7 +19109,7 @@
       <w:r>
         <w:t xml:space="preserve"> Halaman Umpan Balik</w:t>
       </w:r>
-      <w:bookmarkEnd w:id="51"/>
+      <w:bookmarkEnd w:id="52"/>
     </w:p>
     <w:p>
       <w:pPr>
@@ -21822,12 +19139,12 @@
           <w:numId w:val="0"/>
         </w:numPr>
       </w:pPr>
-      <w:bookmarkStart w:id="52" w:name="_Toc198747243"/>
+      <w:bookmarkStart w:id="53" w:name="_Toc198747243"/>
       <w:r>
         <w:lastRenderedPageBreak/>
         <w:t>DAFTAR PUSTAKA</w:t>
       </w:r>
-      <w:bookmarkEnd w:id="52"/>
+      <w:bookmarkEnd w:id="53"/>
     </w:p>
     <w:p>
       <w:pPr>
@@ -22103,7 +19420,7 @@
 </file>
 
 <file path=word/endnotes.xml><?xml version="1.0" encoding="utf-8"?>
-<w:endnotes xmlns:wpc="http://schemas.microsoft.com/office/word/2010/wordprocessingCanvas" xmlns:cx="http://schemas.microsoft.com/office/drawing/2014/chartex" xmlns:cx1="http://schemas.microsoft.com/office/drawing/2015/9/8/chartex" xmlns:cx2="http://schemas.microsoft.com/office/drawing/2015/10/21/chartex" xmlns:cx3="http://schemas.microsoft.com/office/drawing/2016/5/9/chartex" xmlns:cx4="http://schemas.microsoft.com/office/drawing/2016/5/10/chartex" xmlns:cx5="http://schemas.microsoft.com/office/drawing/2016/5/11/chartex" xmlns:cx6="http://schemas.microsoft.com/office/drawing/2016/5/12/chartex" xmlns:cx7="http://schemas.microsoft.com/office/drawing/2016/5/13/chartex" xmlns:cx8="http://schemas.microsoft.com/office/drawing/2016/5/14/chartex" xmlns:mc="http://schemas.openxmlformats.org/markup-compatibility/2006" xmlns:aink="http://schemas.microsoft.com/office/drawing/2016/ink" xmlns:am3d="http://schemas.microsoft.com/office/drawing/2017/model3d" xmlns:o="urn:schemas-microsoft-com:office:office" xmlns:oel="http://schemas.microsoft.com/office/2019/extlst" xmlns:r="http://schemas.openxmlformats.org/officeDocument/2006/relationships" xmlns:m="http://schemas.openxmlformats.org/officeDocument/2006/math" xmlns:v="urn:schemas-microsoft-com:vml" xmlns:wp14="http://schemas.microsoft.com/office/word/2010/wordprocessingDrawing" xmlns:wp="http://schemas.openxmlformats.org/drawingml/2006/wordprocessingDrawing" xmlns:w10="urn:schemas-microsoft-com:office:word" xmlns:w="http://schemas.openxmlformats.org/wordprocessingml/2006/main" xmlns:w14="http://schemas.microsoft.com/office/word/2010/wordml" xmlns:w15="http://schemas.microsoft.com/office/word/2012/wordml" xmlns:w16cex="http://schemas.microsoft.com/office/word/2018/wordml/cex" xmlns:w16cid="http://schemas.microsoft.com/office/word/2016/wordml/cid" xmlns:w16="http://schemas.microsoft.com/office/word/2018/wordml" xmlns:w16du="http://schemas.microsoft.com/office/word/2023/wordml/word16du" xmlns:w16sdtdh="http://schemas.microsoft.com/office/word/2020/wordml/sdtdatahash" xmlns:w16sdtfl="http://schemas.microsoft.com/office/word/2024/wordml/sdtformatlock" xmlns:w16se="http://schemas.microsoft.com/office/word/2015/wordml/symex" xmlns:wpg="http://schemas.microsoft.com/office/word/2010/wordprocessingGroup" xmlns:wpi="http://schemas.microsoft.com/office/word/2010/wordprocessingInk" xmlns:wne="http://schemas.microsoft.com/office/word/2006/wordml" xmlns:wps="http://schemas.microsoft.com/office/word/2010/wordprocessingShape" mc:Ignorable="w14 w15 w16se w16cid w16 w16cex w16sdtdh w16sdtfl w16du wp14">
+<w:endnotes xmlns:wpc="http://schemas.microsoft.com/office/word/2010/wordprocessingCanvas" xmlns:cx="http://schemas.microsoft.com/office/drawing/2014/chartex" xmlns:cx1="http://schemas.microsoft.com/office/drawing/2015/9/8/chartex" xmlns:cx2="http://schemas.microsoft.com/office/drawing/2015/10/21/chartex" xmlns:cx3="http://schemas.microsoft.com/office/drawing/2016/5/9/chartex" xmlns:cx4="http://schemas.microsoft.com/office/drawing/2016/5/10/chartex" xmlns:cx5="http://schemas.microsoft.com/office/drawing/2016/5/11/chartex" xmlns:cx6="http://schemas.microsoft.com/office/drawing/2016/5/12/chartex" xmlns:cx7="http://schemas.microsoft.com/office/drawing/2016/5/13/chartex" xmlns:cx8="http://schemas.microsoft.com/office/drawing/2016/5/14/chartex" xmlns:mc="http://schemas.openxmlformats.org/markup-compatibility/2006" xmlns:aink="http://schemas.microsoft.com/office/drawing/2016/ink" xmlns:am3d="http://schemas.microsoft.com/office/drawing/2017/model3d" xmlns:o="urn:schemas-microsoft-com:office:office" xmlns:r="http://schemas.openxmlformats.org/officeDocument/2006/relationships" xmlns:m="http://schemas.openxmlformats.org/officeDocument/2006/math" xmlns:v="urn:schemas-microsoft-com:vml" xmlns:wp14="http://schemas.microsoft.com/office/word/2010/wordprocessingDrawing" xmlns:wp="http://schemas.openxmlformats.org/drawingml/2006/wordprocessingDrawing" xmlns:w10="urn:schemas-microsoft-com:office:word" xmlns:w="http://schemas.openxmlformats.org/wordprocessingml/2006/main" xmlns:w14="http://schemas.microsoft.com/office/word/2010/wordml" xmlns:w15="http://schemas.microsoft.com/office/word/2012/wordml" xmlns:w16cid="http://schemas.microsoft.com/office/word/2016/wordml/cid" xmlns:w16se="http://schemas.microsoft.com/office/word/2015/wordml/symex" xmlns:wpg="http://schemas.microsoft.com/office/word/2010/wordprocessingGroup" xmlns:wpi="http://schemas.microsoft.com/office/word/2010/wordprocessingInk" xmlns:wne="http://schemas.microsoft.com/office/word/2006/wordml" xmlns:wps="http://schemas.microsoft.com/office/word/2010/wordprocessingShape" mc:Ignorable="w14 w15 w16se w16cid wp14">
   <w:endnote w:type="separator" w:id="-1">
     <w:p>
       <w:r>
@@ -22122,7 +19439,7 @@
 </file>
 
 <file path=word/footer1.xml><?xml version="1.0" encoding="utf-8"?>
-<w:ftr xmlns:wpc="http://schemas.microsoft.com/office/word/2010/wordprocessingCanvas" xmlns:cx="http://schemas.microsoft.com/office/drawing/2014/chartex" xmlns:cx1="http://schemas.microsoft.com/office/drawing/2015/9/8/chartex" xmlns:cx2="http://schemas.microsoft.com/office/drawing/2015/10/21/chartex" xmlns:cx3="http://schemas.microsoft.com/office/drawing/2016/5/9/chartex" xmlns:cx4="http://schemas.microsoft.com/office/drawing/2016/5/10/chartex" xmlns:cx5="http://schemas.microsoft.com/office/drawing/2016/5/11/chartex" xmlns:cx6="http://schemas.microsoft.com/office/drawing/2016/5/12/chartex" xmlns:cx7="http://schemas.microsoft.com/office/drawing/2016/5/13/chartex" xmlns:cx8="http://schemas.microsoft.com/office/drawing/2016/5/14/chartex" xmlns:mc="http://schemas.openxmlformats.org/markup-compatibility/2006" xmlns:aink="http://schemas.microsoft.com/office/drawing/2016/ink" xmlns:am3d="http://schemas.microsoft.com/office/drawing/2017/model3d" xmlns:o="urn:schemas-microsoft-com:office:office" xmlns:oel="http://schemas.microsoft.com/office/2019/extlst" xmlns:r="http://schemas.openxmlformats.org/officeDocument/2006/relationships" xmlns:m="http://schemas.openxmlformats.org/officeDocument/2006/math" xmlns:v="urn:schemas-microsoft-com:vml" xmlns:wp14="http://schemas.microsoft.com/office/word/2010/wordprocessingDrawing" xmlns:wp="http://schemas.openxmlformats.org/drawingml/2006/wordprocessingDrawing" xmlns:w10="urn:schemas-microsoft-com:office:word" xmlns:w="http://schemas.openxmlformats.org/wordprocessingml/2006/main" xmlns:w14="http://schemas.microsoft.com/office/word/2010/wordml" xmlns:w15="http://schemas.microsoft.com/office/word/2012/wordml" xmlns:w16cex="http://schemas.microsoft.com/office/word/2018/wordml/cex" xmlns:w16cid="http://schemas.microsoft.com/office/word/2016/wordml/cid" xmlns:w16="http://schemas.microsoft.com/office/word/2018/wordml" xmlns:w16du="http://schemas.microsoft.com/office/word/2023/wordml/word16du" xmlns:w16sdtdh="http://schemas.microsoft.com/office/word/2020/wordml/sdtdatahash" xmlns:w16sdtfl="http://schemas.microsoft.com/office/word/2024/wordml/sdtformatlock" xmlns:w16se="http://schemas.microsoft.com/office/word/2015/wordml/symex" xmlns:wpg="http://schemas.microsoft.com/office/word/2010/wordprocessingGroup" xmlns:wpi="http://schemas.microsoft.com/office/word/2010/wordprocessingInk" xmlns:wne="http://schemas.microsoft.com/office/word/2006/wordml" xmlns:wps="http://schemas.microsoft.com/office/word/2010/wordprocessingShape" mc:Ignorable="w14 w15 w16se w16cid w16 w16cex w16sdtdh w16sdtfl w16du wp14">
+<w:ftr xmlns:wpc="http://schemas.microsoft.com/office/word/2010/wordprocessingCanvas" xmlns:cx="http://schemas.microsoft.com/office/drawing/2014/chartex" xmlns:cx1="http://schemas.microsoft.com/office/drawing/2015/9/8/chartex" xmlns:cx2="http://schemas.microsoft.com/office/drawing/2015/10/21/chartex" xmlns:cx3="http://schemas.microsoft.com/office/drawing/2016/5/9/chartex" xmlns:cx4="http://schemas.microsoft.com/office/drawing/2016/5/10/chartex" xmlns:cx5="http://schemas.microsoft.com/office/drawing/2016/5/11/chartex" xmlns:cx6="http://schemas.microsoft.com/office/drawing/2016/5/12/chartex" xmlns:cx7="http://schemas.microsoft.com/office/drawing/2016/5/13/chartex" xmlns:cx8="http://schemas.microsoft.com/office/drawing/2016/5/14/chartex" xmlns:mc="http://schemas.openxmlformats.org/markup-compatibility/2006" xmlns:aink="http://schemas.microsoft.com/office/drawing/2016/ink" xmlns:am3d="http://schemas.microsoft.com/office/drawing/2017/model3d" xmlns:o="urn:schemas-microsoft-com:office:office" xmlns:r="http://schemas.openxmlformats.org/officeDocument/2006/relationships" xmlns:m="http://schemas.openxmlformats.org/officeDocument/2006/math" xmlns:v="urn:schemas-microsoft-com:vml" xmlns:wp14="http://schemas.microsoft.com/office/word/2010/wordprocessingDrawing" xmlns:wp="http://schemas.openxmlformats.org/drawingml/2006/wordprocessingDrawing" xmlns:w10="urn:schemas-microsoft-com:office:word" xmlns:w="http://schemas.openxmlformats.org/wordprocessingml/2006/main" xmlns:w14="http://schemas.microsoft.com/office/word/2010/wordml" xmlns:w15="http://schemas.microsoft.com/office/word/2012/wordml" xmlns:w16cid="http://schemas.microsoft.com/office/word/2016/wordml/cid" xmlns:w16se="http://schemas.microsoft.com/office/word/2015/wordml/symex" xmlns:wpg="http://schemas.microsoft.com/office/word/2010/wordprocessingGroup" xmlns:wpi="http://schemas.microsoft.com/office/word/2010/wordprocessingInk" xmlns:wne="http://schemas.microsoft.com/office/word/2006/wordml" xmlns:wps="http://schemas.microsoft.com/office/word/2010/wordprocessingShape" mc:Ignorable="w14 w15 w16se w16cid wp14">
   <w:sdt>
     <w:sdtPr>
       <w:id w:val="-1278785042"/>
@@ -22131,6 +19448,7 @@
         <w:docPartUnique/>
       </w:docPartObj>
     </w:sdtPr>
+    <w:sdtEndPr/>
     <w:sdtContent>
       <w:p>
         <w:pPr>
@@ -22159,7 +19477,7 @@
 </file>
 
 <file path=word/footer2.xml><?xml version="1.0" encoding="utf-8"?>
-<w:ftr xmlns:wpc="http://schemas.microsoft.com/office/word/2010/wordprocessingCanvas" xmlns:cx="http://schemas.microsoft.com/office/drawing/2014/chartex" xmlns:cx1="http://schemas.microsoft.com/office/drawing/2015/9/8/chartex" xmlns:cx2="http://schemas.microsoft.com/office/drawing/2015/10/21/chartex" xmlns:cx3="http://schemas.microsoft.com/office/drawing/2016/5/9/chartex" xmlns:cx4="http://schemas.microsoft.com/office/drawing/2016/5/10/chartex" xmlns:cx5="http://schemas.microsoft.com/office/drawing/2016/5/11/chartex" xmlns:cx6="http://schemas.microsoft.com/office/drawing/2016/5/12/chartex" xmlns:cx7="http://schemas.microsoft.com/office/drawing/2016/5/13/chartex" xmlns:cx8="http://schemas.microsoft.com/office/drawing/2016/5/14/chartex" xmlns:mc="http://schemas.openxmlformats.org/markup-compatibility/2006" xmlns:aink="http://schemas.microsoft.com/office/drawing/2016/ink" xmlns:am3d="http://schemas.microsoft.com/office/drawing/2017/model3d" xmlns:o="urn:schemas-microsoft-com:office:office" xmlns:oel="http://schemas.microsoft.com/office/2019/extlst" xmlns:r="http://schemas.openxmlformats.org/officeDocument/2006/relationships" xmlns:m="http://schemas.openxmlformats.org/officeDocument/2006/math" xmlns:v="urn:schemas-microsoft-com:vml" xmlns:wp14="http://schemas.microsoft.com/office/word/2010/wordprocessingDrawing" xmlns:wp="http://schemas.openxmlformats.org/drawingml/2006/wordprocessingDrawing" xmlns:w10="urn:schemas-microsoft-com:office:word" xmlns:w="http://schemas.openxmlformats.org/wordprocessingml/2006/main" xmlns:w14="http://schemas.microsoft.com/office/word/2010/wordml" xmlns:w15="http://schemas.microsoft.com/office/word/2012/wordml" xmlns:w16cex="http://schemas.microsoft.com/office/word/2018/wordml/cex" xmlns:w16cid="http://schemas.microsoft.com/office/word/2016/wordml/cid" xmlns:w16="http://schemas.microsoft.com/office/word/2018/wordml" xmlns:w16du="http://schemas.microsoft.com/office/word/2023/wordml/word16du" xmlns:w16sdtdh="http://schemas.microsoft.com/office/word/2020/wordml/sdtdatahash" xmlns:w16sdtfl="http://schemas.microsoft.com/office/word/2024/wordml/sdtformatlock" xmlns:w16se="http://schemas.microsoft.com/office/word/2015/wordml/symex" xmlns:wpg="http://schemas.microsoft.com/office/word/2010/wordprocessingGroup" xmlns:wpi="http://schemas.microsoft.com/office/word/2010/wordprocessingInk" xmlns:wne="http://schemas.microsoft.com/office/word/2006/wordml" xmlns:wps="http://schemas.microsoft.com/office/word/2010/wordprocessingShape" mc:Ignorable="w14 w15 w16se w16cid w16 w16cex w16sdtdh w16sdtfl w16du wp14">
+<w:ftr xmlns:wpc="http://schemas.microsoft.com/office/word/2010/wordprocessingCanvas" xmlns:cx="http://schemas.microsoft.com/office/drawing/2014/chartex" xmlns:cx1="http://schemas.microsoft.com/office/drawing/2015/9/8/chartex" xmlns:cx2="http://schemas.microsoft.com/office/drawing/2015/10/21/chartex" xmlns:cx3="http://schemas.microsoft.com/office/drawing/2016/5/9/chartex" xmlns:cx4="http://schemas.microsoft.com/office/drawing/2016/5/10/chartex" xmlns:cx5="http://schemas.microsoft.com/office/drawing/2016/5/11/chartex" xmlns:cx6="http://schemas.microsoft.com/office/drawing/2016/5/12/chartex" xmlns:cx7="http://schemas.microsoft.com/office/drawing/2016/5/13/chartex" xmlns:cx8="http://schemas.microsoft.com/office/drawing/2016/5/14/chartex" xmlns:mc="http://schemas.openxmlformats.org/markup-compatibility/2006" xmlns:aink="http://schemas.microsoft.com/office/drawing/2016/ink" xmlns:am3d="http://schemas.microsoft.com/office/drawing/2017/model3d" xmlns:o="urn:schemas-microsoft-com:office:office" xmlns:r="http://schemas.openxmlformats.org/officeDocument/2006/relationships" xmlns:m="http://schemas.openxmlformats.org/officeDocument/2006/math" xmlns:v="urn:schemas-microsoft-com:vml" xmlns:wp14="http://schemas.microsoft.com/office/word/2010/wordprocessingDrawing" xmlns:wp="http://schemas.openxmlformats.org/drawingml/2006/wordprocessingDrawing" xmlns:w10="urn:schemas-microsoft-com:office:word" xmlns:w="http://schemas.openxmlformats.org/wordprocessingml/2006/main" xmlns:w14="http://schemas.microsoft.com/office/word/2010/wordml" xmlns:w15="http://schemas.microsoft.com/office/word/2012/wordml" xmlns:w16cid="http://schemas.microsoft.com/office/word/2016/wordml/cid" xmlns:w16se="http://schemas.microsoft.com/office/word/2015/wordml/symex" xmlns:wpg="http://schemas.microsoft.com/office/word/2010/wordprocessingGroup" xmlns:wpi="http://schemas.microsoft.com/office/word/2010/wordprocessingInk" xmlns:wne="http://schemas.microsoft.com/office/word/2006/wordml" xmlns:wps="http://schemas.microsoft.com/office/word/2010/wordprocessingShape" mc:Ignorable="w14 w15 w16se w16cid wp14">
   <w:sdt>
     <w:sdtPr>
       <w:id w:val="2058051340"/>
@@ -22168,6 +19486,7 @@
         <w:docPartUnique/>
       </w:docPartObj>
     </w:sdtPr>
+    <w:sdtEndPr/>
     <w:sdtContent>
       <w:p>
         <w:pPr>
@@ -22196,7 +19515,7 @@
 </file>
 
 <file path=word/footer3.xml><?xml version="1.0" encoding="utf-8"?>
-<w:ftr xmlns:wpc="http://schemas.microsoft.com/office/word/2010/wordprocessingCanvas" xmlns:cx="http://schemas.microsoft.com/office/drawing/2014/chartex" xmlns:cx1="http://schemas.microsoft.com/office/drawing/2015/9/8/chartex" xmlns:cx2="http://schemas.microsoft.com/office/drawing/2015/10/21/chartex" xmlns:cx3="http://schemas.microsoft.com/office/drawing/2016/5/9/chartex" xmlns:cx4="http://schemas.microsoft.com/office/drawing/2016/5/10/chartex" xmlns:cx5="http://schemas.microsoft.com/office/drawing/2016/5/11/chartex" xmlns:cx6="http://schemas.microsoft.com/office/drawing/2016/5/12/chartex" xmlns:cx7="http://schemas.microsoft.com/office/drawing/2016/5/13/chartex" xmlns:cx8="http://schemas.microsoft.com/office/drawing/2016/5/14/chartex" xmlns:mc="http://schemas.openxmlformats.org/markup-compatibility/2006" xmlns:aink="http://schemas.microsoft.com/office/drawing/2016/ink" xmlns:am3d="http://schemas.microsoft.com/office/drawing/2017/model3d" xmlns:o="urn:schemas-microsoft-com:office:office" xmlns:oel="http://schemas.microsoft.com/office/2019/extlst" xmlns:r="http://schemas.openxmlformats.org/officeDocument/2006/relationships" xmlns:m="http://schemas.openxmlformats.org/officeDocument/2006/math" xmlns:v="urn:schemas-microsoft-com:vml" xmlns:wp14="http://schemas.microsoft.com/office/word/2010/wordprocessingDrawing" xmlns:wp="http://schemas.openxmlformats.org/drawingml/2006/wordprocessingDrawing" xmlns:w10="urn:schemas-microsoft-com:office:word" xmlns:w="http://schemas.openxmlformats.org/wordprocessingml/2006/main" xmlns:w14="http://schemas.microsoft.com/office/word/2010/wordml" xmlns:w15="http://schemas.microsoft.com/office/word/2012/wordml" xmlns:w16cex="http://schemas.microsoft.com/office/word/2018/wordml/cex" xmlns:w16cid="http://schemas.microsoft.com/office/word/2016/wordml/cid" xmlns:w16="http://schemas.microsoft.com/office/word/2018/wordml" xmlns:w16du="http://schemas.microsoft.com/office/word/2023/wordml/word16du" xmlns:w16sdtdh="http://schemas.microsoft.com/office/word/2020/wordml/sdtdatahash" xmlns:w16sdtfl="http://schemas.microsoft.com/office/word/2024/wordml/sdtformatlock" xmlns:w16se="http://schemas.microsoft.com/office/word/2015/wordml/symex" xmlns:wpg="http://schemas.microsoft.com/office/word/2010/wordprocessingGroup" xmlns:wpi="http://schemas.microsoft.com/office/word/2010/wordprocessingInk" xmlns:wne="http://schemas.microsoft.com/office/word/2006/wordml" xmlns:wps="http://schemas.microsoft.com/office/word/2010/wordprocessingShape" mc:Ignorable="w14 w15 w16se w16cid w16 w16cex w16sdtdh w16sdtfl w16du wp14">
+<w:ftr xmlns:wpc="http://schemas.microsoft.com/office/word/2010/wordprocessingCanvas" xmlns:cx="http://schemas.microsoft.com/office/drawing/2014/chartex" xmlns:cx1="http://schemas.microsoft.com/office/drawing/2015/9/8/chartex" xmlns:cx2="http://schemas.microsoft.com/office/drawing/2015/10/21/chartex" xmlns:cx3="http://schemas.microsoft.com/office/drawing/2016/5/9/chartex" xmlns:cx4="http://schemas.microsoft.com/office/drawing/2016/5/10/chartex" xmlns:cx5="http://schemas.microsoft.com/office/drawing/2016/5/11/chartex" xmlns:cx6="http://schemas.microsoft.com/office/drawing/2016/5/12/chartex" xmlns:cx7="http://schemas.microsoft.com/office/drawing/2016/5/13/chartex" xmlns:cx8="http://schemas.microsoft.com/office/drawing/2016/5/14/chartex" xmlns:mc="http://schemas.openxmlformats.org/markup-compatibility/2006" xmlns:aink="http://schemas.microsoft.com/office/drawing/2016/ink" xmlns:am3d="http://schemas.microsoft.com/office/drawing/2017/model3d" xmlns:o="urn:schemas-microsoft-com:office:office" xmlns:r="http://schemas.openxmlformats.org/officeDocument/2006/relationships" xmlns:m="http://schemas.openxmlformats.org/officeDocument/2006/math" xmlns:v="urn:schemas-microsoft-com:vml" xmlns:wp14="http://schemas.microsoft.com/office/word/2010/wordprocessingDrawing" xmlns:wp="http://schemas.openxmlformats.org/drawingml/2006/wordprocessingDrawing" xmlns:w10="urn:schemas-microsoft-com:office:word" xmlns:w="http://schemas.openxmlformats.org/wordprocessingml/2006/main" xmlns:w14="http://schemas.microsoft.com/office/word/2010/wordml" xmlns:w15="http://schemas.microsoft.com/office/word/2012/wordml" xmlns:w16cid="http://schemas.microsoft.com/office/word/2016/wordml/cid" xmlns:w16se="http://schemas.microsoft.com/office/word/2015/wordml/symex" xmlns:wpg="http://schemas.microsoft.com/office/word/2010/wordprocessingGroup" xmlns:wpi="http://schemas.microsoft.com/office/word/2010/wordprocessingInk" xmlns:wne="http://schemas.microsoft.com/office/word/2006/wordml" xmlns:wps="http://schemas.microsoft.com/office/word/2010/wordprocessingShape" mc:Ignorable="w14 w15 w16se w16cid wp14">
   <w:p>
     <w:pPr>
       <w:pStyle w:val="Footer"/>
@@ -22207,7 +19526,7 @@
 </file>
 
 <file path=word/footer4.xml><?xml version="1.0" encoding="utf-8"?>
-<w:ftr xmlns:wpc="http://schemas.microsoft.com/office/word/2010/wordprocessingCanvas" xmlns:cx="http://schemas.microsoft.com/office/drawing/2014/chartex" xmlns:cx1="http://schemas.microsoft.com/office/drawing/2015/9/8/chartex" xmlns:cx2="http://schemas.microsoft.com/office/drawing/2015/10/21/chartex" xmlns:cx3="http://schemas.microsoft.com/office/drawing/2016/5/9/chartex" xmlns:cx4="http://schemas.microsoft.com/office/drawing/2016/5/10/chartex" xmlns:cx5="http://schemas.microsoft.com/office/drawing/2016/5/11/chartex" xmlns:cx6="http://schemas.microsoft.com/office/drawing/2016/5/12/chartex" xmlns:cx7="http://schemas.microsoft.com/office/drawing/2016/5/13/chartex" xmlns:cx8="http://schemas.microsoft.com/office/drawing/2016/5/14/chartex" xmlns:mc="http://schemas.openxmlformats.org/markup-compatibility/2006" xmlns:aink="http://schemas.microsoft.com/office/drawing/2016/ink" xmlns:am3d="http://schemas.microsoft.com/office/drawing/2017/model3d" xmlns:o="urn:schemas-microsoft-com:office:office" xmlns:oel="http://schemas.microsoft.com/office/2019/extlst" xmlns:r="http://schemas.openxmlformats.org/officeDocument/2006/relationships" xmlns:m="http://schemas.openxmlformats.org/officeDocument/2006/math" xmlns:v="urn:schemas-microsoft-com:vml" xmlns:wp14="http://schemas.microsoft.com/office/word/2010/wordprocessingDrawing" xmlns:wp="http://schemas.openxmlformats.org/drawingml/2006/wordprocessingDrawing" xmlns:w10="urn:schemas-microsoft-com:office:word" xmlns:w="http://schemas.openxmlformats.org/wordprocessingml/2006/main" xmlns:w14="http://schemas.microsoft.com/office/word/2010/wordml" xmlns:w15="http://schemas.microsoft.com/office/word/2012/wordml" xmlns:w16cex="http://schemas.microsoft.com/office/word/2018/wordml/cex" xmlns:w16cid="http://schemas.microsoft.com/office/word/2016/wordml/cid" xmlns:w16="http://schemas.microsoft.com/office/word/2018/wordml" xmlns:w16du="http://schemas.microsoft.com/office/word/2023/wordml/word16du" xmlns:w16sdtdh="http://schemas.microsoft.com/office/word/2020/wordml/sdtdatahash" xmlns:w16sdtfl="http://schemas.microsoft.com/office/word/2024/wordml/sdtformatlock" xmlns:w16se="http://schemas.microsoft.com/office/word/2015/wordml/symex" xmlns:wpg="http://schemas.microsoft.com/office/word/2010/wordprocessingGroup" xmlns:wpi="http://schemas.microsoft.com/office/word/2010/wordprocessingInk" xmlns:wne="http://schemas.microsoft.com/office/word/2006/wordml" xmlns:wps="http://schemas.microsoft.com/office/word/2010/wordprocessingShape" mc:Ignorable="w14 w15 w16se w16cid w16 w16cex w16sdtdh w16sdtfl w16du wp14">
+<w:ftr xmlns:wpc="http://schemas.microsoft.com/office/word/2010/wordprocessingCanvas" xmlns:cx="http://schemas.microsoft.com/office/drawing/2014/chartex" xmlns:cx1="http://schemas.microsoft.com/office/drawing/2015/9/8/chartex" xmlns:cx2="http://schemas.microsoft.com/office/drawing/2015/10/21/chartex" xmlns:cx3="http://schemas.microsoft.com/office/drawing/2016/5/9/chartex" xmlns:cx4="http://schemas.microsoft.com/office/drawing/2016/5/10/chartex" xmlns:cx5="http://schemas.microsoft.com/office/drawing/2016/5/11/chartex" xmlns:cx6="http://schemas.microsoft.com/office/drawing/2016/5/12/chartex" xmlns:cx7="http://schemas.microsoft.com/office/drawing/2016/5/13/chartex" xmlns:cx8="http://schemas.microsoft.com/office/drawing/2016/5/14/chartex" xmlns:mc="http://schemas.openxmlformats.org/markup-compatibility/2006" xmlns:aink="http://schemas.microsoft.com/office/drawing/2016/ink" xmlns:am3d="http://schemas.microsoft.com/office/drawing/2017/model3d" xmlns:o="urn:schemas-microsoft-com:office:office" xmlns:r="http://schemas.openxmlformats.org/officeDocument/2006/relationships" xmlns:m="http://schemas.openxmlformats.org/officeDocument/2006/math" xmlns:v="urn:schemas-microsoft-com:vml" xmlns:wp14="http://schemas.microsoft.com/office/word/2010/wordprocessingDrawing" xmlns:wp="http://schemas.openxmlformats.org/drawingml/2006/wordprocessingDrawing" xmlns:w10="urn:schemas-microsoft-com:office:word" xmlns:w="http://schemas.openxmlformats.org/wordprocessingml/2006/main" xmlns:w14="http://schemas.microsoft.com/office/word/2010/wordml" xmlns:w15="http://schemas.microsoft.com/office/word/2012/wordml" xmlns:w16cid="http://schemas.microsoft.com/office/word/2016/wordml/cid" xmlns:w16se="http://schemas.microsoft.com/office/word/2015/wordml/symex" xmlns:wpg="http://schemas.microsoft.com/office/word/2010/wordprocessingGroup" xmlns:wpi="http://schemas.microsoft.com/office/word/2010/wordprocessingInk" xmlns:wne="http://schemas.microsoft.com/office/word/2006/wordml" xmlns:wps="http://schemas.microsoft.com/office/word/2010/wordprocessingShape" mc:Ignorable="w14 w15 w16se w16cid wp14">
   <w:p>
     <w:pPr>
       <w:pStyle w:val="Footer"/>
@@ -22218,7 +19537,7 @@
 </file>
 
 <file path=word/footnotes.xml><?xml version="1.0" encoding="utf-8"?>
-<w:footnotes xmlns:wpc="http://schemas.microsoft.com/office/word/2010/wordprocessingCanvas" xmlns:cx="http://schemas.microsoft.com/office/drawing/2014/chartex" xmlns:cx1="http://schemas.microsoft.com/office/drawing/2015/9/8/chartex" xmlns:cx2="http://schemas.microsoft.com/office/drawing/2015/10/21/chartex" xmlns:cx3="http://schemas.microsoft.com/office/drawing/2016/5/9/chartex" xmlns:cx4="http://schemas.microsoft.com/office/drawing/2016/5/10/chartex" xmlns:cx5="http://schemas.microsoft.com/office/drawing/2016/5/11/chartex" xmlns:cx6="http://schemas.microsoft.com/office/drawing/2016/5/12/chartex" xmlns:cx7="http://schemas.microsoft.com/office/drawing/2016/5/13/chartex" xmlns:cx8="http://schemas.microsoft.com/office/drawing/2016/5/14/chartex" xmlns:mc="http://schemas.openxmlformats.org/markup-compatibility/2006" xmlns:aink="http://schemas.microsoft.com/office/drawing/2016/ink" xmlns:am3d="http://schemas.microsoft.com/office/drawing/2017/model3d" xmlns:o="urn:schemas-microsoft-com:office:office" xmlns:oel="http://schemas.microsoft.com/office/2019/extlst" xmlns:r="http://schemas.openxmlformats.org/officeDocument/2006/relationships" xmlns:m="http://schemas.openxmlformats.org/officeDocument/2006/math" xmlns:v="urn:schemas-microsoft-com:vml" xmlns:wp14="http://schemas.microsoft.com/office/word/2010/wordprocessingDrawing" xmlns:wp="http://schemas.openxmlformats.org/drawingml/2006/wordprocessingDrawing" xmlns:w10="urn:schemas-microsoft-com:office:word" xmlns:w="http://schemas.openxmlformats.org/wordprocessingml/2006/main" xmlns:w14="http://schemas.microsoft.com/office/word/2010/wordml" xmlns:w15="http://schemas.microsoft.com/office/word/2012/wordml" xmlns:w16cex="http://schemas.microsoft.com/office/word/2018/wordml/cex" xmlns:w16cid="http://schemas.microsoft.com/office/word/2016/wordml/cid" xmlns:w16="http://schemas.microsoft.com/office/word/2018/wordml" xmlns:w16du="http://schemas.microsoft.com/office/word/2023/wordml/word16du" xmlns:w16sdtdh="http://schemas.microsoft.com/office/word/2020/wordml/sdtdatahash" xmlns:w16sdtfl="http://schemas.microsoft.com/office/word/2024/wordml/sdtformatlock" xmlns:w16se="http://schemas.microsoft.com/office/word/2015/wordml/symex" xmlns:wpg="http://schemas.microsoft.com/office/word/2010/wordprocessingGroup" xmlns:wpi="http://schemas.microsoft.com/office/word/2010/wordprocessingInk" xmlns:wne="http://schemas.microsoft.com/office/word/2006/wordml" xmlns:wps="http://schemas.microsoft.com/office/word/2010/wordprocessingShape" mc:Ignorable="w14 w15 w16se w16cid w16 w16cex w16sdtdh w16sdtfl w16du wp14">
+<w:footnotes xmlns:wpc="http://schemas.microsoft.com/office/word/2010/wordprocessingCanvas" xmlns:cx="http://schemas.microsoft.com/office/drawing/2014/chartex" xmlns:cx1="http://schemas.microsoft.com/office/drawing/2015/9/8/chartex" xmlns:cx2="http://schemas.microsoft.com/office/drawing/2015/10/21/chartex" xmlns:cx3="http://schemas.microsoft.com/office/drawing/2016/5/9/chartex" xmlns:cx4="http://schemas.microsoft.com/office/drawing/2016/5/10/chartex" xmlns:cx5="http://schemas.microsoft.com/office/drawing/2016/5/11/chartex" xmlns:cx6="http://schemas.microsoft.com/office/drawing/2016/5/12/chartex" xmlns:cx7="http://schemas.microsoft.com/office/drawing/2016/5/13/chartex" xmlns:cx8="http://schemas.microsoft.com/office/drawing/2016/5/14/chartex" xmlns:mc="http://schemas.openxmlformats.org/markup-compatibility/2006" xmlns:aink="http://schemas.microsoft.com/office/drawing/2016/ink" xmlns:am3d="http://schemas.microsoft.com/office/drawing/2017/model3d" xmlns:o="urn:schemas-microsoft-com:office:office" xmlns:r="http://schemas.openxmlformats.org/officeDocument/2006/relationships" xmlns:m="http://schemas.openxmlformats.org/officeDocument/2006/math" xmlns:v="urn:schemas-microsoft-com:vml" xmlns:wp14="http://schemas.microsoft.com/office/word/2010/wordprocessingDrawing" xmlns:wp="http://schemas.openxmlformats.org/drawingml/2006/wordprocessingDrawing" xmlns:w10="urn:schemas-microsoft-com:office:word" xmlns:w="http://schemas.openxmlformats.org/wordprocessingml/2006/main" xmlns:w14="http://schemas.microsoft.com/office/word/2010/wordml" xmlns:w15="http://schemas.microsoft.com/office/word/2012/wordml" xmlns:w16cid="http://schemas.microsoft.com/office/word/2016/wordml/cid" xmlns:w16se="http://schemas.microsoft.com/office/word/2015/wordml/symex" xmlns:wpg="http://schemas.microsoft.com/office/word/2010/wordprocessingGroup" xmlns:wpi="http://schemas.microsoft.com/office/word/2010/wordprocessingInk" xmlns:wne="http://schemas.microsoft.com/office/word/2006/wordml" xmlns:wps="http://schemas.microsoft.com/office/word/2010/wordprocessingShape" mc:Ignorable="w14 w15 w16se w16cid wp14">
   <w:footnote w:type="separator" w:id="-1">
     <w:p>
       <w:r>
@@ -22237,7 +19556,7 @@
 </file>
 
 <file path=word/header1.xml><?xml version="1.0" encoding="utf-8"?>
-<w:hdr xmlns:wpc="http://schemas.microsoft.com/office/word/2010/wordprocessingCanvas" xmlns:cx="http://schemas.microsoft.com/office/drawing/2014/chartex" xmlns:cx1="http://schemas.microsoft.com/office/drawing/2015/9/8/chartex" xmlns:cx2="http://schemas.microsoft.com/office/drawing/2015/10/21/chartex" xmlns:cx3="http://schemas.microsoft.com/office/drawing/2016/5/9/chartex" xmlns:cx4="http://schemas.microsoft.com/office/drawing/2016/5/10/chartex" xmlns:cx5="http://schemas.microsoft.com/office/drawing/2016/5/11/chartex" xmlns:cx6="http://schemas.microsoft.com/office/drawing/2016/5/12/chartex" xmlns:cx7="http://schemas.microsoft.com/office/drawing/2016/5/13/chartex" xmlns:cx8="http://schemas.microsoft.com/office/drawing/2016/5/14/chartex" xmlns:mc="http://schemas.openxmlformats.org/markup-compatibility/2006" xmlns:aink="http://schemas.microsoft.com/office/drawing/2016/ink" xmlns:am3d="http://schemas.microsoft.com/office/drawing/2017/model3d" xmlns:o="urn:schemas-microsoft-com:office:office" xmlns:oel="http://schemas.microsoft.com/office/2019/extlst" xmlns:r="http://schemas.openxmlformats.org/officeDocument/2006/relationships" xmlns:m="http://schemas.openxmlformats.org/officeDocument/2006/math" xmlns:v="urn:schemas-microsoft-com:vml" xmlns:wp14="http://schemas.microsoft.com/office/word/2010/wordprocessingDrawing" xmlns:wp="http://schemas.openxmlformats.org/drawingml/2006/wordprocessingDrawing" xmlns:w10="urn:schemas-microsoft-com:office:word" xmlns:w="http://schemas.openxmlformats.org/wordprocessingml/2006/main" xmlns:w14="http://schemas.microsoft.com/office/word/2010/wordml" xmlns:w15="http://schemas.microsoft.com/office/word/2012/wordml" xmlns:w16cex="http://schemas.microsoft.com/office/word/2018/wordml/cex" xmlns:w16cid="http://schemas.microsoft.com/office/word/2016/wordml/cid" xmlns:w16="http://schemas.microsoft.com/office/word/2018/wordml" xmlns:w16du="http://schemas.microsoft.com/office/word/2023/wordml/word16du" xmlns:w16sdtdh="http://schemas.microsoft.com/office/word/2020/wordml/sdtdatahash" xmlns:w16sdtfl="http://schemas.microsoft.com/office/word/2024/wordml/sdtformatlock" xmlns:w16se="http://schemas.microsoft.com/office/word/2015/wordml/symex" xmlns:wpg="http://schemas.microsoft.com/office/word/2010/wordprocessingGroup" xmlns:wpi="http://schemas.microsoft.com/office/word/2010/wordprocessingInk" xmlns:wne="http://schemas.microsoft.com/office/word/2006/wordml" xmlns:wps="http://schemas.microsoft.com/office/word/2010/wordprocessingShape" mc:Ignorable="w14 w15 w16se w16cid w16 w16cex w16sdtdh w16sdtfl w16du wp14">
+<w:hdr xmlns:wpc="http://schemas.microsoft.com/office/word/2010/wordprocessingCanvas" xmlns:cx="http://schemas.microsoft.com/office/drawing/2014/chartex" xmlns:cx1="http://schemas.microsoft.com/office/drawing/2015/9/8/chartex" xmlns:cx2="http://schemas.microsoft.com/office/drawing/2015/10/21/chartex" xmlns:cx3="http://schemas.microsoft.com/office/drawing/2016/5/9/chartex" xmlns:cx4="http://schemas.microsoft.com/office/drawing/2016/5/10/chartex" xmlns:cx5="http://schemas.microsoft.com/office/drawing/2016/5/11/chartex" xmlns:cx6="http://schemas.microsoft.com/office/drawing/2016/5/12/chartex" xmlns:cx7="http://schemas.microsoft.com/office/drawing/2016/5/13/chartex" xmlns:cx8="http://schemas.microsoft.com/office/drawing/2016/5/14/chartex" xmlns:mc="http://schemas.openxmlformats.org/markup-compatibility/2006" xmlns:aink="http://schemas.microsoft.com/office/drawing/2016/ink" xmlns:am3d="http://schemas.microsoft.com/office/drawing/2017/model3d" xmlns:o="urn:schemas-microsoft-com:office:office" xmlns:r="http://schemas.openxmlformats.org/officeDocument/2006/relationships" xmlns:m="http://schemas.openxmlformats.org/officeDocument/2006/math" xmlns:v="urn:schemas-microsoft-com:vml" xmlns:wp14="http://schemas.microsoft.com/office/word/2010/wordprocessingDrawing" xmlns:wp="http://schemas.openxmlformats.org/drawingml/2006/wordprocessingDrawing" xmlns:w10="urn:schemas-microsoft-com:office:word" xmlns:w="http://schemas.openxmlformats.org/wordprocessingml/2006/main" xmlns:w14="http://schemas.microsoft.com/office/word/2010/wordml" xmlns:w15="http://schemas.microsoft.com/office/word/2012/wordml" xmlns:w16cid="http://schemas.microsoft.com/office/word/2016/wordml/cid" xmlns:w16se="http://schemas.microsoft.com/office/word/2015/wordml/symex" xmlns:wpg="http://schemas.microsoft.com/office/word/2010/wordprocessingGroup" xmlns:wpi="http://schemas.microsoft.com/office/word/2010/wordprocessingInk" xmlns:wne="http://schemas.microsoft.com/office/word/2006/wordml" xmlns:wps="http://schemas.microsoft.com/office/word/2010/wordprocessingShape" mc:Ignorable="w14 w15 w16se w16cid wp14">
   <w:sdt>
     <w:sdtPr>
       <w:id w:val="-1054922469"/>
@@ -22246,6 +19565,7 @@
         <w:docPartUnique/>
       </w:docPartObj>
     </w:sdtPr>
+    <w:sdtEndPr/>
     <w:sdtContent>
       <w:p>
         <w:pPr>
@@ -22274,7 +19594,7 @@
 </file>
 
 <file path=word/numbering.xml><?xml version="1.0" encoding="utf-8"?>
-<w:numbering xmlns:wpc="http://schemas.microsoft.com/office/word/2010/wordprocessingCanvas" xmlns:cx="http://schemas.microsoft.com/office/drawing/2014/chartex" xmlns:cx1="http://schemas.microsoft.com/office/drawing/2015/9/8/chartex" xmlns:cx2="http://schemas.microsoft.com/office/drawing/2015/10/21/chartex" xmlns:cx3="http://schemas.microsoft.com/office/drawing/2016/5/9/chartex" xmlns:cx4="http://schemas.microsoft.com/office/drawing/2016/5/10/chartex" xmlns:cx5="http://schemas.microsoft.com/office/drawing/2016/5/11/chartex" xmlns:cx6="http://schemas.microsoft.com/office/drawing/2016/5/12/chartex" xmlns:cx7="http://schemas.microsoft.com/office/drawing/2016/5/13/chartex" xmlns:cx8="http://schemas.microsoft.com/office/drawing/2016/5/14/chartex" xmlns:mc="http://schemas.openxmlformats.org/markup-compatibility/2006" xmlns:aink="http://schemas.microsoft.com/office/drawing/2016/ink" xmlns:am3d="http://schemas.microsoft.com/office/drawing/2017/model3d" xmlns:o="urn:schemas-microsoft-com:office:office" xmlns:oel="http://schemas.microsoft.com/office/2019/extlst" xmlns:r="http://schemas.openxmlformats.org/officeDocument/2006/relationships" xmlns:m="http://schemas.openxmlformats.org/officeDocument/2006/math" xmlns:v="urn:schemas-microsoft-com:vml" xmlns:wp14="http://schemas.microsoft.com/office/word/2010/wordprocessingDrawing" xmlns:wp="http://schemas.openxmlformats.org/drawingml/2006/wordprocessingDrawing" xmlns:w10="urn:schemas-microsoft-com:office:word" xmlns:w="http://schemas.openxmlformats.org/wordprocessingml/2006/main" xmlns:w14="http://schemas.microsoft.com/office/word/2010/wordml" xmlns:w15="http://schemas.microsoft.com/office/word/2012/wordml" xmlns:w16cex="http://schemas.microsoft.com/office/word/2018/wordml/cex" xmlns:w16cid="http://schemas.microsoft.com/office/word/2016/wordml/cid" xmlns:w16="http://schemas.microsoft.com/office/word/2018/wordml" xmlns:w16du="http://schemas.microsoft.com/office/word/2023/wordml/word16du" xmlns:w16sdtdh="http://schemas.microsoft.com/office/word/2020/wordml/sdtdatahash" xmlns:w16sdtfl="http://schemas.microsoft.com/office/word/2024/wordml/sdtformatlock" xmlns:w16se="http://schemas.microsoft.com/office/word/2015/wordml/symex" xmlns:wpg="http://schemas.microsoft.com/office/word/2010/wordprocessingGroup" xmlns:wpi="http://schemas.microsoft.com/office/word/2010/wordprocessingInk" xmlns:wne="http://schemas.microsoft.com/office/word/2006/wordml" xmlns:wps="http://schemas.microsoft.com/office/word/2010/wordprocessingShape" mc:Ignorable="w14 w15 w16se w16cid w16 w16cex w16sdtdh w16sdtfl w16du wp14">
+<w:numbering xmlns:wpc="http://schemas.microsoft.com/office/word/2010/wordprocessingCanvas" xmlns:cx="http://schemas.microsoft.com/office/drawing/2014/chartex" xmlns:cx1="http://schemas.microsoft.com/office/drawing/2015/9/8/chartex" xmlns:cx2="http://schemas.microsoft.com/office/drawing/2015/10/21/chartex" xmlns:cx3="http://schemas.microsoft.com/office/drawing/2016/5/9/chartex" xmlns:cx4="http://schemas.microsoft.com/office/drawing/2016/5/10/chartex" xmlns:cx5="http://schemas.microsoft.com/office/drawing/2016/5/11/chartex" xmlns:cx6="http://schemas.microsoft.com/office/drawing/2016/5/12/chartex" xmlns:cx7="http://schemas.microsoft.com/office/drawing/2016/5/13/chartex" xmlns:cx8="http://schemas.microsoft.com/office/drawing/2016/5/14/chartex" xmlns:mc="http://schemas.openxmlformats.org/markup-compatibility/2006" xmlns:aink="http://schemas.microsoft.com/office/drawing/2016/ink" xmlns:am3d="http://schemas.microsoft.com/office/drawing/2017/model3d" xmlns:o="urn:schemas-microsoft-com:office:office" xmlns:r="http://schemas.openxmlformats.org/officeDocument/2006/relationships" xmlns:m="http://schemas.openxmlformats.org/officeDocument/2006/math" xmlns:v="urn:schemas-microsoft-com:vml" xmlns:wp14="http://schemas.microsoft.com/office/word/2010/wordprocessingDrawing" xmlns:wp="http://schemas.openxmlformats.org/drawingml/2006/wordprocessingDrawing" xmlns:w10="urn:schemas-microsoft-com:office:word" xmlns:w="http://schemas.openxmlformats.org/wordprocessingml/2006/main" xmlns:w14="http://schemas.microsoft.com/office/word/2010/wordml" xmlns:w15="http://schemas.microsoft.com/office/word/2012/wordml" xmlns:w16cid="http://schemas.microsoft.com/office/word/2016/wordml/cid" xmlns:w16se="http://schemas.microsoft.com/office/word/2015/wordml/symex" xmlns:wpg="http://schemas.microsoft.com/office/word/2010/wordprocessingGroup" xmlns:wpi="http://schemas.microsoft.com/office/word/2010/wordprocessingInk" xmlns:wne="http://schemas.microsoft.com/office/word/2006/wordml" xmlns:wps="http://schemas.microsoft.com/office/word/2010/wordprocessingShape" mc:Ignorable="w14 w15 w16se w16cid wp14">
   <w:abstractNum w:abstractNumId="0" w15:restartNumberingAfterBreak="0">
     <w:nsid w:val="06F3370F"/>
     <w:multiLevelType w:val="hybridMultilevel"/>
@@ -22958,29 +20278,29 @@
       </w:rPr>
     </w:lvl>
   </w:abstractNum>
-  <w:num w:numId="1" w16cid:durableId="1667005274">
+  <w:num w:numId="1">
     <w:abstractNumId w:val="5"/>
   </w:num>
-  <w:num w:numId="2" w16cid:durableId="1310211150">
+  <w:num w:numId="2">
     <w:abstractNumId w:val="3"/>
   </w:num>
-  <w:num w:numId="3" w16cid:durableId="750468922">
+  <w:num w:numId="3">
     <w:abstractNumId w:val="2"/>
   </w:num>
-  <w:num w:numId="4" w16cid:durableId="730467015">
+  <w:num w:numId="4">
     <w:abstractNumId w:val="1"/>
   </w:num>
-  <w:num w:numId="5" w16cid:durableId="2040470939">
+  <w:num w:numId="5">
     <w:abstractNumId w:val="4"/>
   </w:num>
-  <w:num w:numId="6" w16cid:durableId="490609491">
+  <w:num w:numId="6">
     <w:abstractNumId w:val="0"/>
   </w:num>
 </w:numbering>
 </file>
 
 <file path=word/styles.xml><?xml version="1.0" encoding="utf-8"?>
-<w:styles xmlns:mc="http://schemas.openxmlformats.org/markup-compatibility/2006" xmlns:r="http://schemas.openxmlformats.org/officeDocument/2006/relationships" xmlns:w="http://schemas.openxmlformats.org/wordprocessingml/2006/main" xmlns:w14="http://schemas.microsoft.com/office/word/2010/wordml" xmlns:w15="http://schemas.microsoft.com/office/word/2012/wordml" xmlns:w16cex="http://schemas.microsoft.com/office/word/2018/wordml/cex" xmlns:w16cid="http://schemas.microsoft.com/office/word/2016/wordml/cid" xmlns:w16="http://schemas.microsoft.com/office/word/2018/wordml" xmlns:w16du="http://schemas.microsoft.com/office/word/2023/wordml/word16du" xmlns:w16sdtdh="http://schemas.microsoft.com/office/word/2020/wordml/sdtdatahash" xmlns:w16sdtfl="http://schemas.microsoft.com/office/word/2024/wordml/sdtformatlock" xmlns:w16se="http://schemas.microsoft.com/office/word/2015/wordml/symex" mc:Ignorable="w14 w15 w16se w16cid w16 w16cex w16sdtdh w16sdtfl w16du">
+<w:styles xmlns:mc="http://schemas.openxmlformats.org/markup-compatibility/2006" xmlns:r="http://schemas.openxmlformats.org/officeDocument/2006/relationships" xmlns:w="http://schemas.openxmlformats.org/wordprocessingml/2006/main" xmlns:w14="http://schemas.microsoft.com/office/word/2010/wordml" xmlns:w15="http://schemas.microsoft.com/office/word/2012/wordml" xmlns:w16cid="http://schemas.microsoft.com/office/word/2016/wordml/cid" xmlns:w16se="http://schemas.microsoft.com/office/word/2015/wordml/symex" mc:Ignorable="w14 w15 w16se w16cid">
   <w:docDefaults>
     <w:rPrDefault>
       <w:rPr>
@@ -22998,7 +20318,7 @@
       </w:pPr>
     </w:pPrDefault>
   </w:docDefaults>
-  <w:latentStyles w:defLockedState="0" w:defUIPriority="99" w:defSemiHidden="0" w:defUnhideWhenUsed="0" w:defQFormat="0" w:count="376">
+  <w:latentStyles w:defLockedState="0" w:defUIPriority="99" w:defSemiHidden="0" w:defUnhideWhenUsed="0" w:defQFormat="0" w:count="375">
     <w:lsdException w:name="Normal" w:uiPriority="0" w:qFormat="1"/>
     <w:lsdException w:name="heading 1" w:uiPriority="9" w:qFormat="1"/>
     <w:lsdException w:name="heading 2" w:semiHidden="1" w:uiPriority="9" w:unhideWhenUsed="1" w:qFormat="1"/>
@@ -23374,7 +20694,6 @@
     <w:lsdException w:name="Smart Hyperlink" w:semiHidden="1" w:unhideWhenUsed="1"/>
     <w:lsdException w:name="Hashtag" w:semiHidden="1" w:unhideWhenUsed="1"/>
     <w:lsdException w:name="Unresolved Mention" w:semiHidden="1" w:unhideWhenUsed="1"/>
-    <w:lsdException w:name="Smart Link" w:semiHidden="1" w:unhideWhenUsed="1"/>
   </w:latentStyles>
   <w:style w:type="paragraph" w:default="1" w:styleId="Normal">
     <w:name w:val="Normal"/>
@@ -24198,7 +21517,7 @@
 </file>
 
 <file path=customXml/itemProps1.xml><?xml version="1.0" encoding="utf-8"?>
-<ds:datastoreItem xmlns:ds="http://schemas.openxmlformats.org/officeDocument/2006/customXml" ds:itemID="{7256C22D-29D9-4625-92F6-CAFA1DC4C236}">
+<ds:datastoreItem xmlns:ds="http://schemas.openxmlformats.org/officeDocument/2006/customXml" ds:itemID="{7E6A428A-5C02-4A45-A34C-90E2343514C9}">
   <ds:schemaRefs>
     <ds:schemaRef ds:uri="http://schemas.openxmlformats.org/officeDocument/2006/bibliography"/>
   </ds:schemaRefs>

--- a/Docs/BILA-BIMBINGAN-VII.docx
+++ b/Docs/BILA-BIMBINGAN-VII.docx
@@ -1,6 +1,6 @@
 
 <file path=word/document.xml><?xml version="1.0" encoding="utf-8"?>
-<w:document xmlns:wpc="http://schemas.microsoft.com/office/word/2010/wordprocessingCanvas" xmlns:cx="http://schemas.microsoft.com/office/drawing/2014/chartex" xmlns:cx1="http://schemas.microsoft.com/office/drawing/2015/9/8/chartex" xmlns:cx2="http://schemas.microsoft.com/office/drawing/2015/10/21/chartex" xmlns:cx3="http://schemas.microsoft.com/office/drawing/2016/5/9/chartex" xmlns:cx4="http://schemas.microsoft.com/office/drawing/2016/5/10/chartex" xmlns:cx5="http://schemas.microsoft.com/office/drawing/2016/5/11/chartex" xmlns:cx6="http://schemas.microsoft.com/office/drawing/2016/5/12/chartex" xmlns:cx7="http://schemas.microsoft.com/office/drawing/2016/5/13/chartex" xmlns:cx8="http://schemas.microsoft.com/office/drawing/2016/5/14/chartex" xmlns:mc="http://schemas.openxmlformats.org/markup-compatibility/2006" xmlns:aink="http://schemas.microsoft.com/office/drawing/2016/ink" xmlns:am3d="http://schemas.microsoft.com/office/drawing/2017/model3d" xmlns:o="urn:schemas-microsoft-com:office:office" xmlns:r="http://schemas.openxmlformats.org/officeDocument/2006/relationships" xmlns:m="http://schemas.openxmlformats.org/officeDocument/2006/math" xmlns:v="urn:schemas-microsoft-com:vml" xmlns:wp14="http://schemas.microsoft.com/office/word/2010/wordprocessingDrawing" xmlns:wp="http://schemas.openxmlformats.org/drawingml/2006/wordprocessingDrawing" xmlns:w10="urn:schemas-microsoft-com:office:word" xmlns:w="http://schemas.openxmlformats.org/wordprocessingml/2006/main" xmlns:w14="http://schemas.microsoft.com/office/word/2010/wordml" xmlns:w15="http://schemas.microsoft.com/office/word/2012/wordml" xmlns:w16cid="http://schemas.microsoft.com/office/word/2016/wordml/cid" xmlns:w16se="http://schemas.microsoft.com/office/word/2015/wordml/symex" xmlns:wpg="http://schemas.microsoft.com/office/word/2010/wordprocessingGroup" xmlns:wpi="http://schemas.microsoft.com/office/word/2010/wordprocessingInk" xmlns:wne="http://schemas.microsoft.com/office/word/2006/wordml" xmlns:wps="http://schemas.microsoft.com/office/word/2010/wordprocessingShape" mc:Ignorable="w14 w15 w16se w16cid wp14">
+<w:document xmlns:wpc="http://schemas.microsoft.com/office/word/2010/wordprocessingCanvas" xmlns:cx="http://schemas.microsoft.com/office/drawing/2014/chartex" xmlns:cx1="http://schemas.microsoft.com/office/drawing/2015/9/8/chartex" xmlns:cx2="http://schemas.microsoft.com/office/drawing/2015/10/21/chartex" xmlns:cx3="http://schemas.microsoft.com/office/drawing/2016/5/9/chartex" xmlns:cx4="http://schemas.microsoft.com/office/drawing/2016/5/10/chartex" xmlns:cx5="http://schemas.microsoft.com/office/drawing/2016/5/11/chartex" xmlns:cx6="http://schemas.microsoft.com/office/drawing/2016/5/12/chartex" xmlns:cx7="http://schemas.microsoft.com/office/drawing/2016/5/13/chartex" xmlns:cx8="http://schemas.microsoft.com/office/drawing/2016/5/14/chartex" xmlns:mc="http://schemas.openxmlformats.org/markup-compatibility/2006" xmlns:aink="http://schemas.microsoft.com/office/drawing/2016/ink" xmlns:am3d="http://schemas.microsoft.com/office/drawing/2017/model3d" xmlns:o="urn:schemas-microsoft-com:office:office" xmlns:oel="http://schemas.microsoft.com/office/2019/extlst" xmlns:r="http://schemas.openxmlformats.org/officeDocument/2006/relationships" xmlns:m="http://schemas.openxmlformats.org/officeDocument/2006/math" xmlns:v="urn:schemas-microsoft-com:vml" xmlns:wp14="http://schemas.microsoft.com/office/word/2010/wordprocessingDrawing" xmlns:wp="http://schemas.openxmlformats.org/drawingml/2006/wordprocessingDrawing" xmlns:w10="urn:schemas-microsoft-com:office:word" xmlns:w="http://schemas.openxmlformats.org/wordprocessingml/2006/main" xmlns:w14="http://schemas.microsoft.com/office/word/2010/wordml" xmlns:w15="http://schemas.microsoft.com/office/word/2012/wordml" xmlns:w16cex="http://schemas.microsoft.com/office/word/2018/wordml/cex" xmlns:w16cid="http://schemas.microsoft.com/office/word/2016/wordml/cid" xmlns:w16="http://schemas.microsoft.com/office/word/2018/wordml" xmlns:w16du="http://schemas.microsoft.com/office/word/2023/wordml/word16du" xmlns:w16sdtdh="http://schemas.microsoft.com/office/word/2020/wordml/sdtdatahash" xmlns:w16sdtfl="http://schemas.microsoft.com/office/word/2024/wordml/sdtformatlock" xmlns:w16se="http://schemas.microsoft.com/office/word/2015/wordml/symex" xmlns:wpg="http://schemas.microsoft.com/office/word/2010/wordprocessingGroup" xmlns:wpi="http://schemas.microsoft.com/office/word/2010/wordprocessingInk" xmlns:wne="http://schemas.microsoft.com/office/word/2006/wordml" xmlns:wps="http://schemas.microsoft.com/office/word/2010/wordprocessingShape" mc:Ignorable="w14 w15 w16se w16cid w16 w16cex w16sdtdh w16sdtfl w16du wp14">
   <w:body>
     <w:p>
       <w:pPr>
@@ -88,12 +88,14 @@
         <w:rPr>
           <w:b/>
           <w:bCs/>
+          <w:lang w:val="fi-FI"/>
         </w:rPr>
       </w:pPr>
       <w:r>
         <w:rPr>
           <w:b/>
           <w:bCs/>
+          <w:lang w:val="fi-FI"/>
         </w:rPr>
         <w:t>Diajukan sebagai salah satu syarat untuk memperoleh gelar</w:t>
       </w:r>
@@ -2708,7 +2710,7 @@
               <w:rPr>
                 <w:webHidden/>
               </w:rPr>
-              <w:t>17</w:t>
+              <w:t>16</w:t>
             </w:r>
             <w:r>
               <w:rPr>
@@ -2765,7 +2767,7 @@
               <w:rPr>
                 <w:webHidden/>
               </w:rPr>
-              <w:t>20</w:t>
+              <w:t>19</w:t>
             </w:r>
             <w:r>
               <w:rPr>
@@ -2832,7 +2834,7 @@
               <w:rPr>
                 <w:webHidden/>
               </w:rPr>
-              <w:t>20</w:t>
+              <w:t>19</w:t>
             </w:r>
             <w:r>
               <w:rPr>
@@ -2899,7 +2901,7 @@
               <w:rPr>
                 <w:webHidden/>
               </w:rPr>
-              <w:t>20</w:t>
+              <w:t>19</w:t>
             </w:r>
             <w:r>
               <w:rPr>
@@ -2966,7 +2968,7 @@
               <w:rPr>
                 <w:webHidden/>
               </w:rPr>
-              <w:t>20</w:t>
+              <w:t>19</w:t>
             </w:r>
             <w:r>
               <w:rPr>
@@ -3033,7 +3035,7 @@
               <w:rPr>
                 <w:webHidden/>
               </w:rPr>
-              <w:t>20</w:t>
+              <w:t>19</w:t>
             </w:r>
             <w:r>
               <w:rPr>
@@ -3100,7 +3102,7 @@
               <w:rPr>
                 <w:webHidden/>
               </w:rPr>
-              <w:t>21</w:t>
+              <w:t>20</w:t>
             </w:r>
             <w:r>
               <w:rPr>
@@ -3167,7 +3169,7 @@
               <w:rPr>
                 <w:webHidden/>
               </w:rPr>
-              <w:t>21</w:t>
+              <w:t>20</w:t>
             </w:r>
             <w:r>
               <w:rPr>
@@ -3234,7 +3236,7 @@
               <w:rPr>
                 <w:webHidden/>
               </w:rPr>
-              <w:t>23</w:t>
+              <w:t>22</w:t>
             </w:r>
             <w:r>
               <w:rPr>
@@ -3301,7 +3303,7 @@
               <w:rPr>
                 <w:webHidden/>
               </w:rPr>
-              <w:t>23</w:t>
+              <w:t>22</w:t>
             </w:r>
             <w:r>
               <w:rPr>
@@ -3368,7 +3370,7 @@
               <w:rPr>
                 <w:webHidden/>
               </w:rPr>
-              <w:t>25</w:t>
+              <w:t>24</w:t>
             </w:r>
             <w:r>
               <w:rPr>
@@ -3761,7 +3763,7 @@
           <w:rPr>
             <w:webHidden/>
           </w:rPr>
-          <w:t>22</w:t>
+          <w:t>21</w:t>
         </w:r>
         <w:r>
           <w:rPr>
@@ -3823,7 +3825,7 @@
           <w:rPr>
             <w:webHidden/>
           </w:rPr>
-          <w:t>22</w:t>
+          <w:t>21</w:t>
         </w:r>
         <w:r>
           <w:rPr>
@@ -4185,7 +4187,7 @@
           <w:rPr>
             <w:webHidden/>
           </w:rPr>
-          <w:t>17</w:t>
+          <w:t>16</w:t>
         </w:r>
         <w:r>
           <w:rPr>
@@ -4259,7 +4261,7 @@
           <w:rPr>
             <w:webHidden/>
           </w:rPr>
-          <w:t>26</w:t>
+          <w:t>25</w:t>
         </w:r>
         <w:r>
           <w:rPr>
@@ -4328,7 +4330,7 @@
           <w:rPr>
             <w:webHidden/>
           </w:rPr>
-          <w:t>28</w:t>
+          <w:t>27</w:t>
         </w:r>
         <w:r>
           <w:rPr>
@@ -4765,23 +4767,51 @@
         <w:pStyle w:val="IsiHeading2"/>
       </w:pPr>
       <w:r>
+        <w:rPr>
+          <w:lang w:val="fi-FI"/>
+        </w:rPr>
         <w:t xml:space="preserve">Masyarakat modern kini memandang </w:t>
       </w:r>
       <w:r>
         <w:rPr>
           <w:i/>
           <w:iCs/>
+          <w:lang w:val="fi-FI"/>
         </w:rPr>
         <w:t>coffeeshop</w:t>
       </w:r>
       <w:r>
-        <w:t xml:space="preserve"> bukan sekedar tempat menikmati minuman dan kudapan, melainkan juga sebagai ruang kerja, pertemuan, dan relaksasi</w:t>
-      </w:r>
-      <w:r>
+        <w:rPr>
+          <w:lang w:val="fi-FI"/>
+        </w:rPr>
+        <w:t xml:space="preserve"> bukan sekedar tempat menikmati minuman dan </w:t>
+      </w:r>
+      <w:r>
+        <w:rPr>
+          <w:lang w:val="fi-FI"/>
+        </w:rPr>
+        <w:t>makanan</w:t>
+      </w:r>
+      <w:r>
+        <w:rPr>
+          <w:lang w:val="fi-FI"/>
+        </w:rPr>
+        <w:t>, melainkan juga sebagai ruang kerja, pertemuan, dan relaksasi</w:t>
+      </w:r>
+      <w:r>
+        <w:rPr>
+          <w:lang w:val="fi-FI"/>
+        </w:rPr>
         <w:t>.</w:t>
       </w:r>
       <w:r>
-        <w:t xml:space="preserve"> Di Indonesia, jumlah </w:t>
+        <w:rPr>
+          <w:lang w:val="fi-FI"/>
+        </w:rPr>
+        <w:t xml:space="preserve"> </w:t>
+      </w:r>
+      <w:r>
+        <w:t xml:space="preserve">Di Indonesia, jumlah </w:t>
       </w:r>
       <w:r>
         <w:rPr>
@@ -4821,10 +4851,16 @@
         <w:t>.</w:t>
       </w:r>
       <w:r>
-        <w:t xml:space="preserve"> Meskipun demikian, proses pemesanan dan pembayaran di kedai ini masih dilakukan secara manual: pelanggan harus datang langsung, </w:t>
-      </w:r>
-      <w:r>
-        <w:t>mengantre</w:t>
+        <w:t xml:space="preserve"> Meskipun demikian, proses pemesanan dan pembayaran di kedai ini masih dilakukan secara manual</w:t>
+      </w:r>
+      <w:r>
+        <w:t>,</w:t>
+      </w:r>
+      <w:r>
+        <w:t xml:space="preserve"> pelanggan harus datang langsung, </w:t>
+      </w:r>
+      <w:r>
+        <w:t>mengantri</w:t>
       </w:r>
       <w:r>
         <w:t xml:space="preserve"> d</w:t>
@@ -5346,7 +5382,13 @@
         <w:pStyle w:val="IsiHeading3"/>
       </w:pPr>
       <w:r>
-        <w:t xml:space="preserve">Penelitian ini mencakup pengembangan dan penerapan sistem informasi d Tuan Coffee dengan fokus pada tiga modul utama: pemesanan </w:t>
+        <w:t>Penelitian ini mencakup pengembangan dan penerapan sistem informasi d</w:t>
+      </w:r>
+      <w:r>
+        <w:t>i</w:t>
+      </w:r>
+      <w:r>
+        <w:t xml:space="preserve"> Tuan Coffee dengan fokus pada tiga modul utama: pemesanan </w:t>
       </w:r>
       <w:r>
         <w:rPr>
@@ -5774,7 +5816,7 @@
           <w:szCs w:val="24"/>
         </w:rPr>
         <w:drawing>
-          <wp:inline distT="0" distB="0" distL="0" distR="0" wp14:anchorId="579DEB6B" wp14:editId="4CDED8CA">
+          <wp:inline distT="0" distB="0" distL="0" distR="0" wp14:anchorId="579DEB6B" wp14:editId="06D15891">
             <wp:extent cx="2690908" cy="2457450"/>
             <wp:effectExtent l="0" t="0" r="0" b="0"/>
             <wp:docPr id="1749981188" name="Picture 2"/>
@@ -5908,57 +5950,52 @@
         <w:t xml:space="preserve"> adalah pengembangan terbaru dari </w:t>
       </w:r>
       <w:r>
+        <w:t>HTML</w:t>
+      </w:r>
+      <w:r>
+        <w:t xml:space="preserve"> yang membawa banyak peningkatan dalam membangun antarmuka web interaktif. </w:t>
+      </w:r>
+      <w:r>
+        <w:t>HTML5</w:t>
+      </w:r>
+      <w:r>
+        <w:t xml:space="preserve"> memungkinkan pengembangan halaman </w:t>
+      </w:r>
+      <w:r>
         <w:rPr>
           <w:i/>
           <w:iCs/>
-          <w:u w:val="single"/>
-        </w:rPr>
-        <w:t>HTML</w:t>
-      </w:r>
-      <w:r>
-        <w:t xml:space="preserve"> yang membawa banyak peningkatan dalam membangun antarmuka web interaktif. </w:t>
-      </w:r>
-      <w:r>
-        <w:t>HTML5</w:t>
-      </w:r>
-      <w:r>
-        <w:t xml:space="preserve"> memungkinkan pengembangan halaman </w:t>
+        </w:rPr>
+        <w:t>web</w:t>
+      </w:r>
+      <w:r>
+        <w:t xml:space="preserve"> yang lebih dinamis, ringan, dan kompatibel dengan berbagai perangkat </w:t>
       </w:r>
       <w:r>
         <w:rPr>
           <w:i/>
           <w:iCs/>
         </w:rPr>
-        <w:t>web</w:t>
-      </w:r>
-      <w:r>
-        <w:t xml:space="preserve"> yang lebih dinamis, ringan, dan kompatibel dengan berbagai perangkat </w:t>
+        <w:t>modern</w:t>
+      </w:r>
+      <w:r>
+        <w:t xml:space="preserve">, termasuk </w:t>
       </w:r>
       <w:r>
         <w:rPr>
           <w:i/>
           <w:iCs/>
         </w:rPr>
-        <w:t>modern</w:t>
-      </w:r>
-      <w:r>
-        <w:t xml:space="preserve">, termasuk </w:t>
+        <w:t>smartphone</w:t>
+      </w:r>
+      <w:r>
+        <w:t xml:space="preserve"> dan </w:t>
       </w:r>
       <w:r>
         <w:rPr>
           <w:i/>
           <w:iCs/>
         </w:rPr>
-        <w:t>smartphone</w:t>
-      </w:r>
-      <w:r>
-        <w:t xml:space="preserve"> dan </w:t>
-      </w:r>
-      <w:r>
-        <w:rPr>
-          <w:i/>
-          <w:iCs/>
-        </w:rPr>
         <w:t>tablet</w:t>
       </w:r>
       <w:r>
@@ -5971,10 +6008,6 @@
         <w:ind w:left="567"/>
       </w:pPr>
       <w:r>
-        <w:rPr>
-          <w:i/>
-          <w:iCs/>
-        </w:rPr>
         <w:t>HTML5</w:t>
       </w:r>
       <w:r>
@@ -6639,88 +6672,59 @@
           <w:p>
             <w:pPr>
               <w:rPr>
-                <w:lang w:val="id"/>
-              </w:rPr>
-            </w:pPr>
-            <w:r>
-              <w:rPr>
-                <w:lang w:val="id"/>
+                <w:lang w:val="fi-FI"/>
+              </w:rPr>
+            </w:pPr>
+            <w:r>
+              <w:rPr>
+                <w:lang w:val="fi-FI"/>
               </w:rPr>
               <w:t>Menspesifikasikan</w:t>
             </w:r>
             <w:r>
               <w:rPr>
-                <w:lang w:val="id"/>
+                <w:lang w:val="fi-FI"/>
               </w:rPr>
               <w:tab/>
               <w:t>himpuan</w:t>
             </w:r>
             <w:r>
               <w:rPr>
-                <w:lang w:val="id"/>
+                <w:lang w:val="fi-FI"/>
               </w:rPr>
               <w:tab/>
               <w:t>peran</w:t>
             </w:r>
             <w:r>
               <w:rPr>
-                <w:lang w:val="id"/>
+                <w:lang w:val="fi-FI"/>
+              </w:rPr>
+              <w:t xml:space="preserve"> </w:t>
+            </w:r>
+            <w:r>
+              <w:rPr>
+                <w:lang w:val="fi-FI"/>
+              </w:rPr>
+              <w:t>yang pengguna</w:t>
+            </w:r>
+            <w:r>
+              <w:rPr>
+                <w:lang w:val="fi-FI"/>
               </w:rPr>
               <w:tab/>
-              <w:t>yang pengguna</w:t>
-            </w:r>
-            <w:r>
-              <w:rPr>
-                <w:lang w:val="id"/>
-              </w:rPr>
-              <w:tab/>
-              <w:t>mainkan</w:t>
-            </w:r>
-            <w:r>
-              <w:rPr>
-                <w:lang w:val="id"/>
-              </w:rPr>
-              <w:tab/>
-              <w:t>ketika</w:t>
-            </w:r>
-            <w:r>
-              <w:rPr>
-                <w:lang w:val="id"/>
-              </w:rPr>
-              <w:tab/>
-            </w:r>
-            <w:r>
-              <w:rPr>
-                <w:lang w:val="id"/>
-              </w:rPr>
-              <w:tab/>
-              <w:t>berinteraksi</w:t>
-            </w:r>
-          </w:p>
-          <w:p>
-            <w:pPr>
-              <w:rPr>
-                <w:lang w:val="id"/>
-              </w:rPr>
-            </w:pPr>
-            <w:r>
-              <w:rPr>
-                <w:lang w:val="id"/>
-              </w:rPr>
-              <w:t xml:space="preserve">dengan </w:t>
-            </w:r>
-            <w:r>
-              <w:rPr>
-                <w:i/>
-                <w:lang w:val="id"/>
-              </w:rPr>
-              <w:t>use case</w:t>
-            </w:r>
-            <w:r>
-              <w:rPr>
-                <w:lang w:val="id"/>
-              </w:rPr>
-              <w:t>.</w:t>
+              <w:t>mainkanketikaberinteraksi</w:t>
+            </w:r>
+            <w:r>
+              <w:rPr>
+                <w:lang w:val="fi-FI"/>
+              </w:rPr>
+              <w:t xml:space="preserve"> </w:t>
+            </w:r>
+            <w:r>
+              <w:rPr>
+                <w:lang w:val="fi-FI"/>
+              </w:rPr>
+              <w:t>dengan use case.</w:t>
             </w:r>
           </w:p>
         </w:tc>
@@ -7673,7 +7677,7 @@
                     </wp:anchor>
                   </w:drawing>
                 </mc:Choice>
-                <mc:Fallback xmlns:w16sdtfl="http://schemas.microsoft.com/office/word/2024/wordml/sdtformatlock" xmlns:w16sdtdh="http://schemas.microsoft.com/office/word/2020/wordml/sdtdatahash" xmlns:w16du="http://schemas.microsoft.com/office/word/2023/wordml/word16du" xmlns:w16="http://schemas.microsoft.com/office/word/2018/wordml" xmlns:w16cex="http://schemas.microsoft.com/office/word/2018/wordml/cex" xmlns:oel="http://schemas.microsoft.com/office/2019/extlst">
+                <mc:Fallback>
                   <w:pict>
                     <v:group w14:anchorId="4BC19A4B" id="Group 8" o:spid="_x0000_s1026" style="position:absolute;margin-left:21.8pt;margin-top:13.3pt;width:23.65pt;height:34.8pt;z-index:251660288" coordsize="300355,441959" o:gfxdata="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">
                       <v:shape id="Graphic 9" o:spid="_x0000_s1027" style="position:absolute;left:6095;top:6095;width:288290;height:429895;visibility:visible;mso-wrap-style:square;v-text-anchor:top" coordsize="288290,429895" o:gfxdata="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" path="m,429767r288036,l288036,,,,,429767xe" filled="f" strokeweight=".33864mm">
@@ -8096,7 +8100,7 @@
                     </wp:inline>
                   </w:drawing>
                 </mc:Choice>
-                <mc:Fallback xmlns:w16sdtfl="http://schemas.microsoft.com/office/word/2024/wordml/sdtformatlock" xmlns:w16sdtdh="http://schemas.microsoft.com/office/word/2020/wordml/sdtdatahash" xmlns:w16du="http://schemas.microsoft.com/office/word/2023/wordml/word16du" xmlns:w16="http://schemas.microsoft.com/office/word/2018/wordml" xmlns:w16cex="http://schemas.microsoft.com/office/word/2018/wordml/cex" xmlns:oel="http://schemas.microsoft.com/office/2019/extlst">
+                <mc:Fallback>
                   <w:pict>
                     <v:group w14:anchorId="66ED5F46" id="Group 824378406" o:spid="_x0000_s1026" style="width:50.65pt;height:25.7pt;mso-position-horizontal-relative:char;mso-position-vertical-relative:line" coordsize="6432,3263" o:gfxdata="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">
                       <v:shape id="Graphic 12" o:spid="_x0000_s1027" style="position:absolute;left:60;top:60;width:6312;height:3144;visibility:visible;mso-wrap-style:square;v-text-anchor:top" coordsize="631190,314325" o:gfxdata="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" path="m,156971l24788,95851,53872,69186,92392,45958,139079,26795,192666,12328,251885,3187,315468,r63582,3187l438269,12328r53587,14467l538543,45958r38520,23228l606147,95851r24789,61120l624527,188621r-47464,56136l538543,267985r-46687,19163l438269,301615r-59219,9141l315468,313943r-63583,-3187l192666,301615,139079,287148,92392,267985,53872,244757,24788,218092,,156971xe" filled="f" strokeweight=".96pt">
@@ -8731,7 +8735,7 @@
                     </wp:anchor>
                   </w:drawing>
                 </mc:Choice>
-                <mc:Fallback xmlns:w16sdtfl="http://schemas.microsoft.com/office/word/2024/wordml/sdtformatlock" xmlns:w16sdtdh="http://schemas.microsoft.com/office/word/2020/wordml/sdtdatahash" xmlns:w16du="http://schemas.microsoft.com/office/word/2023/wordml/word16du" xmlns:w16="http://schemas.microsoft.com/office/word/2018/wordml" xmlns:w16cex="http://schemas.microsoft.com/office/word/2018/wordml/cex" xmlns:oel="http://schemas.microsoft.com/office/2019/extlst">
+                <mc:Fallback>
                   <w:pict>
                     <v:shapetype w14:anchorId="739064AF" id="_x0000_t32" coordsize="21600,21600" o:spt="32" o:oned="t" path="m,l21600,21600e" filled="f">
                       <v:path arrowok="t" fillok="f" o:connecttype="none"/>
@@ -10015,8 +10019,6 @@
               </w:rPr>
               <w:t xml:space="preserve"> </w:t>
             </w:r>
-            <w:bookmarkStart w:id="24" w:name="_GoBack"/>
-            <w:bookmarkEnd w:id="24"/>
           </w:p>
         </w:tc>
         <w:tc>
@@ -10133,14 +10135,14 @@
       <w:pPr>
         <w:pStyle w:val="Heading3"/>
       </w:pPr>
-      <w:bookmarkStart w:id="25" w:name="_Toc198747229"/>
+      <w:bookmarkStart w:id="24" w:name="_Toc198747229"/>
       <w:r>
         <w:t>Quick Response Code Indonesian Standard</w:t>
       </w:r>
       <w:r>
         <w:t xml:space="preserve"> (QRIS)</w:t>
       </w:r>
-      <w:bookmarkEnd w:id="25"/>
+      <w:bookmarkEnd w:id="24"/>
     </w:p>
     <w:p>
       <w:pPr>
@@ -10188,7 +10190,7 @@
       <w:pPr>
         <w:pStyle w:val="Heading3"/>
       </w:pPr>
-      <w:bookmarkStart w:id="26" w:name="_Toc198747230"/>
+      <w:bookmarkStart w:id="25" w:name="_Toc198747230"/>
       <w:r>
         <w:lastRenderedPageBreak/>
         <w:t xml:space="preserve">Integrasi </w:t>
@@ -10213,7 +10215,7 @@
       <w:r>
         <w:t>, dan Basis Data</w:t>
       </w:r>
-      <w:bookmarkEnd w:id="26"/>
+      <w:bookmarkEnd w:id="25"/>
     </w:p>
     <w:p>
       <w:pPr>
@@ -10266,11 +10268,11 @@
       <w:pPr>
         <w:pStyle w:val="Heading2"/>
       </w:pPr>
-      <w:bookmarkStart w:id="27" w:name="_Toc198747231"/>
+      <w:bookmarkStart w:id="26" w:name="_Toc198747231"/>
       <w:r>
         <w:t>Penelitian Relevan</w:t>
       </w:r>
-      <w:bookmarkEnd w:id="27"/>
+      <w:bookmarkEnd w:id="26"/>
     </w:p>
     <w:p>
       <w:pPr>
@@ -10755,20 +10757,22 @@
       <w:pPr>
         <w:pStyle w:val="Heading2"/>
       </w:pPr>
-      <w:bookmarkStart w:id="28" w:name="_Toc198747232"/>
-      <w:r>
-        <w:lastRenderedPageBreak/>
+      <w:bookmarkStart w:id="27" w:name="_Toc198747232"/>
+      <w:r>
         <w:t>Kerangka Pemikiran</w:t>
       </w:r>
-      <w:bookmarkEnd w:id="28"/>
-    </w:p>
-    <w:p>
+      <w:bookmarkEnd w:id="27"/>
+    </w:p>
+    <w:p>
+      <w:pPr>
+        <w:jc w:val="center"/>
+      </w:pPr>
       <w:r>
         <w:drawing>
-          <wp:inline distT="0" distB="0" distL="0" distR="0" wp14:anchorId="47A82954" wp14:editId="492B34A4">
-            <wp:extent cx="4598035" cy="6196083"/>
+          <wp:inline distT="0" distB="0" distL="0" distR="0" wp14:anchorId="4CDA10FF" wp14:editId="317B448B">
+            <wp:extent cx="3411220" cy="4687823"/>
             <wp:effectExtent l="0" t="0" r="0" b="0"/>
-            <wp:docPr id="178995467" name="Picture 8"/>
+            <wp:docPr id="1000207205" name="Picture 6"/>
             <wp:cNvGraphicFramePr>
               <a:graphicFrameLocks xmlns:a="http://schemas.openxmlformats.org/drawingml/2006/main" noChangeAspect="1"/>
             </wp:cNvGraphicFramePr>
@@ -10776,26 +10780,26 @@
               <a:graphicData uri="http://schemas.openxmlformats.org/drawingml/2006/picture">
                 <pic:pic xmlns:pic="http://schemas.openxmlformats.org/drawingml/2006/picture">
                   <pic:nvPicPr>
-                    <pic:cNvPr id="0" name="Picture 12"/>
+                    <pic:cNvPr id="0" name="Picture 3"/>
                     <pic:cNvPicPr>
                       <a:picLocks noChangeAspect="1" noChangeArrowheads="1"/>
                     </pic:cNvPicPr>
                   </pic:nvPicPr>
                   <pic:blipFill rotWithShape="1">
-                    <a:blip r:embed="rId33">
+                    <a:blip r:embed="rId33" cstate="print">
                       <a:extLst>
                         <a:ext uri="{28A0092B-C50C-407E-A947-70E740481C1C}">
                           <a14:useLocalDpi xmlns:a14="http://schemas.microsoft.com/office/drawing/2010/main" val="0"/>
                         </a:ext>
                       </a:extLst>
                     </a:blip>
-                    <a:srcRect b="24177"/>
+                    <a:srcRect b="22697"/>
                     <a:stretch/>
                   </pic:blipFill>
                   <pic:spPr bwMode="auto">
                     <a:xfrm>
                       <a:off x="0" y="0"/>
-                      <a:ext cx="4598035" cy="6196083"/>
+                      <a:ext cx="3432046" cy="4716443"/>
                     </a:xfrm>
                     <a:prstGeom prst="rect">
                       <a:avLst/>
@@ -10822,7 +10826,7 @@
         <w:pStyle w:val="Caption"/>
         <w:jc w:val="center"/>
       </w:pPr>
-      <w:bookmarkStart w:id="29" w:name="_Toc198764865"/>
+      <w:bookmarkStart w:id="28" w:name="_Toc198764865"/>
       <w:r>
         <w:t xml:space="preserve">Gambar 2.  </w:t>
       </w:r>
@@ -10844,13 +10848,14 @@
       <w:r>
         <w:t xml:space="preserve"> Kerangka Pemikiran</w:t>
       </w:r>
-      <w:bookmarkEnd w:id="29"/>
+      <w:bookmarkEnd w:id="28"/>
     </w:p>
     <w:p>
       <w:pPr>
         <w:spacing w:line="360" w:lineRule="auto"/>
       </w:pPr>
       <w:r>
+        <w:lastRenderedPageBreak/>
         <w:t>Berikut adalah kerangka pemikiran dalam pengembangan sistem :</w:t>
       </w:r>
     </w:p>
@@ -10898,7 +10903,6 @@
         <w:spacing w:line="360" w:lineRule="auto"/>
       </w:pPr>
       <w:r>
-        <w:lastRenderedPageBreak/>
         <w:t>Studi Pustaka</w:t>
       </w:r>
     </w:p>
@@ -11160,7 +11164,11 @@
         <w:t>User Acceptance Testing</w:t>
       </w:r>
       <w:r>
-        <w:t xml:space="preserve"> (UAT) untuk memastikan bahwa seluruh fungsi berjalan sesuai dengan kebutuhan pengguna dan memberikan pengalaman yang baik</w:t>
+        <w:t xml:space="preserve"> (UAT) untuk memastikan bahwa seluruh fungsi berjalan </w:t>
+      </w:r>
+      <w:r>
+        <w:lastRenderedPageBreak/>
+        <w:t>sesuai dengan kebutuhan pengguna dan memberikan pengalaman yang baik</w:t>
       </w:r>
       <w:r>
         <w:t>.</w:t>
@@ -11198,7 +11206,6 @@
         </w:sectPr>
       </w:pPr>
       <w:r>
-        <w:lastRenderedPageBreak/>
         <w:t>Hasil dari penelitian ini diharapkan dapat meningkatkan efisiensi dalam proses pemesanan dan pembayaran di Tuan Coffee, serta memberikan pengalaman yang lebih cepat, nyaman, dan transparan bagi pelanggan</w:t>
       </w:r>
       <w:r>
@@ -11213,22 +11220,22 @@
         <w:lastRenderedPageBreak/>
         <w:br/>
       </w:r>
-      <w:bookmarkStart w:id="30" w:name="_Toc198747233"/>
+      <w:bookmarkStart w:id="29" w:name="_Toc198747233"/>
       <w:r>
         <w:t>METODE PENELITIAN</w:t>
       </w:r>
-      <w:bookmarkEnd w:id="30"/>
+      <w:bookmarkEnd w:id="29"/>
     </w:p>
     <w:p>
       <w:pPr>
         <w:pStyle w:val="Heading2"/>
         <w:spacing w:before="0"/>
       </w:pPr>
-      <w:bookmarkStart w:id="31" w:name="_Toc198747234"/>
+      <w:bookmarkStart w:id="30" w:name="_Toc198747234"/>
       <w:r>
         <w:t>Desain Penelitian</w:t>
       </w:r>
-      <w:bookmarkEnd w:id="31"/>
+      <w:bookmarkEnd w:id="30"/>
     </w:p>
     <w:p>
       <w:pPr>
@@ -11267,11 +11274,11 @@
       <w:pPr>
         <w:pStyle w:val="Heading2"/>
       </w:pPr>
-      <w:bookmarkStart w:id="32" w:name="_Toc198747235"/>
+      <w:bookmarkStart w:id="31" w:name="_Toc198747235"/>
       <w:r>
         <w:t>Jadwal dan Lokasi Penelitian</w:t>
       </w:r>
-      <w:bookmarkEnd w:id="32"/>
+      <w:bookmarkEnd w:id="31"/>
     </w:p>
     <w:p>
       <w:pPr>
@@ -11286,21 +11293,21 @@
       <w:pPr>
         <w:pStyle w:val="Heading2"/>
       </w:pPr>
-      <w:bookmarkStart w:id="33" w:name="_Toc198747236"/>
+      <w:bookmarkStart w:id="32" w:name="_Toc198747236"/>
       <w:r>
         <w:t>Data Penelitian</w:t>
       </w:r>
+      <w:bookmarkEnd w:id="32"/>
+    </w:p>
+    <w:p>
+      <w:pPr>
+        <w:pStyle w:val="Heading3"/>
+      </w:pPr>
+      <w:bookmarkStart w:id="33" w:name="_Toc198747237"/>
+      <w:r>
+        <w:t>Data Primer</w:t>
+      </w:r>
       <w:bookmarkEnd w:id="33"/>
-    </w:p>
-    <w:p>
-      <w:pPr>
-        <w:pStyle w:val="Heading3"/>
-      </w:pPr>
-      <w:bookmarkStart w:id="34" w:name="_Toc198747237"/>
-      <w:r>
-        <w:t>Data Primer</w:t>
-      </w:r>
-      <w:bookmarkEnd w:id="34"/>
     </w:p>
     <w:p>
       <w:pPr>
@@ -11397,11 +11404,11 @@
       <w:pPr>
         <w:pStyle w:val="Heading3"/>
       </w:pPr>
-      <w:bookmarkStart w:id="35" w:name="_Toc198747238"/>
+      <w:bookmarkStart w:id="34" w:name="_Toc198747238"/>
       <w:r>
         <w:t>Data Sekunder</w:t>
       </w:r>
-      <w:bookmarkEnd w:id="35"/>
+      <w:bookmarkEnd w:id="34"/>
     </w:p>
     <w:p>
       <w:pPr>
@@ -11470,11 +11477,11 @@
       <w:pPr>
         <w:pStyle w:val="Heading2"/>
       </w:pPr>
-      <w:bookmarkStart w:id="36" w:name="_Toc198747239"/>
+      <w:bookmarkStart w:id="35" w:name="_Toc198747239"/>
       <w:r>
         <w:t>Teknik Pengumpulan Data Penelitian</w:t>
       </w:r>
-      <w:bookmarkEnd w:id="36"/>
+      <w:bookmarkEnd w:id="35"/>
     </w:p>
     <w:p>
       <w:pPr>
@@ -11547,7 +11554,7 @@
         <w:pStyle w:val="Caption"/>
         <w:jc w:val="center"/>
       </w:pPr>
-      <w:bookmarkStart w:id="37" w:name="_Toc198764856"/>
+      <w:bookmarkStart w:id="36" w:name="_Toc198764856"/>
       <w:r>
         <w:t xml:space="preserve">Table 3. </w:t>
       </w:r>
@@ -11569,7 +11576,7 @@
       <w:r>
         <w:t xml:space="preserve"> Tabel Wawancara</w:t>
       </w:r>
-      <w:bookmarkEnd w:id="37"/>
+      <w:bookmarkEnd w:id="36"/>
     </w:p>
     <w:tbl>
       <w:tblPr>
@@ -11660,6 +11667,7 @@
                 <w14:ligatures w14:val="none"/>
               </w:rPr>
             </w:pPr>
+            <w:proofErr w:type="spellStart"/>
             <w:r>
               <w:rPr>
                 <w:rFonts w:eastAsia="Times New Roman" w:cs="Times New Roman"/>
@@ -11674,6 +11682,7 @@
               </w:rPr>
               <w:t>Pertanyaan</w:t>
             </w:r>
+            <w:proofErr w:type="spellEnd"/>
           </w:p>
         </w:tc>
         <w:tc>
@@ -11803,17 +11812,109 @@
                 <w14:ligatures w14:val="none"/>
               </w:rPr>
             </w:pPr>
-            <w:r>
-              <w:rPr>
-                <w:rFonts w:eastAsia="Times New Roman" w:cs="Times New Roman"/>
-                <w:noProof w:val="0"/>
-                <w:kern w:val="0"/>
-                <w:sz w:val="20"/>
-                <w:szCs w:val="20"/>
-                <w:lang w:eastAsia="en-ID" w:bidi="ar-SA"/>
-                <w14:ligatures w14:val="none"/>
-              </w:rPr>
-              <w:t>Mengetahui alur kerja sistem manual</w:t>
+            <w:proofErr w:type="spellStart"/>
+            <w:r>
+              <w:rPr>
+                <w:rFonts w:eastAsia="Times New Roman" w:cs="Times New Roman"/>
+                <w:noProof w:val="0"/>
+                <w:kern w:val="0"/>
+                <w:sz w:val="20"/>
+                <w:szCs w:val="20"/>
+                <w:lang w:eastAsia="en-ID" w:bidi="ar-SA"/>
+                <w14:ligatures w14:val="none"/>
+              </w:rPr>
+              <w:t>Mengetahui</w:t>
+            </w:r>
+            <w:proofErr w:type="spellEnd"/>
+            <w:r>
+              <w:rPr>
+                <w:rFonts w:eastAsia="Times New Roman" w:cs="Times New Roman"/>
+                <w:noProof w:val="0"/>
+                <w:kern w:val="0"/>
+                <w:sz w:val="20"/>
+                <w:szCs w:val="20"/>
+                <w:lang w:eastAsia="en-ID" w:bidi="ar-SA"/>
+                <w14:ligatures w14:val="none"/>
+              </w:rPr>
+              <w:t xml:space="preserve"> </w:t>
+            </w:r>
+            <w:proofErr w:type="spellStart"/>
+            <w:r>
+              <w:rPr>
+                <w:rFonts w:eastAsia="Times New Roman" w:cs="Times New Roman"/>
+                <w:noProof w:val="0"/>
+                <w:kern w:val="0"/>
+                <w:sz w:val="20"/>
+                <w:szCs w:val="20"/>
+                <w:lang w:eastAsia="en-ID" w:bidi="ar-SA"/>
+                <w14:ligatures w14:val="none"/>
+              </w:rPr>
+              <w:t>alur</w:t>
+            </w:r>
+            <w:proofErr w:type="spellEnd"/>
+            <w:r>
+              <w:rPr>
+                <w:rFonts w:eastAsia="Times New Roman" w:cs="Times New Roman"/>
+                <w:noProof w:val="0"/>
+                <w:kern w:val="0"/>
+                <w:sz w:val="20"/>
+                <w:szCs w:val="20"/>
+                <w:lang w:eastAsia="en-ID" w:bidi="ar-SA"/>
+                <w14:ligatures w14:val="none"/>
+              </w:rPr>
+              <w:t xml:space="preserve"> </w:t>
+            </w:r>
+            <w:proofErr w:type="spellStart"/>
+            <w:r>
+              <w:rPr>
+                <w:rFonts w:eastAsia="Times New Roman" w:cs="Times New Roman"/>
+                <w:noProof w:val="0"/>
+                <w:kern w:val="0"/>
+                <w:sz w:val="20"/>
+                <w:szCs w:val="20"/>
+                <w:lang w:eastAsia="en-ID" w:bidi="ar-SA"/>
+                <w14:ligatures w14:val="none"/>
+              </w:rPr>
+              <w:t>kerja</w:t>
+            </w:r>
+            <w:proofErr w:type="spellEnd"/>
+            <w:r>
+              <w:rPr>
+                <w:rFonts w:eastAsia="Times New Roman" w:cs="Times New Roman"/>
+                <w:noProof w:val="0"/>
+                <w:kern w:val="0"/>
+                <w:sz w:val="20"/>
+                <w:szCs w:val="20"/>
+                <w:lang w:eastAsia="en-ID" w:bidi="ar-SA"/>
+                <w14:ligatures w14:val="none"/>
+              </w:rPr>
+              <w:t xml:space="preserve"> </w:t>
+            </w:r>
+            <w:proofErr w:type="spellStart"/>
+            <w:r>
+              <w:rPr>
+                <w:rFonts w:eastAsia="Times New Roman" w:cs="Times New Roman"/>
+                <w:noProof w:val="0"/>
+                <w:kern w:val="0"/>
+                <w:sz w:val="20"/>
+                <w:szCs w:val="20"/>
+                <w:lang w:eastAsia="en-ID" w:bidi="ar-SA"/>
+                <w14:ligatures w14:val="none"/>
+              </w:rPr>
+              <w:t>sistem</w:t>
+            </w:r>
+            <w:proofErr w:type="spellEnd"/>
+            <w:r>
+              <w:rPr>
+                <w:rFonts w:eastAsia="Times New Roman" w:cs="Times New Roman"/>
+                <w:noProof w:val="0"/>
+                <w:kern w:val="0"/>
+                <w:sz w:val="20"/>
+                <w:szCs w:val="20"/>
+                <w:lang w:eastAsia="en-ID" w:bidi="ar-SA"/>
+                <w14:ligatures w14:val="none"/>
+              </w:rPr>
+              <w:t xml:space="preserve"> manual</w:t>
             </w:r>
           </w:p>
         </w:tc>
@@ -12219,18 +12320,124 @@
                 <w14:ligatures w14:val="none"/>
               </w:rPr>
             </w:pPr>
-            <w:r>
-              <w:rPr>
-                <w:rFonts w:eastAsia="Times New Roman" w:cs="Times New Roman"/>
-                <w:noProof w:val="0"/>
-                <w:kern w:val="0"/>
-                <w:sz w:val="20"/>
-                <w:szCs w:val="20"/>
-                <w:lang w:eastAsia="en-ID" w:bidi="ar-SA"/>
-                <w14:ligatures w14:val="none"/>
-              </w:rPr>
-              <w:t>Mengukur kesiapan adopsi sistem baru</w:t>
-            </w:r>
+            <w:proofErr w:type="spellStart"/>
+            <w:r>
+              <w:rPr>
+                <w:rFonts w:eastAsia="Times New Roman" w:cs="Times New Roman"/>
+                <w:noProof w:val="0"/>
+                <w:kern w:val="0"/>
+                <w:sz w:val="20"/>
+                <w:szCs w:val="20"/>
+                <w:lang w:eastAsia="en-ID" w:bidi="ar-SA"/>
+                <w14:ligatures w14:val="none"/>
+              </w:rPr>
+              <w:t>Mengukur</w:t>
+            </w:r>
+            <w:proofErr w:type="spellEnd"/>
+            <w:r>
+              <w:rPr>
+                <w:rFonts w:eastAsia="Times New Roman" w:cs="Times New Roman"/>
+                <w:noProof w:val="0"/>
+                <w:kern w:val="0"/>
+                <w:sz w:val="20"/>
+                <w:szCs w:val="20"/>
+                <w:lang w:eastAsia="en-ID" w:bidi="ar-SA"/>
+                <w14:ligatures w14:val="none"/>
+              </w:rPr>
+              <w:t xml:space="preserve"> </w:t>
+            </w:r>
+            <w:proofErr w:type="spellStart"/>
+            <w:r>
+              <w:rPr>
+                <w:rFonts w:eastAsia="Times New Roman" w:cs="Times New Roman"/>
+                <w:noProof w:val="0"/>
+                <w:kern w:val="0"/>
+                <w:sz w:val="20"/>
+                <w:szCs w:val="20"/>
+                <w:lang w:eastAsia="en-ID" w:bidi="ar-SA"/>
+                <w14:ligatures w14:val="none"/>
+              </w:rPr>
+              <w:t>kesiapan</w:t>
+            </w:r>
+            <w:proofErr w:type="spellEnd"/>
+            <w:r>
+              <w:rPr>
+                <w:rFonts w:eastAsia="Times New Roman" w:cs="Times New Roman"/>
+                <w:noProof w:val="0"/>
+                <w:kern w:val="0"/>
+                <w:sz w:val="20"/>
+                <w:szCs w:val="20"/>
+                <w:lang w:eastAsia="en-ID" w:bidi="ar-SA"/>
+                <w14:ligatures w14:val="none"/>
+              </w:rPr>
+              <w:t xml:space="preserve"> </w:t>
+            </w:r>
+            <w:proofErr w:type="spellStart"/>
+            <w:r>
+              <w:rPr>
+                <w:rFonts w:eastAsia="Times New Roman" w:cs="Times New Roman"/>
+                <w:noProof w:val="0"/>
+                <w:kern w:val="0"/>
+                <w:sz w:val="20"/>
+                <w:szCs w:val="20"/>
+                <w:lang w:eastAsia="en-ID" w:bidi="ar-SA"/>
+                <w14:ligatures w14:val="none"/>
+              </w:rPr>
+              <w:t>adopsi</w:t>
+            </w:r>
+            <w:proofErr w:type="spellEnd"/>
+            <w:r>
+              <w:rPr>
+                <w:rFonts w:eastAsia="Times New Roman" w:cs="Times New Roman"/>
+                <w:noProof w:val="0"/>
+                <w:kern w:val="0"/>
+                <w:sz w:val="20"/>
+                <w:szCs w:val="20"/>
+                <w:lang w:eastAsia="en-ID" w:bidi="ar-SA"/>
+                <w14:ligatures w14:val="none"/>
+              </w:rPr>
+              <w:t xml:space="preserve"> </w:t>
+            </w:r>
+            <w:proofErr w:type="spellStart"/>
+            <w:r>
+              <w:rPr>
+                <w:rFonts w:eastAsia="Times New Roman" w:cs="Times New Roman"/>
+                <w:noProof w:val="0"/>
+                <w:kern w:val="0"/>
+                <w:sz w:val="20"/>
+                <w:szCs w:val="20"/>
+                <w:lang w:eastAsia="en-ID" w:bidi="ar-SA"/>
+                <w14:ligatures w14:val="none"/>
+              </w:rPr>
+              <w:t>sistem</w:t>
+            </w:r>
+            <w:proofErr w:type="spellEnd"/>
+            <w:r>
+              <w:rPr>
+                <w:rFonts w:eastAsia="Times New Roman" w:cs="Times New Roman"/>
+                <w:noProof w:val="0"/>
+                <w:kern w:val="0"/>
+                <w:sz w:val="20"/>
+                <w:szCs w:val="20"/>
+                <w:lang w:eastAsia="en-ID" w:bidi="ar-SA"/>
+                <w14:ligatures w14:val="none"/>
+              </w:rPr>
+              <w:t xml:space="preserve"> </w:t>
+            </w:r>
+            <w:proofErr w:type="spellStart"/>
+            <w:r>
+              <w:rPr>
+                <w:rFonts w:eastAsia="Times New Roman" w:cs="Times New Roman"/>
+                <w:noProof w:val="0"/>
+                <w:kern w:val="0"/>
+                <w:sz w:val="20"/>
+                <w:szCs w:val="20"/>
+                <w:lang w:eastAsia="en-ID" w:bidi="ar-SA"/>
+                <w14:ligatures w14:val="none"/>
+              </w:rPr>
+              <w:t>baru</w:t>
+            </w:r>
+            <w:proofErr w:type="spellEnd"/>
           </w:p>
         </w:tc>
       </w:tr>
@@ -12300,7 +12507,215 @@
                 <w:lang w:eastAsia="en-ID" w:bidi="ar-SA"/>
                 <w14:ligatures w14:val="none"/>
               </w:rPr>
-              <w:t>Fitur apa saja yang diharapkan tersedia dalam sistem pemesanan &amp; pembayaran?</w:t>
+              <w:t xml:space="preserve">Fitur </w:t>
+            </w:r>
+            <w:proofErr w:type="spellStart"/>
+            <w:r>
+              <w:rPr>
+                <w:rFonts w:eastAsia="Times New Roman" w:cs="Times New Roman"/>
+                <w:noProof w:val="0"/>
+                <w:kern w:val="0"/>
+                <w:sz w:val="20"/>
+                <w:szCs w:val="20"/>
+                <w:lang w:eastAsia="en-ID" w:bidi="ar-SA"/>
+                <w14:ligatures w14:val="none"/>
+              </w:rPr>
+              <w:t>apa</w:t>
+            </w:r>
+            <w:proofErr w:type="spellEnd"/>
+            <w:r>
+              <w:rPr>
+                <w:rFonts w:eastAsia="Times New Roman" w:cs="Times New Roman"/>
+                <w:noProof w:val="0"/>
+                <w:kern w:val="0"/>
+                <w:sz w:val="20"/>
+                <w:szCs w:val="20"/>
+                <w:lang w:eastAsia="en-ID" w:bidi="ar-SA"/>
+                <w14:ligatures w14:val="none"/>
+              </w:rPr>
+              <w:t xml:space="preserve"> </w:t>
+            </w:r>
+            <w:proofErr w:type="spellStart"/>
+            <w:r>
+              <w:rPr>
+                <w:rFonts w:eastAsia="Times New Roman" w:cs="Times New Roman"/>
+                <w:noProof w:val="0"/>
+                <w:kern w:val="0"/>
+                <w:sz w:val="20"/>
+                <w:szCs w:val="20"/>
+                <w:lang w:eastAsia="en-ID" w:bidi="ar-SA"/>
+                <w14:ligatures w14:val="none"/>
+              </w:rPr>
+              <w:t>saja</w:t>
+            </w:r>
+            <w:proofErr w:type="spellEnd"/>
+            <w:r>
+              <w:rPr>
+                <w:rFonts w:eastAsia="Times New Roman" w:cs="Times New Roman"/>
+                <w:noProof w:val="0"/>
+                <w:kern w:val="0"/>
+                <w:sz w:val="20"/>
+                <w:szCs w:val="20"/>
+                <w:lang w:eastAsia="en-ID" w:bidi="ar-SA"/>
+                <w14:ligatures w14:val="none"/>
+              </w:rPr>
+              <w:t xml:space="preserve"> yang </w:t>
+            </w:r>
+            <w:proofErr w:type="spellStart"/>
+            <w:r>
+              <w:rPr>
+                <w:rFonts w:eastAsia="Times New Roman" w:cs="Times New Roman"/>
+                <w:noProof w:val="0"/>
+                <w:kern w:val="0"/>
+                <w:sz w:val="20"/>
+                <w:szCs w:val="20"/>
+                <w:lang w:eastAsia="en-ID" w:bidi="ar-SA"/>
+                <w14:ligatures w14:val="none"/>
+              </w:rPr>
+              <w:t>diharapkan</w:t>
+            </w:r>
+            <w:proofErr w:type="spellEnd"/>
+            <w:r>
+              <w:rPr>
+                <w:rFonts w:eastAsia="Times New Roman" w:cs="Times New Roman"/>
+                <w:noProof w:val="0"/>
+                <w:kern w:val="0"/>
+                <w:sz w:val="20"/>
+                <w:szCs w:val="20"/>
+                <w:lang w:eastAsia="en-ID" w:bidi="ar-SA"/>
+                <w14:ligatures w14:val="none"/>
+              </w:rPr>
+              <w:t xml:space="preserve"> </w:t>
+            </w:r>
+            <w:proofErr w:type="spellStart"/>
+            <w:r>
+              <w:rPr>
+                <w:rFonts w:eastAsia="Times New Roman" w:cs="Times New Roman"/>
+                <w:noProof w:val="0"/>
+                <w:kern w:val="0"/>
+                <w:sz w:val="20"/>
+                <w:szCs w:val="20"/>
+                <w:lang w:eastAsia="en-ID" w:bidi="ar-SA"/>
+                <w14:ligatures w14:val="none"/>
+              </w:rPr>
+              <w:t>tersedia</w:t>
+            </w:r>
+            <w:proofErr w:type="spellEnd"/>
+            <w:r>
+              <w:rPr>
+                <w:rFonts w:eastAsia="Times New Roman" w:cs="Times New Roman"/>
+                <w:noProof w:val="0"/>
+                <w:kern w:val="0"/>
+                <w:sz w:val="20"/>
+                <w:szCs w:val="20"/>
+                <w:lang w:eastAsia="en-ID" w:bidi="ar-SA"/>
+                <w14:ligatures w14:val="none"/>
+              </w:rPr>
+              <w:t xml:space="preserve"> </w:t>
+            </w:r>
+            <w:proofErr w:type="spellStart"/>
+            <w:r>
+              <w:rPr>
+                <w:rFonts w:eastAsia="Times New Roman" w:cs="Times New Roman"/>
+                <w:noProof w:val="0"/>
+                <w:kern w:val="0"/>
+                <w:sz w:val="20"/>
+                <w:szCs w:val="20"/>
+                <w:lang w:eastAsia="en-ID" w:bidi="ar-SA"/>
+                <w14:ligatures w14:val="none"/>
+              </w:rPr>
+              <w:t>dalam</w:t>
+            </w:r>
+            <w:proofErr w:type="spellEnd"/>
+            <w:r>
+              <w:rPr>
+                <w:rFonts w:eastAsia="Times New Roman" w:cs="Times New Roman"/>
+                <w:noProof w:val="0"/>
+                <w:kern w:val="0"/>
+                <w:sz w:val="20"/>
+                <w:szCs w:val="20"/>
+                <w:lang w:eastAsia="en-ID" w:bidi="ar-SA"/>
+                <w14:ligatures w14:val="none"/>
+              </w:rPr>
+              <w:t xml:space="preserve"> </w:t>
+            </w:r>
+            <w:proofErr w:type="spellStart"/>
+            <w:r>
+              <w:rPr>
+                <w:rFonts w:eastAsia="Times New Roman" w:cs="Times New Roman"/>
+                <w:noProof w:val="0"/>
+                <w:kern w:val="0"/>
+                <w:sz w:val="20"/>
+                <w:szCs w:val="20"/>
+                <w:lang w:eastAsia="en-ID" w:bidi="ar-SA"/>
+                <w14:ligatures w14:val="none"/>
+              </w:rPr>
+              <w:t>sistem</w:t>
+            </w:r>
+            <w:proofErr w:type="spellEnd"/>
+            <w:r>
+              <w:rPr>
+                <w:rFonts w:eastAsia="Times New Roman" w:cs="Times New Roman"/>
+                <w:noProof w:val="0"/>
+                <w:kern w:val="0"/>
+                <w:sz w:val="20"/>
+                <w:szCs w:val="20"/>
+                <w:lang w:eastAsia="en-ID" w:bidi="ar-SA"/>
+                <w14:ligatures w14:val="none"/>
+              </w:rPr>
+              <w:t xml:space="preserve"> </w:t>
+            </w:r>
+            <w:proofErr w:type="spellStart"/>
+            <w:r>
+              <w:rPr>
+                <w:rFonts w:eastAsia="Times New Roman" w:cs="Times New Roman"/>
+                <w:noProof w:val="0"/>
+                <w:kern w:val="0"/>
+                <w:sz w:val="20"/>
+                <w:szCs w:val="20"/>
+                <w:lang w:eastAsia="en-ID" w:bidi="ar-SA"/>
+                <w14:ligatures w14:val="none"/>
+              </w:rPr>
+              <w:t>pemesanan</w:t>
+            </w:r>
+            <w:proofErr w:type="spellEnd"/>
+            <w:r>
+              <w:rPr>
+                <w:rFonts w:eastAsia="Times New Roman" w:cs="Times New Roman"/>
+                <w:noProof w:val="0"/>
+                <w:kern w:val="0"/>
+                <w:sz w:val="20"/>
+                <w:szCs w:val="20"/>
+                <w:lang w:eastAsia="en-ID" w:bidi="ar-SA"/>
+                <w14:ligatures w14:val="none"/>
+              </w:rPr>
+              <w:t xml:space="preserve"> &amp; </w:t>
+            </w:r>
+            <w:proofErr w:type="spellStart"/>
+            <w:r>
+              <w:rPr>
+                <w:rFonts w:eastAsia="Times New Roman" w:cs="Times New Roman"/>
+                <w:noProof w:val="0"/>
+                <w:kern w:val="0"/>
+                <w:sz w:val="20"/>
+                <w:szCs w:val="20"/>
+                <w:lang w:eastAsia="en-ID" w:bidi="ar-SA"/>
+                <w14:ligatures w14:val="none"/>
+              </w:rPr>
+              <w:t>pembayaran</w:t>
+            </w:r>
+            <w:proofErr w:type="spellEnd"/>
+            <w:r>
+              <w:rPr>
+                <w:rFonts w:eastAsia="Times New Roman" w:cs="Times New Roman"/>
+                <w:noProof w:val="0"/>
+                <w:kern w:val="0"/>
+                <w:sz w:val="20"/>
+                <w:szCs w:val="20"/>
+                <w:lang w:eastAsia="en-ID" w:bidi="ar-SA"/>
+                <w14:ligatures w14:val="none"/>
+              </w:rPr>
+              <w:t>?</w:t>
             </w:r>
           </w:p>
         </w:tc>
@@ -12323,18 +12738,176 @@
                 <w14:ligatures w14:val="none"/>
               </w:rPr>
             </w:pPr>
-            <w:r>
-              <w:rPr>
-                <w:rFonts w:eastAsia="Times New Roman" w:cs="Times New Roman"/>
-                <w:noProof w:val="0"/>
-                <w:kern w:val="0"/>
-                <w:sz w:val="20"/>
-                <w:szCs w:val="20"/>
-                <w:lang w:eastAsia="en-ID" w:bidi="ar-SA"/>
-                <w14:ligatures w14:val="none"/>
-              </w:rPr>
-              <w:t>Memahami harapan pengguna terhadap fitur sistem baru</w:t>
-            </w:r>
+            <w:proofErr w:type="spellStart"/>
+            <w:r>
+              <w:rPr>
+                <w:rFonts w:eastAsia="Times New Roman" w:cs="Times New Roman"/>
+                <w:noProof w:val="0"/>
+                <w:kern w:val="0"/>
+                <w:sz w:val="20"/>
+                <w:szCs w:val="20"/>
+                <w:lang w:eastAsia="en-ID" w:bidi="ar-SA"/>
+                <w14:ligatures w14:val="none"/>
+              </w:rPr>
+              <w:t>Memahami</w:t>
+            </w:r>
+            <w:proofErr w:type="spellEnd"/>
+            <w:r>
+              <w:rPr>
+                <w:rFonts w:eastAsia="Times New Roman" w:cs="Times New Roman"/>
+                <w:noProof w:val="0"/>
+                <w:kern w:val="0"/>
+                <w:sz w:val="20"/>
+                <w:szCs w:val="20"/>
+                <w:lang w:eastAsia="en-ID" w:bidi="ar-SA"/>
+                <w14:ligatures w14:val="none"/>
+              </w:rPr>
+              <w:t xml:space="preserve"> </w:t>
+            </w:r>
+            <w:proofErr w:type="spellStart"/>
+            <w:r>
+              <w:rPr>
+                <w:rFonts w:eastAsia="Times New Roman" w:cs="Times New Roman"/>
+                <w:noProof w:val="0"/>
+                <w:kern w:val="0"/>
+                <w:sz w:val="20"/>
+                <w:szCs w:val="20"/>
+                <w:lang w:eastAsia="en-ID" w:bidi="ar-SA"/>
+                <w14:ligatures w14:val="none"/>
+              </w:rPr>
+              <w:t>harapan</w:t>
+            </w:r>
+            <w:proofErr w:type="spellEnd"/>
+            <w:r>
+              <w:rPr>
+                <w:rFonts w:eastAsia="Times New Roman" w:cs="Times New Roman"/>
+                <w:noProof w:val="0"/>
+                <w:kern w:val="0"/>
+                <w:sz w:val="20"/>
+                <w:szCs w:val="20"/>
+                <w:lang w:eastAsia="en-ID" w:bidi="ar-SA"/>
+                <w14:ligatures w14:val="none"/>
+              </w:rPr>
+              <w:t xml:space="preserve"> </w:t>
+            </w:r>
+            <w:proofErr w:type="spellStart"/>
+            <w:r>
+              <w:rPr>
+                <w:rFonts w:eastAsia="Times New Roman" w:cs="Times New Roman"/>
+                <w:noProof w:val="0"/>
+                <w:kern w:val="0"/>
+                <w:sz w:val="20"/>
+                <w:szCs w:val="20"/>
+                <w:lang w:eastAsia="en-ID" w:bidi="ar-SA"/>
+                <w14:ligatures w14:val="none"/>
+              </w:rPr>
+              <w:t>pengguna</w:t>
+            </w:r>
+            <w:proofErr w:type="spellEnd"/>
+            <w:r>
+              <w:rPr>
+                <w:rFonts w:eastAsia="Times New Roman" w:cs="Times New Roman"/>
+                <w:noProof w:val="0"/>
+                <w:kern w:val="0"/>
+                <w:sz w:val="20"/>
+                <w:szCs w:val="20"/>
+                <w:lang w:eastAsia="en-ID" w:bidi="ar-SA"/>
+                <w14:ligatures w14:val="none"/>
+              </w:rPr>
+              <w:t xml:space="preserve"> </w:t>
+            </w:r>
+            <w:proofErr w:type="spellStart"/>
+            <w:r>
+              <w:rPr>
+                <w:rFonts w:eastAsia="Times New Roman" w:cs="Times New Roman"/>
+                <w:noProof w:val="0"/>
+                <w:kern w:val="0"/>
+                <w:sz w:val="20"/>
+                <w:szCs w:val="20"/>
+                <w:lang w:eastAsia="en-ID" w:bidi="ar-SA"/>
+                <w14:ligatures w14:val="none"/>
+              </w:rPr>
+              <w:t>terhadap</w:t>
+            </w:r>
+            <w:proofErr w:type="spellEnd"/>
+            <w:r>
+              <w:rPr>
+                <w:rFonts w:eastAsia="Times New Roman" w:cs="Times New Roman"/>
+                <w:noProof w:val="0"/>
+                <w:kern w:val="0"/>
+                <w:sz w:val="20"/>
+                <w:szCs w:val="20"/>
+                <w:lang w:eastAsia="en-ID" w:bidi="ar-SA"/>
+                <w14:ligatures w14:val="none"/>
+              </w:rPr>
+              <w:t xml:space="preserve"> </w:t>
+            </w:r>
+            <w:proofErr w:type="spellStart"/>
+            <w:r>
+              <w:rPr>
+                <w:rFonts w:eastAsia="Times New Roman" w:cs="Times New Roman"/>
+                <w:noProof w:val="0"/>
+                <w:kern w:val="0"/>
+                <w:sz w:val="20"/>
+                <w:szCs w:val="20"/>
+                <w:lang w:eastAsia="en-ID" w:bidi="ar-SA"/>
+                <w14:ligatures w14:val="none"/>
+              </w:rPr>
+              <w:t>fitur</w:t>
+            </w:r>
+            <w:proofErr w:type="spellEnd"/>
+            <w:r>
+              <w:rPr>
+                <w:rFonts w:eastAsia="Times New Roman" w:cs="Times New Roman"/>
+                <w:noProof w:val="0"/>
+                <w:kern w:val="0"/>
+                <w:sz w:val="20"/>
+                <w:szCs w:val="20"/>
+                <w:lang w:eastAsia="en-ID" w:bidi="ar-SA"/>
+                <w14:ligatures w14:val="none"/>
+              </w:rPr>
+              <w:t xml:space="preserve"> </w:t>
+            </w:r>
+            <w:proofErr w:type="spellStart"/>
+            <w:r>
+              <w:rPr>
+                <w:rFonts w:eastAsia="Times New Roman" w:cs="Times New Roman"/>
+                <w:noProof w:val="0"/>
+                <w:kern w:val="0"/>
+                <w:sz w:val="20"/>
+                <w:szCs w:val="20"/>
+                <w:lang w:eastAsia="en-ID" w:bidi="ar-SA"/>
+                <w14:ligatures w14:val="none"/>
+              </w:rPr>
+              <w:t>sistem</w:t>
+            </w:r>
+            <w:proofErr w:type="spellEnd"/>
+            <w:r>
+              <w:rPr>
+                <w:rFonts w:eastAsia="Times New Roman" w:cs="Times New Roman"/>
+                <w:noProof w:val="0"/>
+                <w:kern w:val="0"/>
+                <w:sz w:val="20"/>
+                <w:szCs w:val="20"/>
+                <w:lang w:eastAsia="en-ID" w:bidi="ar-SA"/>
+                <w14:ligatures w14:val="none"/>
+              </w:rPr>
+              <w:t xml:space="preserve"> </w:t>
+            </w:r>
+            <w:proofErr w:type="spellStart"/>
+            <w:r>
+              <w:rPr>
+                <w:rFonts w:eastAsia="Times New Roman" w:cs="Times New Roman"/>
+                <w:noProof w:val="0"/>
+                <w:kern w:val="0"/>
+                <w:sz w:val="20"/>
+                <w:szCs w:val="20"/>
+                <w:lang w:eastAsia="en-ID" w:bidi="ar-SA"/>
+                <w14:ligatures w14:val="none"/>
+              </w:rPr>
+              <w:t>baru</w:t>
+            </w:r>
+            <w:proofErr w:type="spellEnd"/>
           </w:p>
         </w:tc>
       </w:tr>
@@ -12373,7 +12946,7 @@
         <w:pStyle w:val="Caption"/>
         <w:jc w:val="center"/>
       </w:pPr>
-      <w:bookmarkStart w:id="38" w:name="_Toc198764857"/>
+      <w:bookmarkStart w:id="37" w:name="_Toc198764857"/>
       <w:r>
         <w:t xml:space="preserve">Table 3. </w:t>
       </w:r>
@@ -12395,7 +12968,7 @@
       <w:r>
         <w:t xml:space="preserve"> Tabel Kuesioner</w:t>
       </w:r>
-      <w:bookmarkEnd w:id="38"/>
+      <w:bookmarkEnd w:id="37"/>
     </w:p>
     <w:tbl>
       <w:tblPr>
@@ -12491,6 +13064,7 @@
                 <w14:ligatures w14:val="none"/>
               </w:rPr>
             </w:pPr>
+            <w:proofErr w:type="spellStart"/>
             <w:r>
               <w:rPr>
                 <w:rFonts w:eastAsia="Times New Roman" w:cs="Times New Roman"/>
@@ -12505,6 +13079,7 @@
               </w:rPr>
               <w:t>Pernyataan</w:t>
             </w:r>
+            <w:proofErr w:type="spellEnd"/>
           </w:p>
         </w:tc>
         <w:tc>
@@ -13277,18 +13852,202 @@
                 <w14:ligatures w14:val="none"/>
               </w:rPr>
             </w:pPr>
-            <w:r>
-              <w:rPr>
-                <w:rFonts w:eastAsia="Times New Roman" w:cs="Times New Roman"/>
-                <w:noProof w:val="0"/>
-                <w:kern w:val="0"/>
-                <w:sz w:val="20"/>
-                <w:szCs w:val="20"/>
-                <w:lang w:eastAsia="en-ID" w:bidi="ar-SA"/>
-                <w14:ligatures w14:val="none"/>
-              </w:rPr>
-              <w:t>Sistem berbasis web akan memudahkan saya memesan dari mana saja</w:t>
-            </w:r>
+            <w:proofErr w:type="spellStart"/>
+            <w:r>
+              <w:rPr>
+                <w:rFonts w:eastAsia="Times New Roman" w:cs="Times New Roman"/>
+                <w:noProof w:val="0"/>
+                <w:kern w:val="0"/>
+                <w:sz w:val="20"/>
+                <w:szCs w:val="20"/>
+                <w:lang w:eastAsia="en-ID" w:bidi="ar-SA"/>
+                <w14:ligatures w14:val="none"/>
+              </w:rPr>
+              <w:t>Sistem</w:t>
+            </w:r>
+            <w:proofErr w:type="spellEnd"/>
+            <w:r>
+              <w:rPr>
+                <w:rFonts w:eastAsia="Times New Roman" w:cs="Times New Roman"/>
+                <w:noProof w:val="0"/>
+                <w:kern w:val="0"/>
+                <w:sz w:val="20"/>
+                <w:szCs w:val="20"/>
+                <w:lang w:eastAsia="en-ID" w:bidi="ar-SA"/>
+                <w14:ligatures w14:val="none"/>
+              </w:rPr>
+              <w:t xml:space="preserve"> </w:t>
+            </w:r>
+            <w:proofErr w:type="spellStart"/>
+            <w:r>
+              <w:rPr>
+                <w:rFonts w:eastAsia="Times New Roman" w:cs="Times New Roman"/>
+                <w:noProof w:val="0"/>
+                <w:kern w:val="0"/>
+                <w:sz w:val="20"/>
+                <w:szCs w:val="20"/>
+                <w:lang w:eastAsia="en-ID" w:bidi="ar-SA"/>
+                <w14:ligatures w14:val="none"/>
+              </w:rPr>
+              <w:t>berbasis</w:t>
+            </w:r>
+            <w:proofErr w:type="spellEnd"/>
+            <w:r>
+              <w:rPr>
+                <w:rFonts w:eastAsia="Times New Roman" w:cs="Times New Roman"/>
+                <w:noProof w:val="0"/>
+                <w:kern w:val="0"/>
+                <w:sz w:val="20"/>
+                <w:szCs w:val="20"/>
+                <w:lang w:eastAsia="en-ID" w:bidi="ar-SA"/>
+                <w14:ligatures w14:val="none"/>
+              </w:rPr>
+              <w:t xml:space="preserve"> web </w:t>
+            </w:r>
+            <w:proofErr w:type="spellStart"/>
+            <w:r>
+              <w:rPr>
+                <w:rFonts w:eastAsia="Times New Roman" w:cs="Times New Roman"/>
+                <w:noProof w:val="0"/>
+                <w:kern w:val="0"/>
+                <w:sz w:val="20"/>
+                <w:szCs w:val="20"/>
+                <w:lang w:eastAsia="en-ID" w:bidi="ar-SA"/>
+                <w14:ligatures w14:val="none"/>
+              </w:rPr>
+              <w:t>akan</w:t>
+            </w:r>
+            <w:proofErr w:type="spellEnd"/>
+            <w:r>
+              <w:rPr>
+                <w:rFonts w:eastAsia="Times New Roman" w:cs="Times New Roman"/>
+                <w:noProof w:val="0"/>
+                <w:kern w:val="0"/>
+                <w:sz w:val="20"/>
+                <w:szCs w:val="20"/>
+                <w:lang w:eastAsia="en-ID" w:bidi="ar-SA"/>
+                <w14:ligatures w14:val="none"/>
+              </w:rPr>
+              <w:t xml:space="preserve"> </w:t>
+            </w:r>
+            <w:proofErr w:type="spellStart"/>
+            <w:r>
+              <w:rPr>
+                <w:rFonts w:eastAsia="Times New Roman" w:cs="Times New Roman"/>
+                <w:noProof w:val="0"/>
+                <w:kern w:val="0"/>
+                <w:sz w:val="20"/>
+                <w:szCs w:val="20"/>
+                <w:lang w:eastAsia="en-ID" w:bidi="ar-SA"/>
+                <w14:ligatures w14:val="none"/>
+              </w:rPr>
+              <w:t>memudahkan</w:t>
+            </w:r>
+            <w:proofErr w:type="spellEnd"/>
+            <w:r>
+              <w:rPr>
+                <w:rFonts w:eastAsia="Times New Roman" w:cs="Times New Roman"/>
+                <w:noProof w:val="0"/>
+                <w:kern w:val="0"/>
+                <w:sz w:val="20"/>
+                <w:szCs w:val="20"/>
+                <w:lang w:eastAsia="en-ID" w:bidi="ar-SA"/>
+                <w14:ligatures w14:val="none"/>
+              </w:rPr>
+              <w:t xml:space="preserve"> </w:t>
+            </w:r>
+            <w:proofErr w:type="spellStart"/>
+            <w:r>
+              <w:rPr>
+                <w:rFonts w:eastAsia="Times New Roman" w:cs="Times New Roman"/>
+                <w:noProof w:val="0"/>
+                <w:kern w:val="0"/>
+                <w:sz w:val="20"/>
+                <w:szCs w:val="20"/>
+                <w:lang w:eastAsia="en-ID" w:bidi="ar-SA"/>
+                <w14:ligatures w14:val="none"/>
+              </w:rPr>
+              <w:t>saya</w:t>
+            </w:r>
+            <w:proofErr w:type="spellEnd"/>
+            <w:r>
+              <w:rPr>
+                <w:rFonts w:eastAsia="Times New Roman" w:cs="Times New Roman"/>
+                <w:noProof w:val="0"/>
+                <w:kern w:val="0"/>
+                <w:sz w:val="20"/>
+                <w:szCs w:val="20"/>
+                <w:lang w:eastAsia="en-ID" w:bidi="ar-SA"/>
+                <w14:ligatures w14:val="none"/>
+              </w:rPr>
+              <w:t xml:space="preserve"> </w:t>
+            </w:r>
+            <w:proofErr w:type="spellStart"/>
+            <w:r>
+              <w:rPr>
+                <w:rFonts w:eastAsia="Times New Roman" w:cs="Times New Roman"/>
+                <w:noProof w:val="0"/>
+                <w:kern w:val="0"/>
+                <w:sz w:val="20"/>
+                <w:szCs w:val="20"/>
+                <w:lang w:eastAsia="en-ID" w:bidi="ar-SA"/>
+                <w14:ligatures w14:val="none"/>
+              </w:rPr>
+              <w:t>memesan</w:t>
+            </w:r>
+            <w:proofErr w:type="spellEnd"/>
+            <w:r>
+              <w:rPr>
+                <w:rFonts w:eastAsia="Times New Roman" w:cs="Times New Roman"/>
+                <w:noProof w:val="0"/>
+                <w:kern w:val="0"/>
+                <w:sz w:val="20"/>
+                <w:szCs w:val="20"/>
+                <w:lang w:eastAsia="en-ID" w:bidi="ar-SA"/>
+                <w14:ligatures w14:val="none"/>
+              </w:rPr>
+              <w:t xml:space="preserve"> </w:t>
+            </w:r>
+            <w:proofErr w:type="spellStart"/>
+            <w:r>
+              <w:rPr>
+                <w:rFonts w:eastAsia="Times New Roman" w:cs="Times New Roman"/>
+                <w:noProof w:val="0"/>
+                <w:kern w:val="0"/>
+                <w:sz w:val="20"/>
+                <w:szCs w:val="20"/>
+                <w:lang w:eastAsia="en-ID" w:bidi="ar-SA"/>
+                <w14:ligatures w14:val="none"/>
+              </w:rPr>
+              <w:t>dari</w:t>
+            </w:r>
+            <w:proofErr w:type="spellEnd"/>
+            <w:r>
+              <w:rPr>
+                <w:rFonts w:eastAsia="Times New Roman" w:cs="Times New Roman"/>
+                <w:noProof w:val="0"/>
+                <w:kern w:val="0"/>
+                <w:sz w:val="20"/>
+                <w:szCs w:val="20"/>
+                <w:lang w:eastAsia="en-ID" w:bidi="ar-SA"/>
+                <w14:ligatures w14:val="none"/>
+              </w:rPr>
+              <w:t xml:space="preserve"> mana </w:t>
+            </w:r>
+            <w:proofErr w:type="spellStart"/>
+            <w:r>
+              <w:rPr>
+                <w:rFonts w:eastAsia="Times New Roman" w:cs="Times New Roman"/>
+                <w:noProof w:val="0"/>
+                <w:kern w:val="0"/>
+                <w:sz w:val="20"/>
+                <w:szCs w:val="20"/>
+                <w:lang w:eastAsia="en-ID" w:bidi="ar-SA"/>
+                <w14:ligatures w14:val="none"/>
+              </w:rPr>
+              <w:t>saja</w:t>
+            </w:r>
+            <w:proofErr w:type="spellEnd"/>
           </w:p>
         </w:tc>
         <w:tc>
@@ -13463,7 +14222,189 @@
                 <w:lang w:eastAsia="en-ID" w:bidi="ar-SA"/>
                 <w14:ligatures w14:val="none"/>
               </w:rPr>
-              <w:t>Saya bersedia menggunakan sistem ini jika sudah tersedia di Tuan Coffee</w:t>
+              <w:t xml:space="preserve">Saya </w:t>
+            </w:r>
+            <w:proofErr w:type="spellStart"/>
+            <w:r>
+              <w:rPr>
+                <w:rFonts w:eastAsia="Times New Roman" w:cs="Times New Roman"/>
+                <w:noProof w:val="0"/>
+                <w:kern w:val="0"/>
+                <w:sz w:val="20"/>
+                <w:szCs w:val="20"/>
+                <w:lang w:eastAsia="en-ID" w:bidi="ar-SA"/>
+                <w14:ligatures w14:val="none"/>
+              </w:rPr>
+              <w:t>bersedia</w:t>
+            </w:r>
+            <w:proofErr w:type="spellEnd"/>
+            <w:r>
+              <w:rPr>
+                <w:rFonts w:eastAsia="Times New Roman" w:cs="Times New Roman"/>
+                <w:noProof w:val="0"/>
+                <w:kern w:val="0"/>
+                <w:sz w:val="20"/>
+                <w:szCs w:val="20"/>
+                <w:lang w:eastAsia="en-ID" w:bidi="ar-SA"/>
+                <w14:ligatures w14:val="none"/>
+              </w:rPr>
+              <w:t xml:space="preserve"> </w:t>
+            </w:r>
+            <w:proofErr w:type="spellStart"/>
+            <w:r>
+              <w:rPr>
+                <w:rFonts w:eastAsia="Times New Roman" w:cs="Times New Roman"/>
+                <w:noProof w:val="0"/>
+                <w:kern w:val="0"/>
+                <w:sz w:val="20"/>
+                <w:szCs w:val="20"/>
+                <w:lang w:eastAsia="en-ID" w:bidi="ar-SA"/>
+                <w14:ligatures w14:val="none"/>
+              </w:rPr>
+              <w:t>menggunakan</w:t>
+            </w:r>
+            <w:proofErr w:type="spellEnd"/>
+            <w:r>
+              <w:rPr>
+                <w:rFonts w:eastAsia="Times New Roman" w:cs="Times New Roman"/>
+                <w:noProof w:val="0"/>
+                <w:kern w:val="0"/>
+                <w:sz w:val="20"/>
+                <w:szCs w:val="20"/>
+                <w:lang w:eastAsia="en-ID" w:bidi="ar-SA"/>
+                <w14:ligatures w14:val="none"/>
+              </w:rPr>
+              <w:t xml:space="preserve"> </w:t>
+            </w:r>
+            <w:proofErr w:type="spellStart"/>
+            <w:r>
+              <w:rPr>
+                <w:rFonts w:eastAsia="Times New Roman" w:cs="Times New Roman"/>
+                <w:noProof w:val="0"/>
+                <w:kern w:val="0"/>
+                <w:sz w:val="20"/>
+                <w:szCs w:val="20"/>
+                <w:lang w:eastAsia="en-ID" w:bidi="ar-SA"/>
+                <w14:ligatures w14:val="none"/>
+              </w:rPr>
+              <w:t>sistem</w:t>
+            </w:r>
+            <w:proofErr w:type="spellEnd"/>
+            <w:r>
+              <w:rPr>
+                <w:rFonts w:eastAsia="Times New Roman" w:cs="Times New Roman"/>
+                <w:noProof w:val="0"/>
+                <w:kern w:val="0"/>
+                <w:sz w:val="20"/>
+                <w:szCs w:val="20"/>
+                <w:lang w:eastAsia="en-ID" w:bidi="ar-SA"/>
+                <w14:ligatures w14:val="none"/>
+              </w:rPr>
+              <w:t xml:space="preserve"> </w:t>
+            </w:r>
+            <w:proofErr w:type="spellStart"/>
+            <w:r>
+              <w:rPr>
+                <w:rFonts w:eastAsia="Times New Roman" w:cs="Times New Roman"/>
+                <w:noProof w:val="0"/>
+                <w:kern w:val="0"/>
+                <w:sz w:val="20"/>
+                <w:szCs w:val="20"/>
+                <w:lang w:eastAsia="en-ID" w:bidi="ar-SA"/>
+                <w14:ligatures w14:val="none"/>
+              </w:rPr>
+              <w:t>ini</w:t>
+            </w:r>
+            <w:proofErr w:type="spellEnd"/>
+            <w:r>
+              <w:rPr>
+                <w:rFonts w:eastAsia="Times New Roman" w:cs="Times New Roman"/>
+                <w:noProof w:val="0"/>
+                <w:kern w:val="0"/>
+                <w:sz w:val="20"/>
+                <w:szCs w:val="20"/>
+                <w:lang w:eastAsia="en-ID" w:bidi="ar-SA"/>
+                <w14:ligatures w14:val="none"/>
+              </w:rPr>
+              <w:t xml:space="preserve"> </w:t>
+            </w:r>
+            <w:proofErr w:type="spellStart"/>
+            <w:r>
+              <w:rPr>
+                <w:rFonts w:eastAsia="Times New Roman" w:cs="Times New Roman"/>
+                <w:noProof w:val="0"/>
+                <w:kern w:val="0"/>
+                <w:sz w:val="20"/>
+                <w:szCs w:val="20"/>
+                <w:lang w:eastAsia="en-ID" w:bidi="ar-SA"/>
+                <w14:ligatures w14:val="none"/>
+              </w:rPr>
+              <w:t>jika</w:t>
+            </w:r>
+            <w:proofErr w:type="spellEnd"/>
+            <w:r>
+              <w:rPr>
+                <w:rFonts w:eastAsia="Times New Roman" w:cs="Times New Roman"/>
+                <w:noProof w:val="0"/>
+                <w:kern w:val="0"/>
+                <w:sz w:val="20"/>
+                <w:szCs w:val="20"/>
+                <w:lang w:eastAsia="en-ID" w:bidi="ar-SA"/>
+                <w14:ligatures w14:val="none"/>
+              </w:rPr>
+              <w:t xml:space="preserve"> </w:t>
+            </w:r>
+            <w:proofErr w:type="spellStart"/>
+            <w:r>
+              <w:rPr>
+                <w:rFonts w:eastAsia="Times New Roman" w:cs="Times New Roman"/>
+                <w:noProof w:val="0"/>
+                <w:kern w:val="0"/>
+                <w:sz w:val="20"/>
+                <w:szCs w:val="20"/>
+                <w:lang w:eastAsia="en-ID" w:bidi="ar-SA"/>
+                <w14:ligatures w14:val="none"/>
+              </w:rPr>
+              <w:t>sudah</w:t>
+            </w:r>
+            <w:proofErr w:type="spellEnd"/>
+            <w:r>
+              <w:rPr>
+                <w:rFonts w:eastAsia="Times New Roman" w:cs="Times New Roman"/>
+                <w:noProof w:val="0"/>
+                <w:kern w:val="0"/>
+                <w:sz w:val="20"/>
+                <w:szCs w:val="20"/>
+                <w:lang w:eastAsia="en-ID" w:bidi="ar-SA"/>
+                <w14:ligatures w14:val="none"/>
+              </w:rPr>
+              <w:t xml:space="preserve"> </w:t>
+            </w:r>
+            <w:proofErr w:type="spellStart"/>
+            <w:r>
+              <w:rPr>
+                <w:rFonts w:eastAsia="Times New Roman" w:cs="Times New Roman"/>
+                <w:noProof w:val="0"/>
+                <w:kern w:val="0"/>
+                <w:sz w:val="20"/>
+                <w:szCs w:val="20"/>
+                <w:lang w:eastAsia="en-ID" w:bidi="ar-SA"/>
+                <w14:ligatures w14:val="none"/>
+              </w:rPr>
+              <w:t>tersedia</w:t>
+            </w:r>
+            <w:proofErr w:type="spellEnd"/>
+            <w:r>
+              <w:rPr>
+                <w:rFonts w:eastAsia="Times New Roman" w:cs="Times New Roman"/>
+                <w:noProof w:val="0"/>
+                <w:kern w:val="0"/>
+                <w:sz w:val="20"/>
+                <w:szCs w:val="20"/>
+                <w:lang w:eastAsia="en-ID" w:bidi="ar-SA"/>
+                <w14:ligatures w14:val="none"/>
+              </w:rPr>
+              <w:t xml:space="preserve"> di Tuan Coffee</w:t>
             </w:r>
           </w:p>
         </w:tc>
@@ -13815,8 +14756,204 @@
                 <w:lang w:eastAsia="en-ID" w:bidi="ar-SA"/>
                 <w14:ligatures w14:val="none"/>
               </w:rPr>
-              <w:t>Saya percaya sistem digital bisa mencatat transaksi dengan lebih akurat</w:t>
-            </w:r>
+              <w:t xml:space="preserve">Saya </w:t>
+            </w:r>
+            <w:proofErr w:type="spellStart"/>
+            <w:r>
+              <w:rPr>
+                <w:rFonts w:eastAsia="Times New Roman" w:cs="Times New Roman"/>
+                <w:noProof w:val="0"/>
+                <w:kern w:val="0"/>
+                <w:sz w:val="20"/>
+                <w:szCs w:val="20"/>
+                <w:lang w:eastAsia="en-ID" w:bidi="ar-SA"/>
+                <w14:ligatures w14:val="none"/>
+              </w:rPr>
+              <w:t>percaya</w:t>
+            </w:r>
+            <w:proofErr w:type="spellEnd"/>
+            <w:r>
+              <w:rPr>
+                <w:rFonts w:eastAsia="Times New Roman" w:cs="Times New Roman"/>
+                <w:noProof w:val="0"/>
+                <w:kern w:val="0"/>
+                <w:sz w:val="20"/>
+                <w:szCs w:val="20"/>
+                <w:lang w:eastAsia="en-ID" w:bidi="ar-SA"/>
+                <w14:ligatures w14:val="none"/>
+              </w:rPr>
+              <w:t xml:space="preserve"> </w:t>
+            </w:r>
+            <w:proofErr w:type="spellStart"/>
+            <w:r>
+              <w:rPr>
+                <w:rFonts w:eastAsia="Times New Roman" w:cs="Times New Roman"/>
+                <w:noProof w:val="0"/>
+                <w:kern w:val="0"/>
+                <w:sz w:val="20"/>
+                <w:szCs w:val="20"/>
+                <w:lang w:eastAsia="en-ID" w:bidi="ar-SA"/>
+                <w14:ligatures w14:val="none"/>
+              </w:rPr>
+              <w:t>sistem</w:t>
+            </w:r>
+            <w:proofErr w:type="spellEnd"/>
+            <w:r>
+              <w:rPr>
+                <w:rFonts w:eastAsia="Times New Roman" w:cs="Times New Roman"/>
+                <w:noProof w:val="0"/>
+                <w:kern w:val="0"/>
+                <w:sz w:val="20"/>
+                <w:szCs w:val="20"/>
+                <w:lang w:eastAsia="en-ID" w:bidi="ar-SA"/>
+                <w14:ligatures w14:val="none"/>
+              </w:rPr>
+              <w:t xml:space="preserve"> digital </w:t>
+            </w:r>
+            <w:proofErr w:type="spellStart"/>
+            <w:r>
+              <w:rPr>
+                <w:rFonts w:eastAsia="Times New Roman" w:cs="Times New Roman"/>
+                <w:noProof w:val="0"/>
+                <w:kern w:val="0"/>
+                <w:sz w:val="20"/>
+                <w:szCs w:val="20"/>
+                <w:lang w:eastAsia="en-ID" w:bidi="ar-SA"/>
+                <w14:ligatures w14:val="none"/>
+              </w:rPr>
+              <w:t>bisa</w:t>
+            </w:r>
+            <w:proofErr w:type="spellEnd"/>
+            <w:r>
+              <w:rPr>
+                <w:rFonts w:eastAsia="Times New Roman" w:cs="Times New Roman"/>
+                <w:noProof w:val="0"/>
+                <w:kern w:val="0"/>
+                <w:sz w:val="20"/>
+                <w:szCs w:val="20"/>
+                <w:lang w:eastAsia="en-ID" w:bidi="ar-SA"/>
+                <w14:ligatures w14:val="none"/>
+              </w:rPr>
+              <w:t xml:space="preserve"> </w:t>
+            </w:r>
+            <w:proofErr w:type="spellStart"/>
+            <w:r>
+              <w:rPr>
+                <w:rFonts w:eastAsia="Times New Roman" w:cs="Times New Roman"/>
+                <w:noProof w:val="0"/>
+                <w:kern w:val="0"/>
+                <w:sz w:val="20"/>
+                <w:szCs w:val="20"/>
+                <w:lang w:eastAsia="en-ID" w:bidi="ar-SA"/>
+                <w14:ligatures w14:val="none"/>
+              </w:rPr>
+              <w:t>mencatat</w:t>
+            </w:r>
+            <w:proofErr w:type="spellEnd"/>
+            <w:r>
+              <w:rPr>
+                <w:rFonts w:eastAsia="Times New Roman" w:cs="Times New Roman"/>
+                <w:noProof w:val="0"/>
+                <w:kern w:val="0"/>
+                <w:sz w:val="20"/>
+                <w:szCs w:val="20"/>
+                <w:lang w:eastAsia="en-ID" w:bidi="ar-SA"/>
+                <w14:ligatures w14:val="none"/>
+              </w:rPr>
+              <w:t xml:space="preserve"> </w:t>
+            </w:r>
+            <w:proofErr w:type="spellStart"/>
+            <w:r>
+              <w:rPr>
+                <w:rFonts w:eastAsia="Times New Roman" w:cs="Times New Roman"/>
+                <w:noProof w:val="0"/>
+                <w:kern w:val="0"/>
+                <w:sz w:val="20"/>
+                <w:szCs w:val="20"/>
+                <w:lang w:eastAsia="en-ID" w:bidi="ar-SA"/>
+                <w14:ligatures w14:val="none"/>
+              </w:rPr>
+              <w:t>transaksi</w:t>
+            </w:r>
+            <w:proofErr w:type="spellEnd"/>
+            <w:r>
+              <w:rPr>
+                <w:rFonts w:eastAsia="Times New Roman" w:cs="Times New Roman"/>
+                <w:noProof w:val="0"/>
+                <w:kern w:val="0"/>
+                <w:sz w:val="20"/>
+                <w:szCs w:val="20"/>
+                <w:lang w:eastAsia="en-ID" w:bidi="ar-SA"/>
+                <w14:ligatures w14:val="none"/>
+              </w:rPr>
+              <w:t xml:space="preserve"> </w:t>
+            </w:r>
+            <w:proofErr w:type="spellStart"/>
+            <w:r>
+              <w:rPr>
+                <w:rFonts w:eastAsia="Times New Roman" w:cs="Times New Roman"/>
+                <w:noProof w:val="0"/>
+                <w:kern w:val="0"/>
+                <w:sz w:val="20"/>
+                <w:szCs w:val="20"/>
+                <w:lang w:eastAsia="en-ID" w:bidi="ar-SA"/>
+                <w14:ligatures w14:val="none"/>
+              </w:rPr>
+              <w:t>dengan</w:t>
+            </w:r>
+            <w:proofErr w:type="spellEnd"/>
+            <w:r>
+              <w:rPr>
+                <w:rFonts w:eastAsia="Times New Roman" w:cs="Times New Roman"/>
+                <w:noProof w:val="0"/>
+                <w:kern w:val="0"/>
+                <w:sz w:val="20"/>
+                <w:szCs w:val="20"/>
+                <w:lang w:eastAsia="en-ID" w:bidi="ar-SA"/>
+                <w14:ligatures w14:val="none"/>
+              </w:rPr>
+              <w:t xml:space="preserve"> </w:t>
+            </w:r>
+            <w:proofErr w:type="spellStart"/>
+            <w:r>
+              <w:rPr>
+                <w:rFonts w:eastAsia="Times New Roman" w:cs="Times New Roman"/>
+                <w:noProof w:val="0"/>
+                <w:kern w:val="0"/>
+                <w:sz w:val="20"/>
+                <w:szCs w:val="20"/>
+                <w:lang w:eastAsia="en-ID" w:bidi="ar-SA"/>
+                <w14:ligatures w14:val="none"/>
+              </w:rPr>
+              <w:t>lebih</w:t>
+            </w:r>
+            <w:proofErr w:type="spellEnd"/>
+            <w:r>
+              <w:rPr>
+                <w:rFonts w:eastAsia="Times New Roman" w:cs="Times New Roman"/>
+                <w:noProof w:val="0"/>
+                <w:kern w:val="0"/>
+                <w:sz w:val="20"/>
+                <w:szCs w:val="20"/>
+                <w:lang w:eastAsia="en-ID" w:bidi="ar-SA"/>
+                <w14:ligatures w14:val="none"/>
+              </w:rPr>
+              <w:t xml:space="preserve"> </w:t>
+            </w:r>
+            <w:proofErr w:type="spellStart"/>
+            <w:r>
+              <w:rPr>
+                <w:rFonts w:eastAsia="Times New Roman" w:cs="Times New Roman"/>
+                <w:noProof w:val="0"/>
+                <w:kern w:val="0"/>
+                <w:sz w:val="20"/>
+                <w:szCs w:val="20"/>
+                <w:lang w:eastAsia="en-ID" w:bidi="ar-SA"/>
+                <w14:ligatures w14:val="none"/>
+              </w:rPr>
+              <w:t>akurat</w:t>
+            </w:r>
+            <w:proofErr w:type="spellEnd"/>
           </w:p>
         </w:tc>
         <w:tc>
@@ -13954,11 +15091,11 @@
       <w:pPr>
         <w:pStyle w:val="Heading2"/>
       </w:pPr>
-      <w:bookmarkStart w:id="39" w:name="_Toc198747240"/>
+      <w:bookmarkStart w:id="38" w:name="_Toc198747240"/>
       <w:r>
         <w:t>Teknik Analisis Data</w:t>
       </w:r>
-      <w:bookmarkEnd w:id="39"/>
+      <w:bookmarkEnd w:id="38"/>
     </w:p>
     <w:p>
       <w:pPr>
@@ -14031,11 +15168,11 @@
       <w:pPr>
         <w:pStyle w:val="Heading2"/>
       </w:pPr>
-      <w:bookmarkStart w:id="40" w:name="_Toc198747241"/>
+      <w:bookmarkStart w:id="39" w:name="_Toc198747241"/>
       <w:r>
         <w:t>Perancangan Sistem</w:t>
       </w:r>
-      <w:bookmarkEnd w:id="40"/>
+      <w:bookmarkEnd w:id="39"/>
     </w:p>
     <w:p>
       <w:pPr>
@@ -14277,11 +15414,11 @@
       <w:pPr>
         <w:pStyle w:val="Heading2"/>
       </w:pPr>
-      <w:bookmarkStart w:id="41" w:name="_Toc198747242"/>
+      <w:bookmarkStart w:id="40" w:name="_Toc198747242"/>
       <w:r>
         <w:t>Validasi dan Pengujian Sistem</w:t>
       </w:r>
-      <w:bookmarkEnd w:id="41"/>
+      <w:bookmarkEnd w:id="40"/>
     </w:p>
     <w:p>
       <w:pPr>
@@ -14449,7 +15586,7 @@
         <w:pStyle w:val="Caption"/>
         <w:jc w:val="center"/>
       </w:pPr>
-      <w:bookmarkStart w:id="42" w:name="_Toc198766552"/>
+      <w:bookmarkStart w:id="41" w:name="_Toc198766552"/>
       <w:r>
         <w:t xml:space="preserve">Gambar 3. </w:t>
       </w:r>
@@ -14471,7 +15608,7 @@
       <w:r>
         <w:t xml:space="preserve"> Use Case Diagram</w:t>
       </w:r>
-      <w:bookmarkEnd w:id="42"/>
+      <w:bookmarkEnd w:id="41"/>
     </w:p>
     <w:p>
       <w:pPr>
@@ -14598,6 +15735,7 @@
           <w14:ligatures w14:val="none"/>
         </w:rPr>
       </w:pPr>
+      <w:proofErr w:type="spellStart"/>
       <w:r>
         <w:rPr>
           <w:rFonts w:eastAsia="Times New Roman" w:cs="Times New Roman"/>
@@ -14607,7 +15745,19 @@
           <w:lang w:bidi="ar-SA"/>
           <w14:ligatures w14:val="none"/>
         </w:rPr>
-        <w:t>Melihat Menu</w:t>
+        <w:t>Melihat</w:t>
+      </w:r>
+      <w:proofErr w:type="spellEnd"/>
+      <w:r>
+        <w:rPr>
+          <w:rFonts w:eastAsia="Times New Roman" w:cs="Times New Roman"/>
+          <w:noProof w:val="0"/>
+          <w:kern w:val="0"/>
+          <w:szCs w:val="24"/>
+          <w:lang w:bidi="ar-SA"/>
+          <w14:ligatures w14:val="none"/>
+        </w:rPr>
+        <w:t xml:space="preserve"> Menu</w:t>
       </w:r>
     </w:p>
     <w:p>
@@ -14631,6 +15781,7 @@
           <w14:ligatures w14:val="none"/>
         </w:rPr>
       </w:pPr>
+      <w:proofErr w:type="spellStart"/>
       <w:r>
         <w:rPr>
           <w:rFonts w:eastAsia="Times New Roman" w:cs="Times New Roman"/>
@@ -14640,8 +15791,33 @@
           <w:lang w:bidi="ar-SA"/>
           <w14:ligatures w14:val="none"/>
         </w:rPr>
-        <w:t>Memesan Makanan</w:t>
-      </w:r>
+        <w:t>Memesan</w:t>
+      </w:r>
+      <w:proofErr w:type="spellEnd"/>
+      <w:r>
+        <w:rPr>
+          <w:rFonts w:eastAsia="Times New Roman" w:cs="Times New Roman"/>
+          <w:noProof w:val="0"/>
+          <w:kern w:val="0"/>
+          <w:szCs w:val="24"/>
+          <w:lang w:bidi="ar-SA"/>
+          <w14:ligatures w14:val="none"/>
+        </w:rPr>
+        <w:t xml:space="preserve"> </w:t>
+      </w:r>
+      <w:proofErr w:type="spellStart"/>
+      <w:r>
+        <w:rPr>
+          <w:rFonts w:eastAsia="Times New Roman" w:cs="Times New Roman"/>
+          <w:noProof w:val="0"/>
+          <w:kern w:val="0"/>
+          <w:szCs w:val="24"/>
+          <w:lang w:bidi="ar-SA"/>
+          <w14:ligatures w14:val="none"/>
+        </w:rPr>
+        <w:t>Makanan</w:t>
+      </w:r>
+      <w:proofErr w:type="spellEnd"/>
     </w:p>
     <w:p>
       <w:pPr>
@@ -14664,6 +15840,7 @@
           <w14:ligatures w14:val="none"/>
         </w:rPr>
       </w:pPr>
+      <w:proofErr w:type="spellStart"/>
       <w:r>
         <w:rPr>
           <w:rFonts w:eastAsia="Times New Roman" w:cs="Times New Roman"/>
@@ -14673,7 +15850,43 @@
           <w:lang w:bidi="ar-SA"/>
           <w14:ligatures w14:val="none"/>
         </w:rPr>
-        <w:t>Melakukan Pembayaran dengan QR Code</w:t>
+        <w:t>Melakukan</w:t>
+      </w:r>
+      <w:proofErr w:type="spellEnd"/>
+      <w:r>
+        <w:rPr>
+          <w:rFonts w:eastAsia="Times New Roman" w:cs="Times New Roman"/>
+          <w:noProof w:val="0"/>
+          <w:kern w:val="0"/>
+          <w:szCs w:val="24"/>
+          <w:lang w:bidi="ar-SA"/>
+          <w14:ligatures w14:val="none"/>
+        </w:rPr>
+        <w:t xml:space="preserve"> Pembayaran </w:t>
+      </w:r>
+      <w:proofErr w:type="spellStart"/>
+      <w:r>
+        <w:rPr>
+          <w:rFonts w:eastAsia="Times New Roman" w:cs="Times New Roman"/>
+          <w:noProof w:val="0"/>
+          <w:kern w:val="0"/>
+          <w:szCs w:val="24"/>
+          <w:lang w:bidi="ar-SA"/>
+          <w14:ligatures w14:val="none"/>
+        </w:rPr>
+        <w:t>dengan</w:t>
+      </w:r>
+      <w:proofErr w:type="spellEnd"/>
+      <w:r>
+        <w:rPr>
+          <w:rFonts w:eastAsia="Times New Roman" w:cs="Times New Roman"/>
+          <w:noProof w:val="0"/>
+          <w:kern w:val="0"/>
+          <w:szCs w:val="24"/>
+          <w:lang w:bidi="ar-SA"/>
+          <w14:ligatures w14:val="none"/>
+        </w:rPr>
+        <w:t xml:space="preserve"> QR Code</w:t>
       </w:r>
     </w:p>
     <w:p>
@@ -14697,6 +15910,7 @@
           <w14:ligatures w14:val="none"/>
         </w:rPr>
       </w:pPr>
+      <w:proofErr w:type="spellStart"/>
       <w:r>
         <w:rPr>
           <w:rFonts w:eastAsia="Times New Roman" w:cs="Times New Roman"/>
@@ -14706,8 +15920,33 @@
           <w:lang w:bidi="ar-SA"/>
           <w14:ligatures w14:val="none"/>
         </w:rPr>
-        <w:t>Menerima Konfirmasi Pembayaran</w:t>
-      </w:r>
+        <w:t>Menerima</w:t>
+      </w:r>
+      <w:proofErr w:type="spellEnd"/>
+      <w:r>
+        <w:rPr>
+          <w:rFonts w:eastAsia="Times New Roman" w:cs="Times New Roman"/>
+          <w:noProof w:val="0"/>
+          <w:kern w:val="0"/>
+          <w:szCs w:val="24"/>
+          <w:lang w:bidi="ar-SA"/>
+          <w14:ligatures w14:val="none"/>
+        </w:rPr>
+        <w:t xml:space="preserve"> Konfirmasi </w:t>
+      </w:r>
+      <w:proofErr w:type="spellStart"/>
+      <w:r>
+        <w:rPr>
+          <w:rFonts w:eastAsia="Times New Roman" w:cs="Times New Roman"/>
+          <w:noProof w:val="0"/>
+          <w:kern w:val="0"/>
+          <w:szCs w:val="24"/>
+          <w:lang w:bidi="ar-SA"/>
+          <w14:ligatures w14:val="none"/>
+        </w:rPr>
+        <w:t>Pembayaran</w:t>
+      </w:r>
+      <w:proofErr w:type="spellEnd"/>
     </w:p>
     <w:p>
       <w:pPr>
@@ -14730,6 +15969,7 @@
           <w14:ligatures w14:val="none"/>
         </w:rPr>
       </w:pPr>
+      <w:proofErr w:type="spellStart"/>
       <w:r>
         <w:rPr>
           <w:rFonts w:eastAsia="Times New Roman" w:cs="Times New Roman"/>
@@ -14739,7 +15979,43 @@
           <w:lang w:bidi="ar-SA"/>
           <w14:ligatures w14:val="none"/>
         </w:rPr>
-        <w:t>Memberikan Umpan Balik</w:t>
+        <w:t>Memberikan</w:t>
+      </w:r>
+      <w:proofErr w:type="spellEnd"/>
+      <w:r>
+        <w:rPr>
+          <w:rFonts w:eastAsia="Times New Roman" w:cs="Times New Roman"/>
+          <w:noProof w:val="0"/>
+          <w:kern w:val="0"/>
+          <w:szCs w:val="24"/>
+          <w:lang w:bidi="ar-SA"/>
+          <w14:ligatures w14:val="none"/>
+        </w:rPr>
+        <w:t xml:space="preserve"> </w:t>
+      </w:r>
+      <w:proofErr w:type="spellStart"/>
+      <w:r>
+        <w:rPr>
+          <w:rFonts w:eastAsia="Times New Roman" w:cs="Times New Roman"/>
+          <w:noProof w:val="0"/>
+          <w:kern w:val="0"/>
+          <w:szCs w:val="24"/>
+          <w:lang w:bidi="ar-SA"/>
+          <w14:ligatures w14:val="none"/>
+        </w:rPr>
+        <w:t>Umpan</w:t>
+      </w:r>
+      <w:proofErr w:type="spellEnd"/>
+      <w:r>
+        <w:rPr>
+          <w:rFonts w:eastAsia="Times New Roman" w:cs="Times New Roman"/>
+          <w:noProof w:val="0"/>
+          <w:kern w:val="0"/>
+          <w:szCs w:val="24"/>
+          <w:lang w:bidi="ar-SA"/>
+          <w14:ligatures w14:val="none"/>
+        </w:rPr>
+        <w:t xml:space="preserve"> Balik</w:t>
       </w:r>
     </w:p>
     <w:p>
@@ -14799,8 +16075,21 @@
           <w:lang w:bidi="ar-SA"/>
           <w14:ligatures w14:val="none"/>
         </w:rPr>
-        <w:t xml:space="preserve"> Pengelola</w:t>
-      </w:r>
+        <w:t xml:space="preserve"> </w:t>
+      </w:r>
+      <w:proofErr w:type="spellStart"/>
+      <w:r>
+        <w:rPr>
+          <w:rFonts w:eastAsia="Times New Roman" w:cs="Times New Roman"/>
+          <w:noProof w:val="0"/>
+          <w:kern w:val="0"/>
+          <w:szCs w:val="24"/>
+          <w:lang w:bidi="ar-SA"/>
+          <w14:ligatures w14:val="none"/>
+        </w:rPr>
+        <w:t>Pengelola</w:t>
+      </w:r>
+      <w:proofErr w:type="spellEnd"/>
       <w:r>
         <w:rPr>
           <w:rFonts w:eastAsia="Times New Roman" w:cs="Times New Roman"/>
@@ -14835,6 +16124,7 @@
           <w14:ligatures w14:val="none"/>
         </w:rPr>
       </w:pPr>
+      <w:proofErr w:type="spellStart"/>
       <w:r>
         <w:rPr>
           <w:rFonts w:eastAsia="Times New Roman" w:cs="Times New Roman"/>
@@ -14844,7 +16134,19 @@
           <w:lang w:bidi="ar-SA"/>
           <w14:ligatures w14:val="none"/>
         </w:rPr>
-        <w:t>Mengelola Menu</w:t>
+        <w:t>Mengelola</w:t>
+      </w:r>
+      <w:proofErr w:type="spellEnd"/>
+      <w:r>
+        <w:rPr>
+          <w:rFonts w:eastAsia="Times New Roman" w:cs="Times New Roman"/>
+          <w:noProof w:val="0"/>
+          <w:kern w:val="0"/>
+          <w:szCs w:val="24"/>
+          <w:lang w:bidi="ar-SA"/>
+          <w14:ligatures w14:val="none"/>
+        </w:rPr>
+        <w:t xml:space="preserve"> Menu</w:t>
       </w:r>
     </w:p>
     <w:p>
@@ -14868,6 +16170,7 @@
           <w14:ligatures w14:val="none"/>
         </w:rPr>
       </w:pPr>
+      <w:proofErr w:type="spellStart"/>
       <w:r>
         <w:rPr>
           <w:rFonts w:eastAsia="Times New Roman" w:cs="Times New Roman"/>
@@ -14877,8 +16180,33 @@
           <w:lang w:bidi="ar-SA"/>
           <w14:ligatures w14:val="none"/>
         </w:rPr>
-        <w:t>Memproses Pembayaran</w:t>
-      </w:r>
+        <w:t>Memproses</w:t>
+      </w:r>
+      <w:proofErr w:type="spellEnd"/>
+      <w:r>
+        <w:rPr>
+          <w:rFonts w:eastAsia="Times New Roman" w:cs="Times New Roman"/>
+          <w:noProof w:val="0"/>
+          <w:kern w:val="0"/>
+          <w:szCs w:val="24"/>
+          <w:lang w:bidi="ar-SA"/>
+          <w14:ligatures w14:val="none"/>
+        </w:rPr>
+        <w:t xml:space="preserve"> </w:t>
+      </w:r>
+      <w:proofErr w:type="spellStart"/>
+      <w:r>
+        <w:rPr>
+          <w:rFonts w:eastAsia="Times New Roman" w:cs="Times New Roman"/>
+          <w:noProof w:val="0"/>
+          <w:kern w:val="0"/>
+          <w:szCs w:val="24"/>
+          <w:lang w:bidi="ar-SA"/>
+          <w14:ligatures w14:val="none"/>
+        </w:rPr>
+        <w:t>Pembayaran</w:t>
+      </w:r>
+      <w:proofErr w:type="spellEnd"/>
     </w:p>
     <w:p>
       <w:pPr>
@@ -14901,6 +16229,7 @@
           <w14:ligatures w14:val="none"/>
         </w:rPr>
       </w:pPr>
+      <w:proofErr w:type="spellStart"/>
       <w:r>
         <w:rPr>
           <w:rFonts w:eastAsia="Times New Roman" w:cs="Times New Roman"/>
@@ -14910,8 +16239,57 @@
           <w:lang w:bidi="ar-SA"/>
           <w14:ligatures w14:val="none"/>
         </w:rPr>
-        <w:t>Melihat Laporan Transaksi</w:t>
-      </w:r>
+        <w:t>Melihat</w:t>
+      </w:r>
+      <w:proofErr w:type="spellEnd"/>
+      <w:r>
+        <w:rPr>
+          <w:rFonts w:eastAsia="Times New Roman" w:cs="Times New Roman"/>
+          <w:noProof w:val="0"/>
+          <w:kern w:val="0"/>
+          <w:szCs w:val="24"/>
+          <w:lang w:bidi="ar-SA"/>
+          <w14:ligatures w14:val="none"/>
+        </w:rPr>
+        <w:t xml:space="preserve"> </w:t>
+      </w:r>
+      <w:proofErr w:type="spellStart"/>
+      <w:r>
+        <w:rPr>
+          <w:rFonts w:eastAsia="Times New Roman" w:cs="Times New Roman"/>
+          <w:noProof w:val="0"/>
+          <w:kern w:val="0"/>
+          <w:szCs w:val="24"/>
+          <w:lang w:bidi="ar-SA"/>
+          <w14:ligatures w14:val="none"/>
+        </w:rPr>
+        <w:t>Laporan</w:t>
+      </w:r>
+      <w:proofErr w:type="spellEnd"/>
+      <w:r>
+        <w:rPr>
+          <w:rFonts w:eastAsia="Times New Roman" w:cs="Times New Roman"/>
+          <w:noProof w:val="0"/>
+          <w:kern w:val="0"/>
+          <w:szCs w:val="24"/>
+          <w:lang w:bidi="ar-SA"/>
+          <w14:ligatures w14:val="none"/>
+        </w:rPr>
+        <w:t xml:space="preserve"> </w:t>
+      </w:r>
+      <w:proofErr w:type="spellStart"/>
+      <w:r>
+        <w:rPr>
+          <w:rFonts w:eastAsia="Times New Roman" w:cs="Times New Roman"/>
+          <w:noProof w:val="0"/>
+          <w:kern w:val="0"/>
+          <w:szCs w:val="24"/>
+          <w:lang w:bidi="ar-SA"/>
+          <w14:ligatures w14:val="none"/>
+        </w:rPr>
+        <w:t>Transaksi</w:t>
+      </w:r>
+      <w:proofErr w:type="spellEnd"/>
     </w:p>
     <w:p>
       <w:pPr>
@@ -14934,6 +16312,7 @@
           <w14:ligatures w14:val="none"/>
         </w:rPr>
       </w:pPr>
+      <w:proofErr w:type="spellStart"/>
       <w:r>
         <w:rPr>
           <w:rFonts w:eastAsia="Times New Roman" w:cs="Times New Roman"/>
@@ -14943,8 +16322,57 @@
           <w:lang w:bidi="ar-SA"/>
           <w14:ligatures w14:val="none"/>
         </w:rPr>
-        <w:t>Mengelola Pengaturan Sistem</w:t>
-      </w:r>
+        <w:t>Mengelola</w:t>
+      </w:r>
+      <w:proofErr w:type="spellEnd"/>
+      <w:r>
+        <w:rPr>
+          <w:rFonts w:eastAsia="Times New Roman" w:cs="Times New Roman"/>
+          <w:noProof w:val="0"/>
+          <w:kern w:val="0"/>
+          <w:szCs w:val="24"/>
+          <w:lang w:bidi="ar-SA"/>
+          <w14:ligatures w14:val="none"/>
+        </w:rPr>
+        <w:t xml:space="preserve"> </w:t>
+      </w:r>
+      <w:proofErr w:type="spellStart"/>
+      <w:r>
+        <w:rPr>
+          <w:rFonts w:eastAsia="Times New Roman" w:cs="Times New Roman"/>
+          <w:noProof w:val="0"/>
+          <w:kern w:val="0"/>
+          <w:szCs w:val="24"/>
+          <w:lang w:bidi="ar-SA"/>
+          <w14:ligatures w14:val="none"/>
+        </w:rPr>
+        <w:t>Pengaturan</w:t>
+      </w:r>
+      <w:proofErr w:type="spellEnd"/>
+      <w:r>
+        <w:rPr>
+          <w:rFonts w:eastAsia="Times New Roman" w:cs="Times New Roman"/>
+          <w:noProof w:val="0"/>
+          <w:kern w:val="0"/>
+          <w:szCs w:val="24"/>
+          <w:lang w:bidi="ar-SA"/>
+          <w14:ligatures w14:val="none"/>
+        </w:rPr>
+        <w:t xml:space="preserve"> </w:t>
+      </w:r>
+      <w:proofErr w:type="spellStart"/>
+      <w:r>
+        <w:rPr>
+          <w:rFonts w:eastAsia="Times New Roman" w:cs="Times New Roman"/>
+          <w:noProof w:val="0"/>
+          <w:kern w:val="0"/>
+          <w:szCs w:val="24"/>
+          <w:lang w:bidi="ar-SA"/>
+          <w14:ligatures w14:val="none"/>
+        </w:rPr>
+        <w:t>Sistem</w:t>
+      </w:r>
+      <w:proofErr w:type="spellEnd"/>
     </w:p>
     <w:p>
       <w:pPr>
@@ -14967,6 +16395,7 @@
           <w14:ligatures w14:val="none"/>
         </w:rPr>
       </w:pPr>
+      <w:proofErr w:type="spellStart"/>
       <w:r>
         <w:rPr>
           <w:rFonts w:eastAsia="Times New Roman" w:cs="Times New Roman"/>
@@ -14976,8 +16405,57 @@
           <w:lang w:bidi="ar-SA"/>
           <w14:ligatures w14:val="none"/>
         </w:rPr>
-        <w:t>Menanggapi Umpan Balik Pelanggan</w:t>
-      </w:r>
+        <w:t>Menanggapi</w:t>
+      </w:r>
+      <w:proofErr w:type="spellEnd"/>
+      <w:r>
+        <w:rPr>
+          <w:rFonts w:eastAsia="Times New Roman" w:cs="Times New Roman"/>
+          <w:noProof w:val="0"/>
+          <w:kern w:val="0"/>
+          <w:szCs w:val="24"/>
+          <w:lang w:bidi="ar-SA"/>
+          <w14:ligatures w14:val="none"/>
+        </w:rPr>
+        <w:t xml:space="preserve"> </w:t>
+      </w:r>
+      <w:proofErr w:type="spellStart"/>
+      <w:r>
+        <w:rPr>
+          <w:rFonts w:eastAsia="Times New Roman" w:cs="Times New Roman"/>
+          <w:noProof w:val="0"/>
+          <w:kern w:val="0"/>
+          <w:szCs w:val="24"/>
+          <w:lang w:bidi="ar-SA"/>
+          <w14:ligatures w14:val="none"/>
+        </w:rPr>
+        <w:t>Umpan</w:t>
+      </w:r>
+      <w:proofErr w:type="spellEnd"/>
+      <w:r>
+        <w:rPr>
+          <w:rFonts w:eastAsia="Times New Roman" w:cs="Times New Roman"/>
+          <w:noProof w:val="0"/>
+          <w:kern w:val="0"/>
+          <w:szCs w:val="24"/>
+          <w:lang w:bidi="ar-SA"/>
+          <w14:ligatures w14:val="none"/>
+        </w:rPr>
+        <w:t xml:space="preserve"> Balik </w:t>
+      </w:r>
+      <w:proofErr w:type="spellStart"/>
+      <w:r>
+        <w:rPr>
+          <w:rFonts w:eastAsia="Times New Roman" w:cs="Times New Roman"/>
+          <w:noProof w:val="0"/>
+          <w:kern w:val="0"/>
+          <w:szCs w:val="24"/>
+          <w:lang w:bidi="ar-SA"/>
+          <w14:ligatures w14:val="none"/>
+        </w:rPr>
+        <w:t>Pelanggan</w:t>
+      </w:r>
+      <w:proofErr w:type="spellEnd"/>
     </w:p>
     <w:p>
       <w:pPr>
@@ -15042,9 +16520,9 @@
       </w:pPr>
       <w:r>
         <w:drawing>
-          <wp:inline distT="0" distB="0" distL="0" distR="0" wp14:anchorId="2F8A48E3" wp14:editId="11F79868">
-            <wp:extent cx="2514136" cy="5546785"/>
-            <wp:effectExtent l="0" t="0" r="635" b="0"/>
+          <wp:inline distT="0" distB="0" distL="0" distR="0" wp14:anchorId="2F8A48E3" wp14:editId="30ABBD0E">
+            <wp:extent cx="3311370" cy="7305675"/>
+            <wp:effectExtent l="0" t="0" r="3810" b="0"/>
             <wp:docPr id="229236064" name="Picture 5"/>
             <wp:cNvGraphicFramePr>
               <a:graphicFrameLocks xmlns:a="http://schemas.openxmlformats.org/drawingml/2006/main" noChangeAspect="1"/>
@@ -15074,7 +16552,7 @@
                   <pic:spPr bwMode="auto">
                     <a:xfrm>
                       <a:off x="0" y="0"/>
-                      <a:ext cx="2601904" cy="5740422"/>
+                      <a:ext cx="3435395" cy="7579304"/>
                     </a:xfrm>
                     <a:prstGeom prst="rect">
                       <a:avLst/>
@@ -15096,7 +16574,7 @@
         <w:pStyle w:val="Caption"/>
         <w:jc w:val="center"/>
       </w:pPr>
-      <w:bookmarkStart w:id="43" w:name="_Toc198766553"/>
+      <w:bookmarkStart w:id="42" w:name="_Toc198766553"/>
       <w:r>
         <w:t xml:space="preserve">Gambar 3. </w:t>
       </w:r>
@@ -15125,7 +16603,7 @@
         </w:rPr>
         <w:t>Class Diagram</w:t>
       </w:r>
-      <w:bookmarkEnd w:id="43"/>
+      <w:bookmarkEnd w:id="42"/>
     </w:p>
     <w:p>
       <w:pPr>
@@ -15133,6 +16611,7 @@
         <w:ind w:left="426" w:firstLine="567"/>
       </w:pPr>
       <w:r>
+        <w:lastRenderedPageBreak/>
         <w:t>Berikut adalah tabel penjelasan class diagram diagram diatas :</w:t>
       </w:r>
     </w:p>
@@ -15141,7 +16620,7 @@
         <w:pStyle w:val="Caption"/>
         <w:jc w:val="center"/>
       </w:pPr>
-      <w:bookmarkStart w:id="44" w:name="_Toc198764858"/>
+      <w:bookmarkStart w:id="43" w:name="_Toc198764858"/>
       <w:r>
         <w:t xml:space="preserve">Table 3. </w:t>
       </w:r>
@@ -15170,7 +16649,7 @@
         </w:rPr>
         <w:t>Class Diagram</w:t>
       </w:r>
-      <w:bookmarkEnd w:id="44"/>
+      <w:bookmarkEnd w:id="43"/>
     </w:p>
     <w:tbl>
       <w:tblPr>
@@ -15399,7 +16878,6 @@
                 <w:sz w:val="20"/>
                 <w:szCs w:val="22"/>
               </w:rPr>
-              <w:lastRenderedPageBreak/>
               <w:t>orders</w:t>
             </w:r>
           </w:p>
@@ -15551,6 +17029,15 @@
     </w:p>
     <w:p>
       <w:pPr>
+        <w:spacing w:after="160" w:line="259" w:lineRule="auto"/>
+        <w:jc w:val="left"/>
+      </w:pPr>
+      <w:r>
+        <w:br w:type="page"/>
+      </w:r>
+    </w:p>
+    <w:p>
+      <w:pPr>
         <w:pStyle w:val="IsiHeading3"/>
         <w:numPr>
           <w:ilvl w:val="0"/>
@@ -15558,6 +17045,7 @@
         </w:numPr>
       </w:pPr>
       <w:r>
+        <w:lastRenderedPageBreak/>
         <w:t>Activity Diagram</w:t>
       </w:r>
     </w:p>
@@ -15569,9 +17057,9 @@
       </w:pPr>
       <w:r>
         <w:drawing>
-          <wp:inline distT="0" distB="0" distL="0" distR="0" wp14:anchorId="306A5B8B" wp14:editId="6273DD24">
-            <wp:extent cx="2076651" cy="5917720"/>
-            <wp:effectExtent l="0" t="0" r="0" b="6985"/>
+          <wp:inline distT="0" distB="0" distL="0" distR="0" wp14:anchorId="306A5B8B" wp14:editId="2CFC5927">
+            <wp:extent cx="2627220" cy="7486650"/>
+            <wp:effectExtent l="0" t="0" r="1905" b="0"/>
             <wp:docPr id="541382566" name="Picture 6"/>
             <wp:cNvGraphicFramePr>
               <a:graphicFrameLocks xmlns:a="http://schemas.openxmlformats.org/drawingml/2006/main" noChangeAspect="1"/>
@@ -15601,7 +17089,7 @@
                   <pic:spPr bwMode="auto">
                     <a:xfrm>
                       <a:off x="0" y="0"/>
-                      <a:ext cx="2101331" cy="5988050"/>
+                      <a:ext cx="2672231" cy="7614915"/>
                     </a:xfrm>
                     <a:prstGeom prst="rect">
                       <a:avLst/>
@@ -15623,7 +17111,7 @@
         <w:pStyle w:val="Caption"/>
         <w:jc w:val="center"/>
       </w:pPr>
-      <w:bookmarkStart w:id="45" w:name="_Toc198766554"/>
+      <w:bookmarkStart w:id="44" w:name="_Toc198766554"/>
       <w:r>
         <w:t xml:space="preserve">Gambar 3. </w:t>
       </w:r>
@@ -15645,7 +17133,7 @@
       <w:r>
         <w:t xml:space="preserve"> Activity Diagram</w:t>
       </w:r>
-      <w:bookmarkEnd w:id="45"/>
+      <w:bookmarkEnd w:id="44"/>
     </w:p>
     <w:p>
       <w:pPr>
@@ -15666,7 +17154,7 @@
           <w:iCs w:val="0"/>
         </w:rPr>
       </w:pPr>
-      <w:bookmarkStart w:id="46" w:name="_Toc198764859"/>
+      <w:bookmarkStart w:id="45" w:name="_Toc198764859"/>
       <w:r>
         <w:t xml:space="preserve">Table 3. </w:t>
       </w:r>
@@ -15695,7 +17183,7 @@
         </w:rPr>
         <w:t>Activity Diagram</w:t>
       </w:r>
-      <w:bookmarkEnd w:id="46"/>
+      <w:bookmarkEnd w:id="45"/>
     </w:p>
     <w:tbl>
       <w:tblPr>
@@ -16827,7 +18315,6 @@
       </w:tr>
     </w:tbl>
     <w:p/>
-    <w:p/>
     <w:p>
       <w:pPr>
         <w:pStyle w:val="IsiHeading3"/>
@@ -16842,7 +18329,7 @@
         <w:pStyle w:val="Caption"/>
         <w:jc w:val="center"/>
       </w:pPr>
-      <w:bookmarkStart w:id="47" w:name="_Toc198764860"/>
+      <w:bookmarkStart w:id="46" w:name="_Toc198764860"/>
       <w:r>
         <w:t xml:space="preserve">Table 3. </w:t>
       </w:r>
@@ -16862,9 +18349,33 @@
         <w:fldChar w:fldCharType="end"/>
       </w:r>
       <w:r>
-        <w:t xml:space="preserve"> Perbandingan sistem lama dan sistem baru</w:t>
-      </w:r>
-      <w:bookmarkEnd w:id="47"/>
+        <w:t xml:space="preserve"> Perbandingan </w:t>
+      </w:r>
+      <w:r>
+        <w:t>S</w:t>
+      </w:r>
+      <w:r>
+        <w:t xml:space="preserve">istem </w:t>
+      </w:r>
+      <w:r>
+        <w:t>L</w:t>
+      </w:r>
+      <w:r>
+        <w:t xml:space="preserve">ama dan </w:t>
+      </w:r>
+      <w:r>
+        <w:t>S</w:t>
+      </w:r>
+      <w:r>
+        <w:t xml:space="preserve">istem </w:t>
+      </w:r>
+      <w:r>
+        <w:t>B</w:t>
+      </w:r>
+      <w:r>
+        <w:t>aru</w:t>
+      </w:r>
+      <w:bookmarkEnd w:id="46"/>
     </w:p>
     <w:p/>
     <w:tbl>
@@ -16956,6 +18467,7 @@
                 <w14:ligatures w14:val="none"/>
               </w:rPr>
             </w:pPr>
+            <w:proofErr w:type="spellStart"/>
             <w:r>
               <w:rPr>
                 <w:rFonts w:eastAsia="Times New Roman" w:cs="Times New Roman"/>
@@ -16970,6 +18482,7 @@
               </w:rPr>
               <w:t>Aspek</w:t>
             </w:r>
+            <w:proofErr w:type="spellEnd"/>
           </w:p>
         </w:tc>
         <w:tc>
@@ -16993,6 +18506,7 @@
                 <w14:ligatures w14:val="none"/>
               </w:rPr>
             </w:pPr>
+            <w:proofErr w:type="spellStart"/>
             <w:r>
               <w:rPr>
                 <w:rFonts w:eastAsia="Times New Roman" w:cs="Times New Roman"/>
@@ -17005,7 +18519,22 @@
                 <w:lang w:eastAsia="en-ID" w:bidi="ar-SA"/>
                 <w14:ligatures w14:val="none"/>
               </w:rPr>
-              <w:t>Sistem Lama (Manual)</w:t>
+              <w:t>Sistem</w:t>
+            </w:r>
+            <w:proofErr w:type="spellEnd"/>
+            <w:r>
+              <w:rPr>
+                <w:rFonts w:eastAsia="Times New Roman" w:cs="Times New Roman"/>
+                <w:b/>
+                <w:bCs/>
+                <w:noProof w:val="0"/>
+                <w:kern w:val="0"/>
+                <w:sz w:val="20"/>
+                <w:szCs w:val="20"/>
+                <w:lang w:eastAsia="en-ID" w:bidi="ar-SA"/>
+                <w14:ligatures w14:val="none"/>
+              </w:rPr>
+              <w:t xml:space="preserve"> Lama (Manual)</w:t>
             </w:r>
           </w:p>
         </w:tc>
@@ -17030,6 +18559,7 @@
                 <w14:ligatures w14:val="none"/>
               </w:rPr>
             </w:pPr>
+            <w:proofErr w:type="spellStart"/>
             <w:r>
               <w:rPr>
                 <w:rFonts w:eastAsia="Times New Roman" w:cs="Times New Roman"/>
@@ -17042,7 +18572,22 @@
                 <w:lang w:eastAsia="en-ID" w:bidi="ar-SA"/>
                 <w14:ligatures w14:val="none"/>
               </w:rPr>
-              <w:t>Sistem Baru (Website – QRIS)</w:t>
+              <w:t>Sistem</w:t>
+            </w:r>
+            <w:proofErr w:type="spellEnd"/>
+            <w:r>
+              <w:rPr>
+                <w:rFonts w:eastAsia="Times New Roman" w:cs="Times New Roman"/>
+                <w:b/>
+                <w:bCs/>
+                <w:noProof w:val="0"/>
+                <w:kern w:val="0"/>
+                <w:sz w:val="20"/>
+                <w:szCs w:val="20"/>
+                <w:lang w:eastAsia="en-ID" w:bidi="ar-SA"/>
+                <w14:ligatures w14:val="none"/>
+              </w:rPr>
+              <w:t xml:space="preserve"> Baru (Website – QRIS)</w:t>
             </w:r>
           </w:p>
         </w:tc>
@@ -17113,8 +18658,22 @@
                 <w:lang w:eastAsia="en-ID" w:bidi="ar-SA"/>
                 <w14:ligatures w14:val="none"/>
               </w:rPr>
-              <w:t>Metode Pemesanan</w:t>
-            </w:r>
+              <w:t xml:space="preserve">Metode </w:t>
+            </w:r>
+            <w:proofErr w:type="spellStart"/>
+            <w:r>
+              <w:rPr>
+                <w:rFonts w:eastAsia="Times New Roman" w:cs="Times New Roman"/>
+                <w:noProof w:val="0"/>
+                <w:kern w:val="0"/>
+                <w:sz w:val="20"/>
+                <w:szCs w:val="20"/>
+                <w:lang w:eastAsia="en-ID" w:bidi="ar-SA"/>
+                <w14:ligatures w14:val="none"/>
+              </w:rPr>
+              <w:t>Pemesanan</w:t>
+            </w:r>
+            <w:proofErr w:type="spellEnd"/>
           </w:p>
         </w:tc>
         <w:tc>
@@ -17169,17 +18728,109 @@
                 <w14:ligatures w14:val="none"/>
               </w:rPr>
             </w:pPr>
-            <w:r>
-              <w:rPr>
-                <w:rFonts w:eastAsia="Times New Roman" w:cs="Times New Roman"/>
-                <w:noProof w:val="0"/>
-                <w:kern w:val="0"/>
-                <w:sz w:val="20"/>
-                <w:szCs w:val="20"/>
-                <w:lang w:eastAsia="en-ID" w:bidi="ar-SA"/>
-                <w14:ligatures w14:val="none"/>
-              </w:rPr>
-              <w:t>Melalui halaman pemesanan berbasis web</w:t>
+            <w:proofErr w:type="spellStart"/>
+            <w:r>
+              <w:rPr>
+                <w:rFonts w:eastAsia="Times New Roman" w:cs="Times New Roman"/>
+                <w:noProof w:val="0"/>
+                <w:kern w:val="0"/>
+                <w:sz w:val="20"/>
+                <w:szCs w:val="20"/>
+                <w:lang w:eastAsia="en-ID" w:bidi="ar-SA"/>
+                <w14:ligatures w14:val="none"/>
+              </w:rPr>
+              <w:t>Melalui</w:t>
+            </w:r>
+            <w:proofErr w:type="spellEnd"/>
+            <w:r>
+              <w:rPr>
+                <w:rFonts w:eastAsia="Times New Roman" w:cs="Times New Roman"/>
+                <w:noProof w:val="0"/>
+                <w:kern w:val="0"/>
+                <w:sz w:val="20"/>
+                <w:szCs w:val="20"/>
+                <w:lang w:eastAsia="en-ID" w:bidi="ar-SA"/>
+                <w14:ligatures w14:val="none"/>
+              </w:rPr>
+              <w:t xml:space="preserve"> </w:t>
+            </w:r>
+            <w:proofErr w:type="spellStart"/>
+            <w:r>
+              <w:rPr>
+                <w:rFonts w:eastAsia="Times New Roman" w:cs="Times New Roman"/>
+                <w:noProof w:val="0"/>
+                <w:kern w:val="0"/>
+                <w:sz w:val="20"/>
+                <w:szCs w:val="20"/>
+                <w:lang w:eastAsia="en-ID" w:bidi="ar-SA"/>
+                <w14:ligatures w14:val="none"/>
+              </w:rPr>
+              <w:t>halaman</w:t>
+            </w:r>
+            <w:proofErr w:type="spellEnd"/>
+            <w:r>
+              <w:rPr>
+                <w:rFonts w:eastAsia="Times New Roman" w:cs="Times New Roman"/>
+                <w:noProof w:val="0"/>
+                <w:kern w:val="0"/>
+                <w:sz w:val="20"/>
+                <w:szCs w:val="20"/>
+                <w:lang w:eastAsia="en-ID" w:bidi="ar-SA"/>
+                <w14:ligatures w14:val="none"/>
+              </w:rPr>
+              <w:t xml:space="preserve"> </w:t>
+            </w:r>
+            <w:proofErr w:type="spellStart"/>
+            <w:r>
+              <w:rPr>
+                <w:rFonts w:eastAsia="Times New Roman" w:cs="Times New Roman"/>
+                <w:noProof w:val="0"/>
+                <w:kern w:val="0"/>
+                <w:sz w:val="20"/>
+                <w:szCs w:val="20"/>
+                <w:lang w:eastAsia="en-ID" w:bidi="ar-SA"/>
+                <w14:ligatures w14:val="none"/>
+              </w:rPr>
+              <w:t>pemesanan</w:t>
+            </w:r>
+            <w:proofErr w:type="spellEnd"/>
+            <w:r>
+              <w:rPr>
+                <w:rFonts w:eastAsia="Times New Roman" w:cs="Times New Roman"/>
+                <w:noProof w:val="0"/>
+                <w:kern w:val="0"/>
+                <w:sz w:val="20"/>
+                <w:szCs w:val="20"/>
+                <w:lang w:eastAsia="en-ID" w:bidi="ar-SA"/>
+                <w14:ligatures w14:val="none"/>
+              </w:rPr>
+              <w:t xml:space="preserve"> </w:t>
+            </w:r>
+            <w:proofErr w:type="spellStart"/>
+            <w:r>
+              <w:rPr>
+                <w:rFonts w:eastAsia="Times New Roman" w:cs="Times New Roman"/>
+                <w:noProof w:val="0"/>
+                <w:kern w:val="0"/>
+                <w:sz w:val="20"/>
+                <w:szCs w:val="20"/>
+                <w:lang w:eastAsia="en-ID" w:bidi="ar-SA"/>
+                <w14:ligatures w14:val="none"/>
+              </w:rPr>
+              <w:t>berbasis</w:t>
+            </w:r>
+            <w:proofErr w:type="spellEnd"/>
+            <w:r>
+              <w:rPr>
+                <w:rFonts w:eastAsia="Times New Roman" w:cs="Times New Roman"/>
+                <w:noProof w:val="0"/>
+                <w:kern w:val="0"/>
+                <w:sz w:val="20"/>
+                <w:szCs w:val="20"/>
+                <w:lang w:eastAsia="en-ID" w:bidi="ar-SA"/>
+                <w14:ligatures w14:val="none"/>
+              </w:rPr>
+              <w:t xml:space="preserve"> web</w:t>
             </w:r>
           </w:p>
         </w:tc>
@@ -17250,8 +18901,22 @@
                 <w:lang w:eastAsia="en-ID" w:bidi="ar-SA"/>
                 <w14:ligatures w14:val="none"/>
               </w:rPr>
-              <w:t>Metode Pembayaran</w:t>
-            </w:r>
+              <w:t xml:space="preserve">Metode </w:t>
+            </w:r>
+            <w:proofErr w:type="spellStart"/>
+            <w:r>
+              <w:rPr>
+                <w:rFonts w:eastAsia="Times New Roman" w:cs="Times New Roman"/>
+                <w:noProof w:val="0"/>
+                <w:kern w:val="0"/>
+                <w:sz w:val="20"/>
+                <w:szCs w:val="20"/>
+                <w:lang w:eastAsia="en-ID" w:bidi="ar-SA"/>
+                <w14:ligatures w14:val="none"/>
+              </w:rPr>
+              <w:t>Pembayaran</w:t>
+            </w:r>
+            <w:proofErr w:type="spellEnd"/>
           </w:p>
         </w:tc>
         <w:tc>
@@ -17273,18 +18938,98 @@
                 <w14:ligatures w14:val="none"/>
               </w:rPr>
             </w:pPr>
-            <w:r>
-              <w:rPr>
-                <w:rFonts w:eastAsia="Times New Roman" w:cs="Times New Roman"/>
-                <w:noProof w:val="0"/>
-                <w:kern w:val="0"/>
-                <w:sz w:val="20"/>
-                <w:szCs w:val="20"/>
-                <w:lang w:eastAsia="en-ID" w:bidi="ar-SA"/>
-                <w14:ligatures w14:val="none"/>
-              </w:rPr>
-              <w:t>Tunai, dibayar langsung di tempat</w:t>
-            </w:r>
+            <w:proofErr w:type="spellStart"/>
+            <w:r>
+              <w:rPr>
+                <w:rFonts w:eastAsia="Times New Roman" w:cs="Times New Roman"/>
+                <w:noProof w:val="0"/>
+                <w:kern w:val="0"/>
+                <w:sz w:val="20"/>
+                <w:szCs w:val="20"/>
+                <w:lang w:eastAsia="en-ID" w:bidi="ar-SA"/>
+                <w14:ligatures w14:val="none"/>
+              </w:rPr>
+              <w:t>Tunai</w:t>
+            </w:r>
+            <w:proofErr w:type="spellEnd"/>
+            <w:r>
+              <w:rPr>
+                <w:rFonts w:eastAsia="Times New Roman" w:cs="Times New Roman"/>
+                <w:noProof w:val="0"/>
+                <w:kern w:val="0"/>
+                <w:sz w:val="20"/>
+                <w:szCs w:val="20"/>
+                <w:lang w:eastAsia="en-ID" w:bidi="ar-SA"/>
+                <w14:ligatures w14:val="none"/>
+              </w:rPr>
+              <w:t xml:space="preserve">, </w:t>
+            </w:r>
+            <w:proofErr w:type="spellStart"/>
+            <w:r>
+              <w:rPr>
+                <w:rFonts w:eastAsia="Times New Roman" w:cs="Times New Roman"/>
+                <w:noProof w:val="0"/>
+                <w:kern w:val="0"/>
+                <w:sz w:val="20"/>
+                <w:szCs w:val="20"/>
+                <w:lang w:eastAsia="en-ID" w:bidi="ar-SA"/>
+                <w14:ligatures w14:val="none"/>
+              </w:rPr>
+              <w:t>dibayar</w:t>
+            </w:r>
+            <w:proofErr w:type="spellEnd"/>
+            <w:r>
+              <w:rPr>
+                <w:rFonts w:eastAsia="Times New Roman" w:cs="Times New Roman"/>
+                <w:noProof w:val="0"/>
+                <w:kern w:val="0"/>
+                <w:sz w:val="20"/>
+                <w:szCs w:val="20"/>
+                <w:lang w:eastAsia="en-ID" w:bidi="ar-SA"/>
+                <w14:ligatures w14:val="none"/>
+              </w:rPr>
+              <w:t xml:space="preserve"> </w:t>
+            </w:r>
+            <w:proofErr w:type="spellStart"/>
+            <w:r>
+              <w:rPr>
+                <w:rFonts w:eastAsia="Times New Roman" w:cs="Times New Roman"/>
+                <w:noProof w:val="0"/>
+                <w:kern w:val="0"/>
+                <w:sz w:val="20"/>
+                <w:szCs w:val="20"/>
+                <w:lang w:eastAsia="en-ID" w:bidi="ar-SA"/>
+                <w14:ligatures w14:val="none"/>
+              </w:rPr>
+              <w:t>langsung</w:t>
+            </w:r>
+            <w:proofErr w:type="spellEnd"/>
+            <w:r>
+              <w:rPr>
+                <w:rFonts w:eastAsia="Times New Roman" w:cs="Times New Roman"/>
+                <w:noProof w:val="0"/>
+                <w:kern w:val="0"/>
+                <w:sz w:val="20"/>
+                <w:szCs w:val="20"/>
+                <w:lang w:eastAsia="en-ID" w:bidi="ar-SA"/>
+                <w14:ligatures w14:val="none"/>
+              </w:rPr>
+              <w:t xml:space="preserve"> di </w:t>
+            </w:r>
+            <w:proofErr w:type="spellStart"/>
+            <w:r>
+              <w:rPr>
+                <w:rFonts w:eastAsia="Times New Roman" w:cs="Times New Roman"/>
+                <w:noProof w:val="0"/>
+                <w:kern w:val="0"/>
+                <w:sz w:val="20"/>
+                <w:szCs w:val="20"/>
+                <w:lang w:eastAsia="en-ID" w:bidi="ar-SA"/>
+                <w14:ligatures w14:val="none"/>
+              </w:rPr>
+              <w:t>tempat</w:t>
+            </w:r>
+            <w:proofErr w:type="spellEnd"/>
           </w:p>
         </w:tc>
         <w:tc>
@@ -17377,18 +19122,46 @@
                 <w14:ligatures w14:val="none"/>
               </w:rPr>
             </w:pPr>
-            <w:r>
-              <w:rPr>
-                <w:rFonts w:eastAsia="Times New Roman" w:cs="Times New Roman"/>
-                <w:noProof w:val="0"/>
-                <w:kern w:val="0"/>
-                <w:sz w:val="20"/>
-                <w:szCs w:val="20"/>
-                <w:lang w:eastAsia="en-ID" w:bidi="ar-SA"/>
-                <w14:ligatures w14:val="none"/>
-              </w:rPr>
-              <w:t>Pencatatan Transaksi</w:t>
-            </w:r>
+            <w:proofErr w:type="spellStart"/>
+            <w:r>
+              <w:rPr>
+                <w:rFonts w:eastAsia="Times New Roman" w:cs="Times New Roman"/>
+                <w:noProof w:val="0"/>
+                <w:kern w:val="0"/>
+                <w:sz w:val="20"/>
+                <w:szCs w:val="20"/>
+                <w:lang w:eastAsia="en-ID" w:bidi="ar-SA"/>
+                <w14:ligatures w14:val="none"/>
+              </w:rPr>
+              <w:t>Pencatatan</w:t>
+            </w:r>
+            <w:proofErr w:type="spellEnd"/>
+            <w:r>
+              <w:rPr>
+                <w:rFonts w:eastAsia="Times New Roman" w:cs="Times New Roman"/>
+                <w:noProof w:val="0"/>
+                <w:kern w:val="0"/>
+                <w:sz w:val="20"/>
+                <w:szCs w:val="20"/>
+                <w:lang w:eastAsia="en-ID" w:bidi="ar-SA"/>
+                <w14:ligatures w14:val="none"/>
+              </w:rPr>
+              <w:t xml:space="preserve"> </w:t>
+            </w:r>
+            <w:proofErr w:type="spellStart"/>
+            <w:r>
+              <w:rPr>
+                <w:rFonts w:eastAsia="Times New Roman" w:cs="Times New Roman"/>
+                <w:noProof w:val="0"/>
+                <w:kern w:val="0"/>
+                <w:sz w:val="20"/>
+                <w:szCs w:val="20"/>
+                <w:lang w:eastAsia="en-ID" w:bidi="ar-SA"/>
+                <w14:ligatures w14:val="none"/>
+              </w:rPr>
+              <w:t>Transaksi</w:t>
+            </w:r>
+            <w:proofErr w:type="spellEnd"/>
           </w:p>
         </w:tc>
         <w:tc>
@@ -17420,7 +19193,59 @@
                 <w:lang w:eastAsia="en-ID" w:bidi="ar-SA"/>
                 <w14:ligatures w14:val="none"/>
               </w:rPr>
-              <w:t>Manual, menggunakan buku nota</w:t>
+              <w:t xml:space="preserve">Manual, </w:t>
+            </w:r>
+            <w:proofErr w:type="spellStart"/>
+            <w:r>
+              <w:rPr>
+                <w:rFonts w:eastAsia="Times New Roman" w:cs="Times New Roman"/>
+                <w:noProof w:val="0"/>
+                <w:kern w:val="0"/>
+                <w:sz w:val="20"/>
+                <w:szCs w:val="20"/>
+                <w:lang w:eastAsia="en-ID" w:bidi="ar-SA"/>
+                <w14:ligatures w14:val="none"/>
+              </w:rPr>
+              <w:t>menggunakan</w:t>
+            </w:r>
+            <w:proofErr w:type="spellEnd"/>
+            <w:r>
+              <w:rPr>
+                <w:rFonts w:eastAsia="Times New Roman" w:cs="Times New Roman"/>
+                <w:noProof w:val="0"/>
+                <w:kern w:val="0"/>
+                <w:sz w:val="20"/>
+                <w:szCs w:val="20"/>
+                <w:lang w:eastAsia="en-ID" w:bidi="ar-SA"/>
+                <w14:ligatures w14:val="none"/>
+              </w:rPr>
+              <w:t xml:space="preserve"> </w:t>
+            </w:r>
+            <w:proofErr w:type="spellStart"/>
+            <w:r>
+              <w:rPr>
+                <w:rFonts w:eastAsia="Times New Roman" w:cs="Times New Roman"/>
+                <w:noProof w:val="0"/>
+                <w:kern w:val="0"/>
+                <w:sz w:val="20"/>
+                <w:szCs w:val="20"/>
+                <w:lang w:eastAsia="en-ID" w:bidi="ar-SA"/>
+                <w14:ligatures w14:val="none"/>
+              </w:rPr>
+              <w:t>buku</w:t>
+            </w:r>
+            <w:proofErr w:type="spellEnd"/>
+            <w:r>
+              <w:rPr>
+                <w:rFonts w:eastAsia="Times New Roman" w:cs="Times New Roman"/>
+                <w:noProof w:val="0"/>
+                <w:kern w:val="0"/>
+                <w:sz w:val="20"/>
+                <w:szCs w:val="20"/>
+                <w:lang w:eastAsia="en-ID" w:bidi="ar-SA"/>
+                <w14:ligatures w14:val="none"/>
+              </w:rPr>
+              <w:t xml:space="preserve"> nota</w:t>
             </w:r>
           </w:p>
         </w:tc>
@@ -17443,17 +19268,83 @@
                 <w14:ligatures w14:val="none"/>
               </w:rPr>
             </w:pPr>
-            <w:r>
-              <w:rPr>
-                <w:rFonts w:eastAsia="Times New Roman" w:cs="Times New Roman"/>
-                <w:noProof w:val="0"/>
-                <w:kern w:val="0"/>
-                <w:sz w:val="20"/>
-                <w:szCs w:val="20"/>
-                <w:lang w:eastAsia="en-ID" w:bidi="ar-SA"/>
-                <w14:ligatures w14:val="none"/>
-              </w:rPr>
-              <w:t>Otomatis tersimpan dalam database</w:t>
+            <w:proofErr w:type="spellStart"/>
+            <w:r>
+              <w:rPr>
+                <w:rFonts w:eastAsia="Times New Roman" w:cs="Times New Roman"/>
+                <w:noProof w:val="0"/>
+                <w:kern w:val="0"/>
+                <w:sz w:val="20"/>
+                <w:szCs w:val="20"/>
+                <w:lang w:eastAsia="en-ID" w:bidi="ar-SA"/>
+                <w14:ligatures w14:val="none"/>
+              </w:rPr>
+              <w:t>Otomatis</w:t>
+            </w:r>
+            <w:proofErr w:type="spellEnd"/>
+            <w:r>
+              <w:rPr>
+                <w:rFonts w:eastAsia="Times New Roman" w:cs="Times New Roman"/>
+                <w:noProof w:val="0"/>
+                <w:kern w:val="0"/>
+                <w:sz w:val="20"/>
+                <w:szCs w:val="20"/>
+                <w:lang w:eastAsia="en-ID" w:bidi="ar-SA"/>
+                <w14:ligatures w14:val="none"/>
+              </w:rPr>
+              <w:t xml:space="preserve"> </w:t>
+            </w:r>
+            <w:proofErr w:type="spellStart"/>
+            <w:r>
+              <w:rPr>
+                <w:rFonts w:eastAsia="Times New Roman" w:cs="Times New Roman"/>
+                <w:noProof w:val="0"/>
+                <w:kern w:val="0"/>
+                <w:sz w:val="20"/>
+                <w:szCs w:val="20"/>
+                <w:lang w:eastAsia="en-ID" w:bidi="ar-SA"/>
+                <w14:ligatures w14:val="none"/>
+              </w:rPr>
+              <w:t>tersimpan</w:t>
+            </w:r>
+            <w:proofErr w:type="spellEnd"/>
+            <w:r>
+              <w:rPr>
+                <w:rFonts w:eastAsia="Times New Roman" w:cs="Times New Roman"/>
+                <w:noProof w:val="0"/>
+                <w:kern w:val="0"/>
+                <w:sz w:val="20"/>
+                <w:szCs w:val="20"/>
+                <w:lang w:eastAsia="en-ID" w:bidi="ar-SA"/>
+                <w14:ligatures w14:val="none"/>
+              </w:rPr>
+              <w:t xml:space="preserve"> </w:t>
+            </w:r>
+            <w:proofErr w:type="spellStart"/>
+            <w:r>
+              <w:rPr>
+                <w:rFonts w:eastAsia="Times New Roman" w:cs="Times New Roman"/>
+                <w:noProof w:val="0"/>
+                <w:kern w:val="0"/>
+                <w:sz w:val="20"/>
+                <w:szCs w:val="20"/>
+                <w:lang w:eastAsia="en-ID" w:bidi="ar-SA"/>
+                <w14:ligatures w14:val="none"/>
+              </w:rPr>
+              <w:t>dalam</w:t>
+            </w:r>
+            <w:proofErr w:type="spellEnd"/>
+            <w:r>
+              <w:rPr>
+                <w:rFonts w:eastAsia="Times New Roman" w:cs="Times New Roman"/>
+                <w:noProof w:val="0"/>
+                <w:kern w:val="0"/>
+                <w:sz w:val="20"/>
+                <w:szCs w:val="20"/>
+                <w:lang w:eastAsia="en-ID" w:bidi="ar-SA"/>
+                <w14:ligatures w14:val="none"/>
+              </w:rPr>
+              <w:t xml:space="preserve"> database</w:t>
             </w:r>
           </w:p>
         </w:tc>
@@ -17514,17 +19405,31 @@
                 <w14:ligatures w14:val="none"/>
               </w:rPr>
             </w:pPr>
-            <w:r>
-              <w:rPr>
-                <w:rFonts w:eastAsia="Times New Roman" w:cs="Times New Roman"/>
-                <w:noProof w:val="0"/>
-                <w:kern w:val="0"/>
-                <w:sz w:val="20"/>
-                <w:szCs w:val="20"/>
-                <w:lang w:eastAsia="en-ID" w:bidi="ar-SA"/>
-                <w14:ligatures w14:val="none"/>
-              </w:rPr>
-              <w:t>Kecepatan Layanan</w:t>
+            <w:proofErr w:type="spellStart"/>
+            <w:r>
+              <w:rPr>
+                <w:rFonts w:eastAsia="Times New Roman" w:cs="Times New Roman"/>
+                <w:noProof w:val="0"/>
+                <w:kern w:val="0"/>
+                <w:sz w:val="20"/>
+                <w:szCs w:val="20"/>
+                <w:lang w:eastAsia="en-ID" w:bidi="ar-SA"/>
+                <w14:ligatures w14:val="none"/>
+              </w:rPr>
+              <w:t>Kecepatan</w:t>
+            </w:r>
+            <w:proofErr w:type="spellEnd"/>
+            <w:r>
+              <w:rPr>
+                <w:rFonts w:eastAsia="Times New Roman" w:cs="Times New Roman"/>
+                <w:noProof w:val="0"/>
+                <w:kern w:val="0"/>
+                <w:sz w:val="20"/>
+                <w:szCs w:val="20"/>
+                <w:lang w:eastAsia="en-ID" w:bidi="ar-SA"/>
+                <w14:ligatures w14:val="none"/>
+              </w:rPr>
+              <w:t xml:space="preserve"> Layanan</w:t>
             </w:r>
           </w:p>
         </w:tc>
@@ -17547,18 +19452,72 @@
                 <w14:ligatures w14:val="none"/>
               </w:rPr>
             </w:pPr>
-            <w:r>
-              <w:rPr>
-                <w:rFonts w:eastAsia="Times New Roman" w:cs="Times New Roman"/>
-                <w:noProof w:val="0"/>
-                <w:kern w:val="0"/>
-                <w:sz w:val="20"/>
-                <w:szCs w:val="20"/>
-                <w:lang w:eastAsia="en-ID" w:bidi="ar-SA"/>
-                <w14:ligatures w14:val="none"/>
-              </w:rPr>
-              <w:t>Lambat, tergantung antrean</w:t>
-            </w:r>
+            <w:proofErr w:type="spellStart"/>
+            <w:r>
+              <w:rPr>
+                <w:rFonts w:eastAsia="Times New Roman" w:cs="Times New Roman"/>
+                <w:noProof w:val="0"/>
+                <w:kern w:val="0"/>
+                <w:sz w:val="20"/>
+                <w:szCs w:val="20"/>
+                <w:lang w:eastAsia="en-ID" w:bidi="ar-SA"/>
+                <w14:ligatures w14:val="none"/>
+              </w:rPr>
+              <w:t>Lambat</w:t>
+            </w:r>
+            <w:proofErr w:type="spellEnd"/>
+            <w:r>
+              <w:rPr>
+                <w:rFonts w:eastAsia="Times New Roman" w:cs="Times New Roman"/>
+                <w:noProof w:val="0"/>
+                <w:kern w:val="0"/>
+                <w:sz w:val="20"/>
+                <w:szCs w:val="20"/>
+                <w:lang w:eastAsia="en-ID" w:bidi="ar-SA"/>
+                <w14:ligatures w14:val="none"/>
+              </w:rPr>
+              <w:t xml:space="preserve">, </w:t>
+            </w:r>
+            <w:proofErr w:type="spellStart"/>
+            <w:r>
+              <w:rPr>
+                <w:rFonts w:eastAsia="Times New Roman" w:cs="Times New Roman"/>
+                <w:noProof w:val="0"/>
+                <w:kern w:val="0"/>
+                <w:sz w:val="20"/>
+                <w:szCs w:val="20"/>
+                <w:lang w:eastAsia="en-ID" w:bidi="ar-SA"/>
+                <w14:ligatures w14:val="none"/>
+              </w:rPr>
+              <w:t>tergantung</w:t>
+            </w:r>
+            <w:proofErr w:type="spellEnd"/>
+            <w:r>
+              <w:rPr>
+                <w:rFonts w:eastAsia="Times New Roman" w:cs="Times New Roman"/>
+                <w:noProof w:val="0"/>
+                <w:kern w:val="0"/>
+                <w:sz w:val="20"/>
+                <w:szCs w:val="20"/>
+                <w:lang w:eastAsia="en-ID" w:bidi="ar-SA"/>
+                <w14:ligatures w14:val="none"/>
+              </w:rPr>
+              <w:t xml:space="preserve"> </w:t>
+            </w:r>
+            <w:proofErr w:type="spellStart"/>
+            <w:r>
+              <w:rPr>
+                <w:rFonts w:eastAsia="Times New Roman" w:cs="Times New Roman"/>
+                <w:noProof w:val="0"/>
+                <w:kern w:val="0"/>
+                <w:sz w:val="20"/>
+                <w:szCs w:val="20"/>
+                <w:lang w:eastAsia="en-ID" w:bidi="ar-SA"/>
+                <w14:ligatures w14:val="none"/>
+              </w:rPr>
+              <w:t>antrean</w:t>
+            </w:r>
+            <w:proofErr w:type="spellEnd"/>
           </w:p>
         </w:tc>
         <w:tc>
@@ -17580,18 +19539,150 @@
                 <w14:ligatures w14:val="none"/>
               </w:rPr>
             </w:pPr>
-            <w:r>
-              <w:rPr>
-                <w:rFonts w:eastAsia="Times New Roman" w:cs="Times New Roman"/>
-                <w:noProof w:val="0"/>
-                <w:kern w:val="0"/>
-                <w:sz w:val="20"/>
-                <w:szCs w:val="20"/>
-                <w:lang w:eastAsia="en-ID" w:bidi="ar-SA"/>
-                <w14:ligatures w14:val="none"/>
-              </w:rPr>
-              <w:t>Cepat, pelanggan dapat pesan dan bayar sendiri</w:t>
-            </w:r>
+            <w:proofErr w:type="spellStart"/>
+            <w:r>
+              <w:rPr>
+                <w:rFonts w:eastAsia="Times New Roman" w:cs="Times New Roman"/>
+                <w:noProof w:val="0"/>
+                <w:kern w:val="0"/>
+                <w:sz w:val="20"/>
+                <w:szCs w:val="20"/>
+                <w:lang w:eastAsia="en-ID" w:bidi="ar-SA"/>
+                <w14:ligatures w14:val="none"/>
+              </w:rPr>
+              <w:t>Cepat</w:t>
+            </w:r>
+            <w:proofErr w:type="spellEnd"/>
+            <w:r>
+              <w:rPr>
+                <w:rFonts w:eastAsia="Times New Roman" w:cs="Times New Roman"/>
+                <w:noProof w:val="0"/>
+                <w:kern w:val="0"/>
+                <w:sz w:val="20"/>
+                <w:szCs w:val="20"/>
+                <w:lang w:eastAsia="en-ID" w:bidi="ar-SA"/>
+                <w14:ligatures w14:val="none"/>
+              </w:rPr>
+              <w:t xml:space="preserve">, </w:t>
+            </w:r>
+            <w:proofErr w:type="spellStart"/>
+            <w:r>
+              <w:rPr>
+                <w:rFonts w:eastAsia="Times New Roman" w:cs="Times New Roman"/>
+                <w:noProof w:val="0"/>
+                <w:kern w:val="0"/>
+                <w:sz w:val="20"/>
+                <w:szCs w:val="20"/>
+                <w:lang w:eastAsia="en-ID" w:bidi="ar-SA"/>
+                <w14:ligatures w14:val="none"/>
+              </w:rPr>
+              <w:t>pelanggan</w:t>
+            </w:r>
+            <w:proofErr w:type="spellEnd"/>
+            <w:r>
+              <w:rPr>
+                <w:rFonts w:eastAsia="Times New Roman" w:cs="Times New Roman"/>
+                <w:noProof w:val="0"/>
+                <w:kern w:val="0"/>
+                <w:sz w:val="20"/>
+                <w:szCs w:val="20"/>
+                <w:lang w:eastAsia="en-ID" w:bidi="ar-SA"/>
+                <w14:ligatures w14:val="none"/>
+              </w:rPr>
+              <w:t xml:space="preserve"> </w:t>
+            </w:r>
+            <w:proofErr w:type="spellStart"/>
+            <w:r>
+              <w:rPr>
+                <w:rFonts w:eastAsia="Times New Roman" w:cs="Times New Roman"/>
+                <w:noProof w:val="0"/>
+                <w:kern w:val="0"/>
+                <w:sz w:val="20"/>
+                <w:szCs w:val="20"/>
+                <w:lang w:eastAsia="en-ID" w:bidi="ar-SA"/>
+                <w14:ligatures w14:val="none"/>
+              </w:rPr>
+              <w:t>dapat</w:t>
+            </w:r>
+            <w:proofErr w:type="spellEnd"/>
+            <w:r>
+              <w:rPr>
+                <w:rFonts w:eastAsia="Times New Roman" w:cs="Times New Roman"/>
+                <w:noProof w:val="0"/>
+                <w:kern w:val="0"/>
+                <w:sz w:val="20"/>
+                <w:szCs w:val="20"/>
+                <w:lang w:eastAsia="en-ID" w:bidi="ar-SA"/>
+                <w14:ligatures w14:val="none"/>
+              </w:rPr>
+              <w:t xml:space="preserve"> </w:t>
+            </w:r>
+            <w:proofErr w:type="spellStart"/>
+            <w:r>
+              <w:rPr>
+                <w:rFonts w:eastAsia="Times New Roman" w:cs="Times New Roman"/>
+                <w:noProof w:val="0"/>
+                <w:kern w:val="0"/>
+                <w:sz w:val="20"/>
+                <w:szCs w:val="20"/>
+                <w:lang w:eastAsia="en-ID" w:bidi="ar-SA"/>
+                <w14:ligatures w14:val="none"/>
+              </w:rPr>
+              <w:t>pesan</w:t>
+            </w:r>
+            <w:proofErr w:type="spellEnd"/>
+            <w:r>
+              <w:rPr>
+                <w:rFonts w:eastAsia="Times New Roman" w:cs="Times New Roman"/>
+                <w:noProof w:val="0"/>
+                <w:kern w:val="0"/>
+                <w:sz w:val="20"/>
+                <w:szCs w:val="20"/>
+                <w:lang w:eastAsia="en-ID" w:bidi="ar-SA"/>
+                <w14:ligatures w14:val="none"/>
+              </w:rPr>
+              <w:t xml:space="preserve"> dan </w:t>
+            </w:r>
+            <w:proofErr w:type="spellStart"/>
+            <w:r>
+              <w:rPr>
+                <w:rFonts w:eastAsia="Times New Roman" w:cs="Times New Roman"/>
+                <w:noProof w:val="0"/>
+                <w:kern w:val="0"/>
+                <w:sz w:val="20"/>
+                <w:szCs w:val="20"/>
+                <w:lang w:eastAsia="en-ID" w:bidi="ar-SA"/>
+                <w14:ligatures w14:val="none"/>
+              </w:rPr>
+              <w:t>bayar</w:t>
+            </w:r>
+            <w:proofErr w:type="spellEnd"/>
+            <w:r>
+              <w:rPr>
+                <w:rFonts w:eastAsia="Times New Roman" w:cs="Times New Roman"/>
+                <w:noProof w:val="0"/>
+                <w:kern w:val="0"/>
+                <w:sz w:val="20"/>
+                <w:szCs w:val="20"/>
+                <w:lang w:eastAsia="en-ID" w:bidi="ar-SA"/>
+                <w14:ligatures w14:val="none"/>
+              </w:rPr>
+              <w:t xml:space="preserve"> </w:t>
+            </w:r>
+            <w:proofErr w:type="spellStart"/>
+            <w:r>
+              <w:rPr>
+                <w:rFonts w:eastAsia="Times New Roman" w:cs="Times New Roman"/>
+                <w:noProof w:val="0"/>
+                <w:kern w:val="0"/>
+                <w:sz w:val="20"/>
+                <w:szCs w:val="20"/>
+                <w:lang w:eastAsia="en-ID" w:bidi="ar-SA"/>
+                <w14:ligatures w14:val="none"/>
+              </w:rPr>
+              <w:t>sendiri</w:t>
+            </w:r>
+            <w:proofErr w:type="spellEnd"/>
           </w:p>
         </w:tc>
       </w:tr>
@@ -17628,7 +19719,6 @@
                 <w:lang w:eastAsia="en-ID" w:bidi="ar-SA"/>
                 <w14:ligatures w14:val="none"/>
               </w:rPr>
-              <w:lastRenderedPageBreak/>
               <w:t>5</w:t>
             </w:r>
           </w:p>
@@ -17766,6 +19856,7 @@
                 <w:lang w:eastAsia="en-ID" w:bidi="ar-SA"/>
                 <w14:ligatures w14:val="none"/>
               </w:rPr>
+              <w:lastRenderedPageBreak/>
               <w:t>6</w:t>
             </w:r>
           </w:p>
@@ -17789,17 +19880,31 @@
                 <w14:ligatures w14:val="none"/>
               </w:rPr>
             </w:pPr>
-            <w:r>
-              <w:rPr>
-                <w:rFonts w:eastAsia="Times New Roman" w:cs="Times New Roman"/>
-                <w:noProof w:val="0"/>
-                <w:kern w:val="0"/>
-                <w:sz w:val="20"/>
-                <w:szCs w:val="20"/>
-                <w:lang w:eastAsia="en-ID" w:bidi="ar-SA"/>
-                <w14:ligatures w14:val="none"/>
-              </w:rPr>
-              <w:t>Pelaporan Keuangan</w:t>
+            <w:proofErr w:type="spellStart"/>
+            <w:r>
+              <w:rPr>
+                <w:rFonts w:eastAsia="Times New Roman" w:cs="Times New Roman"/>
+                <w:noProof w:val="0"/>
+                <w:kern w:val="0"/>
+                <w:sz w:val="20"/>
+                <w:szCs w:val="20"/>
+                <w:lang w:eastAsia="en-ID" w:bidi="ar-SA"/>
+                <w14:ligatures w14:val="none"/>
+              </w:rPr>
+              <w:t>Pelaporan</w:t>
+            </w:r>
+            <w:proofErr w:type="spellEnd"/>
+            <w:r>
+              <w:rPr>
+                <w:rFonts w:eastAsia="Times New Roman" w:cs="Times New Roman"/>
+                <w:noProof w:val="0"/>
+                <w:kern w:val="0"/>
+                <w:sz w:val="20"/>
+                <w:szCs w:val="20"/>
+                <w:lang w:eastAsia="en-ID" w:bidi="ar-SA"/>
+                <w14:ligatures w14:val="none"/>
+              </w:rPr>
+              <w:t xml:space="preserve"> Keuangan</w:t>
             </w:r>
           </w:p>
         </w:tc>
@@ -17832,8 +19937,74 @@
                 <w:lang w:eastAsia="en-ID" w:bidi="ar-SA"/>
                 <w14:ligatures w14:val="none"/>
               </w:rPr>
-              <w:t>Harus direkap secara manual oleh pemilik</w:t>
-            </w:r>
+              <w:t xml:space="preserve">Harus </w:t>
+            </w:r>
+            <w:proofErr w:type="spellStart"/>
+            <w:r>
+              <w:rPr>
+                <w:rFonts w:eastAsia="Times New Roman" w:cs="Times New Roman"/>
+                <w:noProof w:val="0"/>
+                <w:kern w:val="0"/>
+                <w:sz w:val="20"/>
+                <w:szCs w:val="20"/>
+                <w:lang w:eastAsia="en-ID" w:bidi="ar-SA"/>
+                <w14:ligatures w14:val="none"/>
+              </w:rPr>
+              <w:t>direkap</w:t>
+            </w:r>
+            <w:proofErr w:type="spellEnd"/>
+            <w:r>
+              <w:rPr>
+                <w:rFonts w:eastAsia="Times New Roman" w:cs="Times New Roman"/>
+                <w:noProof w:val="0"/>
+                <w:kern w:val="0"/>
+                <w:sz w:val="20"/>
+                <w:szCs w:val="20"/>
+                <w:lang w:eastAsia="en-ID" w:bidi="ar-SA"/>
+                <w14:ligatures w14:val="none"/>
+              </w:rPr>
+              <w:t xml:space="preserve"> </w:t>
+            </w:r>
+            <w:proofErr w:type="spellStart"/>
+            <w:r>
+              <w:rPr>
+                <w:rFonts w:eastAsia="Times New Roman" w:cs="Times New Roman"/>
+                <w:noProof w:val="0"/>
+                <w:kern w:val="0"/>
+                <w:sz w:val="20"/>
+                <w:szCs w:val="20"/>
+                <w:lang w:eastAsia="en-ID" w:bidi="ar-SA"/>
+                <w14:ligatures w14:val="none"/>
+              </w:rPr>
+              <w:t>secara</w:t>
+            </w:r>
+            <w:proofErr w:type="spellEnd"/>
+            <w:r>
+              <w:rPr>
+                <w:rFonts w:eastAsia="Times New Roman" w:cs="Times New Roman"/>
+                <w:noProof w:val="0"/>
+                <w:kern w:val="0"/>
+                <w:sz w:val="20"/>
+                <w:szCs w:val="20"/>
+                <w:lang w:eastAsia="en-ID" w:bidi="ar-SA"/>
+                <w14:ligatures w14:val="none"/>
+              </w:rPr>
+              <w:t xml:space="preserve"> manual oleh </w:t>
+            </w:r>
+            <w:proofErr w:type="spellStart"/>
+            <w:r>
+              <w:rPr>
+                <w:rFonts w:eastAsia="Times New Roman" w:cs="Times New Roman"/>
+                <w:noProof w:val="0"/>
+                <w:kern w:val="0"/>
+                <w:sz w:val="20"/>
+                <w:szCs w:val="20"/>
+                <w:lang w:eastAsia="en-ID" w:bidi="ar-SA"/>
+                <w14:ligatures w14:val="none"/>
+              </w:rPr>
+              <w:t>pemilik</w:t>
+            </w:r>
+            <w:proofErr w:type="spellEnd"/>
           </w:p>
         </w:tc>
         <w:tc>
@@ -17855,18 +20026,176 @@
                 <w14:ligatures w14:val="none"/>
               </w:rPr>
             </w:pPr>
-            <w:r>
-              <w:rPr>
-                <w:rFonts w:eastAsia="Times New Roman" w:cs="Times New Roman"/>
-                <w:noProof w:val="0"/>
-                <w:kern w:val="0"/>
-                <w:sz w:val="20"/>
-                <w:szCs w:val="20"/>
-                <w:lang w:eastAsia="en-ID" w:bidi="ar-SA"/>
-                <w14:ligatures w14:val="none"/>
-              </w:rPr>
-              <w:t>Disediakan otomatis dalam bentuk laporan penjualan harian</w:t>
-            </w:r>
+            <w:proofErr w:type="spellStart"/>
+            <w:r>
+              <w:rPr>
+                <w:rFonts w:eastAsia="Times New Roman" w:cs="Times New Roman"/>
+                <w:noProof w:val="0"/>
+                <w:kern w:val="0"/>
+                <w:sz w:val="20"/>
+                <w:szCs w:val="20"/>
+                <w:lang w:eastAsia="en-ID" w:bidi="ar-SA"/>
+                <w14:ligatures w14:val="none"/>
+              </w:rPr>
+              <w:t>Disediakan</w:t>
+            </w:r>
+            <w:proofErr w:type="spellEnd"/>
+            <w:r>
+              <w:rPr>
+                <w:rFonts w:eastAsia="Times New Roman" w:cs="Times New Roman"/>
+                <w:noProof w:val="0"/>
+                <w:kern w:val="0"/>
+                <w:sz w:val="20"/>
+                <w:szCs w:val="20"/>
+                <w:lang w:eastAsia="en-ID" w:bidi="ar-SA"/>
+                <w14:ligatures w14:val="none"/>
+              </w:rPr>
+              <w:t xml:space="preserve"> </w:t>
+            </w:r>
+            <w:proofErr w:type="spellStart"/>
+            <w:r>
+              <w:rPr>
+                <w:rFonts w:eastAsia="Times New Roman" w:cs="Times New Roman"/>
+                <w:noProof w:val="0"/>
+                <w:kern w:val="0"/>
+                <w:sz w:val="20"/>
+                <w:szCs w:val="20"/>
+                <w:lang w:eastAsia="en-ID" w:bidi="ar-SA"/>
+                <w14:ligatures w14:val="none"/>
+              </w:rPr>
+              <w:t>otomatis</w:t>
+            </w:r>
+            <w:proofErr w:type="spellEnd"/>
+            <w:r>
+              <w:rPr>
+                <w:rFonts w:eastAsia="Times New Roman" w:cs="Times New Roman"/>
+                <w:noProof w:val="0"/>
+                <w:kern w:val="0"/>
+                <w:sz w:val="20"/>
+                <w:szCs w:val="20"/>
+                <w:lang w:eastAsia="en-ID" w:bidi="ar-SA"/>
+                <w14:ligatures w14:val="none"/>
+              </w:rPr>
+              <w:t xml:space="preserve"> </w:t>
+            </w:r>
+            <w:proofErr w:type="spellStart"/>
+            <w:r>
+              <w:rPr>
+                <w:rFonts w:eastAsia="Times New Roman" w:cs="Times New Roman"/>
+                <w:noProof w:val="0"/>
+                <w:kern w:val="0"/>
+                <w:sz w:val="20"/>
+                <w:szCs w:val="20"/>
+                <w:lang w:eastAsia="en-ID" w:bidi="ar-SA"/>
+                <w14:ligatures w14:val="none"/>
+              </w:rPr>
+              <w:t>dalam</w:t>
+            </w:r>
+            <w:proofErr w:type="spellEnd"/>
+            <w:r>
+              <w:rPr>
+                <w:rFonts w:eastAsia="Times New Roman" w:cs="Times New Roman"/>
+                <w:noProof w:val="0"/>
+                <w:kern w:val="0"/>
+                <w:sz w:val="20"/>
+                <w:szCs w:val="20"/>
+                <w:lang w:eastAsia="en-ID" w:bidi="ar-SA"/>
+                <w14:ligatures w14:val="none"/>
+              </w:rPr>
+              <w:t xml:space="preserve"> </w:t>
+            </w:r>
+            <w:proofErr w:type="spellStart"/>
+            <w:r>
+              <w:rPr>
+                <w:rFonts w:eastAsia="Times New Roman" w:cs="Times New Roman"/>
+                <w:noProof w:val="0"/>
+                <w:kern w:val="0"/>
+                <w:sz w:val="20"/>
+                <w:szCs w:val="20"/>
+                <w:lang w:eastAsia="en-ID" w:bidi="ar-SA"/>
+                <w14:ligatures w14:val="none"/>
+              </w:rPr>
+              <w:t>bentuk</w:t>
+            </w:r>
+            <w:proofErr w:type="spellEnd"/>
+            <w:r>
+              <w:rPr>
+                <w:rFonts w:eastAsia="Times New Roman" w:cs="Times New Roman"/>
+                <w:noProof w:val="0"/>
+                <w:kern w:val="0"/>
+                <w:sz w:val="20"/>
+                <w:szCs w:val="20"/>
+                <w:lang w:eastAsia="en-ID" w:bidi="ar-SA"/>
+                <w14:ligatures w14:val="none"/>
+              </w:rPr>
+              <w:t xml:space="preserve"> </w:t>
+            </w:r>
+            <w:proofErr w:type="spellStart"/>
+            <w:r>
+              <w:rPr>
+                <w:rFonts w:eastAsia="Times New Roman" w:cs="Times New Roman"/>
+                <w:noProof w:val="0"/>
+                <w:kern w:val="0"/>
+                <w:sz w:val="20"/>
+                <w:szCs w:val="20"/>
+                <w:lang w:eastAsia="en-ID" w:bidi="ar-SA"/>
+                <w14:ligatures w14:val="none"/>
+              </w:rPr>
+              <w:t>laporan</w:t>
+            </w:r>
+            <w:proofErr w:type="spellEnd"/>
+            <w:r>
+              <w:rPr>
+                <w:rFonts w:eastAsia="Times New Roman" w:cs="Times New Roman"/>
+                <w:noProof w:val="0"/>
+                <w:kern w:val="0"/>
+                <w:sz w:val="20"/>
+                <w:szCs w:val="20"/>
+                <w:lang w:eastAsia="en-ID" w:bidi="ar-SA"/>
+                <w14:ligatures w14:val="none"/>
+              </w:rPr>
+              <w:t xml:space="preserve"> </w:t>
+            </w:r>
+            <w:proofErr w:type="spellStart"/>
+            <w:r>
+              <w:rPr>
+                <w:rFonts w:eastAsia="Times New Roman" w:cs="Times New Roman"/>
+                <w:noProof w:val="0"/>
+                <w:kern w:val="0"/>
+                <w:sz w:val="20"/>
+                <w:szCs w:val="20"/>
+                <w:lang w:eastAsia="en-ID" w:bidi="ar-SA"/>
+                <w14:ligatures w14:val="none"/>
+              </w:rPr>
+              <w:t>penjualan</w:t>
+            </w:r>
+            <w:proofErr w:type="spellEnd"/>
+            <w:r>
+              <w:rPr>
+                <w:rFonts w:eastAsia="Times New Roman" w:cs="Times New Roman"/>
+                <w:noProof w:val="0"/>
+                <w:kern w:val="0"/>
+                <w:sz w:val="20"/>
+                <w:szCs w:val="20"/>
+                <w:lang w:eastAsia="en-ID" w:bidi="ar-SA"/>
+                <w14:ligatures w14:val="none"/>
+              </w:rPr>
+              <w:t xml:space="preserve"> </w:t>
+            </w:r>
+            <w:proofErr w:type="spellStart"/>
+            <w:r>
+              <w:rPr>
+                <w:rFonts w:eastAsia="Times New Roman" w:cs="Times New Roman"/>
+                <w:noProof w:val="0"/>
+                <w:kern w:val="0"/>
+                <w:sz w:val="20"/>
+                <w:szCs w:val="20"/>
+                <w:lang w:eastAsia="en-ID" w:bidi="ar-SA"/>
+                <w14:ligatures w14:val="none"/>
+              </w:rPr>
+              <w:t>harian</w:t>
+            </w:r>
+            <w:proofErr w:type="spellEnd"/>
           </w:p>
         </w:tc>
       </w:tr>
@@ -17959,18 +20288,150 @@
                 <w14:ligatures w14:val="none"/>
               </w:rPr>
             </w:pPr>
-            <w:r>
-              <w:rPr>
-                <w:rFonts w:eastAsia="Times New Roman" w:cs="Times New Roman"/>
-                <w:noProof w:val="0"/>
-                <w:kern w:val="0"/>
-                <w:sz w:val="20"/>
-                <w:szCs w:val="20"/>
-                <w:lang w:eastAsia="en-ID" w:bidi="ar-SA"/>
-                <w14:ligatures w14:val="none"/>
-              </w:rPr>
-              <w:t>Terbatas, hanya bisa dilihat langsung di buku</w:t>
-            </w:r>
+            <w:proofErr w:type="spellStart"/>
+            <w:r>
+              <w:rPr>
+                <w:rFonts w:eastAsia="Times New Roman" w:cs="Times New Roman"/>
+                <w:noProof w:val="0"/>
+                <w:kern w:val="0"/>
+                <w:sz w:val="20"/>
+                <w:szCs w:val="20"/>
+                <w:lang w:eastAsia="en-ID" w:bidi="ar-SA"/>
+                <w14:ligatures w14:val="none"/>
+              </w:rPr>
+              <w:t>Terbatas</w:t>
+            </w:r>
+            <w:proofErr w:type="spellEnd"/>
+            <w:r>
+              <w:rPr>
+                <w:rFonts w:eastAsia="Times New Roman" w:cs="Times New Roman"/>
+                <w:noProof w:val="0"/>
+                <w:kern w:val="0"/>
+                <w:sz w:val="20"/>
+                <w:szCs w:val="20"/>
+                <w:lang w:eastAsia="en-ID" w:bidi="ar-SA"/>
+                <w14:ligatures w14:val="none"/>
+              </w:rPr>
+              <w:t xml:space="preserve">, </w:t>
+            </w:r>
+            <w:proofErr w:type="spellStart"/>
+            <w:r>
+              <w:rPr>
+                <w:rFonts w:eastAsia="Times New Roman" w:cs="Times New Roman"/>
+                <w:noProof w:val="0"/>
+                <w:kern w:val="0"/>
+                <w:sz w:val="20"/>
+                <w:szCs w:val="20"/>
+                <w:lang w:eastAsia="en-ID" w:bidi="ar-SA"/>
+                <w14:ligatures w14:val="none"/>
+              </w:rPr>
+              <w:t>hanya</w:t>
+            </w:r>
+            <w:proofErr w:type="spellEnd"/>
+            <w:r>
+              <w:rPr>
+                <w:rFonts w:eastAsia="Times New Roman" w:cs="Times New Roman"/>
+                <w:noProof w:val="0"/>
+                <w:kern w:val="0"/>
+                <w:sz w:val="20"/>
+                <w:szCs w:val="20"/>
+                <w:lang w:eastAsia="en-ID" w:bidi="ar-SA"/>
+                <w14:ligatures w14:val="none"/>
+              </w:rPr>
+              <w:t xml:space="preserve"> </w:t>
+            </w:r>
+            <w:proofErr w:type="spellStart"/>
+            <w:r>
+              <w:rPr>
+                <w:rFonts w:eastAsia="Times New Roman" w:cs="Times New Roman"/>
+                <w:noProof w:val="0"/>
+                <w:kern w:val="0"/>
+                <w:sz w:val="20"/>
+                <w:szCs w:val="20"/>
+                <w:lang w:eastAsia="en-ID" w:bidi="ar-SA"/>
+                <w14:ligatures w14:val="none"/>
+              </w:rPr>
+              <w:t>bisa</w:t>
+            </w:r>
+            <w:proofErr w:type="spellEnd"/>
+            <w:r>
+              <w:rPr>
+                <w:rFonts w:eastAsia="Times New Roman" w:cs="Times New Roman"/>
+                <w:noProof w:val="0"/>
+                <w:kern w:val="0"/>
+                <w:sz w:val="20"/>
+                <w:szCs w:val="20"/>
+                <w:lang w:eastAsia="en-ID" w:bidi="ar-SA"/>
+                <w14:ligatures w14:val="none"/>
+              </w:rPr>
+              <w:t xml:space="preserve"> </w:t>
+            </w:r>
+            <w:proofErr w:type="spellStart"/>
+            <w:r>
+              <w:rPr>
+                <w:rFonts w:eastAsia="Times New Roman" w:cs="Times New Roman"/>
+                <w:noProof w:val="0"/>
+                <w:kern w:val="0"/>
+                <w:sz w:val="20"/>
+                <w:szCs w:val="20"/>
+                <w:lang w:eastAsia="en-ID" w:bidi="ar-SA"/>
+                <w14:ligatures w14:val="none"/>
+              </w:rPr>
+              <w:t>dilihat</w:t>
+            </w:r>
+            <w:proofErr w:type="spellEnd"/>
+            <w:r>
+              <w:rPr>
+                <w:rFonts w:eastAsia="Times New Roman" w:cs="Times New Roman"/>
+                <w:noProof w:val="0"/>
+                <w:kern w:val="0"/>
+                <w:sz w:val="20"/>
+                <w:szCs w:val="20"/>
+                <w:lang w:eastAsia="en-ID" w:bidi="ar-SA"/>
+                <w14:ligatures w14:val="none"/>
+              </w:rPr>
+              <w:t xml:space="preserve"> </w:t>
+            </w:r>
+            <w:proofErr w:type="spellStart"/>
+            <w:r>
+              <w:rPr>
+                <w:rFonts w:eastAsia="Times New Roman" w:cs="Times New Roman"/>
+                <w:noProof w:val="0"/>
+                <w:kern w:val="0"/>
+                <w:sz w:val="20"/>
+                <w:szCs w:val="20"/>
+                <w:lang w:eastAsia="en-ID" w:bidi="ar-SA"/>
+                <w14:ligatures w14:val="none"/>
+              </w:rPr>
+              <w:t>langsung</w:t>
+            </w:r>
+            <w:proofErr w:type="spellEnd"/>
+            <w:r>
+              <w:rPr>
+                <w:rFonts w:eastAsia="Times New Roman" w:cs="Times New Roman"/>
+                <w:noProof w:val="0"/>
+                <w:kern w:val="0"/>
+                <w:sz w:val="20"/>
+                <w:szCs w:val="20"/>
+                <w:lang w:eastAsia="en-ID" w:bidi="ar-SA"/>
+                <w14:ligatures w14:val="none"/>
+              </w:rPr>
+              <w:t xml:space="preserve"> di </w:t>
+            </w:r>
+            <w:proofErr w:type="spellStart"/>
+            <w:r>
+              <w:rPr>
+                <w:rFonts w:eastAsia="Times New Roman" w:cs="Times New Roman"/>
+                <w:noProof w:val="0"/>
+                <w:kern w:val="0"/>
+                <w:sz w:val="20"/>
+                <w:szCs w:val="20"/>
+                <w:lang w:eastAsia="en-ID" w:bidi="ar-SA"/>
+                <w14:ligatures w14:val="none"/>
+              </w:rPr>
+              <w:t>buku</w:t>
+            </w:r>
+            <w:proofErr w:type="spellEnd"/>
           </w:p>
         </w:tc>
         <w:tc>
@@ -18063,17 +20524,31 @@
                 <w14:ligatures w14:val="none"/>
               </w:rPr>
             </w:pPr>
-            <w:r>
-              <w:rPr>
-                <w:rFonts w:eastAsia="Times New Roman" w:cs="Times New Roman"/>
-                <w:noProof w:val="0"/>
-                <w:kern w:val="0"/>
-                <w:sz w:val="20"/>
-                <w:szCs w:val="20"/>
-                <w:lang w:eastAsia="en-ID" w:bidi="ar-SA"/>
-                <w14:ligatures w14:val="none"/>
-              </w:rPr>
-              <w:t>Risiko Kesalahan</w:t>
+            <w:proofErr w:type="spellStart"/>
+            <w:r>
+              <w:rPr>
+                <w:rFonts w:eastAsia="Times New Roman" w:cs="Times New Roman"/>
+                <w:noProof w:val="0"/>
+                <w:kern w:val="0"/>
+                <w:sz w:val="20"/>
+                <w:szCs w:val="20"/>
+                <w:lang w:eastAsia="en-ID" w:bidi="ar-SA"/>
+                <w14:ligatures w14:val="none"/>
+              </w:rPr>
+              <w:t>Risiko</w:t>
+            </w:r>
+            <w:proofErr w:type="spellEnd"/>
+            <w:r>
+              <w:rPr>
+                <w:rFonts w:eastAsia="Times New Roman" w:cs="Times New Roman"/>
+                <w:noProof w:val="0"/>
+                <w:kern w:val="0"/>
+                <w:sz w:val="20"/>
+                <w:szCs w:val="20"/>
+                <w:lang w:eastAsia="en-ID" w:bidi="ar-SA"/>
+                <w14:ligatures w14:val="none"/>
+              </w:rPr>
+              <w:t xml:space="preserve"> Kesalahan</w:t>
             </w:r>
           </w:p>
         </w:tc>
@@ -18200,17 +20675,31 @@
                 <w14:ligatures w14:val="none"/>
               </w:rPr>
             </w:pPr>
-            <w:r>
-              <w:rPr>
-                <w:rFonts w:eastAsia="Times New Roman" w:cs="Times New Roman"/>
-                <w:noProof w:val="0"/>
-                <w:kern w:val="0"/>
-                <w:sz w:val="20"/>
-                <w:szCs w:val="20"/>
-                <w:lang w:eastAsia="en-ID" w:bidi="ar-SA"/>
-                <w14:ligatures w14:val="none"/>
-              </w:rPr>
-              <w:t>Kebutuhan Tenaga Kasir</w:t>
+            <w:proofErr w:type="spellStart"/>
+            <w:r>
+              <w:rPr>
+                <w:rFonts w:eastAsia="Times New Roman" w:cs="Times New Roman"/>
+                <w:noProof w:val="0"/>
+                <w:kern w:val="0"/>
+                <w:sz w:val="20"/>
+                <w:szCs w:val="20"/>
+                <w:lang w:eastAsia="en-ID" w:bidi="ar-SA"/>
+                <w14:ligatures w14:val="none"/>
+              </w:rPr>
+              <w:t>Kebutuhan</w:t>
+            </w:r>
+            <w:proofErr w:type="spellEnd"/>
+            <w:r>
+              <w:rPr>
+                <w:rFonts w:eastAsia="Times New Roman" w:cs="Times New Roman"/>
+                <w:noProof w:val="0"/>
+                <w:kern w:val="0"/>
+                <w:sz w:val="20"/>
+                <w:szCs w:val="20"/>
+                <w:lang w:eastAsia="en-ID" w:bidi="ar-SA"/>
+                <w14:ligatures w14:val="none"/>
+              </w:rPr>
+              <w:t xml:space="preserve"> Tenaga Kasir</w:t>
             </w:r>
           </w:p>
         </w:tc>
@@ -18276,8 +20765,178 @@
                 <w:lang w:eastAsia="en-ID" w:bidi="ar-SA"/>
                 <w14:ligatures w14:val="none"/>
               </w:rPr>
-              <w:t>Lebih efisien, kasir cukup memproses pesanan yang sudah dibayar</w:t>
-            </w:r>
+              <w:t xml:space="preserve">Lebih </w:t>
+            </w:r>
+            <w:proofErr w:type="spellStart"/>
+            <w:r>
+              <w:rPr>
+                <w:rFonts w:eastAsia="Times New Roman" w:cs="Times New Roman"/>
+                <w:noProof w:val="0"/>
+                <w:kern w:val="0"/>
+                <w:sz w:val="20"/>
+                <w:szCs w:val="20"/>
+                <w:lang w:eastAsia="en-ID" w:bidi="ar-SA"/>
+                <w14:ligatures w14:val="none"/>
+              </w:rPr>
+              <w:t>efisien</w:t>
+            </w:r>
+            <w:proofErr w:type="spellEnd"/>
+            <w:r>
+              <w:rPr>
+                <w:rFonts w:eastAsia="Times New Roman" w:cs="Times New Roman"/>
+                <w:noProof w:val="0"/>
+                <w:kern w:val="0"/>
+                <w:sz w:val="20"/>
+                <w:szCs w:val="20"/>
+                <w:lang w:eastAsia="en-ID" w:bidi="ar-SA"/>
+                <w14:ligatures w14:val="none"/>
+              </w:rPr>
+              <w:t xml:space="preserve">, </w:t>
+            </w:r>
+            <w:proofErr w:type="spellStart"/>
+            <w:r>
+              <w:rPr>
+                <w:rFonts w:eastAsia="Times New Roman" w:cs="Times New Roman"/>
+                <w:noProof w:val="0"/>
+                <w:kern w:val="0"/>
+                <w:sz w:val="20"/>
+                <w:szCs w:val="20"/>
+                <w:lang w:eastAsia="en-ID" w:bidi="ar-SA"/>
+                <w14:ligatures w14:val="none"/>
+              </w:rPr>
+              <w:t>kasir</w:t>
+            </w:r>
+            <w:proofErr w:type="spellEnd"/>
+            <w:r>
+              <w:rPr>
+                <w:rFonts w:eastAsia="Times New Roman" w:cs="Times New Roman"/>
+                <w:noProof w:val="0"/>
+                <w:kern w:val="0"/>
+                <w:sz w:val="20"/>
+                <w:szCs w:val="20"/>
+                <w:lang w:eastAsia="en-ID" w:bidi="ar-SA"/>
+                <w14:ligatures w14:val="none"/>
+              </w:rPr>
+              <w:t xml:space="preserve"> </w:t>
+            </w:r>
+            <w:proofErr w:type="spellStart"/>
+            <w:r>
+              <w:rPr>
+                <w:rFonts w:eastAsia="Times New Roman" w:cs="Times New Roman"/>
+                <w:noProof w:val="0"/>
+                <w:kern w:val="0"/>
+                <w:sz w:val="20"/>
+                <w:szCs w:val="20"/>
+                <w:lang w:eastAsia="en-ID" w:bidi="ar-SA"/>
+                <w14:ligatures w14:val="none"/>
+              </w:rPr>
+              <w:t>cukup</w:t>
+            </w:r>
+            <w:proofErr w:type="spellEnd"/>
+            <w:r>
+              <w:rPr>
+                <w:rFonts w:eastAsia="Times New Roman" w:cs="Times New Roman"/>
+                <w:noProof w:val="0"/>
+                <w:kern w:val="0"/>
+                <w:sz w:val="20"/>
+                <w:szCs w:val="20"/>
+                <w:lang w:eastAsia="en-ID" w:bidi="ar-SA"/>
+                <w14:ligatures w14:val="none"/>
+              </w:rPr>
+              <w:t xml:space="preserve"> </w:t>
+            </w:r>
+            <w:proofErr w:type="spellStart"/>
+            <w:r>
+              <w:rPr>
+                <w:rFonts w:eastAsia="Times New Roman" w:cs="Times New Roman"/>
+                <w:noProof w:val="0"/>
+                <w:kern w:val="0"/>
+                <w:sz w:val="20"/>
+                <w:szCs w:val="20"/>
+                <w:lang w:eastAsia="en-ID" w:bidi="ar-SA"/>
+                <w14:ligatures w14:val="none"/>
+              </w:rPr>
+              <w:t>memproses</w:t>
+            </w:r>
+            <w:proofErr w:type="spellEnd"/>
+            <w:r>
+              <w:rPr>
+                <w:rFonts w:eastAsia="Times New Roman" w:cs="Times New Roman"/>
+                <w:noProof w:val="0"/>
+                <w:kern w:val="0"/>
+                <w:sz w:val="20"/>
+                <w:szCs w:val="20"/>
+                <w:lang w:eastAsia="en-ID" w:bidi="ar-SA"/>
+                <w14:ligatures w14:val="none"/>
+              </w:rPr>
+              <w:t xml:space="preserve"> </w:t>
+            </w:r>
+            <w:proofErr w:type="spellStart"/>
+            <w:r>
+              <w:rPr>
+                <w:rFonts w:eastAsia="Times New Roman" w:cs="Times New Roman"/>
+                <w:noProof w:val="0"/>
+                <w:kern w:val="0"/>
+                <w:sz w:val="20"/>
+                <w:szCs w:val="20"/>
+                <w:lang w:eastAsia="en-ID" w:bidi="ar-SA"/>
+                <w14:ligatures w14:val="none"/>
+              </w:rPr>
+              <w:t>pesanan</w:t>
+            </w:r>
+            <w:proofErr w:type="spellEnd"/>
+            <w:r>
+              <w:rPr>
+                <w:rFonts w:eastAsia="Times New Roman" w:cs="Times New Roman"/>
+                <w:noProof w:val="0"/>
+                <w:kern w:val="0"/>
+                <w:sz w:val="20"/>
+                <w:szCs w:val="20"/>
+                <w:lang w:eastAsia="en-ID" w:bidi="ar-SA"/>
+                <w14:ligatures w14:val="none"/>
+              </w:rPr>
+              <w:t xml:space="preserve"> yang </w:t>
+            </w:r>
+            <w:proofErr w:type="spellStart"/>
+            <w:r>
+              <w:rPr>
+                <w:rFonts w:eastAsia="Times New Roman" w:cs="Times New Roman"/>
+                <w:noProof w:val="0"/>
+                <w:kern w:val="0"/>
+                <w:sz w:val="20"/>
+                <w:szCs w:val="20"/>
+                <w:lang w:eastAsia="en-ID" w:bidi="ar-SA"/>
+                <w14:ligatures w14:val="none"/>
+              </w:rPr>
+              <w:t>sudah</w:t>
+            </w:r>
+            <w:proofErr w:type="spellEnd"/>
+            <w:r>
+              <w:rPr>
+                <w:rFonts w:eastAsia="Times New Roman" w:cs="Times New Roman"/>
+                <w:noProof w:val="0"/>
+                <w:kern w:val="0"/>
+                <w:sz w:val="20"/>
+                <w:szCs w:val="20"/>
+                <w:lang w:eastAsia="en-ID" w:bidi="ar-SA"/>
+                <w14:ligatures w14:val="none"/>
+              </w:rPr>
+              <w:t xml:space="preserve"> </w:t>
+            </w:r>
+            <w:proofErr w:type="spellStart"/>
+            <w:r>
+              <w:rPr>
+                <w:rFonts w:eastAsia="Times New Roman" w:cs="Times New Roman"/>
+                <w:noProof w:val="0"/>
+                <w:kern w:val="0"/>
+                <w:sz w:val="20"/>
+                <w:szCs w:val="20"/>
+                <w:lang w:eastAsia="en-ID" w:bidi="ar-SA"/>
+                <w14:ligatures w14:val="none"/>
+              </w:rPr>
+              <w:t>dibayar</w:t>
+            </w:r>
+            <w:proofErr w:type="spellEnd"/>
           </w:p>
         </w:tc>
       </w:tr>
@@ -18337,17 +20996,31 @@
                 <w14:ligatures w14:val="none"/>
               </w:rPr>
             </w:pPr>
-            <w:r>
-              <w:rPr>
-                <w:rFonts w:eastAsia="Times New Roman" w:cs="Times New Roman"/>
-                <w:noProof w:val="0"/>
-                <w:kern w:val="0"/>
-                <w:sz w:val="20"/>
-                <w:szCs w:val="20"/>
-                <w:lang w:eastAsia="en-ID" w:bidi="ar-SA"/>
-                <w14:ligatures w14:val="none"/>
-              </w:rPr>
-              <w:t>Layanan Pesan Antar</w:t>
+            <w:proofErr w:type="spellStart"/>
+            <w:r>
+              <w:rPr>
+                <w:rFonts w:eastAsia="Times New Roman" w:cs="Times New Roman"/>
+                <w:noProof w:val="0"/>
+                <w:kern w:val="0"/>
+                <w:sz w:val="20"/>
+                <w:szCs w:val="20"/>
+                <w:lang w:eastAsia="en-ID" w:bidi="ar-SA"/>
+                <w14:ligatures w14:val="none"/>
+              </w:rPr>
+              <w:t>Layanan</w:t>
+            </w:r>
+            <w:proofErr w:type="spellEnd"/>
+            <w:r>
+              <w:rPr>
+                <w:rFonts w:eastAsia="Times New Roman" w:cs="Times New Roman"/>
+                <w:noProof w:val="0"/>
+                <w:kern w:val="0"/>
+                <w:sz w:val="20"/>
+                <w:szCs w:val="20"/>
+                <w:lang w:eastAsia="en-ID" w:bidi="ar-SA"/>
+                <w14:ligatures w14:val="none"/>
+              </w:rPr>
+              <w:t xml:space="preserve"> Pesan Antar</w:t>
             </w:r>
           </w:p>
         </w:tc>
@@ -18380,8 +21053,22 @@
                 <w:lang w:eastAsia="en-ID" w:bidi="ar-SA"/>
                 <w14:ligatures w14:val="none"/>
               </w:rPr>
-              <w:t>Tidak tersedia</w:t>
-            </w:r>
+              <w:t xml:space="preserve">Tidak </w:t>
+            </w:r>
+            <w:proofErr w:type="spellStart"/>
+            <w:r>
+              <w:rPr>
+                <w:rFonts w:eastAsia="Times New Roman" w:cs="Times New Roman"/>
+                <w:noProof w:val="0"/>
+                <w:kern w:val="0"/>
+                <w:sz w:val="20"/>
+                <w:szCs w:val="20"/>
+                <w:lang w:eastAsia="en-ID" w:bidi="ar-SA"/>
+                <w14:ligatures w14:val="none"/>
+              </w:rPr>
+              <w:t>tersedia</w:t>
+            </w:r>
+            <w:proofErr w:type="spellEnd"/>
           </w:p>
         </w:tc>
         <w:tc>
@@ -18566,7 +21253,7 @@
           <w:lang w:val="fi-FI"/>
         </w:rPr>
       </w:pPr>
-      <w:bookmarkStart w:id="48" w:name="_Toc198766555"/>
+      <w:bookmarkStart w:id="47" w:name="_Toc198766555"/>
       <w:r>
         <w:t xml:space="preserve">Gambar 3. </w:t>
       </w:r>
@@ -18594,7 +21281,7 @@
       <w:r>
         <w:t>Register</w:t>
       </w:r>
-      <w:bookmarkEnd w:id="48"/>
+      <w:bookmarkEnd w:id="47"/>
     </w:p>
     <w:p>
       <w:pPr>
@@ -18708,7 +21395,7 @@
           <w:lang w:val="fi-FI"/>
         </w:rPr>
       </w:pPr>
-      <w:bookmarkStart w:id="49" w:name="_Toc198766556"/>
+      <w:bookmarkStart w:id="48" w:name="_Toc198766556"/>
       <w:r>
         <w:t xml:space="preserve">Gambar 3. </w:t>
       </w:r>
@@ -18740,7 +21427,7 @@
         </w:rPr>
         <w:t>Login</w:t>
       </w:r>
-      <w:bookmarkEnd w:id="49"/>
+      <w:bookmarkEnd w:id="48"/>
     </w:p>
     <w:p>
       <w:pPr>
@@ -18840,7 +21527,7 @@
           <w:lang w:val="fi-FI"/>
         </w:rPr>
       </w:pPr>
-      <w:bookmarkStart w:id="50" w:name="_Toc198766557"/>
+      <w:bookmarkStart w:id="49" w:name="_Toc198766557"/>
       <w:r>
         <w:t xml:space="preserve">Gambar 3. </w:t>
       </w:r>
@@ -18862,7 +21549,7 @@
       <w:r>
         <w:t xml:space="preserve"> Halaman Pembayaran</w:t>
       </w:r>
-      <w:bookmarkEnd w:id="50"/>
+      <w:bookmarkEnd w:id="49"/>
     </w:p>
     <w:p>
       <w:pPr>
@@ -18956,7 +21643,7 @@
           <w:lang w:val="fi-FI"/>
         </w:rPr>
       </w:pPr>
-      <w:bookmarkStart w:id="51" w:name="_Toc198766558"/>
+      <w:bookmarkStart w:id="50" w:name="_Toc198766558"/>
       <w:r>
         <w:t xml:space="preserve">Gambar 3. </w:t>
       </w:r>
@@ -18978,7 +21665,7 @@
       <w:r>
         <w:t xml:space="preserve"> Halaman Umpan Balik</w:t>
       </w:r>
-      <w:bookmarkEnd w:id="51"/>
+      <w:bookmarkEnd w:id="50"/>
     </w:p>
     <w:p>
       <w:pPr>
@@ -19087,7 +21774,7 @@
           <w:lang w:val="fi-FI"/>
         </w:rPr>
       </w:pPr>
-      <w:bookmarkStart w:id="52" w:name="_Toc198766559"/>
+      <w:bookmarkStart w:id="51" w:name="_Toc198766559"/>
       <w:r>
         <w:t xml:space="preserve">Gambar 3. </w:t>
       </w:r>
@@ -19109,7 +21796,7 @@
       <w:r>
         <w:t xml:space="preserve"> Halaman Umpan Balik</w:t>
       </w:r>
-      <w:bookmarkEnd w:id="52"/>
+      <w:bookmarkEnd w:id="51"/>
     </w:p>
     <w:p>
       <w:pPr>
@@ -19139,12 +21826,12 @@
           <w:numId w:val="0"/>
         </w:numPr>
       </w:pPr>
-      <w:bookmarkStart w:id="53" w:name="_Toc198747243"/>
+      <w:bookmarkStart w:id="52" w:name="_Toc198747243"/>
       <w:r>
         <w:lastRenderedPageBreak/>
         <w:t>DAFTAR PUSTAKA</w:t>
       </w:r>
-      <w:bookmarkEnd w:id="53"/>
+      <w:bookmarkEnd w:id="52"/>
     </w:p>
     <w:p>
       <w:pPr>
@@ -19420,7 +22107,7 @@
 </file>
 
 <file path=word/endnotes.xml><?xml version="1.0" encoding="utf-8"?>
-<w:endnotes xmlns:wpc="http://schemas.microsoft.com/office/word/2010/wordprocessingCanvas" xmlns:cx="http://schemas.microsoft.com/office/drawing/2014/chartex" xmlns:cx1="http://schemas.microsoft.com/office/drawing/2015/9/8/chartex" xmlns:cx2="http://schemas.microsoft.com/office/drawing/2015/10/21/chartex" xmlns:cx3="http://schemas.microsoft.com/office/drawing/2016/5/9/chartex" xmlns:cx4="http://schemas.microsoft.com/office/drawing/2016/5/10/chartex" xmlns:cx5="http://schemas.microsoft.com/office/drawing/2016/5/11/chartex" xmlns:cx6="http://schemas.microsoft.com/office/drawing/2016/5/12/chartex" xmlns:cx7="http://schemas.microsoft.com/office/drawing/2016/5/13/chartex" xmlns:cx8="http://schemas.microsoft.com/office/drawing/2016/5/14/chartex" xmlns:mc="http://schemas.openxmlformats.org/markup-compatibility/2006" xmlns:aink="http://schemas.microsoft.com/office/drawing/2016/ink" xmlns:am3d="http://schemas.microsoft.com/office/drawing/2017/model3d" xmlns:o="urn:schemas-microsoft-com:office:office" xmlns:r="http://schemas.openxmlformats.org/officeDocument/2006/relationships" xmlns:m="http://schemas.openxmlformats.org/officeDocument/2006/math" xmlns:v="urn:schemas-microsoft-com:vml" xmlns:wp14="http://schemas.microsoft.com/office/word/2010/wordprocessingDrawing" xmlns:wp="http://schemas.openxmlformats.org/drawingml/2006/wordprocessingDrawing" xmlns:w10="urn:schemas-microsoft-com:office:word" xmlns:w="http://schemas.openxmlformats.org/wordprocessingml/2006/main" xmlns:w14="http://schemas.microsoft.com/office/word/2010/wordml" xmlns:w15="http://schemas.microsoft.com/office/word/2012/wordml" xmlns:w16cid="http://schemas.microsoft.com/office/word/2016/wordml/cid" xmlns:w16se="http://schemas.microsoft.com/office/word/2015/wordml/symex" xmlns:wpg="http://schemas.microsoft.com/office/word/2010/wordprocessingGroup" xmlns:wpi="http://schemas.microsoft.com/office/word/2010/wordprocessingInk" xmlns:wne="http://schemas.microsoft.com/office/word/2006/wordml" xmlns:wps="http://schemas.microsoft.com/office/word/2010/wordprocessingShape" mc:Ignorable="w14 w15 w16se w16cid wp14">
+<w:endnotes xmlns:wpc="http://schemas.microsoft.com/office/word/2010/wordprocessingCanvas" xmlns:cx="http://schemas.microsoft.com/office/drawing/2014/chartex" xmlns:cx1="http://schemas.microsoft.com/office/drawing/2015/9/8/chartex" xmlns:cx2="http://schemas.microsoft.com/office/drawing/2015/10/21/chartex" xmlns:cx3="http://schemas.microsoft.com/office/drawing/2016/5/9/chartex" xmlns:cx4="http://schemas.microsoft.com/office/drawing/2016/5/10/chartex" xmlns:cx5="http://schemas.microsoft.com/office/drawing/2016/5/11/chartex" xmlns:cx6="http://schemas.microsoft.com/office/drawing/2016/5/12/chartex" xmlns:cx7="http://schemas.microsoft.com/office/drawing/2016/5/13/chartex" xmlns:cx8="http://schemas.microsoft.com/office/drawing/2016/5/14/chartex" xmlns:mc="http://schemas.openxmlformats.org/markup-compatibility/2006" xmlns:aink="http://schemas.microsoft.com/office/drawing/2016/ink" xmlns:am3d="http://schemas.microsoft.com/office/drawing/2017/model3d" xmlns:o="urn:schemas-microsoft-com:office:office" xmlns:oel="http://schemas.microsoft.com/office/2019/extlst" xmlns:r="http://schemas.openxmlformats.org/officeDocument/2006/relationships" xmlns:m="http://schemas.openxmlformats.org/officeDocument/2006/math" xmlns:v="urn:schemas-microsoft-com:vml" xmlns:wp14="http://schemas.microsoft.com/office/word/2010/wordprocessingDrawing" xmlns:wp="http://schemas.openxmlformats.org/drawingml/2006/wordprocessingDrawing" xmlns:w10="urn:schemas-microsoft-com:office:word" xmlns:w="http://schemas.openxmlformats.org/wordprocessingml/2006/main" xmlns:w14="http://schemas.microsoft.com/office/word/2010/wordml" xmlns:w15="http://schemas.microsoft.com/office/word/2012/wordml" xmlns:w16cex="http://schemas.microsoft.com/office/word/2018/wordml/cex" xmlns:w16cid="http://schemas.microsoft.com/office/word/2016/wordml/cid" xmlns:w16="http://schemas.microsoft.com/office/word/2018/wordml" xmlns:w16du="http://schemas.microsoft.com/office/word/2023/wordml/word16du" xmlns:w16sdtdh="http://schemas.microsoft.com/office/word/2020/wordml/sdtdatahash" xmlns:w16sdtfl="http://schemas.microsoft.com/office/word/2024/wordml/sdtformatlock" xmlns:w16se="http://schemas.microsoft.com/office/word/2015/wordml/symex" xmlns:wpg="http://schemas.microsoft.com/office/word/2010/wordprocessingGroup" xmlns:wpi="http://schemas.microsoft.com/office/word/2010/wordprocessingInk" xmlns:wne="http://schemas.microsoft.com/office/word/2006/wordml" xmlns:wps="http://schemas.microsoft.com/office/word/2010/wordprocessingShape" mc:Ignorable="w14 w15 w16se w16cid w16 w16cex w16sdtdh w16sdtfl w16du wp14">
   <w:endnote w:type="separator" w:id="-1">
     <w:p>
       <w:r>
@@ -19439,7 +22126,7 @@
 </file>
 
 <file path=word/footer1.xml><?xml version="1.0" encoding="utf-8"?>
-<w:ftr xmlns:wpc="http://schemas.microsoft.com/office/word/2010/wordprocessingCanvas" xmlns:cx="http://schemas.microsoft.com/office/drawing/2014/chartex" xmlns:cx1="http://schemas.microsoft.com/office/drawing/2015/9/8/chartex" xmlns:cx2="http://schemas.microsoft.com/office/drawing/2015/10/21/chartex" xmlns:cx3="http://schemas.microsoft.com/office/drawing/2016/5/9/chartex" xmlns:cx4="http://schemas.microsoft.com/office/drawing/2016/5/10/chartex" xmlns:cx5="http://schemas.microsoft.com/office/drawing/2016/5/11/chartex" xmlns:cx6="http://schemas.microsoft.com/office/drawing/2016/5/12/chartex" xmlns:cx7="http://schemas.microsoft.com/office/drawing/2016/5/13/chartex" xmlns:cx8="http://schemas.microsoft.com/office/drawing/2016/5/14/chartex" xmlns:mc="http://schemas.openxmlformats.org/markup-compatibility/2006" xmlns:aink="http://schemas.microsoft.com/office/drawing/2016/ink" xmlns:am3d="http://schemas.microsoft.com/office/drawing/2017/model3d" xmlns:o="urn:schemas-microsoft-com:office:office" xmlns:r="http://schemas.openxmlformats.org/officeDocument/2006/relationships" xmlns:m="http://schemas.openxmlformats.org/officeDocument/2006/math" xmlns:v="urn:schemas-microsoft-com:vml" xmlns:wp14="http://schemas.microsoft.com/office/word/2010/wordprocessingDrawing" xmlns:wp="http://schemas.openxmlformats.org/drawingml/2006/wordprocessingDrawing" xmlns:w10="urn:schemas-microsoft-com:office:word" xmlns:w="http://schemas.openxmlformats.org/wordprocessingml/2006/main" xmlns:w14="http://schemas.microsoft.com/office/word/2010/wordml" xmlns:w15="http://schemas.microsoft.com/office/word/2012/wordml" xmlns:w16cid="http://schemas.microsoft.com/office/word/2016/wordml/cid" xmlns:w16se="http://schemas.microsoft.com/office/word/2015/wordml/symex" xmlns:wpg="http://schemas.microsoft.com/office/word/2010/wordprocessingGroup" xmlns:wpi="http://schemas.microsoft.com/office/word/2010/wordprocessingInk" xmlns:wne="http://schemas.microsoft.com/office/word/2006/wordml" xmlns:wps="http://schemas.microsoft.com/office/word/2010/wordprocessingShape" mc:Ignorable="w14 w15 w16se w16cid wp14">
+<w:ftr xmlns:wpc="http://schemas.microsoft.com/office/word/2010/wordprocessingCanvas" xmlns:cx="http://schemas.microsoft.com/office/drawing/2014/chartex" xmlns:cx1="http://schemas.microsoft.com/office/drawing/2015/9/8/chartex" xmlns:cx2="http://schemas.microsoft.com/office/drawing/2015/10/21/chartex" xmlns:cx3="http://schemas.microsoft.com/office/drawing/2016/5/9/chartex" xmlns:cx4="http://schemas.microsoft.com/office/drawing/2016/5/10/chartex" xmlns:cx5="http://schemas.microsoft.com/office/drawing/2016/5/11/chartex" xmlns:cx6="http://schemas.microsoft.com/office/drawing/2016/5/12/chartex" xmlns:cx7="http://schemas.microsoft.com/office/drawing/2016/5/13/chartex" xmlns:cx8="http://schemas.microsoft.com/office/drawing/2016/5/14/chartex" xmlns:mc="http://schemas.openxmlformats.org/markup-compatibility/2006" xmlns:aink="http://schemas.microsoft.com/office/drawing/2016/ink" xmlns:am3d="http://schemas.microsoft.com/office/drawing/2017/model3d" xmlns:o="urn:schemas-microsoft-com:office:office" xmlns:oel="http://schemas.microsoft.com/office/2019/extlst" xmlns:r="http://schemas.openxmlformats.org/officeDocument/2006/relationships" xmlns:m="http://schemas.openxmlformats.org/officeDocument/2006/math" xmlns:v="urn:schemas-microsoft-com:vml" xmlns:wp14="http://schemas.microsoft.com/office/word/2010/wordprocessingDrawing" xmlns:wp="http://schemas.openxmlformats.org/drawingml/2006/wordprocessingDrawing" xmlns:w10="urn:schemas-microsoft-com:office:word" xmlns:w="http://schemas.openxmlformats.org/wordprocessingml/2006/main" xmlns:w14="http://schemas.microsoft.com/office/word/2010/wordml" xmlns:w15="http://schemas.microsoft.com/office/word/2012/wordml" xmlns:w16cex="http://schemas.microsoft.com/office/word/2018/wordml/cex" xmlns:w16cid="http://schemas.microsoft.com/office/word/2016/wordml/cid" xmlns:w16="http://schemas.microsoft.com/office/word/2018/wordml" xmlns:w16du="http://schemas.microsoft.com/office/word/2023/wordml/word16du" xmlns:w16sdtdh="http://schemas.microsoft.com/office/word/2020/wordml/sdtdatahash" xmlns:w16sdtfl="http://schemas.microsoft.com/office/word/2024/wordml/sdtformatlock" xmlns:w16se="http://schemas.microsoft.com/office/word/2015/wordml/symex" xmlns:wpg="http://schemas.microsoft.com/office/word/2010/wordprocessingGroup" xmlns:wpi="http://schemas.microsoft.com/office/word/2010/wordprocessingInk" xmlns:wne="http://schemas.microsoft.com/office/word/2006/wordml" xmlns:wps="http://schemas.microsoft.com/office/word/2010/wordprocessingShape" mc:Ignorable="w14 w15 w16se w16cid w16 w16cex w16sdtdh w16sdtfl w16du wp14">
   <w:sdt>
     <w:sdtPr>
       <w:id w:val="-1278785042"/>
@@ -19448,7 +22135,6 @@
         <w:docPartUnique/>
       </w:docPartObj>
     </w:sdtPr>
-    <w:sdtEndPr/>
     <w:sdtContent>
       <w:p>
         <w:pPr>
@@ -19477,7 +22163,7 @@
 </file>
 
 <file path=word/footer2.xml><?xml version="1.0" encoding="utf-8"?>
-<w:ftr xmlns:wpc="http://schemas.microsoft.com/office/word/2010/wordprocessingCanvas" xmlns:cx="http://schemas.microsoft.com/office/drawing/2014/chartex" xmlns:cx1="http://schemas.microsoft.com/office/drawing/2015/9/8/chartex" xmlns:cx2="http://schemas.microsoft.com/office/drawing/2015/10/21/chartex" xmlns:cx3="http://schemas.microsoft.com/office/drawing/2016/5/9/chartex" xmlns:cx4="http://schemas.microsoft.com/office/drawing/2016/5/10/chartex" xmlns:cx5="http://schemas.microsoft.com/office/drawing/2016/5/11/chartex" xmlns:cx6="http://schemas.microsoft.com/office/drawing/2016/5/12/chartex" xmlns:cx7="http://schemas.microsoft.com/office/drawing/2016/5/13/chartex" xmlns:cx8="http://schemas.microsoft.com/office/drawing/2016/5/14/chartex" xmlns:mc="http://schemas.openxmlformats.org/markup-compatibility/2006" xmlns:aink="http://schemas.microsoft.com/office/drawing/2016/ink" xmlns:am3d="http://schemas.microsoft.com/office/drawing/2017/model3d" xmlns:o="urn:schemas-microsoft-com:office:office" xmlns:r="http://schemas.openxmlformats.org/officeDocument/2006/relationships" xmlns:m="http://schemas.openxmlformats.org/officeDocument/2006/math" xmlns:v="urn:schemas-microsoft-com:vml" xmlns:wp14="http://schemas.microsoft.com/office/word/2010/wordprocessingDrawing" xmlns:wp="http://schemas.openxmlformats.org/drawingml/2006/wordprocessingDrawing" xmlns:w10="urn:schemas-microsoft-com:office:word" xmlns:w="http://schemas.openxmlformats.org/wordprocessingml/2006/main" xmlns:w14="http://schemas.microsoft.com/office/word/2010/wordml" xmlns:w15="http://schemas.microsoft.com/office/word/2012/wordml" xmlns:w16cid="http://schemas.microsoft.com/office/word/2016/wordml/cid" xmlns:w16se="http://schemas.microsoft.com/office/word/2015/wordml/symex" xmlns:wpg="http://schemas.microsoft.com/office/word/2010/wordprocessingGroup" xmlns:wpi="http://schemas.microsoft.com/office/word/2010/wordprocessingInk" xmlns:wne="http://schemas.microsoft.com/office/word/2006/wordml" xmlns:wps="http://schemas.microsoft.com/office/word/2010/wordprocessingShape" mc:Ignorable="w14 w15 w16se w16cid wp14">
+<w:ftr xmlns:wpc="http://schemas.microsoft.com/office/word/2010/wordprocessingCanvas" xmlns:cx="http://schemas.microsoft.com/office/drawing/2014/chartex" xmlns:cx1="http://schemas.microsoft.com/office/drawing/2015/9/8/chartex" xmlns:cx2="http://schemas.microsoft.com/office/drawing/2015/10/21/chartex" xmlns:cx3="http://schemas.microsoft.com/office/drawing/2016/5/9/chartex" xmlns:cx4="http://schemas.microsoft.com/office/drawing/2016/5/10/chartex" xmlns:cx5="http://schemas.microsoft.com/office/drawing/2016/5/11/chartex" xmlns:cx6="http://schemas.microsoft.com/office/drawing/2016/5/12/chartex" xmlns:cx7="http://schemas.microsoft.com/office/drawing/2016/5/13/chartex" xmlns:cx8="http://schemas.microsoft.com/office/drawing/2016/5/14/chartex" xmlns:mc="http://schemas.openxmlformats.org/markup-compatibility/2006" xmlns:aink="http://schemas.microsoft.com/office/drawing/2016/ink" xmlns:am3d="http://schemas.microsoft.com/office/drawing/2017/model3d" xmlns:o="urn:schemas-microsoft-com:office:office" xmlns:oel="http://schemas.microsoft.com/office/2019/extlst" xmlns:r="http://schemas.openxmlformats.org/officeDocument/2006/relationships" xmlns:m="http://schemas.openxmlformats.org/officeDocument/2006/math" xmlns:v="urn:schemas-microsoft-com:vml" xmlns:wp14="http://schemas.microsoft.com/office/word/2010/wordprocessingDrawing" xmlns:wp="http://schemas.openxmlformats.org/drawingml/2006/wordprocessingDrawing" xmlns:w10="urn:schemas-microsoft-com:office:word" xmlns:w="http://schemas.openxmlformats.org/wordprocessingml/2006/main" xmlns:w14="http://schemas.microsoft.com/office/word/2010/wordml" xmlns:w15="http://schemas.microsoft.com/office/word/2012/wordml" xmlns:w16cex="http://schemas.microsoft.com/office/word/2018/wordml/cex" xmlns:w16cid="http://schemas.microsoft.com/office/word/2016/wordml/cid" xmlns:w16="http://schemas.microsoft.com/office/word/2018/wordml" xmlns:w16du="http://schemas.microsoft.com/office/word/2023/wordml/word16du" xmlns:w16sdtdh="http://schemas.microsoft.com/office/word/2020/wordml/sdtdatahash" xmlns:w16sdtfl="http://schemas.microsoft.com/office/word/2024/wordml/sdtformatlock" xmlns:w16se="http://schemas.microsoft.com/office/word/2015/wordml/symex" xmlns:wpg="http://schemas.microsoft.com/office/word/2010/wordprocessingGroup" xmlns:wpi="http://schemas.microsoft.com/office/word/2010/wordprocessingInk" xmlns:wne="http://schemas.microsoft.com/office/word/2006/wordml" xmlns:wps="http://schemas.microsoft.com/office/word/2010/wordprocessingShape" mc:Ignorable="w14 w15 w16se w16cid w16 w16cex w16sdtdh w16sdtfl w16du wp14">
   <w:sdt>
     <w:sdtPr>
       <w:id w:val="2058051340"/>
@@ -19486,7 +22172,6 @@
         <w:docPartUnique/>
       </w:docPartObj>
     </w:sdtPr>
-    <w:sdtEndPr/>
     <w:sdtContent>
       <w:p>
         <w:pPr>
@@ -19515,7 +22200,7 @@
 </file>
 
 <file path=word/footer3.xml><?xml version="1.0" encoding="utf-8"?>
-<w:ftr xmlns:wpc="http://schemas.microsoft.com/office/word/2010/wordprocessingCanvas" xmlns:cx="http://schemas.microsoft.com/office/drawing/2014/chartex" xmlns:cx1="http://schemas.microsoft.com/office/drawing/2015/9/8/chartex" xmlns:cx2="http://schemas.microsoft.com/office/drawing/2015/10/21/chartex" xmlns:cx3="http://schemas.microsoft.com/office/drawing/2016/5/9/chartex" xmlns:cx4="http://schemas.microsoft.com/office/drawing/2016/5/10/chartex" xmlns:cx5="http://schemas.microsoft.com/office/drawing/2016/5/11/chartex" xmlns:cx6="http://schemas.microsoft.com/office/drawing/2016/5/12/chartex" xmlns:cx7="http://schemas.microsoft.com/office/drawing/2016/5/13/chartex" xmlns:cx8="http://schemas.microsoft.com/office/drawing/2016/5/14/chartex" xmlns:mc="http://schemas.openxmlformats.org/markup-compatibility/2006" xmlns:aink="http://schemas.microsoft.com/office/drawing/2016/ink" xmlns:am3d="http://schemas.microsoft.com/office/drawing/2017/model3d" xmlns:o="urn:schemas-microsoft-com:office:office" xmlns:r="http://schemas.openxmlformats.org/officeDocument/2006/relationships" xmlns:m="http://schemas.openxmlformats.org/officeDocument/2006/math" xmlns:v="urn:schemas-microsoft-com:vml" xmlns:wp14="http://schemas.microsoft.com/office/word/2010/wordprocessingDrawing" xmlns:wp="http://schemas.openxmlformats.org/drawingml/2006/wordprocessingDrawing" xmlns:w10="urn:schemas-microsoft-com:office:word" xmlns:w="http://schemas.openxmlformats.org/wordprocessingml/2006/main" xmlns:w14="http://schemas.microsoft.com/office/word/2010/wordml" xmlns:w15="http://schemas.microsoft.com/office/word/2012/wordml" xmlns:w16cid="http://schemas.microsoft.com/office/word/2016/wordml/cid" xmlns:w16se="http://schemas.microsoft.com/office/word/2015/wordml/symex" xmlns:wpg="http://schemas.microsoft.com/office/word/2010/wordprocessingGroup" xmlns:wpi="http://schemas.microsoft.com/office/word/2010/wordprocessingInk" xmlns:wne="http://schemas.microsoft.com/office/word/2006/wordml" xmlns:wps="http://schemas.microsoft.com/office/word/2010/wordprocessingShape" mc:Ignorable="w14 w15 w16se w16cid wp14">
+<w:ftr xmlns:wpc="http://schemas.microsoft.com/office/word/2010/wordprocessingCanvas" xmlns:cx="http://schemas.microsoft.com/office/drawing/2014/chartex" xmlns:cx1="http://schemas.microsoft.com/office/drawing/2015/9/8/chartex" xmlns:cx2="http://schemas.microsoft.com/office/drawing/2015/10/21/chartex" xmlns:cx3="http://schemas.microsoft.com/office/drawing/2016/5/9/chartex" xmlns:cx4="http://schemas.microsoft.com/office/drawing/2016/5/10/chartex" xmlns:cx5="http://schemas.microsoft.com/office/drawing/2016/5/11/chartex" xmlns:cx6="http://schemas.microsoft.com/office/drawing/2016/5/12/chartex" xmlns:cx7="http://schemas.microsoft.com/office/drawing/2016/5/13/chartex" xmlns:cx8="http://schemas.microsoft.com/office/drawing/2016/5/14/chartex" xmlns:mc="http://schemas.openxmlformats.org/markup-compatibility/2006" xmlns:aink="http://schemas.microsoft.com/office/drawing/2016/ink" xmlns:am3d="http://schemas.microsoft.com/office/drawing/2017/model3d" xmlns:o="urn:schemas-microsoft-com:office:office" xmlns:oel="http://schemas.microsoft.com/office/2019/extlst" xmlns:r="http://schemas.openxmlformats.org/officeDocument/2006/relationships" xmlns:m="http://schemas.openxmlformats.org/officeDocument/2006/math" xmlns:v="urn:schemas-microsoft-com:vml" xmlns:wp14="http://schemas.microsoft.com/office/word/2010/wordprocessingDrawing" xmlns:wp="http://schemas.openxmlformats.org/drawingml/2006/wordprocessingDrawing" xmlns:w10="urn:schemas-microsoft-com:office:word" xmlns:w="http://schemas.openxmlformats.org/wordprocessingml/2006/main" xmlns:w14="http://schemas.microsoft.com/office/word/2010/wordml" xmlns:w15="http://schemas.microsoft.com/office/word/2012/wordml" xmlns:w16cex="http://schemas.microsoft.com/office/word/2018/wordml/cex" xmlns:w16cid="http://schemas.microsoft.com/office/word/2016/wordml/cid" xmlns:w16="http://schemas.microsoft.com/office/word/2018/wordml" xmlns:w16du="http://schemas.microsoft.com/office/word/2023/wordml/word16du" xmlns:w16sdtdh="http://schemas.microsoft.com/office/word/2020/wordml/sdtdatahash" xmlns:w16sdtfl="http://schemas.microsoft.com/office/word/2024/wordml/sdtformatlock" xmlns:w16se="http://schemas.microsoft.com/office/word/2015/wordml/symex" xmlns:wpg="http://schemas.microsoft.com/office/word/2010/wordprocessingGroup" xmlns:wpi="http://schemas.microsoft.com/office/word/2010/wordprocessingInk" xmlns:wne="http://schemas.microsoft.com/office/word/2006/wordml" xmlns:wps="http://schemas.microsoft.com/office/word/2010/wordprocessingShape" mc:Ignorable="w14 w15 w16se w16cid w16 w16cex w16sdtdh w16sdtfl w16du wp14">
   <w:p>
     <w:pPr>
       <w:pStyle w:val="Footer"/>
@@ -19526,7 +22211,7 @@
 </file>
 
 <file path=word/footer4.xml><?xml version="1.0" encoding="utf-8"?>
-<w:ftr xmlns:wpc="http://schemas.microsoft.com/office/word/2010/wordprocessingCanvas" xmlns:cx="http://schemas.microsoft.com/office/drawing/2014/chartex" xmlns:cx1="http://schemas.microsoft.com/office/drawing/2015/9/8/chartex" xmlns:cx2="http://schemas.microsoft.com/office/drawing/2015/10/21/chartex" xmlns:cx3="http://schemas.microsoft.com/office/drawing/2016/5/9/chartex" xmlns:cx4="http://schemas.microsoft.com/office/drawing/2016/5/10/chartex" xmlns:cx5="http://schemas.microsoft.com/office/drawing/2016/5/11/chartex" xmlns:cx6="http://schemas.microsoft.com/office/drawing/2016/5/12/chartex" xmlns:cx7="http://schemas.microsoft.com/office/drawing/2016/5/13/chartex" xmlns:cx8="http://schemas.microsoft.com/office/drawing/2016/5/14/chartex" xmlns:mc="http://schemas.openxmlformats.org/markup-compatibility/2006" xmlns:aink="http://schemas.microsoft.com/office/drawing/2016/ink" xmlns:am3d="http://schemas.microsoft.com/office/drawing/2017/model3d" xmlns:o="urn:schemas-microsoft-com:office:office" xmlns:r="http://schemas.openxmlformats.org/officeDocument/2006/relationships" xmlns:m="http://schemas.openxmlformats.org/officeDocument/2006/math" xmlns:v="urn:schemas-microsoft-com:vml" xmlns:wp14="http://schemas.microsoft.com/office/word/2010/wordprocessingDrawing" xmlns:wp="http://schemas.openxmlformats.org/drawingml/2006/wordprocessingDrawing" xmlns:w10="urn:schemas-microsoft-com:office:word" xmlns:w="http://schemas.openxmlformats.org/wordprocessingml/2006/main" xmlns:w14="http://schemas.microsoft.com/office/word/2010/wordml" xmlns:w15="http://schemas.microsoft.com/office/word/2012/wordml" xmlns:w16cid="http://schemas.microsoft.com/office/word/2016/wordml/cid" xmlns:w16se="http://schemas.microsoft.com/office/word/2015/wordml/symex" xmlns:wpg="http://schemas.microsoft.com/office/word/2010/wordprocessingGroup" xmlns:wpi="http://schemas.microsoft.com/office/word/2010/wordprocessingInk" xmlns:wne="http://schemas.microsoft.com/office/word/2006/wordml" xmlns:wps="http://schemas.microsoft.com/office/word/2010/wordprocessingShape" mc:Ignorable="w14 w15 w16se w16cid wp14">
+<w:ftr xmlns:wpc="http://schemas.microsoft.com/office/word/2010/wordprocessingCanvas" xmlns:cx="http://schemas.microsoft.com/office/drawing/2014/chartex" xmlns:cx1="http://schemas.microsoft.com/office/drawing/2015/9/8/chartex" xmlns:cx2="http://schemas.microsoft.com/office/drawing/2015/10/21/chartex" xmlns:cx3="http://schemas.microsoft.com/office/drawing/2016/5/9/chartex" xmlns:cx4="http://schemas.microsoft.com/office/drawing/2016/5/10/chartex" xmlns:cx5="http://schemas.microsoft.com/office/drawing/2016/5/11/chartex" xmlns:cx6="http://schemas.microsoft.com/office/drawing/2016/5/12/chartex" xmlns:cx7="http://schemas.microsoft.com/office/drawing/2016/5/13/chartex" xmlns:cx8="http://schemas.microsoft.com/office/drawing/2016/5/14/chartex" xmlns:mc="http://schemas.openxmlformats.org/markup-compatibility/2006" xmlns:aink="http://schemas.microsoft.com/office/drawing/2016/ink" xmlns:am3d="http://schemas.microsoft.com/office/drawing/2017/model3d" xmlns:o="urn:schemas-microsoft-com:office:office" xmlns:oel="http://schemas.microsoft.com/office/2019/extlst" xmlns:r="http://schemas.openxmlformats.org/officeDocument/2006/relationships" xmlns:m="http://schemas.openxmlformats.org/officeDocument/2006/math" xmlns:v="urn:schemas-microsoft-com:vml" xmlns:wp14="http://schemas.microsoft.com/office/word/2010/wordprocessingDrawing" xmlns:wp="http://schemas.openxmlformats.org/drawingml/2006/wordprocessingDrawing" xmlns:w10="urn:schemas-microsoft-com:office:word" xmlns:w="http://schemas.openxmlformats.org/wordprocessingml/2006/main" xmlns:w14="http://schemas.microsoft.com/office/word/2010/wordml" xmlns:w15="http://schemas.microsoft.com/office/word/2012/wordml" xmlns:w16cex="http://schemas.microsoft.com/office/word/2018/wordml/cex" xmlns:w16cid="http://schemas.microsoft.com/office/word/2016/wordml/cid" xmlns:w16="http://schemas.microsoft.com/office/word/2018/wordml" xmlns:w16du="http://schemas.microsoft.com/office/word/2023/wordml/word16du" xmlns:w16sdtdh="http://schemas.microsoft.com/office/word/2020/wordml/sdtdatahash" xmlns:w16sdtfl="http://schemas.microsoft.com/office/word/2024/wordml/sdtformatlock" xmlns:w16se="http://schemas.microsoft.com/office/word/2015/wordml/symex" xmlns:wpg="http://schemas.microsoft.com/office/word/2010/wordprocessingGroup" xmlns:wpi="http://schemas.microsoft.com/office/word/2010/wordprocessingInk" xmlns:wne="http://schemas.microsoft.com/office/word/2006/wordml" xmlns:wps="http://schemas.microsoft.com/office/word/2010/wordprocessingShape" mc:Ignorable="w14 w15 w16se w16cid w16 w16cex w16sdtdh w16sdtfl w16du wp14">
   <w:p>
     <w:pPr>
       <w:pStyle w:val="Footer"/>
@@ -19537,7 +22222,7 @@
 </file>
 
 <file path=word/footnotes.xml><?xml version="1.0" encoding="utf-8"?>
-<w:footnotes xmlns:wpc="http://schemas.microsoft.com/office/word/2010/wordprocessingCanvas" xmlns:cx="http://schemas.microsoft.com/office/drawing/2014/chartex" xmlns:cx1="http://schemas.microsoft.com/office/drawing/2015/9/8/chartex" xmlns:cx2="http://schemas.microsoft.com/office/drawing/2015/10/21/chartex" xmlns:cx3="http://schemas.microsoft.com/office/drawing/2016/5/9/chartex" xmlns:cx4="http://schemas.microsoft.com/office/drawing/2016/5/10/chartex" xmlns:cx5="http://schemas.microsoft.com/office/drawing/2016/5/11/chartex" xmlns:cx6="http://schemas.microsoft.com/office/drawing/2016/5/12/chartex" xmlns:cx7="http://schemas.microsoft.com/office/drawing/2016/5/13/chartex" xmlns:cx8="http://schemas.microsoft.com/office/drawing/2016/5/14/chartex" xmlns:mc="http://schemas.openxmlformats.org/markup-compatibility/2006" xmlns:aink="http://schemas.microsoft.com/office/drawing/2016/ink" xmlns:am3d="http://schemas.microsoft.com/office/drawing/2017/model3d" xmlns:o="urn:schemas-microsoft-com:office:office" xmlns:r="http://schemas.openxmlformats.org/officeDocument/2006/relationships" xmlns:m="http://schemas.openxmlformats.org/officeDocument/2006/math" xmlns:v="urn:schemas-microsoft-com:vml" xmlns:wp14="http://schemas.microsoft.com/office/word/2010/wordprocessingDrawing" xmlns:wp="http://schemas.openxmlformats.org/drawingml/2006/wordprocessingDrawing" xmlns:w10="urn:schemas-microsoft-com:office:word" xmlns:w="http://schemas.openxmlformats.org/wordprocessingml/2006/main" xmlns:w14="http://schemas.microsoft.com/office/word/2010/wordml" xmlns:w15="http://schemas.microsoft.com/office/word/2012/wordml" xmlns:w16cid="http://schemas.microsoft.com/office/word/2016/wordml/cid" xmlns:w16se="http://schemas.microsoft.com/office/word/2015/wordml/symex" xmlns:wpg="http://schemas.microsoft.com/office/word/2010/wordprocessingGroup" xmlns:wpi="http://schemas.microsoft.com/office/word/2010/wordprocessingInk" xmlns:wne="http://schemas.microsoft.com/office/word/2006/wordml" xmlns:wps="http://schemas.microsoft.com/office/word/2010/wordprocessingShape" mc:Ignorable="w14 w15 w16se w16cid wp14">
+<w:footnotes xmlns:wpc="http://schemas.microsoft.com/office/word/2010/wordprocessingCanvas" xmlns:cx="http://schemas.microsoft.com/office/drawing/2014/chartex" xmlns:cx1="http://schemas.microsoft.com/office/drawing/2015/9/8/chartex" xmlns:cx2="http://schemas.microsoft.com/office/drawing/2015/10/21/chartex" xmlns:cx3="http://schemas.microsoft.com/office/drawing/2016/5/9/chartex" xmlns:cx4="http://schemas.microsoft.com/office/drawing/2016/5/10/chartex" xmlns:cx5="http://schemas.microsoft.com/office/drawing/2016/5/11/chartex" xmlns:cx6="http://schemas.microsoft.com/office/drawing/2016/5/12/chartex" xmlns:cx7="http://schemas.microsoft.com/office/drawing/2016/5/13/chartex" xmlns:cx8="http://schemas.microsoft.com/office/drawing/2016/5/14/chartex" xmlns:mc="http://schemas.openxmlformats.org/markup-compatibility/2006" xmlns:aink="http://schemas.microsoft.com/office/drawing/2016/ink" xmlns:am3d="http://schemas.microsoft.com/office/drawing/2017/model3d" xmlns:o="urn:schemas-microsoft-com:office:office" xmlns:oel="http://schemas.microsoft.com/office/2019/extlst" xmlns:r="http://schemas.openxmlformats.org/officeDocument/2006/relationships" xmlns:m="http://schemas.openxmlformats.org/officeDocument/2006/math" xmlns:v="urn:schemas-microsoft-com:vml" xmlns:wp14="http://schemas.microsoft.com/office/word/2010/wordprocessingDrawing" xmlns:wp="http://schemas.openxmlformats.org/drawingml/2006/wordprocessingDrawing" xmlns:w10="urn:schemas-microsoft-com:office:word" xmlns:w="http://schemas.openxmlformats.org/wordprocessingml/2006/main" xmlns:w14="http://schemas.microsoft.com/office/word/2010/wordml" xmlns:w15="http://schemas.microsoft.com/office/word/2012/wordml" xmlns:w16cex="http://schemas.microsoft.com/office/word/2018/wordml/cex" xmlns:w16cid="http://schemas.microsoft.com/office/word/2016/wordml/cid" xmlns:w16="http://schemas.microsoft.com/office/word/2018/wordml" xmlns:w16du="http://schemas.microsoft.com/office/word/2023/wordml/word16du" xmlns:w16sdtdh="http://schemas.microsoft.com/office/word/2020/wordml/sdtdatahash" xmlns:w16sdtfl="http://schemas.microsoft.com/office/word/2024/wordml/sdtformatlock" xmlns:w16se="http://schemas.microsoft.com/office/word/2015/wordml/symex" xmlns:wpg="http://schemas.microsoft.com/office/word/2010/wordprocessingGroup" xmlns:wpi="http://schemas.microsoft.com/office/word/2010/wordprocessingInk" xmlns:wne="http://schemas.microsoft.com/office/word/2006/wordml" xmlns:wps="http://schemas.microsoft.com/office/word/2010/wordprocessingShape" mc:Ignorable="w14 w15 w16se w16cid w16 w16cex w16sdtdh w16sdtfl w16du wp14">
   <w:footnote w:type="separator" w:id="-1">
     <w:p>
       <w:r>
@@ -19556,7 +22241,7 @@
 </file>
 
 <file path=word/header1.xml><?xml version="1.0" encoding="utf-8"?>
-<w:hdr xmlns:wpc="http://schemas.microsoft.com/office/word/2010/wordprocessingCanvas" xmlns:cx="http://schemas.microsoft.com/office/drawing/2014/chartex" xmlns:cx1="http://schemas.microsoft.com/office/drawing/2015/9/8/chartex" xmlns:cx2="http://schemas.microsoft.com/office/drawing/2015/10/21/chartex" xmlns:cx3="http://schemas.microsoft.com/office/drawing/2016/5/9/chartex" xmlns:cx4="http://schemas.microsoft.com/office/drawing/2016/5/10/chartex" xmlns:cx5="http://schemas.microsoft.com/office/drawing/2016/5/11/chartex" xmlns:cx6="http://schemas.microsoft.com/office/drawing/2016/5/12/chartex" xmlns:cx7="http://schemas.microsoft.com/office/drawing/2016/5/13/chartex" xmlns:cx8="http://schemas.microsoft.com/office/drawing/2016/5/14/chartex" xmlns:mc="http://schemas.openxmlformats.org/markup-compatibility/2006" xmlns:aink="http://schemas.microsoft.com/office/drawing/2016/ink" xmlns:am3d="http://schemas.microsoft.com/office/drawing/2017/model3d" xmlns:o="urn:schemas-microsoft-com:office:office" xmlns:r="http://schemas.openxmlformats.org/officeDocument/2006/relationships" xmlns:m="http://schemas.openxmlformats.org/officeDocument/2006/math" xmlns:v="urn:schemas-microsoft-com:vml" xmlns:wp14="http://schemas.microsoft.com/office/word/2010/wordprocessingDrawing" xmlns:wp="http://schemas.openxmlformats.org/drawingml/2006/wordprocessingDrawing" xmlns:w10="urn:schemas-microsoft-com:office:word" xmlns:w="http://schemas.openxmlformats.org/wordprocessingml/2006/main" xmlns:w14="http://schemas.microsoft.com/office/word/2010/wordml" xmlns:w15="http://schemas.microsoft.com/office/word/2012/wordml" xmlns:w16cid="http://schemas.microsoft.com/office/word/2016/wordml/cid" xmlns:w16se="http://schemas.microsoft.com/office/word/2015/wordml/symex" xmlns:wpg="http://schemas.microsoft.com/office/word/2010/wordprocessingGroup" xmlns:wpi="http://schemas.microsoft.com/office/word/2010/wordprocessingInk" xmlns:wne="http://schemas.microsoft.com/office/word/2006/wordml" xmlns:wps="http://schemas.microsoft.com/office/word/2010/wordprocessingShape" mc:Ignorable="w14 w15 w16se w16cid wp14">
+<w:hdr xmlns:wpc="http://schemas.microsoft.com/office/word/2010/wordprocessingCanvas" xmlns:cx="http://schemas.microsoft.com/office/drawing/2014/chartex" xmlns:cx1="http://schemas.microsoft.com/office/drawing/2015/9/8/chartex" xmlns:cx2="http://schemas.microsoft.com/office/drawing/2015/10/21/chartex" xmlns:cx3="http://schemas.microsoft.com/office/drawing/2016/5/9/chartex" xmlns:cx4="http://schemas.microsoft.com/office/drawing/2016/5/10/chartex" xmlns:cx5="http://schemas.microsoft.com/office/drawing/2016/5/11/chartex" xmlns:cx6="http://schemas.microsoft.com/office/drawing/2016/5/12/chartex" xmlns:cx7="http://schemas.microsoft.com/office/drawing/2016/5/13/chartex" xmlns:cx8="http://schemas.microsoft.com/office/drawing/2016/5/14/chartex" xmlns:mc="http://schemas.openxmlformats.org/markup-compatibility/2006" xmlns:aink="http://schemas.microsoft.com/office/drawing/2016/ink" xmlns:am3d="http://schemas.microsoft.com/office/drawing/2017/model3d" xmlns:o="urn:schemas-microsoft-com:office:office" xmlns:oel="http://schemas.microsoft.com/office/2019/extlst" xmlns:r="http://schemas.openxmlformats.org/officeDocument/2006/relationships" xmlns:m="http://schemas.openxmlformats.org/officeDocument/2006/math" xmlns:v="urn:schemas-microsoft-com:vml" xmlns:wp14="http://schemas.microsoft.com/office/word/2010/wordprocessingDrawing" xmlns:wp="http://schemas.openxmlformats.org/drawingml/2006/wordprocessingDrawing" xmlns:w10="urn:schemas-microsoft-com:office:word" xmlns:w="http://schemas.openxmlformats.org/wordprocessingml/2006/main" xmlns:w14="http://schemas.microsoft.com/office/word/2010/wordml" xmlns:w15="http://schemas.microsoft.com/office/word/2012/wordml" xmlns:w16cex="http://schemas.microsoft.com/office/word/2018/wordml/cex" xmlns:w16cid="http://schemas.microsoft.com/office/word/2016/wordml/cid" xmlns:w16="http://schemas.microsoft.com/office/word/2018/wordml" xmlns:w16du="http://schemas.microsoft.com/office/word/2023/wordml/word16du" xmlns:w16sdtdh="http://schemas.microsoft.com/office/word/2020/wordml/sdtdatahash" xmlns:w16sdtfl="http://schemas.microsoft.com/office/word/2024/wordml/sdtformatlock" xmlns:w16se="http://schemas.microsoft.com/office/word/2015/wordml/symex" xmlns:wpg="http://schemas.microsoft.com/office/word/2010/wordprocessingGroup" xmlns:wpi="http://schemas.microsoft.com/office/word/2010/wordprocessingInk" xmlns:wne="http://schemas.microsoft.com/office/word/2006/wordml" xmlns:wps="http://schemas.microsoft.com/office/word/2010/wordprocessingShape" mc:Ignorable="w14 w15 w16se w16cid w16 w16cex w16sdtdh w16sdtfl w16du wp14">
   <w:sdt>
     <w:sdtPr>
       <w:id w:val="-1054922469"/>
@@ -19565,7 +22250,6 @@
         <w:docPartUnique/>
       </w:docPartObj>
     </w:sdtPr>
-    <w:sdtEndPr/>
     <w:sdtContent>
       <w:p>
         <w:pPr>
@@ -19594,7 +22278,7 @@
 </file>
 
 <file path=word/numbering.xml><?xml version="1.0" encoding="utf-8"?>
-<w:numbering xmlns:wpc="http://schemas.microsoft.com/office/word/2010/wordprocessingCanvas" xmlns:cx="http://schemas.microsoft.com/office/drawing/2014/chartex" xmlns:cx1="http://schemas.microsoft.com/office/drawing/2015/9/8/chartex" xmlns:cx2="http://schemas.microsoft.com/office/drawing/2015/10/21/chartex" xmlns:cx3="http://schemas.microsoft.com/office/drawing/2016/5/9/chartex" xmlns:cx4="http://schemas.microsoft.com/office/drawing/2016/5/10/chartex" xmlns:cx5="http://schemas.microsoft.com/office/drawing/2016/5/11/chartex" xmlns:cx6="http://schemas.microsoft.com/office/drawing/2016/5/12/chartex" xmlns:cx7="http://schemas.microsoft.com/office/drawing/2016/5/13/chartex" xmlns:cx8="http://schemas.microsoft.com/office/drawing/2016/5/14/chartex" xmlns:mc="http://schemas.openxmlformats.org/markup-compatibility/2006" xmlns:aink="http://schemas.microsoft.com/office/drawing/2016/ink" xmlns:am3d="http://schemas.microsoft.com/office/drawing/2017/model3d" xmlns:o="urn:schemas-microsoft-com:office:office" xmlns:r="http://schemas.openxmlformats.org/officeDocument/2006/relationships" xmlns:m="http://schemas.openxmlformats.org/officeDocument/2006/math" xmlns:v="urn:schemas-microsoft-com:vml" xmlns:wp14="http://schemas.microsoft.com/office/word/2010/wordprocessingDrawing" xmlns:wp="http://schemas.openxmlformats.org/drawingml/2006/wordprocessingDrawing" xmlns:w10="urn:schemas-microsoft-com:office:word" xmlns:w="http://schemas.openxmlformats.org/wordprocessingml/2006/main" xmlns:w14="http://schemas.microsoft.com/office/word/2010/wordml" xmlns:w15="http://schemas.microsoft.com/office/word/2012/wordml" xmlns:w16cid="http://schemas.microsoft.com/office/word/2016/wordml/cid" xmlns:w16se="http://schemas.microsoft.com/office/word/2015/wordml/symex" xmlns:wpg="http://schemas.microsoft.com/office/word/2010/wordprocessingGroup" xmlns:wpi="http://schemas.microsoft.com/office/word/2010/wordprocessingInk" xmlns:wne="http://schemas.microsoft.com/office/word/2006/wordml" xmlns:wps="http://schemas.microsoft.com/office/word/2010/wordprocessingShape" mc:Ignorable="w14 w15 w16se w16cid wp14">
+<w:numbering xmlns:wpc="http://schemas.microsoft.com/office/word/2010/wordprocessingCanvas" xmlns:cx="http://schemas.microsoft.com/office/drawing/2014/chartex" xmlns:cx1="http://schemas.microsoft.com/office/drawing/2015/9/8/chartex" xmlns:cx2="http://schemas.microsoft.com/office/drawing/2015/10/21/chartex" xmlns:cx3="http://schemas.microsoft.com/office/drawing/2016/5/9/chartex" xmlns:cx4="http://schemas.microsoft.com/office/drawing/2016/5/10/chartex" xmlns:cx5="http://schemas.microsoft.com/office/drawing/2016/5/11/chartex" xmlns:cx6="http://schemas.microsoft.com/office/drawing/2016/5/12/chartex" xmlns:cx7="http://schemas.microsoft.com/office/drawing/2016/5/13/chartex" xmlns:cx8="http://schemas.microsoft.com/office/drawing/2016/5/14/chartex" xmlns:mc="http://schemas.openxmlformats.org/markup-compatibility/2006" xmlns:aink="http://schemas.microsoft.com/office/drawing/2016/ink" xmlns:am3d="http://schemas.microsoft.com/office/drawing/2017/model3d" xmlns:o="urn:schemas-microsoft-com:office:office" xmlns:oel="http://schemas.microsoft.com/office/2019/extlst" xmlns:r="http://schemas.openxmlformats.org/officeDocument/2006/relationships" xmlns:m="http://schemas.openxmlformats.org/officeDocument/2006/math" xmlns:v="urn:schemas-microsoft-com:vml" xmlns:wp14="http://schemas.microsoft.com/office/word/2010/wordprocessingDrawing" xmlns:wp="http://schemas.openxmlformats.org/drawingml/2006/wordprocessingDrawing" xmlns:w10="urn:schemas-microsoft-com:office:word" xmlns:w="http://schemas.openxmlformats.org/wordprocessingml/2006/main" xmlns:w14="http://schemas.microsoft.com/office/word/2010/wordml" xmlns:w15="http://schemas.microsoft.com/office/word/2012/wordml" xmlns:w16cex="http://schemas.microsoft.com/office/word/2018/wordml/cex" xmlns:w16cid="http://schemas.microsoft.com/office/word/2016/wordml/cid" xmlns:w16="http://schemas.microsoft.com/office/word/2018/wordml" xmlns:w16du="http://schemas.microsoft.com/office/word/2023/wordml/word16du" xmlns:w16sdtdh="http://schemas.microsoft.com/office/word/2020/wordml/sdtdatahash" xmlns:w16sdtfl="http://schemas.microsoft.com/office/word/2024/wordml/sdtformatlock" xmlns:w16se="http://schemas.microsoft.com/office/word/2015/wordml/symex" xmlns:wpg="http://schemas.microsoft.com/office/word/2010/wordprocessingGroup" xmlns:wpi="http://schemas.microsoft.com/office/word/2010/wordprocessingInk" xmlns:wne="http://schemas.microsoft.com/office/word/2006/wordml" xmlns:wps="http://schemas.microsoft.com/office/word/2010/wordprocessingShape" mc:Ignorable="w14 w15 w16se w16cid w16 w16cex w16sdtdh w16sdtfl w16du wp14">
   <w:abstractNum w:abstractNumId="0" w15:restartNumberingAfterBreak="0">
     <w:nsid w:val="06F3370F"/>
     <w:multiLevelType w:val="hybridMultilevel"/>
@@ -20278,29 +22962,29 @@
       </w:rPr>
     </w:lvl>
   </w:abstractNum>
-  <w:num w:numId="1">
+  <w:num w:numId="1" w16cid:durableId="1583947312">
     <w:abstractNumId w:val="5"/>
   </w:num>
-  <w:num w:numId="2">
+  <w:num w:numId="2" w16cid:durableId="1001813631">
     <w:abstractNumId w:val="3"/>
   </w:num>
-  <w:num w:numId="3">
+  <w:num w:numId="3" w16cid:durableId="284968837">
     <w:abstractNumId w:val="2"/>
   </w:num>
-  <w:num w:numId="4">
+  <w:num w:numId="4" w16cid:durableId="360712880">
     <w:abstractNumId w:val="1"/>
   </w:num>
-  <w:num w:numId="5">
+  <w:num w:numId="5" w16cid:durableId="1685353292">
     <w:abstractNumId w:val="4"/>
   </w:num>
-  <w:num w:numId="6">
+  <w:num w:numId="6" w16cid:durableId="479031695">
     <w:abstractNumId w:val="0"/>
   </w:num>
 </w:numbering>
 </file>
 
 <file path=word/styles.xml><?xml version="1.0" encoding="utf-8"?>
-<w:styles xmlns:mc="http://schemas.openxmlformats.org/markup-compatibility/2006" xmlns:r="http://schemas.openxmlformats.org/officeDocument/2006/relationships" xmlns:w="http://schemas.openxmlformats.org/wordprocessingml/2006/main" xmlns:w14="http://schemas.microsoft.com/office/word/2010/wordml" xmlns:w15="http://schemas.microsoft.com/office/word/2012/wordml" xmlns:w16cid="http://schemas.microsoft.com/office/word/2016/wordml/cid" xmlns:w16se="http://schemas.microsoft.com/office/word/2015/wordml/symex" mc:Ignorable="w14 w15 w16se w16cid">
+<w:styles xmlns:mc="http://schemas.openxmlformats.org/markup-compatibility/2006" xmlns:r="http://schemas.openxmlformats.org/officeDocument/2006/relationships" xmlns:w="http://schemas.openxmlformats.org/wordprocessingml/2006/main" xmlns:w14="http://schemas.microsoft.com/office/word/2010/wordml" xmlns:w15="http://schemas.microsoft.com/office/word/2012/wordml" xmlns:w16cex="http://schemas.microsoft.com/office/word/2018/wordml/cex" xmlns:w16cid="http://schemas.microsoft.com/office/word/2016/wordml/cid" xmlns:w16="http://schemas.microsoft.com/office/word/2018/wordml" xmlns:w16du="http://schemas.microsoft.com/office/word/2023/wordml/word16du" xmlns:w16sdtdh="http://schemas.microsoft.com/office/word/2020/wordml/sdtdatahash" xmlns:w16sdtfl="http://schemas.microsoft.com/office/word/2024/wordml/sdtformatlock" xmlns:w16se="http://schemas.microsoft.com/office/word/2015/wordml/symex" mc:Ignorable="w14 w15 w16se w16cid w16 w16cex w16sdtdh w16sdtfl w16du">
   <w:docDefaults>
     <w:rPrDefault>
       <w:rPr>
@@ -20318,7 +23002,7 @@
       </w:pPr>
     </w:pPrDefault>
   </w:docDefaults>
-  <w:latentStyles w:defLockedState="0" w:defUIPriority="99" w:defSemiHidden="0" w:defUnhideWhenUsed="0" w:defQFormat="0" w:count="375">
+  <w:latentStyles w:defLockedState="0" w:defUIPriority="99" w:defSemiHidden="0" w:defUnhideWhenUsed="0" w:defQFormat="0" w:count="376">
     <w:lsdException w:name="Normal" w:uiPriority="0" w:qFormat="1"/>
     <w:lsdException w:name="heading 1" w:uiPriority="9" w:qFormat="1"/>
     <w:lsdException w:name="heading 2" w:semiHidden="1" w:uiPriority="9" w:unhideWhenUsed="1" w:qFormat="1"/>
@@ -20694,6 +23378,7 @@
     <w:lsdException w:name="Smart Hyperlink" w:semiHidden="1" w:unhideWhenUsed="1"/>
     <w:lsdException w:name="Hashtag" w:semiHidden="1" w:unhideWhenUsed="1"/>
     <w:lsdException w:name="Unresolved Mention" w:semiHidden="1" w:unhideWhenUsed="1"/>
+    <w:lsdException w:name="Smart Link" w:semiHidden="1" w:unhideWhenUsed="1"/>
   </w:latentStyles>
   <w:style w:type="paragraph" w:default="1" w:styleId="Normal">
     <w:name w:val="Normal"/>
